--- a/request-management-api/request_api/receipt_templates/cfr_fee_payment_receipt_half.docx
+++ b/request-management-api/request_api/receipt_templates/cfr_fee_payment_receipt_half.docx
@@ -79,7 +79,27 @@
                 <w:sz w:val="18"/>
                 <w:szCs w:val="18"/>
               </w:rPr>
-              <w:t>{d.firstName}</w:t>
+              <w:t>{</w:t>
+            </w:r>
+            <w:proofErr w:type="spellStart"/>
+            <w:proofErr w:type="gramStart"/>
+            <w:r>
+              <w:rPr>
+                <w:rFonts w:ascii="BC Sans" w:eastAsia="BC Sans" w:hAnsi="BC Sans" w:cs="BC Sans"/>
+                <w:sz w:val="18"/>
+                <w:szCs w:val="18"/>
+              </w:rPr>
+              <w:t>d.firstName</w:t>
+            </w:r>
+            <w:proofErr w:type="spellEnd"/>
+            <w:proofErr w:type="gramEnd"/>
+            <w:r>
+              <w:rPr>
+                <w:rFonts w:ascii="BC Sans" w:eastAsia="BC Sans" w:hAnsi="BC Sans" w:cs="BC Sans"/>
+                <w:sz w:val="18"/>
+                <w:szCs w:val="18"/>
+              </w:rPr>
+              <w:t>}</w:t>
             </w:r>
             <w:r>
               <w:rPr>
@@ -95,7 +115,25 @@
                 <w:sz w:val="18"/>
                 <w:szCs w:val="18"/>
               </w:rPr>
-              <w:t>{d.lastName}</w:t>
+              <w:t>{</w:t>
+            </w:r>
+            <w:proofErr w:type="spellStart"/>
+            <w:r>
+              <w:rPr>
+                <w:rFonts w:ascii="BC Sans" w:eastAsia="BC Sans" w:hAnsi="BC Sans" w:cs="BC Sans"/>
+                <w:sz w:val="18"/>
+                <w:szCs w:val="18"/>
+              </w:rPr>
+              <w:t>d.lastName</w:t>
+            </w:r>
+            <w:proofErr w:type="spellEnd"/>
+            <w:r>
+              <w:rPr>
+                <w:rFonts w:ascii="BC Sans" w:eastAsia="BC Sans" w:hAnsi="BC Sans" w:cs="BC Sans"/>
+                <w:sz w:val="18"/>
+                <w:szCs w:val="18"/>
+              </w:rPr>
+              <w:t>}</w:t>
             </w:r>
           </w:p>
         </w:tc>
@@ -204,7 +242,17 @@
                 <w:sz w:val="18"/>
                 <w:szCs w:val="18"/>
               </w:rPr>
-              <w:t>{d.</w:t>
+              <w:t>{</w:t>
+            </w:r>
+            <w:proofErr w:type="spellStart"/>
+            <w:proofErr w:type="gramStart"/>
+            <w:r>
+              <w:rPr>
+                <w:rFonts w:ascii="BC Sans" w:eastAsia="BC Sans" w:hAnsi="BC Sans" w:cs="BC Sans"/>
+                <w:sz w:val="18"/>
+                <w:szCs w:val="18"/>
+              </w:rPr>
+              <w:t>d.</w:t>
             </w:r>
             <w:r>
               <w:rPr>
@@ -222,6 +270,8 @@
               </w:rPr>
               <w:t>paymentDate</w:t>
             </w:r>
+            <w:proofErr w:type="spellEnd"/>
+            <w:proofErr w:type="gramEnd"/>
             <w:r>
               <w:rPr>
                 <w:rFonts w:ascii="BC Sans" w:eastAsia="BC Sans" w:hAnsi="BC Sans" w:cs="BC Sans"/>
@@ -339,7 +389,27 @@
                 <w:sz w:val="18"/>
                 <w:szCs w:val="18"/>
               </w:rPr>
-              <w:t>{d.axisRequestId}</w:t>
+              <w:t>{</w:t>
+            </w:r>
+            <w:proofErr w:type="spellStart"/>
+            <w:proofErr w:type="gramStart"/>
+            <w:r>
+              <w:rPr>
+                <w:rFonts w:ascii="BC Sans" w:eastAsia="BC Sans" w:hAnsi="BC Sans" w:cs="BC Sans"/>
+                <w:sz w:val="18"/>
+                <w:szCs w:val="18"/>
+              </w:rPr>
+              <w:t>d.axisRequestId</w:t>
+            </w:r>
+            <w:proofErr w:type="spellEnd"/>
+            <w:proofErr w:type="gramEnd"/>
+            <w:r>
+              <w:rPr>
+                <w:rFonts w:ascii="BC Sans" w:eastAsia="BC Sans" w:hAnsi="BC Sans" w:cs="BC Sans"/>
+                <w:sz w:val="18"/>
+                <w:szCs w:val="18"/>
+              </w:rPr>
+              <w:t>}</w:t>
             </w:r>
           </w:p>
         </w:tc>
@@ -751,8 +821,19 @@
                 <w:sz w:val="18"/>
                 <w:szCs w:val="18"/>
               </w:rPr>
-              <w:t>Locating &amp; Retrieving</w:t>
-            </w:r>
+              <w:t xml:space="preserve">Locating &amp; </w:t>
+            </w:r>
+            <w:proofErr w:type="gramStart"/>
+            <w:r>
+              <w:rPr>
+                <w:rFonts w:ascii="BC Sans" w:eastAsia="BC Sans" w:hAnsi="BC Sans" w:cs="BC Sans"/>
+                <w:color w:val="000000"/>
+                <w:sz w:val="18"/>
+                <w:szCs w:val="18"/>
+              </w:rPr>
+              <w:t>Retrieving</w:t>
+            </w:r>
+            <w:proofErr w:type="gramEnd"/>
           </w:p>
         </w:tc>
         <w:tc>
@@ -780,7 +861,18 @@
                 <w:sz w:val="18"/>
                 <w:szCs w:val="18"/>
               </w:rPr>
-              <w:t>{d.</w:t>
+              <w:t>{</w:t>
+            </w:r>
+            <w:proofErr w:type="spellStart"/>
+            <w:proofErr w:type="gramStart"/>
+            <w:r>
+              <w:rPr>
+                <w:rFonts w:ascii="BC Sans" w:eastAsia="BC Sans" w:hAnsi="BC Sans" w:cs="BC Sans"/>
+                <w:color w:val="000000"/>
+                <w:sz w:val="18"/>
+                <w:szCs w:val="18"/>
+              </w:rPr>
+              <w:t>d.</w:t>
             </w:r>
             <w:r>
               <w:rPr>
@@ -791,14 +883,25 @@
               </w:rPr>
               <w:t>cfrfee</w:t>
             </w:r>
-            <w:r>
-              <w:rPr>
-                <w:rFonts w:ascii="BC Sans" w:eastAsia="BC Sans" w:hAnsi="BC Sans" w:cs="BC Sans"/>
-                <w:color w:val="000000"/>
-                <w:sz w:val="18"/>
-                <w:szCs w:val="18"/>
-              </w:rPr>
-              <w:t>.feedata.estimatedlocatinghrs}</w:t>
+            <w:proofErr w:type="gramEnd"/>
+            <w:r>
+              <w:rPr>
+                <w:rFonts w:ascii="BC Sans" w:eastAsia="BC Sans" w:hAnsi="BC Sans" w:cs="BC Sans"/>
+                <w:color w:val="000000"/>
+                <w:sz w:val="18"/>
+                <w:szCs w:val="18"/>
+              </w:rPr>
+              <w:t>.feedata.estimatedlocatinghrs</w:t>
+            </w:r>
+            <w:proofErr w:type="spellEnd"/>
+            <w:r>
+              <w:rPr>
+                <w:rFonts w:ascii="BC Sans" w:eastAsia="BC Sans" w:hAnsi="BC Sans" w:cs="BC Sans"/>
+                <w:color w:val="000000"/>
+                <w:sz w:val="18"/>
+                <w:szCs w:val="18"/>
+              </w:rPr>
+              <w:t>}</w:t>
             </w:r>
           </w:p>
         </w:tc>
@@ -849,6 +952,7 @@
                 <w:szCs w:val="18"/>
               </w:rPr>
             </w:pPr>
+            <w:proofErr w:type="gramStart"/>
             <w:r>
               <w:rPr>
                 <w:rFonts w:ascii="BC Sans" w:eastAsia="BC Sans" w:hAnsi="BC Sans" w:cs="BC Sans"/>
@@ -874,7 +978,27 @@
                 <w:sz w:val="18"/>
                 <w:szCs w:val="18"/>
               </w:rPr>
-              <w:t xml:space="preserve"> d.</w:t>
+              <w:t xml:space="preserve"> </w:t>
+            </w:r>
+            <w:proofErr w:type="spellStart"/>
+            <w:r>
+              <w:rPr>
+                <w:rFonts w:ascii="BC Sans" w:eastAsia="BC Sans" w:hAnsi="BC Sans" w:cs="BC Sans"/>
+                <w:color w:val="000000"/>
+                <w:sz w:val="18"/>
+                <w:szCs w:val="18"/>
+              </w:rPr>
+              <w:t>d</w:t>
+            </w:r>
+            <w:proofErr w:type="gramEnd"/>
+            <w:r>
+              <w:rPr>
+                <w:rFonts w:ascii="BC Sans" w:eastAsia="BC Sans" w:hAnsi="BC Sans" w:cs="BC Sans"/>
+                <w:color w:val="000000"/>
+                <w:sz w:val="18"/>
+                <w:szCs w:val="18"/>
+              </w:rPr>
+              <w:t>.</w:t>
             </w:r>
             <w:r>
               <w:rPr>
@@ -892,7 +1016,37 @@
                 <w:sz w:val="18"/>
                 <w:szCs w:val="18"/>
               </w:rPr>
-              <w:t>.feedata.estimatedlocatinghrs:mul(30):formatN(2)</w:t>
+              <w:t>.feedata.estimatedlocatinghrs:mul</w:t>
+            </w:r>
+            <w:proofErr w:type="spellEnd"/>
+            <w:r>
+              <w:rPr>
+                <w:rFonts w:ascii="BC Sans" w:eastAsia="BC Sans" w:hAnsi="BC Sans" w:cs="BC Sans"/>
+                <w:color w:val="000000"/>
+                <w:sz w:val="18"/>
+                <w:szCs w:val="18"/>
+              </w:rPr>
+              <w:t>(30):</w:t>
+            </w:r>
+            <w:proofErr w:type="spellStart"/>
+            <w:r>
+              <w:rPr>
+                <w:rFonts w:ascii="BC Sans" w:eastAsia="BC Sans" w:hAnsi="BC Sans" w:cs="BC Sans"/>
+                <w:color w:val="000000"/>
+                <w:sz w:val="18"/>
+                <w:szCs w:val="18"/>
+              </w:rPr>
+              <w:t>formatN</w:t>
+            </w:r>
+            <w:proofErr w:type="spellEnd"/>
+            <w:r>
+              <w:rPr>
+                <w:rFonts w:ascii="BC Sans" w:eastAsia="BC Sans" w:hAnsi="BC Sans" w:cs="BC Sans"/>
+                <w:color w:val="000000"/>
+                <w:sz w:val="18"/>
+                <w:szCs w:val="18"/>
+              </w:rPr>
+              <w:t>(2)</w:t>
             </w:r>
             <w:r>
               <w:rPr>
@@ -961,6 +1115,7 @@
                 <w:szCs w:val="18"/>
               </w:rPr>
             </w:pPr>
+            <w:proofErr w:type="gramStart"/>
             <w:r>
               <w:rPr>
                 <w:rFonts w:ascii="BC Sans" w:eastAsia="BC Sans" w:hAnsi="BC Sans" w:cs="BC Sans"/>
@@ -977,7 +1132,17 @@
                 <w:sz w:val="18"/>
                 <w:szCs w:val="18"/>
               </w:rPr>
-              <w:t xml:space="preserve"> d.</w:t>
+              <w:t xml:space="preserve"> d</w:t>
+            </w:r>
+            <w:proofErr w:type="gramEnd"/>
+            <w:r>
+              <w:rPr>
+                <w:rFonts w:ascii="BC Sans" w:eastAsia="BC Sans" w:hAnsi="BC Sans" w:cs="BC Sans"/>
+                <w:color w:val="000000"/>
+                <w:sz w:val="18"/>
+                <w:szCs w:val="18"/>
+              </w:rPr>
+              <w:t>.</w:t>
             </w:r>
             <w:r>
               <w:rPr>
@@ -1129,7 +1294,18 @@
                 <w:sz w:val="18"/>
                 <w:szCs w:val="18"/>
               </w:rPr>
-              <w:t>{d.</w:t>
+              <w:t>{</w:t>
+            </w:r>
+            <w:proofErr w:type="spellStart"/>
+            <w:proofErr w:type="gramStart"/>
+            <w:r>
+              <w:rPr>
+                <w:rFonts w:ascii="BC Sans" w:eastAsia="BC Sans" w:hAnsi="BC Sans" w:cs="BC Sans"/>
+                <w:color w:val="000000"/>
+                <w:sz w:val="18"/>
+                <w:szCs w:val="18"/>
+              </w:rPr>
+              <w:t>d.</w:t>
             </w:r>
             <w:r>
               <w:rPr>
@@ -1140,14 +1316,25 @@
               </w:rPr>
               <w:t>cfrfee</w:t>
             </w:r>
-            <w:r>
-              <w:rPr>
-                <w:rFonts w:ascii="BC Sans" w:eastAsia="BC Sans" w:hAnsi="BC Sans" w:cs="BC Sans"/>
-                <w:color w:val="000000"/>
-                <w:sz w:val="18"/>
-                <w:szCs w:val="18"/>
-              </w:rPr>
-              <w:t>.feedata.estimatedproducinghrs}</w:t>
+            <w:proofErr w:type="gramEnd"/>
+            <w:r>
+              <w:rPr>
+                <w:rFonts w:ascii="BC Sans" w:eastAsia="BC Sans" w:hAnsi="BC Sans" w:cs="BC Sans"/>
+                <w:color w:val="000000"/>
+                <w:sz w:val="18"/>
+                <w:szCs w:val="18"/>
+              </w:rPr>
+              <w:t>.feedata.estimatedproducinghrs</w:t>
+            </w:r>
+            <w:proofErr w:type="spellEnd"/>
+            <w:r>
+              <w:rPr>
+                <w:rFonts w:ascii="BC Sans" w:eastAsia="BC Sans" w:hAnsi="BC Sans" w:cs="BC Sans"/>
+                <w:color w:val="000000"/>
+                <w:sz w:val="18"/>
+                <w:szCs w:val="18"/>
+              </w:rPr>
+              <w:t>}</w:t>
             </w:r>
           </w:p>
         </w:tc>
@@ -1205,7 +1392,18 @@
                 <w:sz w:val="18"/>
                 <w:szCs w:val="18"/>
               </w:rPr>
-              <w:t>${d.</w:t>
+              <w:t>${</w:t>
+            </w:r>
+            <w:proofErr w:type="spellStart"/>
+            <w:proofErr w:type="gramStart"/>
+            <w:r>
+              <w:rPr>
+                <w:rFonts w:ascii="BC Sans" w:eastAsia="BC Sans" w:hAnsi="BC Sans" w:cs="BC Sans"/>
+                <w:color w:val="000000"/>
+                <w:sz w:val="18"/>
+                <w:szCs w:val="18"/>
+              </w:rPr>
+              <w:t>d.</w:t>
             </w:r>
             <w:r>
               <w:rPr>
@@ -1216,14 +1414,67 @@
               </w:rPr>
               <w:t>cfrfee</w:t>
             </w:r>
-            <w:r>
-              <w:rPr>
-                <w:rFonts w:ascii="BC Sans" w:eastAsia="BC Sans" w:hAnsi="BC Sans" w:cs="BC Sans"/>
-                <w:color w:val="000000"/>
-                <w:sz w:val="18"/>
-                <w:szCs w:val="18"/>
-              </w:rPr>
-              <w:t>.feedata. estimatedproducinghrs:mul(30):formatN(2)}</w:t>
+            <w:proofErr w:type="gramEnd"/>
+            <w:r>
+              <w:rPr>
+                <w:rFonts w:ascii="BC Sans" w:eastAsia="BC Sans" w:hAnsi="BC Sans" w:cs="BC Sans"/>
+                <w:color w:val="000000"/>
+                <w:sz w:val="18"/>
+                <w:szCs w:val="18"/>
+              </w:rPr>
+              <w:t>.feedata</w:t>
+            </w:r>
+            <w:proofErr w:type="spellEnd"/>
+            <w:r>
+              <w:rPr>
+                <w:rFonts w:ascii="BC Sans" w:eastAsia="BC Sans" w:hAnsi="BC Sans" w:cs="BC Sans"/>
+                <w:color w:val="000000"/>
+                <w:sz w:val="18"/>
+                <w:szCs w:val="18"/>
+              </w:rPr>
+              <w:t xml:space="preserve">. </w:t>
+            </w:r>
+            <w:proofErr w:type="spellStart"/>
+            <w:proofErr w:type="gramStart"/>
+            <w:r>
+              <w:rPr>
+                <w:rFonts w:ascii="BC Sans" w:eastAsia="BC Sans" w:hAnsi="BC Sans" w:cs="BC Sans"/>
+                <w:color w:val="000000"/>
+                <w:sz w:val="18"/>
+                <w:szCs w:val="18"/>
+              </w:rPr>
+              <w:t>estimatedproducinghrs:mul</w:t>
+            </w:r>
+            <w:proofErr w:type="spellEnd"/>
+            <w:proofErr w:type="gramEnd"/>
+            <w:r>
+              <w:rPr>
+                <w:rFonts w:ascii="BC Sans" w:eastAsia="BC Sans" w:hAnsi="BC Sans" w:cs="BC Sans"/>
+                <w:color w:val="000000"/>
+                <w:sz w:val="18"/>
+                <w:szCs w:val="18"/>
+              </w:rPr>
+              <w:t>(30):</w:t>
+            </w:r>
+            <w:proofErr w:type="spellStart"/>
+            <w:r>
+              <w:rPr>
+                <w:rFonts w:ascii="BC Sans" w:eastAsia="BC Sans" w:hAnsi="BC Sans" w:cs="BC Sans"/>
+                <w:color w:val="000000"/>
+                <w:sz w:val="18"/>
+                <w:szCs w:val="18"/>
+              </w:rPr>
+              <w:t>formatN</w:t>
+            </w:r>
+            <w:proofErr w:type="spellEnd"/>
+            <w:r>
+              <w:rPr>
+                <w:rFonts w:ascii="BC Sans" w:eastAsia="BC Sans" w:hAnsi="BC Sans" w:cs="BC Sans"/>
+                <w:color w:val="000000"/>
+                <w:sz w:val="18"/>
+                <w:szCs w:val="18"/>
+              </w:rPr>
+              <w:t>(2)}</w:t>
             </w:r>
           </w:p>
         </w:tc>
@@ -1281,7 +1532,18 @@
                 <w:sz w:val="18"/>
                 <w:szCs w:val="18"/>
               </w:rPr>
-              <w:t>${d.</w:t>
+              <w:t>${</w:t>
+            </w:r>
+            <w:proofErr w:type="spellStart"/>
+            <w:proofErr w:type="gramStart"/>
+            <w:r>
+              <w:rPr>
+                <w:rFonts w:ascii="BC Sans" w:eastAsia="BC Sans" w:hAnsi="BC Sans" w:cs="BC Sans"/>
+                <w:color w:val="000000"/>
+                <w:sz w:val="18"/>
+                <w:szCs w:val="18"/>
+              </w:rPr>
+              <w:t>d.</w:t>
             </w:r>
             <w:r>
               <w:rPr>
@@ -1292,14 +1554,67 @@
               </w:rPr>
               <w:t>cfrfee</w:t>
             </w:r>
-            <w:r>
-              <w:rPr>
-                <w:rFonts w:ascii="BC Sans" w:eastAsia="BC Sans" w:hAnsi="BC Sans" w:cs="BC Sans"/>
-                <w:color w:val="000000"/>
-                <w:sz w:val="18"/>
-                <w:szCs w:val="18"/>
-              </w:rPr>
-              <w:t>.feedata. estimatedproducinghrs:mul(30):formatN(2)}</w:t>
+            <w:proofErr w:type="gramEnd"/>
+            <w:r>
+              <w:rPr>
+                <w:rFonts w:ascii="BC Sans" w:eastAsia="BC Sans" w:hAnsi="BC Sans" w:cs="BC Sans"/>
+                <w:color w:val="000000"/>
+                <w:sz w:val="18"/>
+                <w:szCs w:val="18"/>
+              </w:rPr>
+              <w:t>.feedata</w:t>
+            </w:r>
+            <w:proofErr w:type="spellEnd"/>
+            <w:r>
+              <w:rPr>
+                <w:rFonts w:ascii="BC Sans" w:eastAsia="BC Sans" w:hAnsi="BC Sans" w:cs="BC Sans"/>
+                <w:color w:val="000000"/>
+                <w:sz w:val="18"/>
+                <w:szCs w:val="18"/>
+              </w:rPr>
+              <w:t xml:space="preserve">. </w:t>
+            </w:r>
+            <w:proofErr w:type="spellStart"/>
+            <w:proofErr w:type="gramStart"/>
+            <w:r>
+              <w:rPr>
+                <w:rFonts w:ascii="BC Sans" w:eastAsia="BC Sans" w:hAnsi="BC Sans" w:cs="BC Sans"/>
+                <w:color w:val="000000"/>
+                <w:sz w:val="18"/>
+                <w:szCs w:val="18"/>
+              </w:rPr>
+              <w:t>estimatedproducinghrs:mul</w:t>
+            </w:r>
+            <w:proofErr w:type="spellEnd"/>
+            <w:proofErr w:type="gramEnd"/>
+            <w:r>
+              <w:rPr>
+                <w:rFonts w:ascii="BC Sans" w:eastAsia="BC Sans" w:hAnsi="BC Sans" w:cs="BC Sans"/>
+                <w:color w:val="000000"/>
+                <w:sz w:val="18"/>
+                <w:szCs w:val="18"/>
+              </w:rPr>
+              <w:t>(30):</w:t>
+            </w:r>
+            <w:proofErr w:type="spellStart"/>
+            <w:r>
+              <w:rPr>
+                <w:rFonts w:ascii="BC Sans" w:eastAsia="BC Sans" w:hAnsi="BC Sans" w:cs="BC Sans"/>
+                <w:color w:val="000000"/>
+                <w:sz w:val="18"/>
+                <w:szCs w:val="18"/>
+              </w:rPr>
+              <w:t>formatN</w:t>
+            </w:r>
+            <w:proofErr w:type="spellEnd"/>
+            <w:r>
+              <w:rPr>
+                <w:rFonts w:ascii="BC Sans" w:eastAsia="BC Sans" w:hAnsi="BC Sans" w:cs="BC Sans"/>
+                <w:color w:val="000000"/>
+                <w:sz w:val="18"/>
+                <w:szCs w:val="18"/>
+              </w:rPr>
+              <w:t>(2)}</w:t>
             </w:r>
           </w:p>
         </w:tc>
@@ -1361,7 +1676,18 @@
                 <w:sz w:val="18"/>
                 <w:szCs w:val="18"/>
               </w:rPr>
-              <w:t>{d.</w:t>
+              <w:t>{</w:t>
+            </w:r>
+            <w:proofErr w:type="spellStart"/>
+            <w:proofErr w:type="gramStart"/>
+            <w:r>
+              <w:rPr>
+                <w:rFonts w:ascii="BC Sans" w:eastAsia="BC Sans" w:hAnsi="BC Sans" w:cs="BC Sans"/>
+                <w:color w:val="000000"/>
+                <w:sz w:val="18"/>
+                <w:szCs w:val="18"/>
+              </w:rPr>
+              <w:t>d.</w:t>
             </w:r>
             <w:r>
               <w:rPr>
@@ -1372,14 +1698,25 @@
               </w:rPr>
               <w:t>cfrfee</w:t>
             </w:r>
-            <w:r>
-              <w:rPr>
-                <w:rFonts w:ascii="BC Sans" w:eastAsia="BC Sans" w:hAnsi="BC Sans" w:cs="BC Sans"/>
-                <w:color w:val="000000"/>
-                <w:sz w:val="18"/>
-                <w:szCs w:val="18"/>
-              </w:rPr>
-              <w:t>.feedata.</w:t>
+            <w:proofErr w:type="gramEnd"/>
+            <w:r>
+              <w:rPr>
+                <w:rFonts w:ascii="BC Sans" w:eastAsia="BC Sans" w:hAnsi="BC Sans" w:cs="BC Sans"/>
+                <w:color w:val="000000"/>
+                <w:sz w:val="18"/>
+                <w:szCs w:val="18"/>
+              </w:rPr>
+              <w:t>.feedata</w:t>
+            </w:r>
+            <w:proofErr w:type="spellEnd"/>
+            <w:r>
+              <w:rPr>
+                <w:rFonts w:ascii="BC Sans" w:eastAsia="BC Sans" w:hAnsi="BC Sans" w:cs="BC Sans"/>
+                <w:color w:val="000000"/>
+                <w:sz w:val="18"/>
+                <w:szCs w:val="18"/>
+              </w:rPr>
+              <w:t>.</w:t>
             </w:r>
             <w:r>
               <w:rPr>
@@ -1388,14 +1725,47 @@
               </w:rPr>
               <w:t xml:space="preserve"> </w:t>
             </w:r>
-            <w:r>
-              <w:rPr>
-                <w:rFonts w:ascii="BC Sans" w:eastAsia="BC Sans" w:hAnsi="BC Sans" w:cs="BC Sans"/>
-                <w:color w:val="000000"/>
-                <w:sz w:val="18"/>
-                <w:szCs w:val="18"/>
-              </w:rPr>
-              <w:t>estimatediaopreparinghrs:add(.estimatedministrypreparinghrs) }</w:t>
+            <w:proofErr w:type="spellStart"/>
+            <w:proofErr w:type="gramStart"/>
+            <w:r>
+              <w:rPr>
+                <w:rFonts w:ascii="BC Sans" w:eastAsia="BC Sans" w:hAnsi="BC Sans" w:cs="BC Sans"/>
+                <w:color w:val="000000"/>
+                <w:sz w:val="18"/>
+                <w:szCs w:val="18"/>
+              </w:rPr>
+              <w:t>estimatediaopreparinghrs:add</w:t>
+            </w:r>
+            <w:proofErr w:type="spellEnd"/>
+            <w:proofErr w:type="gramEnd"/>
+            <w:r>
+              <w:rPr>
+                <w:rFonts w:ascii="BC Sans" w:eastAsia="BC Sans" w:hAnsi="BC Sans" w:cs="BC Sans"/>
+                <w:color w:val="000000"/>
+                <w:sz w:val="18"/>
+                <w:szCs w:val="18"/>
+              </w:rPr>
+              <w:t>(.</w:t>
+            </w:r>
+            <w:proofErr w:type="spellStart"/>
+            <w:r>
+              <w:rPr>
+                <w:rFonts w:ascii="BC Sans" w:eastAsia="BC Sans" w:hAnsi="BC Sans" w:cs="BC Sans"/>
+                <w:color w:val="000000"/>
+                <w:sz w:val="18"/>
+                <w:szCs w:val="18"/>
+              </w:rPr>
+              <w:t>estimatedministrypreparinghrs</w:t>
+            </w:r>
+            <w:proofErr w:type="spellEnd"/>
+            <w:r>
+              <w:rPr>
+                <w:rFonts w:ascii="BC Sans" w:eastAsia="BC Sans" w:hAnsi="BC Sans" w:cs="BC Sans"/>
+                <w:color w:val="000000"/>
+                <w:sz w:val="18"/>
+                <w:szCs w:val="18"/>
+              </w:rPr>
+              <w:t>) }</w:t>
             </w:r>
           </w:p>
         </w:tc>
@@ -1446,14 +1816,35 @@
                 <w:szCs w:val="18"/>
               </w:rPr>
             </w:pPr>
-            <w:r>
-              <w:rPr>
-                <w:rFonts w:ascii="BC Sans" w:eastAsia="BC Sans" w:hAnsi="BC Sans" w:cs="BC Sans"/>
-                <w:color w:val="000000"/>
-                <w:sz w:val="18"/>
-                <w:szCs w:val="18"/>
-              </w:rPr>
-              <w:t>${ d.</w:t>
+            <w:proofErr w:type="gramStart"/>
+            <w:r>
+              <w:rPr>
+                <w:rFonts w:ascii="BC Sans" w:eastAsia="BC Sans" w:hAnsi="BC Sans" w:cs="BC Sans"/>
+                <w:color w:val="000000"/>
+                <w:sz w:val="18"/>
+                <w:szCs w:val="18"/>
+              </w:rPr>
+              <w:t xml:space="preserve">${ </w:t>
+            </w:r>
+            <w:proofErr w:type="spellStart"/>
+            <w:r>
+              <w:rPr>
+                <w:rFonts w:ascii="BC Sans" w:eastAsia="BC Sans" w:hAnsi="BC Sans" w:cs="BC Sans"/>
+                <w:color w:val="000000"/>
+                <w:sz w:val="18"/>
+                <w:szCs w:val="18"/>
+              </w:rPr>
+              <w:t>d</w:t>
+            </w:r>
+            <w:proofErr w:type="gramEnd"/>
+            <w:r>
+              <w:rPr>
+                <w:rFonts w:ascii="BC Sans" w:eastAsia="BC Sans" w:hAnsi="BC Sans" w:cs="BC Sans"/>
+                <w:color w:val="000000"/>
+                <w:sz w:val="18"/>
+                <w:szCs w:val="18"/>
+              </w:rPr>
+              <w:t>.</w:t>
             </w:r>
             <w:r>
               <w:rPr>
@@ -1471,7 +1862,17 @@
                 <w:sz w:val="18"/>
                 <w:szCs w:val="18"/>
               </w:rPr>
-              <w:t>.feedata.</w:t>
+              <w:t>.feedata</w:t>
+            </w:r>
+            <w:proofErr w:type="spellEnd"/>
+            <w:r>
+              <w:rPr>
+                <w:rFonts w:ascii="BC Sans" w:eastAsia="BC Sans" w:hAnsi="BC Sans" w:cs="BC Sans"/>
+                <w:color w:val="000000"/>
+                <w:sz w:val="18"/>
+                <w:szCs w:val="18"/>
+              </w:rPr>
+              <w:t>.</w:t>
             </w:r>
             <w:r>
               <w:rPr>
@@ -1480,14 +1881,25 @@
               </w:rPr>
               <w:t xml:space="preserve"> </w:t>
             </w:r>
-            <w:r>
-              <w:rPr>
-                <w:rFonts w:ascii="BC Sans" w:eastAsia="BC Sans" w:hAnsi="BC Sans" w:cs="BC Sans"/>
-                <w:color w:val="000000"/>
-                <w:sz w:val="18"/>
-                <w:szCs w:val="18"/>
-              </w:rPr>
-              <w:t>estimatediaopreparinghrs:add(.estimatedministrypreparinghrs):mul(30):formatN(2)}</w:t>
+            <w:proofErr w:type="gramStart"/>
+            <w:r>
+              <w:rPr>
+                <w:rFonts w:ascii="BC Sans" w:eastAsia="BC Sans" w:hAnsi="BC Sans" w:cs="BC Sans"/>
+                <w:color w:val="000000"/>
+                <w:sz w:val="18"/>
+                <w:szCs w:val="18"/>
+              </w:rPr>
+              <w:t>estimatediaopreparinghrs:add</w:t>
+            </w:r>
+            <w:proofErr w:type="gramEnd"/>
+            <w:r>
+              <w:rPr>
+                <w:rFonts w:ascii="BC Sans" w:eastAsia="BC Sans" w:hAnsi="BC Sans" w:cs="BC Sans"/>
+                <w:color w:val="000000"/>
+                <w:sz w:val="18"/>
+                <w:szCs w:val="18"/>
+              </w:rPr>
+              <w:t>(.estimatedministrypreparinghrs):mul(30):formatN(2)}</w:t>
             </w:r>
           </w:p>
         </w:tc>
@@ -1538,14 +1950,35 @@
                 <w:szCs w:val="18"/>
               </w:rPr>
             </w:pPr>
-            <w:r>
-              <w:rPr>
-                <w:rFonts w:ascii="BC Sans" w:eastAsia="BC Sans" w:hAnsi="BC Sans" w:cs="BC Sans"/>
-                <w:color w:val="000000"/>
-                <w:sz w:val="18"/>
-                <w:szCs w:val="18"/>
-              </w:rPr>
-              <w:t>${ d.</w:t>
+            <w:proofErr w:type="gramStart"/>
+            <w:r>
+              <w:rPr>
+                <w:rFonts w:ascii="BC Sans" w:eastAsia="BC Sans" w:hAnsi="BC Sans" w:cs="BC Sans"/>
+                <w:color w:val="000000"/>
+                <w:sz w:val="18"/>
+                <w:szCs w:val="18"/>
+              </w:rPr>
+              <w:t xml:space="preserve">${ </w:t>
+            </w:r>
+            <w:proofErr w:type="spellStart"/>
+            <w:r>
+              <w:rPr>
+                <w:rFonts w:ascii="BC Sans" w:eastAsia="BC Sans" w:hAnsi="BC Sans" w:cs="BC Sans"/>
+                <w:color w:val="000000"/>
+                <w:sz w:val="18"/>
+                <w:szCs w:val="18"/>
+              </w:rPr>
+              <w:t>d</w:t>
+            </w:r>
+            <w:proofErr w:type="gramEnd"/>
+            <w:r>
+              <w:rPr>
+                <w:rFonts w:ascii="BC Sans" w:eastAsia="BC Sans" w:hAnsi="BC Sans" w:cs="BC Sans"/>
+                <w:color w:val="000000"/>
+                <w:sz w:val="18"/>
+                <w:szCs w:val="18"/>
+              </w:rPr>
+              <w:t>.</w:t>
             </w:r>
             <w:r>
               <w:rPr>
@@ -1563,7 +1996,17 @@
                 <w:sz w:val="18"/>
                 <w:szCs w:val="18"/>
               </w:rPr>
-              <w:t>.feedata.</w:t>
+              <w:t>.feedata</w:t>
+            </w:r>
+            <w:proofErr w:type="spellEnd"/>
+            <w:r>
+              <w:rPr>
+                <w:rFonts w:ascii="BC Sans" w:eastAsia="BC Sans" w:hAnsi="BC Sans" w:cs="BC Sans"/>
+                <w:color w:val="000000"/>
+                <w:sz w:val="18"/>
+                <w:szCs w:val="18"/>
+              </w:rPr>
+              <w:t>.</w:t>
             </w:r>
             <w:r>
               <w:rPr>
@@ -1572,14 +2015,25 @@
               </w:rPr>
               <w:t xml:space="preserve"> </w:t>
             </w:r>
-            <w:r>
-              <w:rPr>
-                <w:rFonts w:ascii="BC Sans" w:eastAsia="BC Sans" w:hAnsi="BC Sans" w:cs="BC Sans"/>
-                <w:color w:val="000000"/>
-                <w:sz w:val="18"/>
-                <w:szCs w:val="18"/>
-              </w:rPr>
-              <w:t>estimatediaopreparinghrs:add(.estimatedministrypreparinghrs):mul(30):formatN(2)}</w:t>
+            <w:proofErr w:type="gramStart"/>
+            <w:r>
+              <w:rPr>
+                <w:rFonts w:ascii="BC Sans" w:eastAsia="BC Sans" w:hAnsi="BC Sans" w:cs="BC Sans"/>
+                <w:color w:val="000000"/>
+                <w:sz w:val="18"/>
+                <w:szCs w:val="18"/>
+              </w:rPr>
+              <w:t>estimatediaopreparinghrs:add</w:t>
+            </w:r>
+            <w:proofErr w:type="gramEnd"/>
+            <w:r>
+              <w:rPr>
+                <w:rFonts w:ascii="BC Sans" w:eastAsia="BC Sans" w:hAnsi="BC Sans" w:cs="BC Sans"/>
+                <w:color w:val="000000"/>
+                <w:sz w:val="18"/>
+                <w:szCs w:val="18"/>
+              </w:rPr>
+              <w:t>(.estimatedministrypreparinghrs):mul(30):formatN(2)}</w:t>
             </w:r>
           </w:p>
         </w:tc>
@@ -1641,7 +2095,18 @@
                 <w:sz w:val="18"/>
                 <w:szCs w:val="18"/>
               </w:rPr>
-              <w:t>{d.</w:t>
+              <w:t>{</w:t>
+            </w:r>
+            <w:proofErr w:type="spellStart"/>
+            <w:proofErr w:type="gramStart"/>
+            <w:r>
+              <w:rPr>
+                <w:rFonts w:ascii="BC Sans" w:eastAsia="BC Sans" w:hAnsi="BC Sans" w:cs="BC Sans"/>
+                <w:color w:val="000000"/>
+                <w:sz w:val="18"/>
+                <w:szCs w:val="18"/>
+              </w:rPr>
+              <w:t>d.</w:t>
             </w:r>
             <w:r>
               <w:rPr>
@@ -1652,14 +2117,25 @@
               </w:rPr>
               <w:t>cfrfee</w:t>
             </w:r>
-            <w:r>
-              <w:rPr>
-                <w:rFonts w:ascii="BC Sans" w:eastAsia="BC Sans" w:hAnsi="BC Sans" w:cs="BC Sans"/>
-                <w:color w:val="000000"/>
-                <w:sz w:val="18"/>
-                <w:szCs w:val="18"/>
-              </w:rPr>
-              <w:t>.feedata.</w:t>
+            <w:proofErr w:type="gramEnd"/>
+            <w:r>
+              <w:rPr>
+                <w:rFonts w:ascii="BC Sans" w:eastAsia="BC Sans" w:hAnsi="BC Sans" w:cs="BC Sans"/>
+                <w:color w:val="000000"/>
+                <w:sz w:val="18"/>
+                <w:szCs w:val="18"/>
+              </w:rPr>
+              <w:t>.feedata</w:t>
+            </w:r>
+            <w:proofErr w:type="spellEnd"/>
+            <w:r>
+              <w:rPr>
+                <w:rFonts w:ascii="BC Sans" w:eastAsia="BC Sans" w:hAnsi="BC Sans" w:cs="BC Sans"/>
+                <w:color w:val="000000"/>
+                <w:sz w:val="18"/>
+                <w:szCs w:val="18"/>
+              </w:rPr>
+              <w:t>.</w:t>
             </w:r>
             <w:r>
               <w:rPr>
@@ -1668,6 +2144,7 @@
               </w:rPr>
               <w:t xml:space="preserve"> </w:t>
             </w:r>
+            <w:proofErr w:type="spellStart"/>
             <w:r>
               <w:rPr>
                 <w:rFonts w:ascii="BC Sans" w:eastAsia="BC Sans" w:hAnsi="BC Sans" w:cs="BC Sans"/>
@@ -1677,6 +2154,7 @@
               </w:rPr>
               <w:t>estimatedhardcopypages</w:t>
             </w:r>
+            <w:proofErr w:type="spellEnd"/>
             <w:r>
               <w:rPr>
                 <w:rFonts w:ascii="BC Sans" w:eastAsia="BC Sans" w:hAnsi="BC Sans" w:cs="BC Sans"/>
@@ -1742,7 +2220,18 @@
                 <w:sz w:val="18"/>
                 <w:szCs w:val="18"/>
               </w:rPr>
-              <w:t>${d.</w:t>
+              <w:t>${</w:t>
+            </w:r>
+            <w:proofErr w:type="spellStart"/>
+            <w:proofErr w:type="gramStart"/>
+            <w:r>
+              <w:rPr>
+                <w:rFonts w:ascii="BC Sans" w:eastAsia="BC Sans" w:hAnsi="BC Sans" w:cs="BC Sans"/>
+                <w:color w:val="000000"/>
+                <w:sz w:val="18"/>
+                <w:szCs w:val="18"/>
+              </w:rPr>
+              <w:t>d.</w:t>
             </w:r>
             <w:r>
               <w:rPr>
@@ -1753,15 +2242,28 @@
               </w:rPr>
               <w:t>cfrfee</w:t>
             </w:r>
-            <w:r>
-              <w:rPr>
-                <w:rFonts w:ascii="BC Sans" w:eastAsia="BC Sans" w:hAnsi="BC Sans" w:cs="BC Sans"/>
-                <w:color w:val="000000"/>
-                <w:sz w:val="18"/>
-                <w:szCs w:val="18"/>
-              </w:rPr>
-              <w:t xml:space="preserve">.feedata. </w:t>
-            </w:r>
+            <w:proofErr w:type="gramEnd"/>
+            <w:r>
+              <w:rPr>
+                <w:rFonts w:ascii="BC Sans" w:eastAsia="BC Sans" w:hAnsi="BC Sans" w:cs="BC Sans"/>
+                <w:color w:val="000000"/>
+                <w:sz w:val="18"/>
+                <w:szCs w:val="18"/>
+              </w:rPr>
+              <w:t>.feedata</w:t>
+            </w:r>
+            <w:proofErr w:type="spellEnd"/>
+            <w:r>
+              <w:rPr>
+                <w:rFonts w:ascii="BC Sans" w:eastAsia="BC Sans" w:hAnsi="BC Sans" w:cs="BC Sans"/>
+                <w:color w:val="000000"/>
+                <w:sz w:val="18"/>
+                <w:szCs w:val="18"/>
+              </w:rPr>
+              <w:t xml:space="preserve">. </w:t>
+            </w:r>
+            <w:proofErr w:type="spellStart"/>
+            <w:proofErr w:type="gramStart"/>
             <w:r>
               <w:rPr>
                 <w:rFonts w:ascii="BC Sans" w:eastAsia="BC Sans" w:hAnsi="BC Sans" w:cs="BC Sans"/>
@@ -1778,25 +2280,66 @@
                 <w:sz w:val="18"/>
                 <w:szCs w:val="18"/>
               </w:rPr>
-              <w:t>:mul(</w:t>
-            </w:r>
-            <w:r>
-              <w:rPr>
-                <w:rFonts w:ascii="BC Sans" w:eastAsia="BC Sans" w:hAnsi="BC Sans" w:cs="BC Sans"/>
-                <w:color w:val="000000"/>
-                <w:sz w:val="18"/>
-                <w:szCs w:val="18"/>
-              </w:rPr>
-              <w:t>0.1</w:t>
-            </w:r>
-            <w:r>
-              <w:rPr>
-                <w:rFonts w:ascii="BC Sans" w:eastAsia="BC Sans" w:hAnsi="BC Sans" w:cs="BC Sans"/>
-                <w:color w:val="000000"/>
-                <w:sz w:val="18"/>
-                <w:szCs w:val="18"/>
-              </w:rPr>
-              <w:t>):formatN(2)}</w:t>
+              <w:t>:mul</w:t>
+            </w:r>
+            <w:proofErr w:type="spellEnd"/>
+            <w:proofErr w:type="gramEnd"/>
+            <w:r>
+              <w:rPr>
+                <w:rFonts w:ascii="BC Sans" w:eastAsia="BC Sans" w:hAnsi="BC Sans" w:cs="BC Sans"/>
+                <w:color w:val="000000"/>
+                <w:sz w:val="18"/>
+                <w:szCs w:val="18"/>
+              </w:rPr>
+              <w:t>(</w:t>
+            </w:r>
+            <w:r>
+              <w:rPr>
+                <w:rFonts w:ascii="BC Sans" w:eastAsia="BC Sans" w:hAnsi="BC Sans" w:cs="BC Sans"/>
+                <w:color w:val="000000"/>
+                <w:sz w:val="18"/>
+                <w:szCs w:val="18"/>
+              </w:rPr>
+              <w:t>0.</w:t>
+            </w:r>
+            <w:r>
+              <w:rPr>
+                <w:rFonts w:ascii="BC Sans" w:eastAsia="BC Sans" w:hAnsi="BC Sans" w:cs="BC Sans"/>
+                <w:color w:val="000000"/>
+                <w:sz w:val="18"/>
+                <w:szCs w:val="18"/>
+              </w:rPr>
+              <w:lastRenderedPageBreak/>
+              <w:t>1</w:t>
+            </w:r>
+            <w:r>
+              <w:rPr>
+                <w:rFonts w:ascii="BC Sans" w:eastAsia="BC Sans" w:hAnsi="BC Sans" w:cs="BC Sans"/>
+                <w:color w:val="000000"/>
+                <w:sz w:val="18"/>
+                <w:szCs w:val="18"/>
+              </w:rPr>
+              <w:t>):</w:t>
+            </w:r>
+            <w:proofErr w:type="spellStart"/>
+            <w:r>
+              <w:rPr>
+                <w:rFonts w:ascii="BC Sans" w:eastAsia="BC Sans" w:hAnsi="BC Sans" w:cs="BC Sans"/>
+                <w:color w:val="000000"/>
+                <w:sz w:val="18"/>
+                <w:szCs w:val="18"/>
+              </w:rPr>
+              <w:t>formatN</w:t>
+            </w:r>
+            <w:proofErr w:type="spellEnd"/>
+            <w:r>
+              <w:rPr>
+                <w:rFonts w:ascii="BC Sans" w:eastAsia="BC Sans" w:hAnsi="BC Sans" w:cs="BC Sans"/>
+                <w:color w:val="000000"/>
+                <w:sz w:val="18"/>
+                <w:szCs w:val="18"/>
+              </w:rPr>
+              <w:t>(2)}</w:t>
             </w:r>
           </w:p>
         </w:tc>
@@ -1825,6 +2368,7 @@
                 <w:sz w:val="18"/>
                 <w:szCs w:val="18"/>
               </w:rPr>
+              <w:lastRenderedPageBreak/>
               <w:t>$0.00</w:t>
             </w:r>
           </w:p>
@@ -1854,7 +2398,18 @@
                 <w:sz w:val="18"/>
                 <w:szCs w:val="18"/>
               </w:rPr>
-              <w:t>${d.</w:t>
+              <w:t>${</w:t>
+            </w:r>
+            <w:proofErr w:type="spellStart"/>
+            <w:proofErr w:type="gramStart"/>
+            <w:r>
+              <w:rPr>
+                <w:rFonts w:ascii="BC Sans" w:eastAsia="BC Sans" w:hAnsi="BC Sans" w:cs="BC Sans"/>
+                <w:color w:val="000000"/>
+                <w:sz w:val="18"/>
+                <w:szCs w:val="18"/>
+              </w:rPr>
+              <w:t>d.</w:t>
             </w:r>
             <w:r>
               <w:rPr>
@@ -1865,15 +2420,28 @@
               </w:rPr>
               <w:t>cfrfee</w:t>
             </w:r>
-            <w:r>
-              <w:rPr>
-                <w:rFonts w:ascii="BC Sans" w:eastAsia="BC Sans" w:hAnsi="BC Sans" w:cs="BC Sans"/>
-                <w:color w:val="000000"/>
-                <w:sz w:val="18"/>
-                <w:szCs w:val="18"/>
-              </w:rPr>
-              <w:t xml:space="preserve">.feedata. </w:t>
-            </w:r>
+            <w:proofErr w:type="gramEnd"/>
+            <w:r>
+              <w:rPr>
+                <w:rFonts w:ascii="BC Sans" w:eastAsia="BC Sans" w:hAnsi="BC Sans" w:cs="BC Sans"/>
+                <w:color w:val="000000"/>
+                <w:sz w:val="18"/>
+                <w:szCs w:val="18"/>
+              </w:rPr>
+              <w:t>.feedata</w:t>
+            </w:r>
+            <w:proofErr w:type="spellEnd"/>
+            <w:r>
+              <w:rPr>
+                <w:rFonts w:ascii="BC Sans" w:eastAsia="BC Sans" w:hAnsi="BC Sans" w:cs="BC Sans"/>
+                <w:color w:val="000000"/>
+                <w:sz w:val="18"/>
+                <w:szCs w:val="18"/>
+              </w:rPr>
+              <w:t xml:space="preserve">. </w:t>
+            </w:r>
+            <w:proofErr w:type="spellStart"/>
+            <w:proofErr w:type="gramStart"/>
             <w:r>
               <w:rPr>
                 <w:rFonts w:ascii="BC Sans" w:eastAsia="BC Sans" w:hAnsi="BC Sans" w:cs="BC Sans"/>
@@ -1890,7 +2458,18 @@
                 <w:sz w:val="18"/>
                 <w:szCs w:val="18"/>
               </w:rPr>
-              <w:t>:mul(</w:t>
+              <w:t>:mul</w:t>
+            </w:r>
+            <w:proofErr w:type="spellEnd"/>
+            <w:proofErr w:type="gramEnd"/>
+            <w:r>
+              <w:rPr>
+                <w:rFonts w:ascii="BC Sans" w:eastAsia="BC Sans" w:hAnsi="BC Sans" w:cs="BC Sans"/>
+                <w:color w:val="000000"/>
+                <w:sz w:val="18"/>
+                <w:szCs w:val="18"/>
+              </w:rPr>
+              <w:t>(</w:t>
             </w:r>
             <w:r>
               <w:rPr>
@@ -1908,7 +2487,27 @@
                 <w:sz w:val="18"/>
                 <w:szCs w:val="18"/>
               </w:rPr>
-              <w:t>):formatN(2)}</w:t>
+              <w:t>):</w:t>
+            </w:r>
+            <w:proofErr w:type="spellStart"/>
+            <w:r>
+              <w:rPr>
+                <w:rFonts w:ascii="BC Sans" w:eastAsia="BC Sans" w:hAnsi="BC Sans" w:cs="BC Sans"/>
+                <w:color w:val="000000"/>
+                <w:sz w:val="18"/>
+                <w:szCs w:val="18"/>
+              </w:rPr>
+              <w:t>formatN</w:t>
+            </w:r>
+            <w:proofErr w:type="spellEnd"/>
+            <w:r>
+              <w:rPr>
+                <w:rFonts w:ascii="BC Sans" w:eastAsia="BC Sans" w:hAnsi="BC Sans" w:cs="BC Sans"/>
+                <w:color w:val="000000"/>
+                <w:sz w:val="18"/>
+                <w:szCs w:val="18"/>
+              </w:rPr>
+              <w:t>(2)}</w:t>
             </w:r>
           </w:p>
         </w:tc>
@@ -2105,8 +2704,10 @@
                 <w:sz w:val="18"/>
                 <w:szCs w:val="18"/>
               </w:rPr>
-              <w:t>${d.</w:t>
-            </w:r>
+              <w:t>${</w:t>
+            </w:r>
+            <w:proofErr w:type="spellStart"/>
+            <w:proofErr w:type="gramStart"/>
             <w:r>
               <w:rPr>
                 <w:rFonts w:ascii="BC Sans" w:eastAsia="BC Sans" w:hAnsi="BC Sans" w:cs="BC Sans"/>
@@ -2115,8 +2716,19 @@
                 <w:sz w:val="18"/>
                 <w:szCs w:val="18"/>
               </w:rPr>
+              <w:t>d.</w:t>
+            </w:r>
+            <w:r>
+              <w:rPr>
+                <w:rFonts w:ascii="BC Sans" w:eastAsia="BC Sans" w:hAnsi="BC Sans" w:cs="BC Sans"/>
+                <w:b/>
+                <w:color w:val="0A3266"/>
+                <w:sz w:val="18"/>
+                <w:szCs w:val="18"/>
+              </w:rPr>
               <w:t>cfrfee</w:t>
             </w:r>
+            <w:proofErr w:type="gramEnd"/>
             <w:r>
               <w:rPr>
                 <w:rFonts w:ascii="BC Sans" w:eastAsia="BC Sans" w:hAnsi="BC Sans" w:cs="BC Sans"/>
@@ -2125,7 +2737,18 @@
                 <w:sz w:val="18"/>
                 <w:szCs w:val="18"/>
               </w:rPr>
-              <w:t>.feedata.totalamountdue}</w:t>
+              <w:t>.feedata.totalamountdue</w:t>
+            </w:r>
+            <w:proofErr w:type="spellEnd"/>
+            <w:r>
+              <w:rPr>
+                <w:rFonts w:ascii="BC Sans" w:eastAsia="BC Sans" w:hAnsi="BC Sans" w:cs="BC Sans"/>
+                <w:b/>
+                <w:color w:val="0A3266"/>
+                <w:sz w:val="18"/>
+                <w:szCs w:val="18"/>
+              </w:rPr>
+              <w:t>}</w:t>
             </w:r>
           </w:p>
           <w:p>
@@ -2165,8 +2788,10 @@
                 <w:sz w:val="18"/>
                 <w:szCs w:val="18"/>
               </w:rPr>
-              <w:t>${d.</w:t>
-            </w:r>
+              <w:t>${</w:t>
+            </w:r>
+            <w:proofErr w:type="spellStart"/>
+            <w:proofErr w:type="gramStart"/>
             <w:r>
               <w:rPr>
                 <w:rFonts w:ascii="BC Sans" w:eastAsia="BC Sans" w:hAnsi="BC Sans" w:cs="BC Sans"/>
@@ -2175,8 +2800,19 @@
                 <w:sz w:val="18"/>
                 <w:szCs w:val="18"/>
               </w:rPr>
+              <w:t>d.</w:t>
+            </w:r>
+            <w:r>
+              <w:rPr>
+                <w:rFonts w:ascii="BC Sans" w:eastAsia="BC Sans" w:hAnsi="BC Sans" w:cs="BC Sans"/>
+                <w:b/>
+                <w:color w:val="0A3266"/>
+                <w:sz w:val="18"/>
+                <w:szCs w:val="18"/>
+              </w:rPr>
               <w:t>cfrfee</w:t>
             </w:r>
+            <w:proofErr w:type="gramEnd"/>
             <w:r>
               <w:rPr>
                 <w:rFonts w:ascii="BC Sans" w:eastAsia="BC Sans" w:hAnsi="BC Sans" w:cs="BC Sans"/>
@@ -2185,7 +2821,18 @@
                 <w:sz w:val="18"/>
                 <w:szCs w:val="18"/>
               </w:rPr>
-              <w:t>.feedata.amountpaid}</w:t>
+              <w:t>.feedata.amountpaid</w:t>
+            </w:r>
+            <w:proofErr w:type="spellEnd"/>
+            <w:r>
+              <w:rPr>
+                <w:rFonts w:ascii="BC Sans" w:eastAsia="BC Sans" w:hAnsi="BC Sans" w:cs="BC Sans"/>
+                <w:b/>
+                <w:color w:val="0A3266"/>
+                <w:sz w:val="18"/>
+                <w:szCs w:val="18"/>
+              </w:rPr>
+              <w:t>}</w:t>
             </w:r>
           </w:p>
         </w:tc>
@@ -2220,7 +2867,6 @@
                 <w:sz w:val="18"/>
                 <w:szCs w:val="18"/>
               </w:rPr>
-              <w:lastRenderedPageBreak/>
               <w:t>BALANCE DUE:</w:t>
             </w:r>
           </w:p>
@@ -2335,8 +2981,10 @@
                 <w:sz w:val="18"/>
                 <w:szCs w:val="18"/>
               </w:rPr>
-              <w:t>${d.</w:t>
-            </w:r>
+              <w:t>${</w:t>
+            </w:r>
+            <w:proofErr w:type="spellStart"/>
+            <w:proofErr w:type="gramStart"/>
             <w:r>
               <w:rPr>
                 <w:rFonts w:ascii="BC Sans" w:eastAsia="BC Sans" w:hAnsi="BC Sans" w:cs="BC Sans"/>
@@ -2345,8 +2993,30 @@
                 <w:sz w:val="18"/>
                 <w:szCs w:val="18"/>
               </w:rPr>
-              <w:t>cfrfee.feedata.balanceDue</w:t>
-            </w:r>
+              <w:t>d.</w:t>
+            </w:r>
+            <w:r>
+              <w:rPr>
+                <w:rFonts w:ascii="BC Sans" w:eastAsia="BC Sans" w:hAnsi="BC Sans" w:cs="BC Sans"/>
+                <w:b/>
+                <w:color w:val="A61C00"/>
+                <w:sz w:val="18"/>
+                <w:szCs w:val="18"/>
+              </w:rPr>
+              <w:t>cfrfee</w:t>
+            </w:r>
+            <w:proofErr w:type="gramEnd"/>
+            <w:r>
+              <w:rPr>
+                <w:rFonts w:ascii="BC Sans" w:eastAsia="BC Sans" w:hAnsi="BC Sans" w:cs="BC Sans"/>
+                <w:b/>
+                <w:color w:val="A61C00"/>
+                <w:sz w:val="18"/>
+                <w:szCs w:val="18"/>
+              </w:rPr>
+              <w:t>.feedata.balanceDue</w:t>
+            </w:r>
+            <w:proofErr w:type="spellEnd"/>
             <w:r>
               <w:rPr>
                 <w:rFonts w:ascii="BC Sans" w:eastAsia="BC Sans" w:hAnsi="BC Sans" w:cs="BC Sans"/>
@@ -2518,7 +3188,29 @@
           <w:sz w:val="16"/>
           <w:szCs w:val="16"/>
         </w:rPr>
-        <w:t>Payment Method: {d.paymentInfo.cardType}</w:t>
+        <w:t>Payment Method: {</w:t>
+      </w:r>
+      <w:proofErr w:type="spellStart"/>
+      <w:proofErr w:type="gramStart"/>
+      <w:r>
+        <w:rPr>
+          <w:rFonts w:ascii="BC Sans" w:eastAsia="BC Sans" w:hAnsi="BC Sans" w:cs="BC Sans"/>
+          <w:color w:val="A6A6A6"/>
+          <w:sz w:val="16"/>
+          <w:szCs w:val="16"/>
+        </w:rPr>
+        <w:t>d.paymentInfo.cardType</w:t>
+      </w:r>
+      <w:proofErr w:type="spellEnd"/>
+      <w:proofErr w:type="gramEnd"/>
+      <w:r>
+        <w:rPr>
+          <w:rFonts w:ascii="BC Sans" w:eastAsia="BC Sans" w:hAnsi="BC Sans" w:cs="BC Sans"/>
+          <w:color w:val="A6A6A6"/>
+          <w:sz w:val="16"/>
+          <w:szCs w:val="16"/>
+        </w:rPr>
+        <w:t>}</w:t>
       </w:r>
     </w:p>
     <w:p>
@@ -2540,7 +3232,18 @@
           <w:sz w:val="16"/>
           <w:szCs w:val="16"/>
         </w:rPr>
-        <w:t>Order ID: {d.paymentInfo.</w:t>
+        <w:t>Order ID: {</w:t>
+      </w:r>
+      <w:proofErr w:type="spellStart"/>
+      <w:proofErr w:type="gramStart"/>
+      <w:r>
+        <w:rPr>
+          <w:rFonts w:ascii="BC Sans" w:eastAsia="BC Sans" w:hAnsi="BC Sans" w:cs="BC Sans"/>
+          <w:color w:val="A6A6A6"/>
+          <w:sz w:val="16"/>
+          <w:szCs w:val="16"/>
+        </w:rPr>
+        <w:t>d.paymentInfo.</w:t>
       </w:r>
       <w:r>
         <w:rPr>
@@ -2551,6 +3254,8 @@
         </w:rPr>
         <w:t>orderId</w:t>
       </w:r>
+      <w:proofErr w:type="spellEnd"/>
+      <w:proofErr w:type="gramEnd"/>
       <w:r>
         <w:rPr>
           <w:rFonts w:ascii="BC Sans" w:eastAsia="BC Sans" w:hAnsi="BC Sans" w:cs="BC Sans"/>
@@ -2754,20 +3459,22 @@
             </w:tabs>
             <w:spacing w:line="276" w:lineRule="auto"/>
             <w:rPr>
-              <w:rFonts w:ascii="Times New Roman" w:eastAsia="Times New Roman" w:hAnsi="Times New Roman" w:cs="Times New Roman"/>
+              <w:rFonts w:ascii="BC Sans" w:eastAsia="Times New Roman" w:hAnsi="BC Sans" w:cs="Times New Roman"/>
               <w:b/>
+              <w:bCs/>
               <w:color w:val="00326A"/>
-              <w:sz w:val="16"/>
-              <w:szCs w:val="16"/>
+              <w:sz w:val="15"/>
+              <w:szCs w:val="15"/>
             </w:rPr>
           </w:pPr>
           <w:r>
             <w:rPr>
-              <w:rFonts w:ascii="Times New Roman" w:eastAsia="Times New Roman" w:hAnsi="Times New Roman" w:cs="Times New Roman"/>
+              <w:rFonts w:ascii="BC Sans" w:eastAsia="Times New Roman" w:hAnsi="BC Sans" w:cs="Times New Roman"/>
               <w:b/>
+              <w:bCs/>
               <w:color w:val="00326A"/>
-              <w:sz w:val="16"/>
-              <w:szCs w:val="16"/>
+              <w:sz w:val="15"/>
+              <w:szCs w:val="15"/>
             </w:rPr>
             <w:t xml:space="preserve">Ministry of Citizens’ Services </w:t>
           </w:r>
@@ -2780,16 +3487,16 @@
             </w:tabs>
             <w:spacing w:line="276" w:lineRule="auto"/>
             <w:rPr>
-              <w:rFonts w:ascii="Times New Roman" w:eastAsia="Times New Roman" w:hAnsi="Times New Roman" w:cs="Times New Roman"/>
-              <w:sz w:val="16"/>
-              <w:szCs w:val="16"/>
+              <w:rFonts w:ascii="BC Sans" w:eastAsia="Times New Roman" w:hAnsi="BC Sans" w:cs="Times New Roman"/>
+              <w:sz w:val="15"/>
+              <w:szCs w:val="15"/>
             </w:rPr>
           </w:pPr>
           <w:r>
             <w:rPr>
-              <w:rFonts w:ascii="Times New Roman" w:eastAsia="Times New Roman" w:hAnsi="Times New Roman" w:cs="Times New Roman"/>
-              <w:sz w:val="16"/>
-              <w:szCs w:val="16"/>
+              <w:rFonts w:ascii="BC Sans" w:eastAsia="Times New Roman" w:hAnsi="BC Sans" w:cs="Times New Roman"/>
+              <w:sz w:val="15"/>
+              <w:szCs w:val="15"/>
             </w:rPr>
             <w:t xml:space="preserve">Information Access Operations                 </w:t>
           </w:r>
@@ -2802,7 +3509,7 @@
             </w:tabs>
             <w:spacing w:line="276" w:lineRule="auto"/>
             <w:rPr>
-              <w:rFonts w:ascii="Times New Roman" w:eastAsia="Times New Roman" w:hAnsi="Times New Roman" w:cs="Times New Roman"/>
+              <w:rFonts w:ascii="BC Sans" w:eastAsia="Times New Roman" w:hAnsi="BC Sans" w:cs="Times New Roman"/>
               <w:sz w:val="14"/>
               <w:szCs w:val="14"/>
             </w:rPr>
@@ -2822,20 +3529,22 @@
             </w:tabs>
             <w:spacing w:line="276" w:lineRule="auto"/>
             <w:rPr>
-              <w:rFonts w:ascii="Times New Roman" w:eastAsia="Times New Roman" w:hAnsi="Times New Roman" w:cs="Times New Roman"/>
+              <w:rFonts w:ascii="BC Sans" w:eastAsia="Times New Roman" w:hAnsi="BC Sans" w:cs="Times New Roman"/>
               <w:b/>
+              <w:bCs/>
               <w:color w:val="00326A"/>
-              <w:sz w:val="16"/>
-              <w:szCs w:val="16"/>
+              <w:sz w:val="15"/>
+              <w:szCs w:val="15"/>
             </w:rPr>
           </w:pPr>
           <w:r>
             <w:rPr>
-              <w:rFonts w:ascii="Times New Roman" w:eastAsia="Times New Roman" w:hAnsi="Times New Roman" w:cs="Times New Roman"/>
+              <w:rFonts w:ascii="BC Sans" w:eastAsia="Times New Roman" w:hAnsi="BC Sans" w:cs="Times New Roman"/>
               <w:b/>
+              <w:bCs/>
               <w:color w:val="00326A"/>
-              <w:sz w:val="16"/>
-              <w:szCs w:val="16"/>
+              <w:sz w:val="15"/>
+              <w:szCs w:val="15"/>
             </w:rPr>
             <w:t>Mailing Address:</w:t>
           </w:r>
@@ -2846,20 +3555,76 @@
               <w:tab w:val="center" w:pos="4320"/>
               <w:tab w:val="right" w:pos="8640"/>
             </w:tabs>
-            <w:spacing w:line="276" w:lineRule="auto"/>
-            <w:rPr>
-              <w:rFonts w:ascii="Times New Roman" w:eastAsia="Times New Roman" w:hAnsi="Times New Roman" w:cs="Times New Roman"/>
-              <w:sz w:val="16"/>
-              <w:szCs w:val="16"/>
+            <w:rPr>
+              <w:rFonts w:ascii="BC Sans" w:eastAsia="Times New Roman" w:hAnsi="BC Sans" w:cs="Times New Roman"/>
+              <w:sz w:val="15"/>
+              <w:szCs w:val="15"/>
             </w:rPr>
           </w:pPr>
           <w:r>
             <w:rPr>
-              <w:rFonts w:ascii="Times New Roman" w:eastAsia="Times New Roman" w:hAnsi="Times New Roman" w:cs="Times New Roman"/>
-              <w:sz w:val="16"/>
-              <w:szCs w:val="16"/>
-            </w:rPr>
-            <w:t xml:space="preserve">PO Box 9569 Stn Prov Govt               </w:t>
+              <w:rFonts w:ascii="BC Sans" w:eastAsia="Times New Roman" w:hAnsi="BC Sans" w:cs="Times New Roman"/>
+              <w:sz w:val="15"/>
+              <w:szCs w:val="15"/>
+            </w:rPr>
+            <w:t xml:space="preserve">PO Box 9569 </w:t>
+          </w:r>
+          <w:proofErr w:type="spellStart"/>
+          <w:r>
+            <w:rPr>
+              <w:rFonts w:ascii="BC Sans" w:eastAsia="Times New Roman" w:hAnsi="BC Sans" w:cs="Times New Roman"/>
+              <w:sz w:val="15"/>
+              <w:szCs w:val="15"/>
+            </w:rPr>
+            <w:t>Stn</w:t>
+          </w:r>
+          <w:proofErr w:type="spellEnd"/>
+          <w:r>
+            <w:rPr>
+              <w:rFonts w:ascii="BC Sans" w:eastAsia="Times New Roman" w:hAnsi="BC Sans" w:cs="Times New Roman"/>
+              <w:sz w:val="15"/>
+              <w:szCs w:val="15"/>
+            </w:rPr>
+            <w:t xml:space="preserve"> Prov Govt               </w:t>
+          </w:r>
+        </w:p>
+        <w:p>
+          <w:pPr>
+            <w:tabs>
+              <w:tab w:val="center" w:pos="4320"/>
+              <w:tab w:val="right" w:pos="8640"/>
+            </w:tabs>
+            <w:rPr>
+              <w:rFonts w:ascii="BC Sans" w:eastAsia="Times New Roman" w:hAnsi="BC Sans" w:cs="Times New Roman"/>
+              <w:sz w:val="15"/>
+              <w:szCs w:val="15"/>
+            </w:rPr>
+          </w:pPr>
+          <w:r>
+            <w:rPr>
+              <w:rFonts w:ascii="BC Sans" w:eastAsia="Times New Roman" w:hAnsi="BC Sans" w:cs="Times New Roman"/>
+              <w:sz w:val="15"/>
+              <w:szCs w:val="15"/>
+            </w:rPr>
+            <w:t xml:space="preserve">Victoria </w:t>
+          </w:r>
+          <w:proofErr w:type="gramStart"/>
+          <w:r>
+            <w:rPr>
+              <w:rFonts w:ascii="BC Sans" w:eastAsia="Times New Roman" w:hAnsi="BC Sans" w:cs="Times New Roman"/>
+              <w:sz w:val="15"/>
+              <w:szCs w:val="15"/>
+            </w:rPr>
+            <w:t>BC  V</w:t>
+          </w:r>
+          <w:proofErr w:type="gramEnd"/>
+          <w:r>
+            <w:rPr>
+              <w:rFonts w:ascii="BC Sans" w:eastAsia="Times New Roman" w:hAnsi="BC Sans" w:cs="Times New Roman"/>
+              <w:sz w:val="15"/>
+              <w:szCs w:val="15"/>
+            </w:rPr>
+            <w:t>8W 9K1</w:t>
           </w:r>
         </w:p>
         <w:p>
@@ -2870,29 +3635,7 @@
             </w:tabs>
             <w:spacing w:line="276" w:lineRule="auto"/>
             <w:rPr>
-              <w:rFonts w:ascii="Times New Roman" w:eastAsia="Times New Roman" w:hAnsi="Times New Roman" w:cs="Times New Roman"/>
-              <w:sz w:val="16"/>
-              <w:szCs w:val="16"/>
-            </w:rPr>
-          </w:pPr>
-          <w:r>
-            <w:rPr>
-              <w:rFonts w:ascii="Times New Roman" w:eastAsia="Times New Roman" w:hAnsi="Times New Roman" w:cs="Times New Roman"/>
-              <w:sz w:val="16"/>
-              <w:szCs w:val="16"/>
-            </w:rPr>
-            <w:t>Victoria BC  V8W 9K1</w:t>
-          </w:r>
-        </w:p>
-        <w:p>
-          <w:pPr>
-            <w:tabs>
-              <w:tab w:val="center" w:pos="4320"/>
-              <w:tab w:val="right" w:pos="8640"/>
-            </w:tabs>
-            <w:spacing w:line="276" w:lineRule="auto"/>
-            <w:rPr>
-              <w:rFonts w:ascii="Times New Roman" w:eastAsia="Times New Roman" w:hAnsi="Times New Roman" w:cs="Times New Roman"/>
+              <w:rFonts w:ascii="BC Sans" w:eastAsia="Times New Roman" w:hAnsi="BC Sans" w:cs="Times New Roman"/>
               <w:sz w:val="14"/>
               <w:szCs w:val="14"/>
             </w:rPr>
@@ -2912,90 +3655,131 @@
             </w:tabs>
             <w:spacing w:line="276" w:lineRule="auto"/>
             <w:rPr>
-              <w:rFonts w:ascii="Times New Roman" w:eastAsia="Times New Roman" w:hAnsi="Times New Roman" w:cs="Times New Roman"/>
-              <w:b/>
-              <w:sz w:val="16"/>
-              <w:szCs w:val="16"/>
+              <w:rFonts w:ascii="BC Sans" w:eastAsia="Times New Roman" w:hAnsi="BC Sans" w:cs="Times New Roman"/>
+              <w:sz w:val="15"/>
+              <w:szCs w:val="15"/>
             </w:rPr>
           </w:pPr>
           <w:r>
             <w:rPr>
-              <w:rFonts w:ascii="Times New Roman" w:eastAsia="Times New Roman" w:hAnsi="Times New Roman" w:cs="Times New Roman"/>
+              <w:rFonts w:ascii="BC Sans" w:eastAsia="Times New Roman" w:hAnsi="BC Sans" w:cs="Times New Roman"/>
               <w:b/>
+              <w:bCs/>
               <w:color w:val="00326A"/>
-              <w:sz w:val="16"/>
-              <w:szCs w:val="16"/>
-            </w:rPr>
-            <w:t xml:space="preserve">Email:      </w:t>
+              <w:sz w:val="15"/>
+              <w:szCs w:val="15"/>
+            </w:rPr>
+            <w:t>Email:</w:t>
           </w:r>
           <w:r>
             <w:rPr>
-              <w:rFonts w:ascii="Times New Roman" w:eastAsia="Times New Roman" w:hAnsi="Times New Roman" w:cs="Times New Roman"/>
-              <w:b/>
-              <w:sz w:val="16"/>
-              <w:szCs w:val="16"/>
+              <w:rFonts w:ascii="BC Sans" w:eastAsia="Times New Roman" w:hAnsi="BC Sans" w:cs="Times New Roman"/>
+              <w:color w:val="00326A"/>
+              <w:sz w:val="15"/>
+              <w:szCs w:val="15"/>
+            </w:rPr>
+            <w:t xml:space="preserve">      </w:t>
+          </w:r>
+          <w:r>
+            <w:rPr>
+              <w:rFonts w:ascii="BC Sans" w:eastAsia="Times New Roman" w:hAnsi="BC Sans" w:cs="Times New Roman"/>
+              <w:sz w:val="15"/>
+              <w:szCs w:val="15"/>
             </w:rPr>
             <w:t xml:space="preserve"> </w:t>
           </w:r>
           <w:r>
             <w:rPr>
-              <w:rFonts w:ascii="Times New Roman" w:eastAsia="Times New Roman" w:hAnsi="Times New Roman" w:cs="Times New Roman"/>
-              <w:sz w:val="16"/>
-              <w:szCs w:val="16"/>
+              <w:rFonts w:ascii="BC Sans" w:eastAsia="Times New Roman" w:hAnsi="BC Sans" w:cs="Times New Roman"/>
+              <w:sz w:val="15"/>
+              <w:szCs w:val="15"/>
             </w:rPr>
             <w:t>FOI.Requests@gov.bc.ca</w:t>
           </w:r>
           <w:r>
+            <w:rPr>
+              <w:rFonts w:ascii="BC Sans" w:hAnsi="BC Sans"/>
+              <w:sz w:val="15"/>
+              <w:szCs w:val="15"/>
+            </w:rPr>
             <w:br/>
           </w:r>
           <w:r>
             <w:rPr>
-              <w:rFonts w:ascii="Times New Roman" w:eastAsia="Times New Roman" w:hAnsi="Times New Roman" w:cs="Times New Roman"/>
+              <w:rFonts w:ascii="BC Sans" w:eastAsia="Times New Roman" w:hAnsi="BC Sans" w:cs="Times New Roman"/>
               <w:b/>
+              <w:bCs/>
               <w:color w:val="00326A"/>
-              <w:sz w:val="16"/>
-              <w:szCs w:val="16"/>
-            </w:rPr>
-            <w:t xml:space="preserve">Website:    </w:t>
+              <w:sz w:val="15"/>
+              <w:szCs w:val="15"/>
+            </w:rPr>
+            <w:t>Website:</w:t>
           </w:r>
-          <w:hyperlink r:id="rId1">
-            <w:r>
-              <w:rPr>
-                <w:rFonts w:ascii="Times New Roman" w:eastAsia="Times New Roman" w:hAnsi="Times New Roman" w:cs="Times New Roman"/>
-                <w:color w:val="0563C1"/>
-                <w:sz w:val="16"/>
-                <w:szCs w:val="16"/>
-                <w:u w:val="single"/>
+          <w:r>
+            <w:rPr>
+              <w:rFonts w:ascii="BC Sans" w:eastAsia="Times New Roman" w:hAnsi="BC Sans" w:cs="Times New Roman"/>
+              <w:color w:val="00326A"/>
+              <w:sz w:val="15"/>
+              <w:szCs w:val="15"/>
+            </w:rPr>
+            <w:t xml:space="preserve">   </w:t>
+          </w:r>
+          <w:hyperlink r:id="rId1" w:history="1">
+            <w:r>
+              <w:rPr>
+                <w:rStyle w:val="Hyperlink"/>
+                <w:rFonts w:ascii="BC Sans" w:eastAsia="Times New Roman" w:hAnsi="BC Sans" w:cs="Times New Roman"/>
+                <w:color w:val="4F81BD" w:themeColor="accent1"/>
+                <w:sz w:val="15"/>
+                <w:szCs w:val="15"/>
               </w:rPr>
               <w:t>http://www.gov.bc.ca/</w:t>
             </w:r>
           </w:hyperlink>
           <w:hyperlink r:id="rId2">
             <w:r>
+              <w:rPr>
+                <w:rFonts w:ascii="BC Sans" w:hAnsi="BC Sans"/>
+                <w:color w:val="4F81BD" w:themeColor="accent1"/>
+                <w:sz w:val="15"/>
+                <w:szCs w:val="15"/>
+              </w:rPr>
               <w:br/>
             </w:r>
           </w:hyperlink>
           <w:hyperlink r:id="rId3">
             <w:r>
               <w:rPr>
-                <w:rFonts w:ascii="Times New Roman" w:eastAsia="Times New Roman" w:hAnsi="Times New Roman" w:cs="Times New Roman"/>
-                <w:color w:val="0563C1"/>
-                <w:sz w:val="16"/>
-                <w:szCs w:val="16"/>
+                <w:rFonts w:ascii="BC Sans" w:eastAsia="Times New Roman" w:hAnsi="BC Sans" w:cs="Times New Roman"/>
+                <w:color w:val="4F81BD" w:themeColor="accent1"/>
+                <w:sz w:val="15"/>
+                <w:szCs w:val="15"/>
               </w:rPr>
               <w:t xml:space="preserve">                   </w:t>
             </w:r>
           </w:hyperlink>
           <w:hyperlink r:id="rId4">
-            <w:r>
-              <w:rPr>
-                <w:rFonts w:ascii="Times New Roman" w:eastAsia="Times New Roman" w:hAnsi="Times New Roman" w:cs="Times New Roman"/>
-                <w:color w:val="0563C1"/>
-                <w:sz w:val="16"/>
-                <w:szCs w:val="16"/>
+            <w:proofErr w:type="spellStart"/>
+            <w:r>
+              <w:rPr>
+                <w:rFonts w:ascii="BC Sans" w:eastAsia="Times New Roman" w:hAnsi="BC Sans" w:cs="Times New Roman"/>
+                <w:color w:val="4F81BD" w:themeColor="accent1"/>
+                <w:sz w:val="15"/>
+                <w:szCs w:val="15"/>
                 <w:u w:val="single"/>
               </w:rPr>
-              <w:t>freedomofinformation/</w:t>
+              <w:t>freedomofinformation</w:t>
+            </w:r>
+            <w:proofErr w:type="spellEnd"/>
+            <w:r>
+              <w:rPr>
+                <w:rFonts w:ascii="BC Sans" w:eastAsia="Times New Roman" w:hAnsi="BC Sans" w:cs="Times New Roman"/>
+                <w:color w:val="4F81BD" w:themeColor="accent1"/>
+                <w:sz w:val="15"/>
+                <w:szCs w:val="15"/>
+                <w:u w:val="single"/>
+              </w:rPr>
+              <w:t>/</w:t>
             </w:r>
           </w:hyperlink>
         </w:p>
@@ -3008,10 +3792,9 @@
             <w:spacing w:line="276" w:lineRule="auto"/>
             <w:ind w:firstLine="720"/>
             <w:rPr>
-              <w:rFonts w:ascii="Times New Roman" w:eastAsia="Times New Roman" w:hAnsi="Times New Roman" w:cs="Times New Roman"/>
-              <w:b/>
-              <w:sz w:val="16"/>
-              <w:szCs w:val="16"/>
+              <w:rFonts w:ascii="BC Sans" w:eastAsia="Times New Roman" w:hAnsi="BC Sans" w:cs="Times New Roman"/>
+              <w:sz w:val="15"/>
+              <w:szCs w:val="15"/>
             </w:rPr>
           </w:pPr>
         </w:p>
@@ -3024,26 +3807,36 @@
           <w:pPr>
             <w:spacing w:line="276" w:lineRule="auto"/>
             <w:rPr>
-              <w:rFonts w:ascii="Times New Roman" w:eastAsia="Times New Roman" w:hAnsi="Times New Roman" w:cs="Times New Roman"/>
-              <w:sz w:val="16"/>
-              <w:szCs w:val="16"/>
+              <w:rFonts w:ascii="BC Sans" w:eastAsia="Times New Roman" w:hAnsi="BC Sans" w:cs="Times New Roman"/>
+              <w:sz w:val="15"/>
+              <w:szCs w:val="15"/>
             </w:rPr>
           </w:pPr>
           <w:r>
             <w:rPr>
-              <w:rFonts w:ascii="Times New Roman" w:eastAsia="Times New Roman" w:hAnsi="Times New Roman" w:cs="Times New Roman"/>
+              <w:rFonts w:ascii="BC Sans" w:eastAsia="Times New Roman" w:hAnsi="BC Sans" w:cs="Times New Roman"/>
               <w:b/>
+              <w:bCs/>
               <w:color w:val="00326A"/>
-              <w:sz w:val="16"/>
-              <w:szCs w:val="16"/>
-            </w:rPr>
-            <w:t xml:space="preserve">Phone:        </w:t>
+              <w:sz w:val="15"/>
+              <w:szCs w:val="15"/>
+            </w:rPr>
+            <w:t>Phone:</w:t>
           </w:r>
           <w:r>
             <w:rPr>
-              <w:rFonts w:ascii="Times New Roman" w:eastAsia="Times New Roman" w:hAnsi="Times New Roman" w:cs="Times New Roman"/>
-              <w:sz w:val="16"/>
-              <w:szCs w:val="16"/>
+              <w:rFonts w:ascii="BC Sans" w:eastAsia="Times New Roman" w:hAnsi="BC Sans" w:cs="Times New Roman"/>
+              <w:color w:val="00326A"/>
+              <w:sz w:val="15"/>
+              <w:szCs w:val="15"/>
+            </w:rPr>
+            <w:t xml:space="preserve">        </w:t>
+          </w:r>
+          <w:r>
+            <w:rPr>
+              <w:rFonts w:ascii="BC Sans" w:eastAsia="Times New Roman" w:hAnsi="BC Sans" w:cs="Times New Roman"/>
+              <w:sz w:val="15"/>
+              <w:szCs w:val="15"/>
             </w:rPr>
             <w:t>250-387-9843</w:t>
           </w:r>
@@ -3055,27 +3848,36 @@
             </w:tabs>
             <w:spacing w:line="276" w:lineRule="auto"/>
             <w:rPr>
-              <w:rFonts w:ascii="Times New Roman" w:eastAsia="Times New Roman" w:hAnsi="Times New Roman" w:cs="Times New Roman"/>
-              <w:b/>
-              <w:sz w:val="16"/>
-              <w:szCs w:val="16"/>
+              <w:rFonts w:ascii="BC Sans" w:eastAsia="Times New Roman" w:hAnsi="BC Sans" w:cs="Times New Roman"/>
+              <w:sz w:val="15"/>
+              <w:szCs w:val="15"/>
             </w:rPr>
           </w:pPr>
           <w:r>
             <w:rPr>
-              <w:rFonts w:ascii="Times New Roman" w:eastAsia="Times New Roman" w:hAnsi="Times New Roman" w:cs="Times New Roman"/>
+              <w:rFonts w:ascii="BC Sans" w:eastAsia="Times New Roman" w:hAnsi="BC Sans" w:cs="Times New Roman"/>
               <w:b/>
+              <w:bCs/>
               <w:color w:val="00326A"/>
-              <w:sz w:val="16"/>
-              <w:szCs w:val="16"/>
-            </w:rPr>
-            <w:t xml:space="preserve">Toll Free:   </w:t>
+              <w:sz w:val="15"/>
+              <w:szCs w:val="15"/>
+            </w:rPr>
+            <w:t>Toll Free:</w:t>
           </w:r>
           <w:r>
             <w:rPr>
-              <w:rFonts w:ascii="Times New Roman" w:eastAsia="Times New Roman" w:hAnsi="Times New Roman" w:cs="Times New Roman"/>
-              <w:sz w:val="16"/>
-              <w:szCs w:val="16"/>
+              <w:rFonts w:ascii="BC Sans" w:eastAsia="Times New Roman" w:hAnsi="BC Sans" w:cs="Times New Roman"/>
+              <w:color w:val="00326A"/>
+              <w:sz w:val="15"/>
+              <w:szCs w:val="15"/>
+            </w:rPr>
+            <w:t xml:space="preserve">   </w:t>
+          </w:r>
+          <w:r>
+            <w:rPr>
+              <w:rFonts w:ascii="BC Sans" w:eastAsia="Times New Roman" w:hAnsi="BC Sans" w:cs="Times New Roman"/>
+              <w:sz w:val="15"/>
+              <w:szCs w:val="15"/>
             </w:rPr>
             <w:t>1-833-283-8200</w:t>
           </w:r>
@@ -3087,36 +3889,64 @@
             </w:tabs>
             <w:spacing w:line="276" w:lineRule="auto"/>
             <w:rPr>
-              <w:rFonts w:ascii="Times New Roman" w:eastAsia="Times New Roman" w:hAnsi="Times New Roman" w:cs="Times New Roman"/>
-              <w:b/>
+              <w:rFonts w:ascii="BC Sans" w:eastAsia="Times New Roman" w:hAnsi="BC Sans" w:cs="Times New Roman"/>
+              <w:i/>
+              <w:iCs/>
               <w:sz w:val="16"/>
               <w:szCs w:val="16"/>
             </w:rPr>
           </w:pPr>
           <w:r>
             <w:rPr>
-              <w:rFonts w:ascii="Times New Roman" w:eastAsia="Times New Roman" w:hAnsi="Times New Roman" w:cs="Times New Roman"/>
+              <w:rFonts w:ascii="BC Sans" w:eastAsia="Times New Roman" w:hAnsi="BC Sans" w:cs="Times New Roman"/>
               <w:i/>
+              <w:iCs/>
               <w:color w:val="000000"/>
               <w:sz w:val="12"/>
               <w:szCs w:val="12"/>
             </w:rPr>
-            <w:t>(ask for</w:t>
+            <w:t>(</w:t>
           </w:r>
+          <w:proofErr w:type="gramStart"/>
           <w:r>
             <w:rPr>
-              <w:rFonts w:ascii="Times" w:eastAsia="Times" w:hAnsi="Times" w:cs="Times"/>
+              <w:rFonts w:ascii="BC Sans" w:eastAsia="Times New Roman" w:hAnsi="BC Sans" w:cs="Times New Roman"/>
               <w:i/>
+              <w:iCs/>
               <w:color w:val="000000"/>
               <w:sz w:val="12"/>
               <w:szCs w:val="12"/>
             </w:rPr>
+            <w:t>ask</w:t>
+          </w:r>
+          <w:proofErr w:type="gramEnd"/>
+          <w:r>
+            <w:rPr>
+              <w:rFonts w:ascii="BC Sans" w:eastAsia="Times New Roman" w:hAnsi="BC Sans" w:cs="Times New Roman"/>
+              <w:i/>
+              <w:iCs/>
+              <w:color w:val="000000"/>
+              <w:sz w:val="12"/>
+              <w:szCs w:val="12"/>
+            </w:rPr>
+            <w:t xml:space="preserve"> for</w:t>
+          </w:r>
+          <w:r>
+            <w:rPr>
+              <w:rFonts w:ascii="BC Sans" w:eastAsia="Times" w:hAnsi="BC Sans" w:cs="Times"/>
+              <w:i/>
+              <w:iCs/>
+              <w:color w:val="000000"/>
+              <w:sz w:val="12"/>
+              <w:szCs w:val="12"/>
+            </w:rPr>
             <w:t xml:space="preserve"> Information Access Operations</w:t>
           </w:r>
           <w:r>
             <w:rPr>
-              <w:rFonts w:ascii="Times New Roman" w:eastAsia="Times New Roman" w:hAnsi="Times New Roman" w:cs="Times New Roman"/>
+              <w:rFonts w:ascii="BC Sans" w:eastAsia="Times New Roman" w:hAnsi="BC Sans" w:cs="Times New Roman"/>
               <w:i/>
+              <w:iCs/>
               <w:color w:val="000000"/>
               <w:sz w:val="12"/>
               <w:szCs w:val="12"/>
@@ -3132,27 +3962,36 @@
             </w:tabs>
             <w:spacing w:line="276" w:lineRule="auto"/>
             <w:rPr>
-              <w:rFonts w:ascii="Times New Roman" w:eastAsia="Times New Roman" w:hAnsi="Times New Roman" w:cs="Times New Roman"/>
-              <w:b/>
-              <w:sz w:val="16"/>
-              <w:szCs w:val="16"/>
+              <w:rFonts w:ascii="BC Sans" w:eastAsia="Times New Roman" w:hAnsi="BC Sans" w:cs="Times New Roman"/>
+              <w:sz w:val="15"/>
+              <w:szCs w:val="15"/>
             </w:rPr>
           </w:pPr>
           <w:r>
             <w:rPr>
-              <w:rFonts w:ascii="Times New Roman" w:eastAsia="Times New Roman" w:hAnsi="Times New Roman" w:cs="Times New Roman"/>
+              <w:rFonts w:ascii="BC Sans" w:eastAsia="Times New Roman" w:hAnsi="BC Sans" w:cs="Times New Roman"/>
               <w:b/>
+              <w:bCs/>
               <w:color w:val="00326A"/>
-              <w:sz w:val="16"/>
-              <w:szCs w:val="16"/>
-            </w:rPr>
-            <w:t xml:space="preserve">Fax:            </w:t>
+              <w:sz w:val="15"/>
+              <w:szCs w:val="15"/>
+            </w:rPr>
+            <w:t>Fax:</w:t>
           </w:r>
           <w:r>
             <w:rPr>
-              <w:rFonts w:ascii="Times New Roman" w:eastAsia="Times New Roman" w:hAnsi="Times New Roman" w:cs="Times New Roman"/>
-              <w:sz w:val="16"/>
-              <w:szCs w:val="16"/>
+              <w:rFonts w:ascii="BC Sans" w:eastAsia="Times New Roman" w:hAnsi="BC Sans" w:cs="Times New Roman"/>
+              <w:color w:val="00326A"/>
+              <w:sz w:val="15"/>
+              <w:szCs w:val="15"/>
+            </w:rPr>
+            <w:t xml:space="preserve">            </w:t>
+          </w:r>
+          <w:r>
+            <w:rPr>
+              <w:rFonts w:ascii="BC Sans" w:eastAsia="Times New Roman" w:hAnsi="BC Sans" w:cs="Times New Roman"/>
+              <w:sz w:val="15"/>
+              <w:szCs w:val="15"/>
             </w:rPr>
             <w:t>250-387-9843</w:t>
           </w:r>
@@ -3545,7 +4384,27 @@
               <w:sz w:val="28"/>
               <w:szCs w:val="28"/>
             </w:rPr>
-            <w:t>Transaction # {d.paymentInfo.transactionId}</w:t>
+            <w:t>Transaction # {</w:t>
+          </w:r>
+          <w:proofErr w:type="spellStart"/>
+          <w:proofErr w:type="gramStart"/>
+          <w:r>
+            <w:rPr>
+              <w:rFonts w:ascii="BC Sans" w:eastAsia="BC Sans" w:hAnsi="BC Sans" w:cs="BC Sans"/>
+              <w:sz w:val="28"/>
+              <w:szCs w:val="28"/>
+            </w:rPr>
+            <w:t>d.paymentInfo.transactionId</w:t>
+          </w:r>
+          <w:proofErr w:type="spellEnd"/>
+          <w:proofErr w:type="gramEnd"/>
+          <w:r>
+            <w:rPr>
+              <w:rFonts w:ascii="BC Sans" w:eastAsia="BC Sans" w:hAnsi="BC Sans" w:cs="BC Sans"/>
+              <w:sz w:val="28"/>
+              <w:szCs w:val="28"/>
+            </w:rPr>
+            <w:t>}</w:t>
           </w:r>
         </w:p>
       </w:tc>
@@ -4236,6 +5095,29 @@
     <w:uiPriority w:val="99"/>
     <w:rsid w:val="00EF19EA"/>
   </w:style>
+  <w:style w:type="character" w:styleId="Hyperlink">
+    <w:name w:val="Hyperlink"/>
+    <w:basedOn w:val="DefaultParagraphFont"/>
+    <w:uiPriority w:val="99"/>
+    <w:unhideWhenUsed/>
+    <w:rsid w:val="00A6458D"/>
+    <w:rPr>
+      <w:color w:val="0000FF" w:themeColor="hyperlink"/>
+      <w:u w:val="single"/>
+    </w:rPr>
+  </w:style>
+  <w:style w:type="character" w:styleId="UnresolvedMention">
+    <w:name w:val="Unresolved Mention"/>
+    <w:basedOn w:val="DefaultParagraphFont"/>
+    <w:uiPriority w:val="99"/>
+    <w:semiHidden/>
+    <w:unhideWhenUsed/>
+    <w:rsid w:val="00A6458D"/>
+    <w:rPr>
+      <w:color w:val="605E5C"/>
+      <w:shd w:val="clear" w:color="auto" w:fill="E1DFDD"/>
+    </w:rPr>
+  </w:style>
 </w:styles>
 </file>
 

--- a/request-management-api/request_api/receipt_templates/cfr_fee_payment_receipt_half.docx
+++ b/request-management-api/request_api/receipt_templates/cfr_fee_payment_receipt_half.docx
@@ -2152,7 +2152,17 @@
                 <w:sz w:val="18"/>
                 <w:szCs w:val="18"/>
               </w:rPr>
-              <w:t>estimatedhardcopypages</w:t>
+              <w:t>estimatedh</w:t>
+            </w:r>
+            <w:r>
+              <w:rPr>
+                <w:rFonts w:ascii="BC Sans" w:eastAsia="BC Sans" w:hAnsi="BC Sans" w:cs="BC Sans"/>
+                <w:color w:val="000000"/>
+                <w:sz w:val="18"/>
+                <w:szCs w:val="18"/>
+              </w:rPr>
+              <w:lastRenderedPageBreak/>
+              <w:t>ardcopypages</w:t>
             </w:r>
             <w:proofErr w:type="spellEnd"/>
             <w:r>
@@ -2191,6 +2201,7 @@
                 <w:sz w:val="18"/>
                 <w:szCs w:val="18"/>
               </w:rPr>
+              <w:lastRenderedPageBreak/>
               <w:t>$0.10</w:t>
             </w:r>
           </w:p>
@@ -2271,7 +2282,17 @@
                 <w:sz w:val="18"/>
                 <w:szCs w:val="18"/>
               </w:rPr>
-              <w:t>estimatedhardcopypages</w:t>
+              <w:t>estimatedhardcopypa</w:t>
+            </w:r>
+            <w:r>
+              <w:rPr>
+                <w:rFonts w:ascii="BC Sans" w:eastAsia="BC Sans" w:hAnsi="BC Sans" w:cs="BC Sans"/>
+                <w:color w:val="000000"/>
+                <w:sz w:val="18"/>
+                <w:szCs w:val="18"/>
+              </w:rPr>
+              <w:lastRenderedPageBreak/>
+              <w:t>ges</w:t>
             </w:r>
             <w:r>
               <w:rPr>
@@ -2300,17 +2321,7 @@
                 <w:sz w:val="18"/>
                 <w:szCs w:val="18"/>
               </w:rPr>
-              <w:t>0.</w:t>
-            </w:r>
-            <w:r>
-              <w:rPr>
-                <w:rFonts w:ascii="BC Sans" w:eastAsia="BC Sans" w:hAnsi="BC Sans" w:cs="BC Sans"/>
-                <w:color w:val="000000"/>
-                <w:sz w:val="18"/>
-                <w:szCs w:val="18"/>
-              </w:rPr>
-              <w:lastRenderedPageBreak/>
-              <w:t>1</w:t>
+              <w:t>0.1</w:t>
             </w:r>
             <w:r>
               <w:rPr>
@@ -2449,7 +2460,17 @@
                 <w:sz w:val="18"/>
                 <w:szCs w:val="18"/>
               </w:rPr>
-              <w:t>estimatedhardcopypages</w:t>
+              <w:t>estimatedhardc</w:t>
+            </w:r>
+            <w:r>
+              <w:rPr>
+                <w:rFonts w:ascii="BC Sans" w:eastAsia="BC Sans" w:hAnsi="BC Sans" w:cs="BC Sans"/>
+                <w:color w:val="000000"/>
+                <w:sz w:val="18"/>
+                <w:szCs w:val="18"/>
+              </w:rPr>
+              <w:lastRenderedPageBreak/>
+              <w:t>opypages</w:t>
             </w:r>
             <w:r>
               <w:rPr>
@@ -2534,7 +2555,12 @@
                 <w:szCs w:val="18"/>
               </w:rPr>
             </w:pPr>
-            <w:r>
+          </w:p>
+          <w:p>
+            <w:pPr>
+              <w:tabs>
+                <w:tab w:val="left" w:pos="5575"/>
+              </w:tabs>
               <w:rPr>
                 <w:rFonts w:ascii="BC Sans" w:eastAsia="BC Sans" w:hAnsi="BC Sans" w:cs="BC Sans"/>
                 <w:b/>
@@ -2542,8 +2568,45 @@
                 <w:sz w:val="18"/>
                 <w:szCs w:val="18"/>
               </w:rPr>
+            </w:pPr>
+          </w:p>
+          <w:p>
+            <w:pPr>
+              <w:tabs>
+                <w:tab w:val="left" w:pos="5575"/>
+              </w:tabs>
+              <w:rPr>
+                <w:rFonts w:ascii="BC Sans" w:eastAsia="BC Sans" w:hAnsi="BC Sans" w:cs="BC Sans"/>
+                <w:b/>
+                <w:color w:val="0A3266"/>
+                <w:sz w:val="18"/>
+                <w:szCs w:val="18"/>
+              </w:rPr>
+            </w:pPr>
+            <w:r>
+              <w:rPr>
+                <w:rFonts w:ascii="BC Sans" w:eastAsia="BC Sans" w:hAnsi="BC Sans" w:cs="BC Sans"/>
+                <w:b/>
+                <w:color w:val="0A3266"/>
+                <w:sz w:val="18"/>
+                <w:szCs w:val="18"/>
+              </w:rPr>
               <w:t>TOTAL AMOUNT:</w:t>
             </w:r>
+          </w:p>
+          <w:p>
+            <w:pPr>
+              <w:tabs>
+                <w:tab w:val="left" w:pos="5575"/>
+              </w:tabs>
+              <w:rPr>
+                <w:rFonts w:ascii="BC Sans" w:eastAsia="BC Sans" w:hAnsi="BC Sans" w:cs="BC Sans"/>
+                <w:b/>
+                <w:color w:val="0A3266"/>
+                <w:sz w:val="18"/>
+                <w:szCs w:val="18"/>
+              </w:rPr>
+            </w:pPr>
           </w:p>
           <w:p>
             <w:pPr>
@@ -2682,6 +2745,36 @@
             <w:tcW w:w="1399" w:type="dxa"/>
             <w:vAlign w:val="center"/>
           </w:tcPr>
+          <w:p>
+            <w:pPr>
+              <w:tabs>
+                <w:tab w:val="left" w:pos="5575"/>
+              </w:tabs>
+              <w:jc w:val="center"/>
+              <w:rPr>
+                <w:rFonts w:ascii="BC Sans" w:eastAsia="BC Sans" w:hAnsi="BC Sans" w:cs="BC Sans"/>
+                <w:b/>
+                <w:color w:val="0A3266"/>
+                <w:sz w:val="18"/>
+                <w:szCs w:val="18"/>
+              </w:rPr>
+            </w:pPr>
+          </w:p>
+          <w:p>
+            <w:pPr>
+              <w:tabs>
+                <w:tab w:val="left" w:pos="5575"/>
+              </w:tabs>
+              <w:jc w:val="center"/>
+              <w:rPr>
+                <w:rFonts w:ascii="BC Sans" w:eastAsia="BC Sans" w:hAnsi="BC Sans" w:cs="BC Sans"/>
+                <w:b/>
+                <w:color w:val="0A3266"/>
+                <w:sz w:val="18"/>
+                <w:szCs w:val="18"/>
+              </w:rPr>
+            </w:pPr>
+          </w:p>
           <w:p>
             <w:pPr>
               <w:tabs>

--- a/request-management-api/request_api/receipt_templates/cfr_fee_payment_receipt_half.docx
+++ b/request-management-api/request_api/receipt_templates/cfr_fee_payment_receipt_half.docx
@@ -4513,13 +4513,13 @@
               <w:noProof/>
             </w:rPr>
             <w:drawing>
-              <wp:anchor distT="0" distB="0" distL="114300" distR="114300" simplePos="0" relativeHeight="251658240" behindDoc="0" locked="0" layoutInCell="1" hidden="0" allowOverlap="1" wp14:anchorId="5DD52D1E" wp14:editId="5630C525">
+              <wp:anchor distT="0" distB="0" distL="114300" distR="114300" simplePos="0" relativeHeight="251658240" behindDoc="0" locked="0" layoutInCell="1" hidden="0" allowOverlap="1" wp14:anchorId="5DD52D1E" wp14:editId="328A5F9B">
                 <wp:simplePos x="0" y="0"/>
                 <wp:positionH relativeFrom="column">
-                  <wp:posOffset>63320</wp:posOffset>
+                  <wp:posOffset>268605</wp:posOffset>
                 </wp:positionH>
                 <wp:positionV relativeFrom="paragraph">
-                  <wp:posOffset>67310</wp:posOffset>
+                  <wp:posOffset>120650</wp:posOffset>
                 </wp:positionV>
                 <wp:extent cx="805758" cy="311907"/>
                 <wp:effectExtent l="0" t="0" r="0" b="0"/>

--- a/request-management-api/request_api/receipt_templates/cfr_fee_payment_receipt_half.docx
+++ b/request-management-api/request_api/receipt_templates/cfr_fee_payment_receipt_half.docx
@@ -4510,32 +4510,42 @@
           </w:pPr>
           <w:r>
             <w:rPr>
+              <w:rFonts w:ascii="BC Sans" w:hAnsi="BC Sans"/>
               <w:noProof/>
+              <w:sz w:val="28"/>
+              <w:szCs w:val="28"/>
             </w:rPr>
             <w:drawing>
-              <wp:anchor distT="0" distB="0" distL="114300" distR="114300" simplePos="0" relativeHeight="251658240" behindDoc="0" locked="0" layoutInCell="1" hidden="0" allowOverlap="1" wp14:anchorId="5DD52D1E" wp14:editId="328A5F9B">
+              <wp:anchor distT="0" distB="0" distL="114300" distR="114300" simplePos="0" relativeHeight="251659264" behindDoc="0" locked="0" layoutInCell="1" allowOverlap="1" wp14:anchorId="25245666" wp14:editId="0AC74E22">
                 <wp:simplePos x="0" y="0"/>
                 <wp:positionH relativeFrom="column">
-                  <wp:posOffset>268605</wp:posOffset>
+                  <wp:posOffset>220980</wp:posOffset>
                 </wp:positionH>
                 <wp:positionV relativeFrom="paragraph">
-                  <wp:posOffset>120650</wp:posOffset>
+                  <wp:posOffset>118110</wp:posOffset>
                 </wp:positionV>
                 <wp:extent cx="805758" cy="311907"/>
-                <wp:effectExtent l="0" t="0" r="0" b="0"/>
+                <wp:effectExtent l="0" t="0" r="0" b="5715"/>
                 <wp:wrapNone/>
-                <wp:docPr id="1" name="image1.png"/>
-                <wp:cNvGraphicFramePr/>
+                <wp:docPr id="2" name="Picture 2"/>
+                <wp:cNvGraphicFramePr>
+                  <a:graphicFrameLocks xmlns:a="http://schemas.openxmlformats.org/drawingml/2006/main" noChangeAspect="1"/>
+                </wp:cNvGraphicFramePr>
                 <a:graphic xmlns:a="http://schemas.openxmlformats.org/drawingml/2006/main">
                   <a:graphicData uri="http://schemas.openxmlformats.org/drawingml/2006/picture">
                     <pic:pic xmlns:pic="http://schemas.openxmlformats.org/drawingml/2006/picture">
                       <pic:nvPicPr>
-                        <pic:cNvPr id="0" name="image1.png"/>
-                        <pic:cNvPicPr preferRelativeResize="0"/>
+                        <pic:cNvPr id="2" name="Picture 2"/>
+                        <pic:cNvPicPr/>
                       </pic:nvPicPr>
                       <pic:blipFill>
-                        <a:blip r:embed="rId1"/>
-                        <a:srcRect/>
+                        <a:blip r:embed="rId1">
+                          <a:extLst>
+                            <a:ext uri="{28A0092B-C50C-407E-A947-70E740481C1C}">
+                              <a14:useLocalDpi xmlns:a14="http://schemas.microsoft.com/office/drawing/2010/main" val="0"/>
+                            </a:ext>
+                          </a:extLst>
+                        </a:blip>
                         <a:stretch>
                           <a:fillRect/>
                         </a:stretch>
@@ -4548,11 +4558,16 @@
                         <a:prstGeom prst="rect">
                           <a:avLst/>
                         </a:prstGeom>
-                        <a:ln/>
                       </pic:spPr>
                     </pic:pic>
                   </a:graphicData>
                 </a:graphic>
+                <wp14:sizeRelH relativeFrom="page">
+                  <wp14:pctWidth>0</wp14:pctWidth>
+                </wp14:sizeRelH>
+                <wp14:sizeRelV relativeFrom="page">
+                  <wp14:pctHeight>0</wp14:pctHeight>
+                </wp14:sizeRelV>
               </wp:anchor>
             </w:drawing>
           </w:r>

--- a/request-management-api/request_api/receipt_templates/cfr_fee_payment_receipt_half.docx
+++ b/request-management-api/request_api/receipt_templates/cfr_fee_payment_receipt_half.docx
@@ -3482,8 +3482,12 @@
       </w:pPr>
     </w:p>
     <w:sectPr>
-      <w:headerReference w:type="default" r:id="rId7"/>
-      <w:footerReference w:type="default" r:id="rId8"/>
+      <w:headerReference w:type="even" r:id="rId7"/>
+      <w:headerReference w:type="default" r:id="rId8"/>
+      <w:footerReference w:type="even" r:id="rId9"/>
+      <w:footerReference w:type="default" r:id="rId10"/>
+      <w:headerReference w:type="first" r:id="rId11"/>
+      <w:footerReference w:type="first" r:id="rId12"/>
       <w:pgSz w:w="12240" w:h="15840"/>
       <w:pgMar w:top="1440" w:right="1440" w:bottom="1440" w:left="1440" w:header="708" w:footer="708" w:gutter="0"/>
       <w:pgNumType w:start="1"/>
@@ -3513,6 +3517,16 @@
 </file>
 
 <file path=word/footer1.xml><?xml version="1.0" encoding="utf-8"?>
+<w:ftr xmlns:wpc="http://schemas.microsoft.com/office/word/2010/wordprocessingCanvas" xmlns:cx="http://schemas.microsoft.com/office/drawing/2014/chartex" xmlns:cx1="http://schemas.microsoft.com/office/drawing/2015/9/8/chartex" xmlns:cx2="http://schemas.microsoft.com/office/drawing/2015/10/21/chartex" xmlns:cx3="http://schemas.microsoft.com/office/drawing/2016/5/9/chartex" xmlns:cx4="http://schemas.microsoft.com/office/drawing/2016/5/10/chartex" xmlns:cx5="http://schemas.microsoft.com/office/drawing/2016/5/11/chartex" xmlns:cx6="http://schemas.microsoft.com/office/drawing/2016/5/12/chartex" xmlns:cx7="http://schemas.microsoft.com/office/drawing/2016/5/13/chartex" xmlns:cx8="http://schemas.microsoft.com/office/drawing/2016/5/14/chartex" xmlns:mc="http://schemas.openxmlformats.org/markup-compatibility/2006" xmlns:aink="http://schemas.microsoft.com/office/drawing/2016/ink" xmlns:am3d="http://schemas.microsoft.com/office/drawing/2017/model3d" xmlns:o="urn:schemas-microsoft-com:office:office" xmlns:oel="http://schemas.microsoft.com/office/2019/extlst" xmlns:r="http://schemas.openxmlformats.org/officeDocument/2006/relationships" xmlns:m="http://schemas.openxmlformats.org/officeDocument/2006/math" xmlns:v="urn:schemas-microsoft-com:vml" xmlns:wp14="http://schemas.microsoft.com/office/word/2010/wordprocessingDrawing" xmlns:wp="http://schemas.openxmlformats.org/drawingml/2006/wordprocessingDrawing" xmlns:w10="urn:schemas-microsoft-com:office:word" xmlns:w="http://schemas.openxmlformats.org/wordprocessingml/2006/main" xmlns:w14="http://schemas.microsoft.com/office/word/2010/wordml" xmlns:w15="http://schemas.microsoft.com/office/word/2012/wordml" xmlns:w16cex="http://schemas.microsoft.com/office/word/2018/wordml/cex" xmlns:w16cid="http://schemas.microsoft.com/office/word/2016/wordml/cid" xmlns:w16="http://schemas.microsoft.com/office/word/2018/wordml" xmlns:w16sdtdh="http://schemas.microsoft.com/office/word/2020/wordml/sdtdatahash" xmlns:w16se="http://schemas.microsoft.com/office/word/2015/wordml/symex" xmlns:wpg="http://schemas.microsoft.com/office/word/2010/wordprocessingGroup" xmlns:wpi="http://schemas.microsoft.com/office/word/2010/wordprocessingInk" xmlns:wne="http://schemas.microsoft.com/office/word/2006/wordml" xmlns:wps="http://schemas.microsoft.com/office/word/2010/wordprocessingShape" mc:Ignorable="w14 w15 w16se w16cid w16 w16cex w16sdtdh wp14">
+  <w:p>
+    <w:pPr>
+      <w:pStyle w:val="Footer"/>
+    </w:pPr>
+  </w:p>
+</w:ftr>
+</file>
+
+<file path=word/footer2.xml><?xml version="1.0" encoding="utf-8"?>
 <w:ftr xmlns:wpc="http://schemas.microsoft.com/office/word/2010/wordprocessingCanvas" xmlns:cx="http://schemas.microsoft.com/office/drawing/2014/chartex" xmlns:cx1="http://schemas.microsoft.com/office/drawing/2015/9/8/chartex" xmlns:cx2="http://schemas.microsoft.com/office/drawing/2015/10/21/chartex" xmlns:cx3="http://schemas.microsoft.com/office/drawing/2016/5/9/chartex" xmlns:cx4="http://schemas.microsoft.com/office/drawing/2016/5/10/chartex" xmlns:cx5="http://schemas.microsoft.com/office/drawing/2016/5/11/chartex" xmlns:cx6="http://schemas.microsoft.com/office/drawing/2016/5/12/chartex" xmlns:cx7="http://schemas.microsoft.com/office/drawing/2016/5/13/chartex" xmlns:cx8="http://schemas.microsoft.com/office/drawing/2016/5/14/chartex" xmlns:mc="http://schemas.openxmlformats.org/markup-compatibility/2006" xmlns:aink="http://schemas.microsoft.com/office/drawing/2016/ink" xmlns:am3d="http://schemas.microsoft.com/office/drawing/2017/model3d" xmlns:o="urn:schemas-microsoft-com:office:office" xmlns:oel="http://schemas.microsoft.com/office/2019/extlst" xmlns:r="http://schemas.openxmlformats.org/officeDocument/2006/relationships" xmlns:m="http://schemas.openxmlformats.org/officeDocument/2006/math" xmlns:v="urn:schemas-microsoft-com:vml" xmlns:wp14="http://schemas.microsoft.com/office/word/2010/wordprocessingDrawing" xmlns:wp="http://schemas.openxmlformats.org/drawingml/2006/wordprocessingDrawing" xmlns:w10="urn:schemas-microsoft-com:office:word" xmlns:w="http://schemas.openxmlformats.org/wordprocessingml/2006/main" xmlns:w14="http://schemas.microsoft.com/office/word/2010/wordml" xmlns:w15="http://schemas.microsoft.com/office/word/2012/wordml" xmlns:w16cex="http://schemas.microsoft.com/office/word/2018/wordml/cex" xmlns:w16cid="http://schemas.microsoft.com/office/word/2016/wordml/cid" xmlns:w16="http://schemas.microsoft.com/office/word/2018/wordml" xmlns:w16sdtdh="http://schemas.microsoft.com/office/word/2020/wordml/sdtdatahash" xmlns:w16se="http://schemas.microsoft.com/office/word/2015/wordml/symex" xmlns:wpg="http://schemas.microsoft.com/office/word/2010/wordprocessingGroup" xmlns:wpi="http://schemas.microsoft.com/office/word/2010/wordprocessingInk" xmlns:wne="http://schemas.microsoft.com/office/word/2006/wordml" xmlns:wps="http://schemas.microsoft.com/office/word/2010/wordprocessingShape" mc:Ignorable="w14 w15 w16se w16cid w16 w16cex w16sdtdh wp14">
   <w:p>
     <w:pPr>
@@ -4392,6 +4406,16 @@
 </w:ftr>
 </file>
 
+<file path=word/footer3.xml><?xml version="1.0" encoding="utf-8"?>
+<w:ftr xmlns:wpc="http://schemas.microsoft.com/office/word/2010/wordprocessingCanvas" xmlns:cx="http://schemas.microsoft.com/office/drawing/2014/chartex" xmlns:cx1="http://schemas.microsoft.com/office/drawing/2015/9/8/chartex" xmlns:cx2="http://schemas.microsoft.com/office/drawing/2015/10/21/chartex" xmlns:cx3="http://schemas.microsoft.com/office/drawing/2016/5/9/chartex" xmlns:cx4="http://schemas.microsoft.com/office/drawing/2016/5/10/chartex" xmlns:cx5="http://schemas.microsoft.com/office/drawing/2016/5/11/chartex" xmlns:cx6="http://schemas.microsoft.com/office/drawing/2016/5/12/chartex" xmlns:cx7="http://schemas.microsoft.com/office/drawing/2016/5/13/chartex" xmlns:cx8="http://schemas.microsoft.com/office/drawing/2016/5/14/chartex" xmlns:mc="http://schemas.openxmlformats.org/markup-compatibility/2006" xmlns:aink="http://schemas.microsoft.com/office/drawing/2016/ink" xmlns:am3d="http://schemas.microsoft.com/office/drawing/2017/model3d" xmlns:o="urn:schemas-microsoft-com:office:office" xmlns:oel="http://schemas.microsoft.com/office/2019/extlst" xmlns:r="http://schemas.openxmlformats.org/officeDocument/2006/relationships" xmlns:m="http://schemas.openxmlformats.org/officeDocument/2006/math" xmlns:v="urn:schemas-microsoft-com:vml" xmlns:wp14="http://schemas.microsoft.com/office/word/2010/wordprocessingDrawing" xmlns:wp="http://schemas.openxmlformats.org/drawingml/2006/wordprocessingDrawing" xmlns:w10="urn:schemas-microsoft-com:office:word" xmlns:w="http://schemas.openxmlformats.org/wordprocessingml/2006/main" xmlns:w14="http://schemas.microsoft.com/office/word/2010/wordml" xmlns:w15="http://schemas.microsoft.com/office/word/2012/wordml" xmlns:w16cex="http://schemas.microsoft.com/office/word/2018/wordml/cex" xmlns:w16cid="http://schemas.microsoft.com/office/word/2016/wordml/cid" xmlns:w16="http://schemas.microsoft.com/office/word/2018/wordml" xmlns:w16sdtdh="http://schemas.microsoft.com/office/word/2020/wordml/sdtdatahash" xmlns:w16se="http://schemas.microsoft.com/office/word/2015/wordml/symex" xmlns:wpg="http://schemas.microsoft.com/office/word/2010/wordprocessingGroup" xmlns:wpi="http://schemas.microsoft.com/office/word/2010/wordprocessingInk" xmlns:wne="http://schemas.microsoft.com/office/word/2006/wordml" xmlns:wps="http://schemas.microsoft.com/office/word/2010/wordprocessingShape" mc:Ignorable="w14 w15 w16se w16cid w16 w16cex w16sdtdh wp14">
+  <w:p>
+    <w:pPr>
+      <w:pStyle w:val="Footer"/>
+    </w:pPr>
+  </w:p>
+</w:ftr>
+</file>
+
 <file path=word/footnotes.xml><?xml version="1.0" encoding="utf-8"?>
 <w:footnotes xmlns:wpc="http://schemas.microsoft.com/office/word/2010/wordprocessingCanvas" xmlns:cx="http://schemas.microsoft.com/office/drawing/2014/chartex" xmlns:cx1="http://schemas.microsoft.com/office/drawing/2015/9/8/chartex" xmlns:cx2="http://schemas.microsoft.com/office/drawing/2015/10/21/chartex" xmlns:cx3="http://schemas.microsoft.com/office/drawing/2016/5/9/chartex" xmlns:cx4="http://schemas.microsoft.com/office/drawing/2016/5/10/chartex" xmlns:cx5="http://schemas.microsoft.com/office/drawing/2016/5/11/chartex" xmlns:cx6="http://schemas.microsoft.com/office/drawing/2016/5/12/chartex" xmlns:cx7="http://schemas.microsoft.com/office/drawing/2016/5/13/chartex" xmlns:cx8="http://schemas.microsoft.com/office/drawing/2016/5/14/chartex" xmlns:mc="http://schemas.openxmlformats.org/markup-compatibility/2006" xmlns:aink="http://schemas.microsoft.com/office/drawing/2016/ink" xmlns:am3d="http://schemas.microsoft.com/office/drawing/2017/model3d" xmlns:o="urn:schemas-microsoft-com:office:office" xmlns:oel="http://schemas.microsoft.com/office/2019/extlst" xmlns:r="http://schemas.openxmlformats.org/officeDocument/2006/relationships" xmlns:m="http://schemas.openxmlformats.org/officeDocument/2006/math" xmlns:v="urn:schemas-microsoft-com:vml" xmlns:wp14="http://schemas.microsoft.com/office/word/2010/wordprocessingDrawing" xmlns:wp="http://schemas.openxmlformats.org/drawingml/2006/wordprocessingDrawing" xmlns:w10="urn:schemas-microsoft-com:office:word" xmlns:w="http://schemas.openxmlformats.org/wordprocessingml/2006/main" xmlns:w14="http://schemas.microsoft.com/office/word/2010/wordml" xmlns:w15="http://schemas.microsoft.com/office/word/2012/wordml" xmlns:w16cex="http://schemas.microsoft.com/office/word/2018/wordml/cex" xmlns:w16cid="http://schemas.microsoft.com/office/word/2016/wordml/cid" xmlns:w16="http://schemas.microsoft.com/office/word/2018/wordml" xmlns:w16sdtdh="http://schemas.microsoft.com/office/word/2020/wordml/sdtdatahash" xmlns:w16se="http://schemas.microsoft.com/office/word/2015/wordml/symex" xmlns:wpg="http://schemas.microsoft.com/office/word/2010/wordprocessingGroup" xmlns:wpi="http://schemas.microsoft.com/office/word/2010/wordprocessingInk" xmlns:wne="http://schemas.microsoft.com/office/word/2006/wordml" xmlns:wps="http://schemas.microsoft.com/office/word/2010/wordprocessingShape" mc:Ignorable="w14 w15 w16se w16cid w16 w16cex w16sdtdh wp14">
   <w:footnote w:type="separator" w:id="-1">
@@ -4412,6 +4436,16 @@
 </file>
 
 <file path=word/header1.xml><?xml version="1.0" encoding="utf-8"?>
+<w:hdr xmlns:wpc="http://schemas.microsoft.com/office/word/2010/wordprocessingCanvas" xmlns:cx="http://schemas.microsoft.com/office/drawing/2014/chartex" xmlns:cx1="http://schemas.microsoft.com/office/drawing/2015/9/8/chartex" xmlns:cx2="http://schemas.microsoft.com/office/drawing/2015/10/21/chartex" xmlns:cx3="http://schemas.microsoft.com/office/drawing/2016/5/9/chartex" xmlns:cx4="http://schemas.microsoft.com/office/drawing/2016/5/10/chartex" xmlns:cx5="http://schemas.microsoft.com/office/drawing/2016/5/11/chartex" xmlns:cx6="http://schemas.microsoft.com/office/drawing/2016/5/12/chartex" xmlns:cx7="http://schemas.microsoft.com/office/drawing/2016/5/13/chartex" xmlns:cx8="http://schemas.microsoft.com/office/drawing/2016/5/14/chartex" xmlns:mc="http://schemas.openxmlformats.org/markup-compatibility/2006" xmlns:aink="http://schemas.microsoft.com/office/drawing/2016/ink" xmlns:am3d="http://schemas.microsoft.com/office/drawing/2017/model3d" xmlns:o="urn:schemas-microsoft-com:office:office" xmlns:oel="http://schemas.microsoft.com/office/2019/extlst" xmlns:r="http://schemas.openxmlformats.org/officeDocument/2006/relationships" xmlns:m="http://schemas.openxmlformats.org/officeDocument/2006/math" xmlns:v="urn:schemas-microsoft-com:vml" xmlns:wp14="http://schemas.microsoft.com/office/word/2010/wordprocessingDrawing" xmlns:wp="http://schemas.openxmlformats.org/drawingml/2006/wordprocessingDrawing" xmlns:w10="urn:schemas-microsoft-com:office:word" xmlns:w="http://schemas.openxmlformats.org/wordprocessingml/2006/main" xmlns:w14="http://schemas.microsoft.com/office/word/2010/wordml" xmlns:w15="http://schemas.microsoft.com/office/word/2012/wordml" xmlns:w16cex="http://schemas.microsoft.com/office/word/2018/wordml/cex" xmlns:w16cid="http://schemas.microsoft.com/office/word/2016/wordml/cid" xmlns:w16="http://schemas.microsoft.com/office/word/2018/wordml" xmlns:w16sdtdh="http://schemas.microsoft.com/office/word/2020/wordml/sdtdatahash" xmlns:w16se="http://schemas.microsoft.com/office/word/2015/wordml/symex" xmlns:wpg="http://schemas.microsoft.com/office/word/2010/wordprocessingGroup" xmlns:wpi="http://schemas.microsoft.com/office/word/2010/wordprocessingInk" xmlns:wne="http://schemas.microsoft.com/office/word/2006/wordml" xmlns:wps="http://schemas.microsoft.com/office/word/2010/wordprocessingShape" mc:Ignorable="w14 w15 w16se w16cid w16 w16cex w16sdtdh wp14">
+  <w:p>
+    <w:pPr>
+      <w:pStyle w:val="Header"/>
+    </w:pPr>
+  </w:p>
+</w:hdr>
+</file>
+
+<file path=word/header2.xml><?xml version="1.0" encoding="utf-8"?>
 <w:hdr xmlns:wpc="http://schemas.microsoft.com/office/word/2010/wordprocessingCanvas" xmlns:cx="http://schemas.microsoft.com/office/drawing/2014/chartex" xmlns:cx1="http://schemas.microsoft.com/office/drawing/2015/9/8/chartex" xmlns:cx2="http://schemas.microsoft.com/office/drawing/2015/10/21/chartex" xmlns:cx3="http://schemas.microsoft.com/office/drawing/2016/5/9/chartex" xmlns:cx4="http://schemas.microsoft.com/office/drawing/2016/5/10/chartex" xmlns:cx5="http://schemas.microsoft.com/office/drawing/2016/5/11/chartex" xmlns:cx6="http://schemas.microsoft.com/office/drawing/2016/5/12/chartex" xmlns:cx7="http://schemas.microsoft.com/office/drawing/2016/5/13/chartex" xmlns:cx8="http://schemas.microsoft.com/office/drawing/2016/5/14/chartex" xmlns:mc="http://schemas.openxmlformats.org/markup-compatibility/2006" xmlns:aink="http://schemas.microsoft.com/office/drawing/2016/ink" xmlns:am3d="http://schemas.microsoft.com/office/drawing/2017/model3d" xmlns:o="urn:schemas-microsoft-com:office:office" xmlns:oel="http://schemas.microsoft.com/office/2019/extlst" xmlns:r="http://schemas.openxmlformats.org/officeDocument/2006/relationships" xmlns:m="http://schemas.openxmlformats.org/officeDocument/2006/math" xmlns:v="urn:schemas-microsoft-com:vml" xmlns:wp14="http://schemas.microsoft.com/office/word/2010/wordprocessingDrawing" xmlns:wp="http://schemas.openxmlformats.org/drawingml/2006/wordprocessingDrawing" xmlns:w10="urn:schemas-microsoft-com:office:word" xmlns:w="http://schemas.openxmlformats.org/wordprocessingml/2006/main" xmlns:w14="http://schemas.microsoft.com/office/word/2010/wordml" xmlns:w15="http://schemas.microsoft.com/office/word/2012/wordml" xmlns:w16cex="http://schemas.microsoft.com/office/word/2018/wordml/cex" xmlns:w16cid="http://schemas.microsoft.com/office/word/2016/wordml/cid" xmlns:w16="http://schemas.microsoft.com/office/word/2018/wordml" xmlns:w16sdtdh="http://schemas.microsoft.com/office/word/2020/wordml/sdtdatahash" xmlns:w16se="http://schemas.microsoft.com/office/word/2015/wordml/symex" xmlns:wpg="http://schemas.microsoft.com/office/word/2010/wordprocessingGroup" xmlns:wpi="http://schemas.microsoft.com/office/word/2010/wordprocessingInk" xmlns:wne="http://schemas.microsoft.com/office/word/2006/wordml" xmlns:wps="http://schemas.microsoft.com/office/word/2010/wordprocessingShape" mc:Ignorable="w14 w15 w16se w16cid w16 w16cex w16sdtdh wp14">
   <w:p>
     <w:pPr>
@@ -4516,7 +4550,7 @@
               <w:szCs w:val="28"/>
             </w:rPr>
             <w:drawing>
-              <wp:anchor distT="0" distB="0" distL="114300" distR="114300" simplePos="0" relativeHeight="251659264" behindDoc="0" locked="0" layoutInCell="1" allowOverlap="1" wp14:anchorId="25245666" wp14:editId="0AC74E22">
+              <wp:anchor distT="0" distB="0" distL="114300" distR="114300" simplePos="0" relativeHeight="251659264" behindDoc="0" locked="0" layoutInCell="1" allowOverlap="0" wp14:anchorId="25245666" wp14:editId="310CFFD3">
                 <wp:simplePos x="0" y="0"/>
                 <wp:positionH relativeFrom="column">
                   <wp:posOffset>220980</wp:posOffset>
@@ -4524,8 +4558,8 @@
                 <wp:positionV relativeFrom="paragraph">
                   <wp:posOffset>118110</wp:posOffset>
                 </wp:positionV>
-                <wp:extent cx="805758" cy="311907"/>
-                <wp:effectExtent l="0" t="0" r="0" b="5715"/>
+                <wp:extent cx="806400" cy="313200"/>
+                <wp:effectExtent l="0" t="0" r="0" b="0"/>
                 <wp:wrapNone/>
                 <wp:docPr id="2" name="Picture 2"/>
                 <wp:cNvGraphicFramePr>
@@ -4553,7 +4587,7 @@
                       <pic:spPr>
                         <a:xfrm>
                           <a:off x="0" y="0"/>
-                          <a:ext cx="805758" cy="311907"/>
+                          <a:ext cx="806400" cy="313200"/>
                         </a:xfrm>
                         <a:prstGeom prst="rect">
                           <a:avLst/>
@@ -4646,6 +4680,16 @@
         <w:sz w:val="32"/>
         <w:szCs w:val="32"/>
       </w:rPr>
+    </w:pPr>
+  </w:p>
+</w:hdr>
+</file>
+
+<file path=word/header3.xml><?xml version="1.0" encoding="utf-8"?>
+<w:hdr xmlns:wpc="http://schemas.microsoft.com/office/word/2010/wordprocessingCanvas" xmlns:cx="http://schemas.microsoft.com/office/drawing/2014/chartex" xmlns:cx1="http://schemas.microsoft.com/office/drawing/2015/9/8/chartex" xmlns:cx2="http://schemas.microsoft.com/office/drawing/2015/10/21/chartex" xmlns:cx3="http://schemas.microsoft.com/office/drawing/2016/5/9/chartex" xmlns:cx4="http://schemas.microsoft.com/office/drawing/2016/5/10/chartex" xmlns:cx5="http://schemas.microsoft.com/office/drawing/2016/5/11/chartex" xmlns:cx6="http://schemas.microsoft.com/office/drawing/2016/5/12/chartex" xmlns:cx7="http://schemas.microsoft.com/office/drawing/2016/5/13/chartex" xmlns:cx8="http://schemas.microsoft.com/office/drawing/2016/5/14/chartex" xmlns:mc="http://schemas.openxmlformats.org/markup-compatibility/2006" xmlns:aink="http://schemas.microsoft.com/office/drawing/2016/ink" xmlns:am3d="http://schemas.microsoft.com/office/drawing/2017/model3d" xmlns:o="urn:schemas-microsoft-com:office:office" xmlns:oel="http://schemas.microsoft.com/office/2019/extlst" xmlns:r="http://schemas.openxmlformats.org/officeDocument/2006/relationships" xmlns:m="http://schemas.openxmlformats.org/officeDocument/2006/math" xmlns:v="urn:schemas-microsoft-com:vml" xmlns:wp14="http://schemas.microsoft.com/office/word/2010/wordprocessingDrawing" xmlns:wp="http://schemas.openxmlformats.org/drawingml/2006/wordprocessingDrawing" xmlns:w10="urn:schemas-microsoft-com:office:word" xmlns:w="http://schemas.openxmlformats.org/wordprocessingml/2006/main" xmlns:w14="http://schemas.microsoft.com/office/word/2010/wordml" xmlns:w15="http://schemas.microsoft.com/office/word/2012/wordml" xmlns:w16cex="http://schemas.microsoft.com/office/word/2018/wordml/cex" xmlns:w16cid="http://schemas.microsoft.com/office/word/2016/wordml/cid" xmlns:w16="http://schemas.microsoft.com/office/word/2018/wordml" xmlns:w16sdtdh="http://schemas.microsoft.com/office/word/2020/wordml/sdtdatahash" xmlns:w16se="http://schemas.microsoft.com/office/word/2015/wordml/symex" xmlns:wpg="http://schemas.microsoft.com/office/word/2010/wordprocessingGroup" xmlns:wpi="http://schemas.microsoft.com/office/word/2010/wordprocessingInk" xmlns:wne="http://schemas.microsoft.com/office/word/2006/wordml" xmlns:wps="http://schemas.microsoft.com/office/word/2010/wordprocessingShape" mc:Ignorable="w14 w15 w16se w16cid w16 w16cex w16sdtdh wp14">
+  <w:p>
+    <w:pPr>
+      <w:pStyle w:val="Header"/>
     </w:pPr>
   </w:p>
 </w:hdr>

--- a/request-management-api/request_api/receipt_templates/cfr_fee_payment_receipt_half.docx
+++ b/request-management-api/request_api/receipt_templates/cfr_fee_payment_receipt_half.docx
@@ -4550,15 +4550,15 @@
               <w:szCs w:val="28"/>
             </w:rPr>
             <w:drawing>
-              <wp:anchor distT="0" distB="0" distL="114300" distR="114300" simplePos="0" relativeHeight="251659264" behindDoc="0" locked="0" layoutInCell="1" allowOverlap="0" wp14:anchorId="25245666" wp14:editId="310CFFD3">
+              <wp:anchor distT="0" distB="0" distL="114300" distR="114300" simplePos="0" relativeHeight="251659264" behindDoc="0" locked="1" layoutInCell="1" allowOverlap="1" wp14:anchorId="25245666" wp14:editId="0F75C62B">
                 <wp:simplePos x="0" y="0"/>
                 <wp:positionH relativeFrom="column">
-                  <wp:posOffset>220980</wp:posOffset>
+                  <wp:posOffset>224155</wp:posOffset>
                 </wp:positionH>
-                <wp:positionV relativeFrom="paragraph">
-                  <wp:posOffset>118110</wp:posOffset>
+                <wp:positionV relativeFrom="page">
+                  <wp:posOffset>113665</wp:posOffset>
                 </wp:positionV>
-                <wp:extent cx="806400" cy="313200"/>
+                <wp:extent cx="805815" cy="313055"/>
                 <wp:effectExtent l="0" t="0" r="0" b="0"/>
                 <wp:wrapNone/>
                 <wp:docPr id="2" name="Picture 2"/>
@@ -4587,7 +4587,7 @@
                       <pic:spPr>
                         <a:xfrm>
                           <a:off x="0" y="0"/>
-                          <a:ext cx="806400" cy="313200"/>
+                          <a:ext cx="805815" cy="313055"/>
                         </a:xfrm>
                         <a:prstGeom prst="rect">
                           <a:avLst/>

--- a/request-management-api/request_api/receipt_templates/cfr_fee_payment_receipt_half.docx
+++ b/request-management-api/request_api/receipt_templates/cfr_fee_payment_receipt_half.docx
@@ -4550,17 +4550,17 @@
               <w:szCs w:val="28"/>
             </w:rPr>
             <w:drawing>
-              <wp:anchor distT="0" distB="0" distL="114300" distR="114300" simplePos="0" relativeHeight="251659264" behindDoc="0" locked="1" layoutInCell="1" allowOverlap="1" wp14:anchorId="25245666" wp14:editId="0F75C62B">
+              <wp:anchor distT="0" distB="0" distL="114300" distR="114300" simplePos="0" relativeHeight="251659264" behindDoc="0" locked="1" layoutInCell="1" allowOverlap="0" wp14:anchorId="25245666" wp14:editId="7A5AAACD">
                 <wp:simplePos x="0" y="0"/>
                 <wp:positionH relativeFrom="column">
                   <wp:posOffset>224155</wp:posOffset>
                 </wp:positionH>
-                <wp:positionV relativeFrom="page">
-                  <wp:posOffset>113665</wp:posOffset>
+                <wp:positionV relativeFrom="paragraph">
+                  <wp:posOffset>106045</wp:posOffset>
                 </wp:positionV>
-                <wp:extent cx="805815" cy="313055"/>
+                <wp:extent cx="806400" cy="313200"/>
                 <wp:effectExtent l="0" t="0" r="0" b="0"/>
-                <wp:wrapNone/>
+                <wp:wrapSquare wrapText="bothSides"/>
                 <wp:docPr id="2" name="Picture 2"/>
                 <wp:cNvGraphicFramePr>
                   <a:graphicFrameLocks xmlns:a="http://schemas.openxmlformats.org/drawingml/2006/main" noChangeAspect="1"/>
@@ -4587,7 +4587,7 @@
                       <pic:spPr>
                         <a:xfrm>
                           <a:off x="0" y="0"/>
-                          <a:ext cx="805815" cy="313055"/>
+                          <a:ext cx="806400" cy="313200"/>
                         </a:xfrm>
                         <a:prstGeom prst="rect">
                           <a:avLst/>

--- a/request-management-api/request_api/receipt_templates/cfr_fee_payment_receipt_half.docx
+++ b/request-management-api/request_api/receipt_templates/cfr_fee_payment_receipt_half.docx
@@ -3482,12 +3482,8 @@
       </w:pPr>
     </w:p>
     <w:sectPr>
-      <w:headerReference w:type="even" r:id="rId7"/>
-      <w:headerReference w:type="default" r:id="rId8"/>
-      <w:footerReference w:type="even" r:id="rId9"/>
-      <w:footerReference w:type="default" r:id="rId10"/>
-      <w:headerReference w:type="first" r:id="rId11"/>
-      <w:footerReference w:type="first" r:id="rId12"/>
+      <w:headerReference w:type="default" r:id="rId7"/>
+      <w:footerReference w:type="default" r:id="rId8"/>
       <w:pgSz w:w="12240" w:h="15840"/>
       <w:pgMar w:top="1440" w:right="1440" w:bottom="1440" w:left="1440" w:header="708" w:footer="708" w:gutter="0"/>
       <w:pgNumType w:start="1"/>
@@ -3517,16 +3513,6 @@
 </file>
 
 <file path=word/footer1.xml><?xml version="1.0" encoding="utf-8"?>
-<w:ftr xmlns:wpc="http://schemas.microsoft.com/office/word/2010/wordprocessingCanvas" xmlns:cx="http://schemas.microsoft.com/office/drawing/2014/chartex" xmlns:cx1="http://schemas.microsoft.com/office/drawing/2015/9/8/chartex" xmlns:cx2="http://schemas.microsoft.com/office/drawing/2015/10/21/chartex" xmlns:cx3="http://schemas.microsoft.com/office/drawing/2016/5/9/chartex" xmlns:cx4="http://schemas.microsoft.com/office/drawing/2016/5/10/chartex" xmlns:cx5="http://schemas.microsoft.com/office/drawing/2016/5/11/chartex" xmlns:cx6="http://schemas.microsoft.com/office/drawing/2016/5/12/chartex" xmlns:cx7="http://schemas.microsoft.com/office/drawing/2016/5/13/chartex" xmlns:cx8="http://schemas.microsoft.com/office/drawing/2016/5/14/chartex" xmlns:mc="http://schemas.openxmlformats.org/markup-compatibility/2006" xmlns:aink="http://schemas.microsoft.com/office/drawing/2016/ink" xmlns:am3d="http://schemas.microsoft.com/office/drawing/2017/model3d" xmlns:o="urn:schemas-microsoft-com:office:office" xmlns:oel="http://schemas.microsoft.com/office/2019/extlst" xmlns:r="http://schemas.openxmlformats.org/officeDocument/2006/relationships" xmlns:m="http://schemas.openxmlformats.org/officeDocument/2006/math" xmlns:v="urn:schemas-microsoft-com:vml" xmlns:wp14="http://schemas.microsoft.com/office/word/2010/wordprocessingDrawing" xmlns:wp="http://schemas.openxmlformats.org/drawingml/2006/wordprocessingDrawing" xmlns:w10="urn:schemas-microsoft-com:office:word" xmlns:w="http://schemas.openxmlformats.org/wordprocessingml/2006/main" xmlns:w14="http://schemas.microsoft.com/office/word/2010/wordml" xmlns:w15="http://schemas.microsoft.com/office/word/2012/wordml" xmlns:w16cex="http://schemas.microsoft.com/office/word/2018/wordml/cex" xmlns:w16cid="http://schemas.microsoft.com/office/word/2016/wordml/cid" xmlns:w16="http://schemas.microsoft.com/office/word/2018/wordml" xmlns:w16sdtdh="http://schemas.microsoft.com/office/word/2020/wordml/sdtdatahash" xmlns:w16se="http://schemas.microsoft.com/office/word/2015/wordml/symex" xmlns:wpg="http://schemas.microsoft.com/office/word/2010/wordprocessingGroup" xmlns:wpi="http://schemas.microsoft.com/office/word/2010/wordprocessingInk" xmlns:wne="http://schemas.microsoft.com/office/word/2006/wordml" xmlns:wps="http://schemas.microsoft.com/office/word/2010/wordprocessingShape" mc:Ignorable="w14 w15 w16se w16cid w16 w16cex w16sdtdh wp14">
-  <w:p>
-    <w:pPr>
-      <w:pStyle w:val="Footer"/>
-    </w:pPr>
-  </w:p>
-</w:ftr>
-</file>
-
-<file path=word/footer2.xml><?xml version="1.0" encoding="utf-8"?>
 <w:ftr xmlns:wpc="http://schemas.microsoft.com/office/word/2010/wordprocessingCanvas" xmlns:cx="http://schemas.microsoft.com/office/drawing/2014/chartex" xmlns:cx1="http://schemas.microsoft.com/office/drawing/2015/9/8/chartex" xmlns:cx2="http://schemas.microsoft.com/office/drawing/2015/10/21/chartex" xmlns:cx3="http://schemas.microsoft.com/office/drawing/2016/5/9/chartex" xmlns:cx4="http://schemas.microsoft.com/office/drawing/2016/5/10/chartex" xmlns:cx5="http://schemas.microsoft.com/office/drawing/2016/5/11/chartex" xmlns:cx6="http://schemas.microsoft.com/office/drawing/2016/5/12/chartex" xmlns:cx7="http://schemas.microsoft.com/office/drawing/2016/5/13/chartex" xmlns:cx8="http://schemas.microsoft.com/office/drawing/2016/5/14/chartex" xmlns:mc="http://schemas.openxmlformats.org/markup-compatibility/2006" xmlns:aink="http://schemas.microsoft.com/office/drawing/2016/ink" xmlns:am3d="http://schemas.microsoft.com/office/drawing/2017/model3d" xmlns:o="urn:schemas-microsoft-com:office:office" xmlns:oel="http://schemas.microsoft.com/office/2019/extlst" xmlns:r="http://schemas.openxmlformats.org/officeDocument/2006/relationships" xmlns:m="http://schemas.openxmlformats.org/officeDocument/2006/math" xmlns:v="urn:schemas-microsoft-com:vml" xmlns:wp14="http://schemas.microsoft.com/office/word/2010/wordprocessingDrawing" xmlns:wp="http://schemas.openxmlformats.org/drawingml/2006/wordprocessingDrawing" xmlns:w10="urn:schemas-microsoft-com:office:word" xmlns:w="http://schemas.openxmlformats.org/wordprocessingml/2006/main" xmlns:w14="http://schemas.microsoft.com/office/word/2010/wordml" xmlns:w15="http://schemas.microsoft.com/office/word/2012/wordml" xmlns:w16cex="http://schemas.microsoft.com/office/word/2018/wordml/cex" xmlns:w16cid="http://schemas.microsoft.com/office/word/2016/wordml/cid" xmlns:w16="http://schemas.microsoft.com/office/word/2018/wordml" xmlns:w16sdtdh="http://schemas.microsoft.com/office/word/2020/wordml/sdtdatahash" xmlns:w16se="http://schemas.microsoft.com/office/word/2015/wordml/symex" xmlns:wpg="http://schemas.microsoft.com/office/word/2010/wordprocessingGroup" xmlns:wpi="http://schemas.microsoft.com/office/word/2010/wordprocessingInk" xmlns:wne="http://schemas.microsoft.com/office/word/2006/wordml" xmlns:wps="http://schemas.microsoft.com/office/word/2010/wordprocessingShape" mc:Ignorable="w14 w15 w16se w16cid w16 w16cex w16sdtdh wp14">
   <w:p>
     <w:pPr>
@@ -4406,16 +4392,6 @@
 </w:ftr>
 </file>
 
-<file path=word/footer3.xml><?xml version="1.0" encoding="utf-8"?>
-<w:ftr xmlns:wpc="http://schemas.microsoft.com/office/word/2010/wordprocessingCanvas" xmlns:cx="http://schemas.microsoft.com/office/drawing/2014/chartex" xmlns:cx1="http://schemas.microsoft.com/office/drawing/2015/9/8/chartex" xmlns:cx2="http://schemas.microsoft.com/office/drawing/2015/10/21/chartex" xmlns:cx3="http://schemas.microsoft.com/office/drawing/2016/5/9/chartex" xmlns:cx4="http://schemas.microsoft.com/office/drawing/2016/5/10/chartex" xmlns:cx5="http://schemas.microsoft.com/office/drawing/2016/5/11/chartex" xmlns:cx6="http://schemas.microsoft.com/office/drawing/2016/5/12/chartex" xmlns:cx7="http://schemas.microsoft.com/office/drawing/2016/5/13/chartex" xmlns:cx8="http://schemas.microsoft.com/office/drawing/2016/5/14/chartex" xmlns:mc="http://schemas.openxmlformats.org/markup-compatibility/2006" xmlns:aink="http://schemas.microsoft.com/office/drawing/2016/ink" xmlns:am3d="http://schemas.microsoft.com/office/drawing/2017/model3d" xmlns:o="urn:schemas-microsoft-com:office:office" xmlns:oel="http://schemas.microsoft.com/office/2019/extlst" xmlns:r="http://schemas.openxmlformats.org/officeDocument/2006/relationships" xmlns:m="http://schemas.openxmlformats.org/officeDocument/2006/math" xmlns:v="urn:schemas-microsoft-com:vml" xmlns:wp14="http://schemas.microsoft.com/office/word/2010/wordprocessingDrawing" xmlns:wp="http://schemas.openxmlformats.org/drawingml/2006/wordprocessingDrawing" xmlns:w10="urn:schemas-microsoft-com:office:word" xmlns:w="http://schemas.openxmlformats.org/wordprocessingml/2006/main" xmlns:w14="http://schemas.microsoft.com/office/word/2010/wordml" xmlns:w15="http://schemas.microsoft.com/office/word/2012/wordml" xmlns:w16cex="http://schemas.microsoft.com/office/word/2018/wordml/cex" xmlns:w16cid="http://schemas.microsoft.com/office/word/2016/wordml/cid" xmlns:w16="http://schemas.microsoft.com/office/word/2018/wordml" xmlns:w16sdtdh="http://schemas.microsoft.com/office/word/2020/wordml/sdtdatahash" xmlns:w16se="http://schemas.microsoft.com/office/word/2015/wordml/symex" xmlns:wpg="http://schemas.microsoft.com/office/word/2010/wordprocessingGroup" xmlns:wpi="http://schemas.microsoft.com/office/word/2010/wordprocessingInk" xmlns:wne="http://schemas.microsoft.com/office/word/2006/wordml" xmlns:wps="http://schemas.microsoft.com/office/word/2010/wordprocessingShape" mc:Ignorable="w14 w15 w16se w16cid w16 w16cex w16sdtdh wp14">
-  <w:p>
-    <w:pPr>
-      <w:pStyle w:val="Footer"/>
-    </w:pPr>
-  </w:p>
-</w:ftr>
-</file>
-
 <file path=word/footnotes.xml><?xml version="1.0" encoding="utf-8"?>
 <w:footnotes xmlns:wpc="http://schemas.microsoft.com/office/word/2010/wordprocessingCanvas" xmlns:cx="http://schemas.microsoft.com/office/drawing/2014/chartex" xmlns:cx1="http://schemas.microsoft.com/office/drawing/2015/9/8/chartex" xmlns:cx2="http://schemas.microsoft.com/office/drawing/2015/10/21/chartex" xmlns:cx3="http://schemas.microsoft.com/office/drawing/2016/5/9/chartex" xmlns:cx4="http://schemas.microsoft.com/office/drawing/2016/5/10/chartex" xmlns:cx5="http://schemas.microsoft.com/office/drawing/2016/5/11/chartex" xmlns:cx6="http://schemas.microsoft.com/office/drawing/2016/5/12/chartex" xmlns:cx7="http://schemas.microsoft.com/office/drawing/2016/5/13/chartex" xmlns:cx8="http://schemas.microsoft.com/office/drawing/2016/5/14/chartex" xmlns:mc="http://schemas.openxmlformats.org/markup-compatibility/2006" xmlns:aink="http://schemas.microsoft.com/office/drawing/2016/ink" xmlns:am3d="http://schemas.microsoft.com/office/drawing/2017/model3d" xmlns:o="urn:schemas-microsoft-com:office:office" xmlns:oel="http://schemas.microsoft.com/office/2019/extlst" xmlns:r="http://schemas.openxmlformats.org/officeDocument/2006/relationships" xmlns:m="http://schemas.openxmlformats.org/officeDocument/2006/math" xmlns:v="urn:schemas-microsoft-com:vml" xmlns:wp14="http://schemas.microsoft.com/office/word/2010/wordprocessingDrawing" xmlns:wp="http://schemas.openxmlformats.org/drawingml/2006/wordprocessingDrawing" xmlns:w10="urn:schemas-microsoft-com:office:word" xmlns:w="http://schemas.openxmlformats.org/wordprocessingml/2006/main" xmlns:w14="http://schemas.microsoft.com/office/word/2010/wordml" xmlns:w15="http://schemas.microsoft.com/office/word/2012/wordml" xmlns:w16cex="http://schemas.microsoft.com/office/word/2018/wordml/cex" xmlns:w16cid="http://schemas.microsoft.com/office/word/2016/wordml/cid" xmlns:w16="http://schemas.microsoft.com/office/word/2018/wordml" xmlns:w16sdtdh="http://schemas.microsoft.com/office/word/2020/wordml/sdtdatahash" xmlns:w16se="http://schemas.microsoft.com/office/word/2015/wordml/symex" xmlns:wpg="http://schemas.microsoft.com/office/word/2010/wordprocessingGroup" xmlns:wpi="http://schemas.microsoft.com/office/word/2010/wordprocessingInk" xmlns:wne="http://schemas.microsoft.com/office/word/2006/wordml" xmlns:wps="http://schemas.microsoft.com/office/word/2010/wordprocessingShape" mc:Ignorable="w14 w15 w16se w16cid w16 w16cex w16sdtdh wp14">
   <w:footnote w:type="separator" w:id="-1">
@@ -4436,16 +4412,6 @@
 </file>
 
 <file path=word/header1.xml><?xml version="1.0" encoding="utf-8"?>
-<w:hdr xmlns:wpc="http://schemas.microsoft.com/office/word/2010/wordprocessingCanvas" xmlns:cx="http://schemas.microsoft.com/office/drawing/2014/chartex" xmlns:cx1="http://schemas.microsoft.com/office/drawing/2015/9/8/chartex" xmlns:cx2="http://schemas.microsoft.com/office/drawing/2015/10/21/chartex" xmlns:cx3="http://schemas.microsoft.com/office/drawing/2016/5/9/chartex" xmlns:cx4="http://schemas.microsoft.com/office/drawing/2016/5/10/chartex" xmlns:cx5="http://schemas.microsoft.com/office/drawing/2016/5/11/chartex" xmlns:cx6="http://schemas.microsoft.com/office/drawing/2016/5/12/chartex" xmlns:cx7="http://schemas.microsoft.com/office/drawing/2016/5/13/chartex" xmlns:cx8="http://schemas.microsoft.com/office/drawing/2016/5/14/chartex" xmlns:mc="http://schemas.openxmlformats.org/markup-compatibility/2006" xmlns:aink="http://schemas.microsoft.com/office/drawing/2016/ink" xmlns:am3d="http://schemas.microsoft.com/office/drawing/2017/model3d" xmlns:o="urn:schemas-microsoft-com:office:office" xmlns:oel="http://schemas.microsoft.com/office/2019/extlst" xmlns:r="http://schemas.openxmlformats.org/officeDocument/2006/relationships" xmlns:m="http://schemas.openxmlformats.org/officeDocument/2006/math" xmlns:v="urn:schemas-microsoft-com:vml" xmlns:wp14="http://schemas.microsoft.com/office/word/2010/wordprocessingDrawing" xmlns:wp="http://schemas.openxmlformats.org/drawingml/2006/wordprocessingDrawing" xmlns:w10="urn:schemas-microsoft-com:office:word" xmlns:w="http://schemas.openxmlformats.org/wordprocessingml/2006/main" xmlns:w14="http://schemas.microsoft.com/office/word/2010/wordml" xmlns:w15="http://schemas.microsoft.com/office/word/2012/wordml" xmlns:w16cex="http://schemas.microsoft.com/office/word/2018/wordml/cex" xmlns:w16cid="http://schemas.microsoft.com/office/word/2016/wordml/cid" xmlns:w16="http://schemas.microsoft.com/office/word/2018/wordml" xmlns:w16sdtdh="http://schemas.microsoft.com/office/word/2020/wordml/sdtdatahash" xmlns:w16se="http://schemas.microsoft.com/office/word/2015/wordml/symex" xmlns:wpg="http://schemas.microsoft.com/office/word/2010/wordprocessingGroup" xmlns:wpi="http://schemas.microsoft.com/office/word/2010/wordprocessingInk" xmlns:wne="http://schemas.microsoft.com/office/word/2006/wordml" xmlns:wps="http://schemas.microsoft.com/office/word/2010/wordprocessingShape" mc:Ignorable="w14 w15 w16se w16cid w16 w16cex w16sdtdh wp14">
-  <w:p>
-    <w:pPr>
-      <w:pStyle w:val="Header"/>
-    </w:pPr>
-  </w:p>
-</w:hdr>
-</file>
-
-<file path=word/header2.xml><?xml version="1.0" encoding="utf-8"?>
 <w:hdr xmlns:wpc="http://schemas.microsoft.com/office/word/2010/wordprocessingCanvas" xmlns:cx="http://schemas.microsoft.com/office/drawing/2014/chartex" xmlns:cx1="http://schemas.microsoft.com/office/drawing/2015/9/8/chartex" xmlns:cx2="http://schemas.microsoft.com/office/drawing/2015/10/21/chartex" xmlns:cx3="http://schemas.microsoft.com/office/drawing/2016/5/9/chartex" xmlns:cx4="http://schemas.microsoft.com/office/drawing/2016/5/10/chartex" xmlns:cx5="http://schemas.microsoft.com/office/drawing/2016/5/11/chartex" xmlns:cx6="http://schemas.microsoft.com/office/drawing/2016/5/12/chartex" xmlns:cx7="http://schemas.microsoft.com/office/drawing/2016/5/13/chartex" xmlns:cx8="http://schemas.microsoft.com/office/drawing/2016/5/14/chartex" xmlns:mc="http://schemas.openxmlformats.org/markup-compatibility/2006" xmlns:aink="http://schemas.microsoft.com/office/drawing/2016/ink" xmlns:am3d="http://schemas.microsoft.com/office/drawing/2017/model3d" xmlns:o="urn:schemas-microsoft-com:office:office" xmlns:oel="http://schemas.microsoft.com/office/2019/extlst" xmlns:r="http://schemas.openxmlformats.org/officeDocument/2006/relationships" xmlns:m="http://schemas.openxmlformats.org/officeDocument/2006/math" xmlns:v="urn:schemas-microsoft-com:vml" xmlns:wp14="http://schemas.microsoft.com/office/word/2010/wordprocessingDrawing" xmlns:wp="http://schemas.openxmlformats.org/drawingml/2006/wordprocessingDrawing" xmlns:w10="urn:schemas-microsoft-com:office:word" xmlns:w="http://schemas.openxmlformats.org/wordprocessingml/2006/main" xmlns:w14="http://schemas.microsoft.com/office/word/2010/wordml" xmlns:w15="http://schemas.microsoft.com/office/word/2012/wordml" xmlns:w16cex="http://schemas.microsoft.com/office/word/2018/wordml/cex" xmlns:w16cid="http://schemas.microsoft.com/office/word/2016/wordml/cid" xmlns:w16="http://schemas.microsoft.com/office/word/2018/wordml" xmlns:w16sdtdh="http://schemas.microsoft.com/office/word/2020/wordml/sdtdatahash" xmlns:w16se="http://schemas.microsoft.com/office/word/2015/wordml/symex" xmlns:wpg="http://schemas.microsoft.com/office/word/2010/wordprocessingGroup" xmlns:wpi="http://schemas.microsoft.com/office/word/2010/wordprocessingInk" xmlns:wne="http://schemas.microsoft.com/office/word/2006/wordml" xmlns:wps="http://schemas.microsoft.com/office/word/2010/wordprocessingShape" mc:Ignorable="w14 w15 w16se w16cid w16 w16cex w16sdtdh wp14">
   <w:p>
     <w:pPr>
@@ -4537,73 +4503,20 @@
         <w:p>
           <w:pPr>
             <w:rPr>
-              <w:rFonts w:ascii="BC Sans" w:eastAsia="BC Sans" w:hAnsi="BC Sans" w:cs="BC Sans"/>
-              <w:sz w:val="28"/>
-              <w:szCs w:val="28"/>
-            </w:rPr>
-          </w:pPr>
-          <w:r>
-            <w:rPr>
               <w:rFonts w:ascii="BC Sans" w:hAnsi="BC Sans"/>
               <w:noProof/>
               <w:sz w:val="28"/>
               <w:szCs w:val="28"/>
             </w:rPr>
-            <w:drawing>
-              <wp:anchor distT="0" distB="0" distL="114300" distR="114300" simplePos="0" relativeHeight="251659264" behindDoc="0" locked="1" layoutInCell="1" allowOverlap="0" wp14:anchorId="25245666" wp14:editId="7A5AAACD">
-                <wp:simplePos x="0" y="0"/>
-                <wp:positionH relativeFrom="column">
-                  <wp:posOffset>224155</wp:posOffset>
-                </wp:positionH>
-                <wp:positionV relativeFrom="paragraph">
-                  <wp:posOffset>106045</wp:posOffset>
-                </wp:positionV>
-                <wp:extent cx="806400" cy="313200"/>
-                <wp:effectExtent l="0" t="0" r="0" b="0"/>
-                <wp:wrapSquare wrapText="bothSides"/>
-                <wp:docPr id="2" name="Picture 2"/>
-                <wp:cNvGraphicFramePr>
-                  <a:graphicFrameLocks xmlns:a="http://schemas.openxmlformats.org/drawingml/2006/main" noChangeAspect="1"/>
-                </wp:cNvGraphicFramePr>
-                <a:graphic xmlns:a="http://schemas.openxmlformats.org/drawingml/2006/main">
-                  <a:graphicData uri="http://schemas.openxmlformats.org/drawingml/2006/picture">
-                    <pic:pic xmlns:pic="http://schemas.openxmlformats.org/drawingml/2006/picture">
-                      <pic:nvPicPr>
-                        <pic:cNvPr id="2" name="Picture 2"/>
-                        <pic:cNvPicPr/>
-                      </pic:nvPicPr>
-                      <pic:blipFill>
-                        <a:blip r:embed="rId1">
-                          <a:extLst>
-                            <a:ext uri="{28A0092B-C50C-407E-A947-70E740481C1C}">
-                              <a14:useLocalDpi xmlns:a14="http://schemas.microsoft.com/office/drawing/2010/main" val="0"/>
-                            </a:ext>
-                          </a:extLst>
-                        </a:blip>
-                        <a:stretch>
-                          <a:fillRect/>
-                        </a:stretch>
-                      </pic:blipFill>
-                      <pic:spPr>
-                        <a:xfrm>
-                          <a:off x="0" y="0"/>
-                          <a:ext cx="806400" cy="313200"/>
-                        </a:xfrm>
-                        <a:prstGeom prst="rect">
-                          <a:avLst/>
-                        </a:prstGeom>
-                      </pic:spPr>
-                    </pic:pic>
-                  </a:graphicData>
-                </a:graphic>
-                <wp14:sizeRelH relativeFrom="page">
-                  <wp14:pctWidth>0</wp14:pctWidth>
-                </wp14:sizeRelH>
-                <wp14:sizeRelV relativeFrom="page">
-                  <wp14:pctHeight>0</wp14:pctHeight>
-                </wp14:sizeRelV>
-              </wp:anchor>
-            </w:drawing>
+          </w:pPr>
+          <w:r>
+            <w:rPr>
+              <w:rFonts w:ascii="BC Sans" w:hAnsi="BC Sans"/>
+              <w:noProof/>
+              <w:sz w:val="28"/>
+              <w:szCs w:val="28"/>
+            </w:rPr>
+            <w:t xml:space="preserve">   {d.logourl}</w:t>
           </w:r>
         </w:p>
       </w:tc>
@@ -4680,16 +4593,6 @@
         <w:sz w:val="32"/>
         <w:szCs w:val="32"/>
       </w:rPr>
-    </w:pPr>
-  </w:p>
-</w:hdr>
-</file>
-
-<file path=word/header3.xml><?xml version="1.0" encoding="utf-8"?>
-<w:hdr xmlns:wpc="http://schemas.microsoft.com/office/word/2010/wordprocessingCanvas" xmlns:cx="http://schemas.microsoft.com/office/drawing/2014/chartex" xmlns:cx1="http://schemas.microsoft.com/office/drawing/2015/9/8/chartex" xmlns:cx2="http://schemas.microsoft.com/office/drawing/2015/10/21/chartex" xmlns:cx3="http://schemas.microsoft.com/office/drawing/2016/5/9/chartex" xmlns:cx4="http://schemas.microsoft.com/office/drawing/2016/5/10/chartex" xmlns:cx5="http://schemas.microsoft.com/office/drawing/2016/5/11/chartex" xmlns:cx6="http://schemas.microsoft.com/office/drawing/2016/5/12/chartex" xmlns:cx7="http://schemas.microsoft.com/office/drawing/2016/5/13/chartex" xmlns:cx8="http://schemas.microsoft.com/office/drawing/2016/5/14/chartex" xmlns:mc="http://schemas.openxmlformats.org/markup-compatibility/2006" xmlns:aink="http://schemas.microsoft.com/office/drawing/2016/ink" xmlns:am3d="http://schemas.microsoft.com/office/drawing/2017/model3d" xmlns:o="urn:schemas-microsoft-com:office:office" xmlns:oel="http://schemas.microsoft.com/office/2019/extlst" xmlns:r="http://schemas.openxmlformats.org/officeDocument/2006/relationships" xmlns:m="http://schemas.openxmlformats.org/officeDocument/2006/math" xmlns:v="urn:schemas-microsoft-com:vml" xmlns:wp14="http://schemas.microsoft.com/office/word/2010/wordprocessingDrawing" xmlns:wp="http://schemas.openxmlformats.org/drawingml/2006/wordprocessingDrawing" xmlns:w10="urn:schemas-microsoft-com:office:word" xmlns:w="http://schemas.openxmlformats.org/wordprocessingml/2006/main" xmlns:w14="http://schemas.microsoft.com/office/word/2010/wordml" xmlns:w15="http://schemas.microsoft.com/office/word/2012/wordml" xmlns:w16cex="http://schemas.microsoft.com/office/word/2018/wordml/cex" xmlns:w16cid="http://schemas.microsoft.com/office/word/2016/wordml/cid" xmlns:w16="http://schemas.microsoft.com/office/word/2018/wordml" xmlns:w16sdtdh="http://schemas.microsoft.com/office/word/2020/wordml/sdtdatahash" xmlns:w16se="http://schemas.microsoft.com/office/word/2015/wordml/symex" xmlns:wpg="http://schemas.microsoft.com/office/word/2010/wordprocessingGroup" xmlns:wpi="http://schemas.microsoft.com/office/word/2010/wordprocessingInk" xmlns:wne="http://schemas.microsoft.com/office/word/2006/wordml" xmlns:wps="http://schemas.microsoft.com/office/word/2010/wordprocessingShape" mc:Ignorable="w14 w15 w16se w16cid w16 w16cex w16sdtdh wp14">
-  <w:p>
-    <w:pPr>
-      <w:pStyle w:val="Header"/>
     </w:pPr>
   </w:p>
 </w:hdr>

--- a/request-management-api/request_api/receipt_templates/cfr_fee_payment_receipt_half.docx
+++ b/request-management-api/request_api/receipt_templates/cfr_fee_payment_receipt_half.docx
@@ -2,6 +2,167 @@
 <file path=word/document.xml><?xml version="1.0" encoding="utf-8"?>
 <w:document xmlns:wpc="http://schemas.microsoft.com/office/word/2010/wordprocessingCanvas" xmlns:cx="http://schemas.microsoft.com/office/drawing/2014/chartex" xmlns:cx1="http://schemas.microsoft.com/office/drawing/2015/9/8/chartex" xmlns:cx2="http://schemas.microsoft.com/office/drawing/2015/10/21/chartex" xmlns:cx3="http://schemas.microsoft.com/office/drawing/2016/5/9/chartex" xmlns:cx4="http://schemas.microsoft.com/office/drawing/2016/5/10/chartex" xmlns:cx5="http://schemas.microsoft.com/office/drawing/2016/5/11/chartex" xmlns:cx6="http://schemas.microsoft.com/office/drawing/2016/5/12/chartex" xmlns:cx7="http://schemas.microsoft.com/office/drawing/2016/5/13/chartex" xmlns:cx8="http://schemas.microsoft.com/office/drawing/2016/5/14/chartex" xmlns:mc="http://schemas.openxmlformats.org/markup-compatibility/2006" xmlns:aink="http://schemas.microsoft.com/office/drawing/2016/ink" xmlns:am3d="http://schemas.microsoft.com/office/drawing/2017/model3d" xmlns:o="urn:schemas-microsoft-com:office:office" xmlns:oel="http://schemas.microsoft.com/office/2019/extlst" xmlns:r="http://schemas.openxmlformats.org/officeDocument/2006/relationships" xmlns:m="http://schemas.openxmlformats.org/officeDocument/2006/math" xmlns:v="urn:schemas-microsoft-com:vml" xmlns:wp14="http://schemas.microsoft.com/office/word/2010/wordprocessingDrawing" xmlns:wp="http://schemas.openxmlformats.org/drawingml/2006/wordprocessingDrawing" xmlns:w10="urn:schemas-microsoft-com:office:word" xmlns:w="http://schemas.openxmlformats.org/wordprocessingml/2006/main" xmlns:w14="http://schemas.microsoft.com/office/word/2010/wordml" xmlns:w15="http://schemas.microsoft.com/office/word/2012/wordml" xmlns:w16cex="http://schemas.microsoft.com/office/word/2018/wordml/cex" xmlns:w16cid="http://schemas.microsoft.com/office/word/2016/wordml/cid" xmlns:w16="http://schemas.microsoft.com/office/word/2018/wordml" xmlns:w16sdtdh="http://schemas.microsoft.com/office/word/2020/wordml/sdtdatahash" xmlns:w16se="http://schemas.microsoft.com/office/word/2015/wordml/symex" xmlns:wpg="http://schemas.microsoft.com/office/word/2010/wordprocessingGroup" xmlns:wpi="http://schemas.microsoft.com/office/word/2010/wordprocessingInk" xmlns:wne="http://schemas.microsoft.com/office/word/2006/wordml" xmlns:wps="http://schemas.microsoft.com/office/word/2010/wordprocessingShape" mc:Ignorable="w14 w15 w16se w16cid w16 w16cex w16sdtdh wp14">
   <w:body>
+    <w:tbl>
+      <w:tblPr>
+        <w:tblStyle w:val="TableGrid"/>
+        <w:tblW w:w="0" w:type="auto"/>
+        <w:tblLook w:val="04A0" w:firstRow="1" w:lastRow="0" w:firstColumn="1" w:lastColumn="0" w:noHBand="0" w:noVBand="1"/>
+      </w:tblPr>
+      <w:tblGrid>
+        <w:gridCol w:w="4327"/>
+        <w:gridCol w:w="5033"/>
+      </w:tblGrid>
+      <w:tr>
+        <w:trPr>
+          <w:trHeight w:val="709"/>
+        </w:trPr>
+        <w:tc>
+          <w:tcPr>
+            <w:tcW w:w="4327" w:type="dxa"/>
+            <w:tcBorders>
+              <w:top w:val="nil"/>
+              <w:left w:val="nil"/>
+              <w:bottom w:val="nil"/>
+              <w:right w:val="nil"/>
+            </w:tcBorders>
+            <w:shd w:val="clear" w:color="auto" w:fill="0A3266"/>
+          </w:tcPr>
+          <w:p>
+            <w:pPr>
+              <w:rPr>
+                <w:rFonts w:ascii="BC Sans" w:hAnsi="BC Sans"/>
+                <w:sz w:val="28"/>
+                <w:szCs w:val="28"/>
+              </w:rPr>
+            </w:pPr>
+            <w:r>
+              <w:rPr>
+                <w:rFonts w:ascii="BC Sans" w:hAnsi="BC Sans"/>
+                <w:noProof/>
+                <w:sz w:val="28"/>
+                <w:szCs w:val="28"/>
+              </w:rPr>
+              <w:drawing>
+                <wp:anchor distT="0" distB="0" distL="114300" distR="114300" simplePos="0" relativeHeight="251659264" behindDoc="0" locked="0" layoutInCell="1" allowOverlap="1" wp14:anchorId="337E561D" wp14:editId="10BA6A9C">
+                  <wp:simplePos x="0" y="0"/>
+                  <wp:positionH relativeFrom="column">
+                    <wp:posOffset>63318</wp:posOffset>
+                  </wp:positionH>
+                  <wp:positionV relativeFrom="paragraph">
+                    <wp:posOffset>67310</wp:posOffset>
+                  </wp:positionV>
+                  <wp:extent cx="805758" cy="311907"/>
+                  <wp:effectExtent l="0" t="0" r="0" b="5715"/>
+                  <wp:wrapNone/>
+                  <wp:docPr id="2" name="Picture 2"/>
+                  <wp:cNvGraphicFramePr>
+                    <a:graphicFrameLocks xmlns:a="http://schemas.openxmlformats.org/drawingml/2006/main" noChangeAspect="1"/>
+                  </wp:cNvGraphicFramePr>
+                  <a:graphic xmlns:a="http://schemas.openxmlformats.org/drawingml/2006/main">
+                    <a:graphicData uri="http://schemas.openxmlformats.org/drawingml/2006/picture">
+                      <pic:pic xmlns:pic="http://schemas.openxmlformats.org/drawingml/2006/picture">
+                        <pic:nvPicPr>
+                          <pic:cNvPr id="2" name="Picture 2"/>
+                          <pic:cNvPicPr/>
+                        </pic:nvPicPr>
+                        <pic:blipFill>
+                          <a:blip r:embed="rId7">
+                            <a:extLst>
+                              <a:ext uri="{28A0092B-C50C-407E-A947-70E740481C1C}">
+                                <a14:useLocalDpi xmlns:a14="http://schemas.microsoft.com/office/drawing/2010/main" val="0"/>
+                              </a:ext>
+                            </a:extLst>
+                          </a:blip>
+                          <a:stretch>
+                            <a:fillRect/>
+                          </a:stretch>
+                        </pic:blipFill>
+                        <pic:spPr>
+                          <a:xfrm>
+                            <a:off x="0" y="0"/>
+                            <a:ext cx="805758" cy="311907"/>
+                          </a:xfrm>
+                          <a:prstGeom prst="rect">
+                            <a:avLst/>
+                          </a:prstGeom>
+                        </pic:spPr>
+                      </pic:pic>
+                    </a:graphicData>
+                  </a:graphic>
+                  <wp14:sizeRelH relativeFrom="page">
+                    <wp14:pctWidth>0</wp14:pctWidth>
+                  </wp14:sizeRelH>
+                  <wp14:sizeRelV relativeFrom="page">
+                    <wp14:pctHeight>0</wp14:pctHeight>
+                  </wp14:sizeRelV>
+                </wp:anchor>
+              </w:drawing>
+            </w:r>
+          </w:p>
+        </w:tc>
+        <w:tc>
+          <w:tcPr>
+            <w:tcW w:w="5033" w:type="dxa"/>
+            <w:tcBorders>
+              <w:top w:val="nil"/>
+              <w:left w:val="nil"/>
+              <w:bottom w:val="nil"/>
+              <w:right w:val="nil"/>
+            </w:tcBorders>
+            <w:shd w:val="clear" w:color="auto" w:fill="0A3266"/>
+            <w:vAlign w:val="center"/>
+          </w:tcPr>
+          <w:p>
+            <w:pPr>
+              <w:spacing w:line="276" w:lineRule="auto"/>
+              <w:jc w:val="right"/>
+              <w:rPr>
+                <w:rFonts w:ascii="BC Sans" w:hAnsi="BC Sans"/>
+                <w:sz w:val="28"/>
+                <w:szCs w:val="28"/>
+              </w:rPr>
+            </w:pPr>
+            <w:r>
+              <w:rPr>
+                <w:rFonts w:ascii="BC Sans" w:eastAsia="BC Sans" w:hAnsi="BC Sans" w:cs="BC Sans"/>
+                <w:sz w:val="28"/>
+                <w:szCs w:val="28"/>
+              </w:rPr>
+              <w:t>Transaction # {</w:t>
+            </w:r>
+            <w:proofErr w:type="spellStart"/>
+            <w:proofErr w:type="gramStart"/>
+            <w:r>
+              <w:rPr>
+                <w:rFonts w:ascii="BC Sans" w:eastAsia="BC Sans" w:hAnsi="BC Sans" w:cs="BC Sans"/>
+                <w:sz w:val="28"/>
+                <w:szCs w:val="28"/>
+              </w:rPr>
+              <w:t>d.paymentInfo.transactionId</w:t>
+            </w:r>
+            <w:proofErr w:type="spellEnd"/>
+            <w:proofErr w:type="gramEnd"/>
+            <w:r>
+              <w:rPr>
+                <w:rFonts w:ascii="BC Sans" w:eastAsia="BC Sans" w:hAnsi="BC Sans" w:cs="BC Sans"/>
+                <w:sz w:val="28"/>
+                <w:szCs w:val="28"/>
+              </w:rPr>
+              <w:t>}</w:t>
+            </w:r>
+          </w:p>
+        </w:tc>
+      </w:tr>
+    </w:tbl>
+    <w:p>
+      <w:pPr>
+        <w:rPr>
+          <w:rFonts w:ascii="Times New Roman" w:eastAsia="Times New Roman" w:hAnsi="Times New Roman" w:cs="Times New Roman"/>
+          <w:sz w:val="20"/>
+          <w:szCs w:val="20"/>
+        </w:rPr>
+      </w:pPr>
+    </w:p>
     <w:tbl>
       <w:tblPr>
         <w:tblStyle w:val="a"/>
@@ -99,23 +260,7 @@
                 <w:sz w:val="18"/>
                 <w:szCs w:val="18"/>
               </w:rPr>
-              <w:t>}</w:t>
-            </w:r>
-            <w:r>
-              <w:rPr>
-                <w:rFonts w:ascii="BC Sans" w:eastAsia="BC Sans" w:hAnsi="BC Sans" w:cs="BC Sans"/>
-                <w:sz w:val="18"/>
-                <w:szCs w:val="18"/>
-              </w:rPr>
-              <w:t xml:space="preserve">  </w:t>
-            </w:r>
-            <w:r>
-              <w:rPr>
-                <w:rFonts w:ascii="BC Sans" w:eastAsia="BC Sans" w:hAnsi="BC Sans" w:cs="BC Sans"/>
-                <w:sz w:val="18"/>
-                <w:szCs w:val="18"/>
-              </w:rPr>
-              <w:t>{</w:t>
+              <w:t>}  {</w:t>
             </w:r>
             <w:proofErr w:type="spellStart"/>
             <w:r>
@@ -260,15 +405,7 @@
                 <w:sz w:val="18"/>
                 <w:szCs w:val="18"/>
               </w:rPr>
-              <w:t>paymentInfo.</w:t>
-            </w:r>
-            <w:r>
-              <w:rPr>
-                <w:rFonts w:ascii="BC Sans" w:eastAsia="BC Sans" w:hAnsi="BC Sans" w:cs="BC Sans"/>
-                <w:sz w:val="18"/>
-                <w:szCs w:val="18"/>
-              </w:rPr>
-              <w:t>paymentDate</w:t>
+              <w:t>paymentInfo.paymentDate</w:t>
             </w:r>
             <w:proofErr w:type="spellEnd"/>
             <w:proofErr w:type="gramEnd"/>
@@ -417,11 +554,16 @@
     </w:tbl>
     <w:p>
       <w:pPr>
-        <w:rPr>
-          <w:rFonts w:ascii="Times New Roman" w:eastAsia="Times New Roman" w:hAnsi="Times New Roman" w:cs="Times New Roman"/>
-          <w:sz w:val="20"/>
-          <w:szCs w:val="20"/>
-        </w:rPr>
+        <w:tabs>
+          <w:tab w:val="left" w:pos="5575"/>
+        </w:tabs>
+      </w:pPr>
+    </w:p>
+    <w:p>
+      <w:pPr>
+        <w:tabs>
+          <w:tab w:val="left" w:pos="5575"/>
+        </w:tabs>
       </w:pPr>
     </w:p>
     <w:p>
@@ -2304,7 +2446,7 @@
                 <w:sz w:val="18"/>
                 <w:szCs w:val="18"/>
               </w:rPr>
-              <w:t>estimatedhardcopypa</w:t>
+              <w:t>estimatedh</w:t>
             </w:r>
             <w:r>
               <w:rPr>
@@ -2314,7 +2456,7 @@
                 <w:szCs w:val="18"/>
               </w:rPr>
               <w:lastRenderedPageBreak/>
-              <w:t>ges</w:t>
+              <w:t>ardcopypages</w:t>
             </w:r>
             <w:r>
               <w:rPr>
@@ -3482,8 +3624,8 @@
       </w:pPr>
     </w:p>
     <w:sectPr>
-      <w:headerReference w:type="default" r:id="rId7"/>
-      <w:footerReference w:type="default" r:id="rId8"/>
+      <w:headerReference w:type="default" r:id="rId8"/>
+      <w:footerReference w:type="default" r:id="rId9"/>
       <w:pgSz w:w="12240" w:h="15840"/>
       <w:pgMar w:top="1440" w:right="1440" w:bottom="1440" w:left="1440" w:header="708" w:footer="708" w:gutter="0"/>
       <w:pgNumType w:start="1"/>
@@ -4441,139 +4583,18 @@
         <w:sz w:val="32"/>
         <w:szCs w:val="32"/>
       </w:rPr>
-      <w:t>RECEIPT</w:t>
+      <w:t>R</w:t>
     </w:r>
-  </w:p>
-  <w:p>
-    <w:pPr>
-      <w:pBdr>
-        <w:top w:val="nil"/>
-        <w:left w:val="nil"/>
-        <w:bottom w:val="nil"/>
-        <w:right w:val="nil"/>
-        <w:between w:val="nil"/>
-      </w:pBdr>
-      <w:tabs>
-        <w:tab w:val="center" w:pos="4680"/>
-        <w:tab w:val="right" w:pos="9360"/>
-      </w:tabs>
-      <w:jc w:val="right"/>
+    <w:r>
       <w:rPr>
         <w:b/>
         <w:color w:val="0A3266"/>
         <w:sz w:val="32"/>
         <w:szCs w:val="32"/>
       </w:rPr>
-    </w:pPr>
+      <w:t>ECEIPT</w:t>
+    </w:r>
   </w:p>
-  <w:tbl>
-    <w:tblPr>
-      <w:tblStyle w:val="a1"/>
-      <w:tblW w:w="9360" w:type="dxa"/>
-      <w:tblBorders>
-        <w:top w:val="single" w:sz="4" w:space="0" w:color="000000"/>
-        <w:left w:val="single" w:sz="4" w:space="0" w:color="000000"/>
-        <w:bottom w:val="single" w:sz="4" w:space="0" w:color="000000"/>
-        <w:right w:val="single" w:sz="4" w:space="0" w:color="000000"/>
-        <w:insideH w:val="single" w:sz="4" w:space="0" w:color="000000"/>
-        <w:insideV w:val="single" w:sz="4" w:space="0" w:color="000000"/>
-      </w:tblBorders>
-      <w:tblLayout w:type="fixed"/>
-      <w:tblLook w:val="0400" w:firstRow="0" w:lastRow="0" w:firstColumn="0" w:lastColumn="0" w:noHBand="0" w:noVBand="1"/>
-    </w:tblPr>
-    <w:tblGrid>
-      <w:gridCol w:w="4536"/>
-      <w:gridCol w:w="4824"/>
-    </w:tblGrid>
-    <w:tr>
-      <w:trPr>
-        <w:trHeight w:val="709"/>
-      </w:trPr>
-      <w:tc>
-        <w:tcPr>
-          <w:tcW w:w="4536" w:type="dxa"/>
-          <w:tcBorders>
-            <w:top w:val="nil"/>
-            <w:left w:val="nil"/>
-            <w:bottom w:val="nil"/>
-            <w:right w:val="nil"/>
-          </w:tcBorders>
-          <w:shd w:val="clear" w:color="auto" w:fill="0A3266"/>
-        </w:tcPr>
-        <w:p>
-          <w:pPr>
-            <w:rPr>
-              <w:rFonts w:ascii="BC Sans" w:hAnsi="BC Sans"/>
-              <w:noProof/>
-              <w:sz w:val="28"/>
-              <w:szCs w:val="28"/>
-            </w:rPr>
-          </w:pPr>
-          <w:r>
-            <w:rPr>
-              <w:rFonts w:ascii="BC Sans" w:hAnsi="BC Sans"/>
-              <w:noProof/>
-              <w:sz w:val="28"/>
-              <w:szCs w:val="28"/>
-            </w:rPr>
-            <w:t xml:space="preserve">   {d.logourl}</w:t>
-          </w:r>
-        </w:p>
-      </w:tc>
-      <w:tc>
-        <w:tcPr>
-          <w:tcW w:w="4824" w:type="dxa"/>
-          <w:tcBorders>
-            <w:top w:val="nil"/>
-            <w:left w:val="nil"/>
-            <w:bottom w:val="nil"/>
-            <w:right w:val="nil"/>
-          </w:tcBorders>
-          <w:shd w:val="clear" w:color="auto" w:fill="0A3266"/>
-          <w:vAlign w:val="center"/>
-        </w:tcPr>
-        <w:p>
-          <w:pPr>
-            <w:spacing w:line="276" w:lineRule="auto"/>
-            <w:jc w:val="right"/>
-            <w:rPr>
-              <w:rFonts w:ascii="BC Sans" w:eastAsia="BC Sans" w:hAnsi="BC Sans" w:cs="BC Sans"/>
-              <w:sz w:val="28"/>
-              <w:szCs w:val="28"/>
-            </w:rPr>
-          </w:pPr>
-          <w:r>
-            <w:rPr>
-              <w:rFonts w:ascii="BC Sans" w:eastAsia="BC Sans" w:hAnsi="BC Sans" w:cs="BC Sans"/>
-              <w:sz w:val="28"/>
-              <w:szCs w:val="28"/>
-            </w:rPr>
-            <w:t>Transaction # {</w:t>
-          </w:r>
-          <w:proofErr w:type="spellStart"/>
-          <w:proofErr w:type="gramStart"/>
-          <w:r>
-            <w:rPr>
-              <w:rFonts w:ascii="BC Sans" w:eastAsia="BC Sans" w:hAnsi="BC Sans" w:cs="BC Sans"/>
-              <w:sz w:val="28"/>
-              <w:szCs w:val="28"/>
-            </w:rPr>
-            <w:t>d.paymentInfo.transactionId</w:t>
-          </w:r>
-          <w:proofErr w:type="spellEnd"/>
-          <w:proofErr w:type="gramEnd"/>
-          <w:r>
-            <w:rPr>
-              <w:rFonts w:ascii="BC Sans" w:eastAsia="BC Sans" w:hAnsi="BC Sans" w:cs="BC Sans"/>
-              <w:sz w:val="28"/>
-              <w:szCs w:val="28"/>
-            </w:rPr>
-            <w:t>}</w:t>
-          </w:r>
-        </w:p>
-      </w:tc>
-    </w:tr>
-  </w:tbl>
   <w:p>
     <w:pPr>
       <w:pBdr>
@@ -5282,6 +5303,26 @@
       <w:shd w:val="clear" w:color="auto" w:fill="E1DFDD"/>
     </w:rPr>
   </w:style>
+  <w:style w:type="table" w:styleId="TableGrid">
+    <w:name w:val="Table Grid"/>
+    <w:basedOn w:val="TableNormal"/>
+    <w:uiPriority w:val="39"/>
+    <w:rsid w:val="00E6105F"/>
+    <w:rPr>
+      <w:rFonts w:asciiTheme="minorHAnsi" w:eastAsiaTheme="minorHAnsi" w:hAnsiTheme="minorHAnsi" w:cstheme="minorBidi"/>
+      <w:lang w:eastAsia="en-US"/>
+    </w:rPr>
+    <w:tblPr>
+      <w:tblBorders>
+        <w:top w:val="single" w:sz="4" w:space="0" w:color="auto"/>
+        <w:left w:val="single" w:sz="4" w:space="0" w:color="auto"/>
+        <w:bottom w:val="single" w:sz="4" w:space="0" w:color="auto"/>
+        <w:right w:val="single" w:sz="4" w:space="0" w:color="auto"/>
+        <w:insideH w:val="single" w:sz="4" w:space="0" w:color="auto"/>
+        <w:insideV w:val="single" w:sz="4" w:space="0" w:color="auto"/>
+      </w:tblBorders>
+    </w:tblPr>
+  </w:style>
 </w:styles>
 </file>
 

--- a/request-management-api/request_api/receipt_templates/cfr_fee_payment_receipt_half.docx
+++ b/request-management-api/request_api/receipt_templates/cfr_fee_payment_receipt_half.docx
@@ -131,7 +131,6 @@
               <w:t>Transaction # {</w:t>
             </w:r>
             <w:proofErr w:type="spellStart"/>
-            <w:proofErr w:type="gramStart"/>
             <w:r>
               <w:rPr>
                 <w:rFonts w:ascii="BC Sans" w:eastAsia="BC Sans" w:hAnsi="BC Sans" w:cs="BC Sans"/>
@@ -141,7 +140,6 @@
               <w:t>d.paymentInfo.transactionId</w:t>
             </w:r>
             <w:proofErr w:type="spellEnd"/>
-            <w:proofErr w:type="gramEnd"/>
             <w:r>
               <w:rPr>
                 <w:rFonts w:ascii="BC Sans" w:eastAsia="BC Sans" w:hAnsi="BC Sans" w:cs="BC Sans"/>
@@ -243,7 +241,6 @@
               <w:t>{</w:t>
             </w:r>
             <w:proofErr w:type="spellStart"/>
-            <w:proofErr w:type="gramStart"/>
             <w:r>
               <w:rPr>
                 <w:rFonts w:ascii="BC Sans" w:eastAsia="BC Sans" w:hAnsi="BC Sans" w:cs="BC Sans"/>
@@ -253,7 +250,6 @@
               <w:t>d.firstName</w:t>
             </w:r>
             <w:proofErr w:type="spellEnd"/>
-            <w:proofErr w:type="gramEnd"/>
             <w:r>
               <w:rPr>
                 <w:rFonts w:ascii="BC Sans" w:eastAsia="BC Sans" w:hAnsi="BC Sans" w:cs="BC Sans"/>
@@ -390,7 +386,6 @@
               <w:t>{</w:t>
             </w:r>
             <w:proofErr w:type="spellStart"/>
-            <w:proofErr w:type="gramStart"/>
             <w:r>
               <w:rPr>
                 <w:rFonts w:ascii="BC Sans" w:eastAsia="BC Sans" w:hAnsi="BC Sans" w:cs="BC Sans"/>
@@ -408,7 +403,6 @@
               <w:t>paymentInfo.paymentDate</w:t>
             </w:r>
             <w:proofErr w:type="spellEnd"/>
-            <w:proofErr w:type="gramEnd"/>
             <w:r>
               <w:rPr>
                 <w:rFonts w:ascii="BC Sans" w:eastAsia="BC Sans" w:hAnsi="BC Sans" w:cs="BC Sans"/>
@@ -529,7 +523,6 @@
               <w:t>{</w:t>
             </w:r>
             <w:proofErr w:type="spellStart"/>
-            <w:proofErr w:type="gramStart"/>
             <w:r>
               <w:rPr>
                 <w:rFonts w:ascii="BC Sans" w:eastAsia="BC Sans" w:hAnsi="BC Sans" w:cs="BC Sans"/>
@@ -539,7 +532,6 @@
               <w:t>d.axisRequestId</w:t>
             </w:r>
             <w:proofErr w:type="spellEnd"/>
-            <w:proofErr w:type="gramEnd"/>
             <w:r>
               <w:rPr>
                 <w:rFonts w:ascii="BC Sans" w:eastAsia="BC Sans" w:hAnsi="BC Sans" w:cs="BC Sans"/>
@@ -554,20 +546,9 @@
     </w:tbl>
     <w:p>
       <w:pPr>
-        <w:tabs>
-          <w:tab w:val="left" w:pos="5575"/>
-        </w:tabs>
-      </w:pPr>
-    </w:p>
-    <w:p>
-      <w:pPr>
-        <w:tabs>
-          <w:tab w:val="left" w:pos="5575"/>
-        </w:tabs>
-      </w:pPr>
-    </w:p>
-    <w:p>
-      <w:pPr>
+        <w:pBdr>
+          <w:bottom w:val="single" w:sz="4" w:space="1" w:color="000000"/>
+        </w:pBdr>
         <w:tabs>
           <w:tab w:val="left" w:pos="5575"/>
         </w:tabs>
@@ -963,19 +944,8 @@
                 <w:sz w:val="18"/>
                 <w:szCs w:val="18"/>
               </w:rPr>
-              <w:t xml:space="preserve">Locating &amp; </w:t>
-            </w:r>
-            <w:proofErr w:type="gramStart"/>
-            <w:r>
-              <w:rPr>
-                <w:rFonts w:ascii="BC Sans" w:eastAsia="BC Sans" w:hAnsi="BC Sans" w:cs="BC Sans"/>
-                <w:color w:val="000000"/>
-                <w:sz w:val="18"/>
-                <w:szCs w:val="18"/>
-              </w:rPr>
-              <w:t>Retrieving</w:t>
-            </w:r>
-            <w:proofErr w:type="gramEnd"/>
+              <w:t>Locating &amp; Retrieving</w:t>
+            </w:r>
           </w:p>
         </w:tc>
         <w:tc>
@@ -1006,7 +976,6 @@
               <w:t>{</w:t>
             </w:r>
             <w:proofErr w:type="spellStart"/>
-            <w:proofErr w:type="gramStart"/>
             <w:r>
               <w:rPr>
                 <w:rFonts w:ascii="BC Sans" w:eastAsia="BC Sans" w:hAnsi="BC Sans" w:cs="BC Sans"/>
@@ -1025,7 +994,6 @@
               </w:rPr>
               <w:t>cfrfee</w:t>
             </w:r>
-            <w:proofErr w:type="gramEnd"/>
             <w:r>
               <w:rPr>
                 <w:rFonts w:ascii="BC Sans" w:eastAsia="BC Sans" w:hAnsi="BC Sans" w:cs="BC Sans"/>
@@ -1094,7 +1062,6 @@
                 <w:szCs w:val="18"/>
               </w:rPr>
             </w:pPr>
-            <w:proofErr w:type="gramStart"/>
             <w:r>
               <w:rPr>
                 <w:rFonts w:ascii="BC Sans" w:eastAsia="BC Sans" w:hAnsi="BC Sans" w:cs="BC Sans"/>
@@ -1130,17 +1097,7 @@
                 <w:sz w:val="18"/>
                 <w:szCs w:val="18"/>
               </w:rPr>
-              <w:t>d</w:t>
-            </w:r>
-            <w:proofErr w:type="gramEnd"/>
-            <w:r>
-              <w:rPr>
-                <w:rFonts w:ascii="BC Sans" w:eastAsia="BC Sans" w:hAnsi="BC Sans" w:cs="BC Sans"/>
-                <w:color w:val="000000"/>
-                <w:sz w:val="18"/>
-                <w:szCs w:val="18"/>
-              </w:rPr>
-              <w:t>.</w:t>
+              <w:t>d.</w:t>
             </w:r>
             <w:r>
               <w:rPr>
@@ -1219,7 +1176,6 @@
                 <w:szCs w:val="18"/>
               </w:rPr>
             </w:pPr>
-            <w:proofErr w:type="gramStart"/>
             <w:r>
               <w:rPr>
                 <w:rFonts w:ascii="BC Sans" w:eastAsia="BC Sans" w:hAnsi="BC Sans" w:cs="BC Sans"/>
@@ -1237,17 +1193,7 @@
                 <w:sz w:val="18"/>
                 <w:szCs w:val="18"/>
               </w:rPr>
-              <w:t>d</w:t>
-            </w:r>
-            <w:proofErr w:type="gramEnd"/>
-            <w:r>
-              <w:rPr>
-                <w:rFonts w:ascii="BC Sans" w:eastAsia="BC Sans" w:hAnsi="BC Sans" w:cs="BC Sans"/>
-                <w:color w:val="000000"/>
-                <w:sz w:val="18"/>
-                <w:szCs w:val="18"/>
-              </w:rPr>
-              <w:t>.waivedAmount:formatN</w:t>
+              <w:t>d.waivedAmount:formatN</w:t>
             </w:r>
             <w:proofErr w:type="spellEnd"/>
             <w:r>
@@ -1279,7 +1225,6 @@
                 <w:szCs w:val="18"/>
               </w:rPr>
             </w:pPr>
-            <w:proofErr w:type="gramStart"/>
             <w:r>
               <w:rPr>
                 <w:rFonts w:ascii="BC Sans" w:eastAsia="BC Sans" w:hAnsi="BC Sans" w:cs="BC Sans"/>
@@ -1296,17 +1241,7 @@
                 <w:sz w:val="18"/>
                 <w:szCs w:val="18"/>
               </w:rPr>
-              <w:t xml:space="preserve"> d</w:t>
-            </w:r>
-            <w:proofErr w:type="gramEnd"/>
-            <w:r>
-              <w:rPr>
-                <w:rFonts w:ascii="BC Sans" w:eastAsia="BC Sans" w:hAnsi="BC Sans" w:cs="BC Sans"/>
-                <w:color w:val="000000"/>
-                <w:sz w:val="18"/>
-                <w:szCs w:val="18"/>
-              </w:rPr>
-              <w:t>.</w:t>
+              <w:t xml:space="preserve"> d.</w:t>
             </w:r>
             <w:r>
               <w:rPr>
@@ -1461,7 +1396,6 @@
               <w:t>{</w:t>
             </w:r>
             <w:proofErr w:type="spellStart"/>
-            <w:proofErr w:type="gramStart"/>
             <w:r>
               <w:rPr>
                 <w:rFonts w:ascii="BC Sans" w:eastAsia="BC Sans" w:hAnsi="BC Sans" w:cs="BC Sans"/>
@@ -1480,7 +1414,6 @@
               </w:rPr>
               <w:t>cfrfee</w:t>
             </w:r>
-            <w:proofErr w:type="gramEnd"/>
             <w:r>
               <w:rPr>
                 <w:rFonts w:ascii="BC Sans" w:eastAsia="BC Sans" w:hAnsi="BC Sans" w:cs="BC Sans"/>
@@ -1559,7 +1492,6 @@
               <w:t>${</w:t>
             </w:r>
             <w:proofErr w:type="spellStart"/>
-            <w:proofErr w:type="gramStart"/>
             <w:r>
               <w:rPr>
                 <w:rFonts w:ascii="BC Sans" w:eastAsia="BC Sans" w:hAnsi="BC Sans" w:cs="BC Sans"/>
@@ -1578,7 +1510,6 @@
               </w:rPr>
               <w:t>cfrfee</w:t>
             </w:r>
-            <w:proofErr w:type="gramEnd"/>
             <w:r>
               <w:rPr>
                 <w:rFonts w:ascii="BC Sans" w:eastAsia="BC Sans" w:hAnsi="BC Sans" w:cs="BC Sans"/>
@@ -1599,7 +1530,6 @@
               <w:t xml:space="preserve">. </w:t>
             </w:r>
             <w:proofErr w:type="spellStart"/>
-            <w:proofErr w:type="gramStart"/>
             <w:r>
               <w:rPr>
                 <w:rFonts w:ascii="BC Sans" w:eastAsia="BC Sans" w:hAnsi="BC Sans" w:cs="BC Sans"/>
@@ -1610,7 +1540,6 @@
               <w:t>estimatedproducinghrs:mul</w:t>
             </w:r>
             <w:proofErr w:type="spellEnd"/>
-            <w:proofErr w:type="gramEnd"/>
             <w:r>
               <w:rPr>
                 <w:rFonts w:ascii="BC Sans" w:eastAsia="BC Sans" w:hAnsi="BC Sans" w:cs="BC Sans"/>
@@ -1699,7 +1628,6 @@
               <w:t>${</w:t>
             </w:r>
             <w:proofErr w:type="spellStart"/>
-            <w:proofErr w:type="gramStart"/>
             <w:r>
               <w:rPr>
                 <w:rFonts w:ascii="BC Sans" w:eastAsia="BC Sans" w:hAnsi="BC Sans" w:cs="BC Sans"/>
@@ -1718,7 +1646,6 @@
               </w:rPr>
               <w:t>cfrfee</w:t>
             </w:r>
-            <w:proofErr w:type="gramEnd"/>
             <w:r>
               <w:rPr>
                 <w:rFonts w:ascii="BC Sans" w:eastAsia="BC Sans" w:hAnsi="BC Sans" w:cs="BC Sans"/>
@@ -1739,7 +1666,6 @@
               <w:t xml:space="preserve">. </w:t>
             </w:r>
             <w:proofErr w:type="spellStart"/>
-            <w:proofErr w:type="gramStart"/>
             <w:r>
               <w:rPr>
                 <w:rFonts w:ascii="BC Sans" w:eastAsia="BC Sans" w:hAnsi="BC Sans" w:cs="BC Sans"/>
@@ -1750,7 +1676,6 @@
               <w:t>estimatedproducinghrs:mul</w:t>
             </w:r>
             <w:proofErr w:type="spellEnd"/>
-            <w:proofErr w:type="gramEnd"/>
             <w:r>
               <w:rPr>
                 <w:rFonts w:ascii="BC Sans" w:eastAsia="BC Sans" w:hAnsi="BC Sans" w:cs="BC Sans"/>
@@ -1843,7 +1768,6 @@
               <w:t>{</w:t>
             </w:r>
             <w:proofErr w:type="spellStart"/>
-            <w:proofErr w:type="gramStart"/>
             <w:r>
               <w:rPr>
                 <w:rFonts w:ascii="BC Sans" w:eastAsia="BC Sans" w:hAnsi="BC Sans" w:cs="BC Sans"/>
@@ -1862,7 +1786,6 @@
               </w:rPr>
               <w:t>cfrfee</w:t>
             </w:r>
-            <w:proofErr w:type="gramEnd"/>
             <w:r>
               <w:rPr>
                 <w:rFonts w:ascii="BC Sans" w:eastAsia="BC Sans" w:hAnsi="BC Sans" w:cs="BC Sans"/>
@@ -1890,7 +1813,6 @@
               <w:t xml:space="preserve"> </w:t>
             </w:r>
             <w:proofErr w:type="spellStart"/>
-            <w:proofErr w:type="gramStart"/>
             <w:r>
               <w:rPr>
                 <w:rFonts w:ascii="BC Sans" w:eastAsia="BC Sans" w:hAnsi="BC Sans" w:cs="BC Sans"/>
@@ -1901,7 +1823,6 @@
               <w:t>estimatediaopreparinghrs:add</w:t>
             </w:r>
             <w:proofErr w:type="spellEnd"/>
-            <w:proofErr w:type="gramEnd"/>
             <w:r>
               <w:rPr>
                 <w:rFonts w:ascii="BC Sans" w:eastAsia="BC Sans" w:hAnsi="BC Sans" w:cs="BC Sans"/>
@@ -1980,7 +1901,6 @@
                 <w:szCs w:val="18"/>
               </w:rPr>
             </w:pPr>
-            <w:proofErr w:type="gramStart"/>
             <w:r>
               <w:rPr>
                 <w:rFonts w:ascii="BC Sans" w:eastAsia="BC Sans" w:hAnsi="BC Sans" w:cs="BC Sans"/>
@@ -1998,9 +1918,27 @@
                 <w:sz w:val="18"/>
                 <w:szCs w:val="18"/>
               </w:rPr>
-              <w:t>d</w:t>
-            </w:r>
-            <w:proofErr w:type="gramEnd"/>
+              <w:t>d.</w:t>
+            </w:r>
+            <w:r>
+              <w:rPr>
+                <w:rFonts w:ascii="BC Sans" w:eastAsia="BC Sans" w:hAnsi="BC Sans" w:cs="BC Sans"/>
+                <w:color w:val="000000"/>
+                <w:sz w:val="18"/>
+                <w:szCs w:val="18"/>
+              </w:rPr>
+              <w:t>cfrfee</w:t>
+            </w:r>
+            <w:r>
+              <w:rPr>
+                <w:rFonts w:ascii="BC Sans" w:eastAsia="BC Sans" w:hAnsi="BC Sans" w:cs="BC Sans"/>
+                <w:color w:val="000000"/>
+                <w:sz w:val="18"/>
+                <w:szCs w:val="18"/>
+              </w:rPr>
+              <w:t>.feedata</w:t>
+            </w:r>
+            <w:proofErr w:type="spellEnd"/>
             <w:r>
               <w:rPr>
                 <w:rFonts w:ascii="BC Sans" w:eastAsia="BC Sans" w:hAnsi="BC Sans" w:cs="BC Sans"/>
@@ -2012,6 +1950,90 @@
             </w:r>
             <w:r>
               <w:rPr>
+                <w:sz w:val="18"/>
+                <w:szCs w:val="18"/>
+              </w:rPr>
+              <w:t xml:space="preserve"> </w:t>
+            </w:r>
+            <w:r>
+              <w:rPr>
+                <w:rFonts w:ascii="BC Sans" w:eastAsia="BC Sans" w:hAnsi="BC Sans" w:cs="BC Sans"/>
+                <w:color w:val="000000"/>
+                <w:sz w:val="18"/>
+                <w:szCs w:val="18"/>
+              </w:rPr>
+              <w:t>estimatediaopreparinghrs:add(.estimatedministrypreparinghrs):mul(30):formatN(2)}</w:t>
+            </w:r>
+          </w:p>
+        </w:tc>
+        <w:tc>
+          <w:tcPr>
+            <w:tcW w:w="1985" w:type="dxa"/>
+            <w:vAlign w:val="center"/>
+          </w:tcPr>
+          <w:p>
+            <w:pPr>
+              <w:tabs>
+                <w:tab w:val="left" w:pos="5575"/>
+              </w:tabs>
+              <w:jc w:val="center"/>
+              <w:rPr>
+                <w:rFonts w:ascii="BC Sans" w:eastAsia="BC Sans" w:hAnsi="BC Sans" w:cs="BC Sans"/>
+                <w:color w:val="000000"/>
+                <w:sz w:val="18"/>
+                <w:szCs w:val="18"/>
+              </w:rPr>
+            </w:pPr>
+            <w:r>
+              <w:rPr>
+                <w:rFonts w:ascii="BC Sans" w:eastAsia="BC Sans" w:hAnsi="BC Sans" w:cs="BC Sans"/>
+                <w:color w:val="000000"/>
+                <w:sz w:val="18"/>
+                <w:szCs w:val="18"/>
+              </w:rPr>
+              <w:t>$0.00</w:t>
+            </w:r>
+          </w:p>
+        </w:tc>
+        <w:tc>
+          <w:tcPr>
+            <w:tcW w:w="1399" w:type="dxa"/>
+            <w:vAlign w:val="center"/>
+          </w:tcPr>
+          <w:p>
+            <w:pPr>
+              <w:tabs>
+                <w:tab w:val="left" w:pos="5575"/>
+              </w:tabs>
+              <w:jc w:val="center"/>
+              <w:rPr>
+                <w:rFonts w:ascii="BC Sans" w:eastAsia="BC Sans" w:hAnsi="BC Sans" w:cs="BC Sans"/>
+                <w:color w:val="000000"/>
+                <w:sz w:val="18"/>
+                <w:szCs w:val="18"/>
+              </w:rPr>
+            </w:pPr>
+            <w:r>
+              <w:rPr>
+                <w:rFonts w:ascii="BC Sans" w:eastAsia="BC Sans" w:hAnsi="BC Sans" w:cs="BC Sans"/>
+                <w:color w:val="000000"/>
+                <w:sz w:val="18"/>
+                <w:szCs w:val="18"/>
+              </w:rPr>
+              <w:t xml:space="preserve">${ </w:t>
+            </w:r>
+            <w:proofErr w:type="spellStart"/>
+            <w:r>
+              <w:rPr>
+                <w:rFonts w:ascii="BC Sans" w:eastAsia="BC Sans" w:hAnsi="BC Sans" w:cs="BC Sans"/>
+                <w:color w:val="000000"/>
+                <w:sz w:val="18"/>
+                <w:szCs w:val="18"/>
+              </w:rPr>
+              <w:t>d.</w:t>
+            </w:r>
+            <w:r>
+              <w:rPr>
                 <w:rFonts w:ascii="BC Sans" w:eastAsia="BC Sans" w:hAnsi="BC Sans" w:cs="BC Sans"/>
                 <w:color w:val="000000"/>
                 <w:sz w:val="18"/>
@@ -2045,159 +2067,14 @@
               </w:rPr>
               <w:t xml:space="preserve"> </w:t>
             </w:r>
-            <w:proofErr w:type="gramStart"/>
-            <w:r>
-              <w:rPr>
-                <w:rFonts w:ascii="BC Sans" w:eastAsia="BC Sans" w:hAnsi="BC Sans" w:cs="BC Sans"/>
-                <w:color w:val="000000"/>
-                <w:sz w:val="18"/>
-                <w:szCs w:val="18"/>
-              </w:rPr>
-              <w:t>estimatediaopreparinghrs:add</w:t>
-            </w:r>
-            <w:proofErr w:type="gramEnd"/>
-            <w:r>
-              <w:rPr>
-                <w:rFonts w:ascii="BC Sans" w:eastAsia="BC Sans" w:hAnsi="BC Sans" w:cs="BC Sans"/>
-                <w:color w:val="000000"/>
-                <w:sz w:val="18"/>
-                <w:szCs w:val="18"/>
-              </w:rPr>
-              <w:t>(.estimatedministrypreparinghrs):mul(30):formatN(2)}</w:t>
-            </w:r>
-          </w:p>
-        </w:tc>
-        <w:tc>
-          <w:tcPr>
-            <w:tcW w:w="1985" w:type="dxa"/>
-            <w:vAlign w:val="center"/>
-          </w:tcPr>
-          <w:p>
-            <w:pPr>
-              <w:tabs>
-                <w:tab w:val="left" w:pos="5575"/>
-              </w:tabs>
-              <w:jc w:val="center"/>
-              <w:rPr>
-                <w:rFonts w:ascii="BC Sans" w:eastAsia="BC Sans" w:hAnsi="BC Sans" w:cs="BC Sans"/>
-                <w:color w:val="000000"/>
-                <w:sz w:val="18"/>
-                <w:szCs w:val="18"/>
-              </w:rPr>
-            </w:pPr>
-            <w:r>
-              <w:rPr>
-                <w:rFonts w:ascii="BC Sans" w:eastAsia="BC Sans" w:hAnsi="BC Sans" w:cs="BC Sans"/>
-                <w:color w:val="000000"/>
-                <w:sz w:val="18"/>
-                <w:szCs w:val="18"/>
-              </w:rPr>
-              <w:t>$0.00</w:t>
-            </w:r>
-          </w:p>
-        </w:tc>
-        <w:tc>
-          <w:tcPr>
-            <w:tcW w:w="1399" w:type="dxa"/>
-            <w:vAlign w:val="center"/>
-          </w:tcPr>
-          <w:p>
-            <w:pPr>
-              <w:tabs>
-                <w:tab w:val="left" w:pos="5575"/>
-              </w:tabs>
-              <w:jc w:val="center"/>
-              <w:rPr>
-                <w:rFonts w:ascii="BC Sans" w:eastAsia="BC Sans" w:hAnsi="BC Sans" w:cs="BC Sans"/>
-                <w:color w:val="000000"/>
-                <w:sz w:val="18"/>
-                <w:szCs w:val="18"/>
-              </w:rPr>
-            </w:pPr>
-            <w:proofErr w:type="gramStart"/>
-            <w:r>
-              <w:rPr>
-                <w:rFonts w:ascii="BC Sans" w:eastAsia="BC Sans" w:hAnsi="BC Sans" w:cs="BC Sans"/>
-                <w:color w:val="000000"/>
-                <w:sz w:val="18"/>
-                <w:szCs w:val="18"/>
-              </w:rPr>
-              <w:t xml:space="preserve">${ </w:t>
-            </w:r>
-            <w:proofErr w:type="spellStart"/>
-            <w:r>
-              <w:rPr>
-                <w:rFonts w:ascii="BC Sans" w:eastAsia="BC Sans" w:hAnsi="BC Sans" w:cs="BC Sans"/>
-                <w:color w:val="000000"/>
-                <w:sz w:val="18"/>
-                <w:szCs w:val="18"/>
-              </w:rPr>
-              <w:t>d</w:t>
-            </w:r>
-            <w:proofErr w:type="gramEnd"/>
-            <w:r>
-              <w:rPr>
-                <w:rFonts w:ascii="BC Sans" w:eastAsia="BC Sans" w:hAnsi="BC Sans" w:cs="BC Sans"/>
-                <w:color w:val="000000"/>
-                <w:sz w:val="18"/>
-                <w:szCs w:val="18"/>
-              </w:rPr>
-              <w:t>.</w:t>
-            </w:r>
-            <w:r>
-              <w:rPr>
-                <w:rFonts w:ascii="BC Sans" w:eastAsia="BC Sans" w:hAnsi="BC Sans" w:cs="BC Sans"/>
-                <w:color w:val="000000"/>
-                <w:sz w:val="18"/>
-                <w:szCs w:val="18"/>
-              </w:rPr>
-              <w:t>cfrfee</w:t>
-            </w:r>
-            <w:r>
-              <w:rPr>
-                <w:rFonts w:ascii="BC Sans" w:eastAsia="BC Sans" w:hAnsi="BC Sans" w:cs="BC Sans"/>
-                <w:color w:val="000000"/>
-                <w:sz w:val="18"/>
-                <w:szCs w:val="18"/>
-              </w:rPr>
-              <w:t>.feedata</w:t>
-            </w:r>
-            <w:proofErr w:type="spellEnd"/>
-            <w:r>
-              <w:rPr>
-                <w:rFonts w:ascii="BC Sans" w:eastAsia="BC Sans" w:hAnsi="BC Sans" w:cs="BC Sans"/>
-                <w:color w:val="000000"/>
-                <w:sz w:val="18"/>
-                <w:szCs w:val="18"/>
-              </w:rPr>
-              <w:t>.</w:t>
-            </w:r>
-            <w:r>
-              <w:rPr>
-                <w:sz w:val="18"/>
-                <w:szCs w:val="18"/>
-              </w:rPr>
-              <w:t xml:space="preserve"> </w:t>
-            </w:r>
-            <w:proofErr w:type="gramStart"/>
-            <w:r>
-              <w:rPr>
-                <w:rFonts w:ascii="BC Sans" w:eastAsia="BC Sans" w:hAnsi="BC Sans" w:cs="BC Sans"/>
-                <w:color w:val="000000"/>
-                <w:sz w:val="18"/>
-                <w:szCs w:val="18"/>
-              </w:rPr>
-              <w:t>estimatediaopreparinghrs:add</w:t>
-            </w:r>
-            <w:proofErr w:type="gramEnd"/>
-            <w:r>
-              <w:rPr>
-                <w:rFonts w:ascii="BC Sans" w:eastAsia="BC Sans" w:hAnsi="BC Sans" w:cs="BC Sans"/>
-                <w:color w:val="000000"/>
-                <w:sz w:val="18"/>
-                <w:szCs w:val="18"/>
-              </w:rPr>
-              <w:t>(.estimatedministrypreparinghrs):mul(30):formatN(2)}</w:t>
+            <w:r>
+              <w:rPr>
+                <w:rFonts w:ascii="BC Sans" w:eastAsia="BC Sans" w:hAnsi="BC Sans" w:cs="BC Sans"/>
+                <w:color w:val="000000"/>
+                <w:sz w:val="18"/>
+                <w:szCs w:val="18"/>
+              </w:rPr>
+              <w:t>estimatediaopreparinghrs:add(.estimatedministrypreparinghrs):mul(30):formatN(2)}</w:t>
             </w:r>
           </w:p>
         </w:tc>
@@ -2262,7 +2139,6 @@
               <w:t>{</w:t>
             </w:r>
             <w:proofErr w:type="spellStart"/>
-            <w:proofErr w:type="gramStart"/>
             <w:r>
               <w:rPr>
                 <w:rFonts w:ascii="BC Sans" w:eastAsia="BC Sans" w:hAnsi="BC Sans" w:cs="BC Sans"/>
@@ -2281,7 +2157,6 @@
               </w:rPr>
               <w:t>cfrfee</w:t>
             </w:r>
-            <w:proofErr w:type="gramEnd"/>
             <w:r>
               <w:rPr>
                 <w:rFonts w:ascii="BC Sans" w:eastAsia="BC Sans" w:hAnsi="BC Sans" w:cs="BC Sans"/>
@@ -2316,7 +2191,151 @@
                 <w:sz w:val="18"/>
                 <w:szCs w:val="18"/>
               </w:rPr>
-              <w:t>estimatedh</w:t>
+              <w:t>estimatedhardcopypages</w:t>
+            </w:r>
+            <w:proofErr w:type="spellEnd"/>
+            <w:r>
+              <w:rPr>
+                <w:rFonts w:ascii="BC Sans" w:eastAsia="BC Sans" w:hAnsi="BC Sans" w:cs="BC Sans"/>
+                <w:color w:val="000000"/>
+                <w:sz w:val="18"/>
+                <w:szCs w:val="18"/>
+              </w:rPr>
+              <w:t>}</w:t>
+            </w:r>
+          </w:p>
+        </w:tc>
+        <w:tc>
+          <w:tcPr>
+            <w:tcW w:w="855" w:type="dxa"/>
+            <w:vAlign w:val="center"/>
+          </w:tcPr>
+          <w:p>
+            <w:pPr>
+              <w:tabs>
+                <w:tab w:val="left" w:pos="5575"/>
+              </w:tabs>
+              <w:jc w:val="center"/>
+              <w:rPr>
+                <w:rFonts w:ascii="BC Sans" w:eastAsia="BC Sans" w:hAnsi="BC Sans" w:cs="BC Sans"/>
+                <w:color w:val="000000"/>
+                <w:sz w:val="18"/>
+                <w:szCs w:val="18"/>
+              </w:rPr>
+            </w:pPr>
+            <w:r>
+              <w:rPr>
+                <w:rFonts w:ascii="BC Sans" w:eastAsia="BC Sans" w:hAnsi="BC Sans" w:cs="BC Sans"/>
+                <w:color w:val="000000"/>
+                <w:sz w:val="18"/>
+                <w:szCs w:val="18"/>
+              </w:rPr>
+              <w:t>$0.10</w:t>
+            </w:r>
+          </w:p>
+        </w:tc>
+        <w:tc>
+          <w:tcPr>
+            <w:tcW w:w="992" w:type="dxa"/>
+            <w:vAlign w:val="center"/>
+          </w:tcPr>
+          <w:p>
+            <w:pPr>
+              <w:tabs>
+                <w:tab w:val="left" w:pos="5575"/>
+              </w:tabs>
+              <w:jc w:val="center"/>
+              <w:rPr>
+                <w:rFonts w:ascii="BC Sans" w:eastAsia="BC Sans" w:hAnsi="BC Sans" w:cs="BC Sans"/>
+                <w:color w:val="000000"/>
+                <w:sz w:val="18"/>
+                <w:szCs w:val="18"/>
+              </w:rPr>
+            </w:pPr>
+            <w:r>
+              <w:rPr>
+                <w:rFonts w:ascii="BC Sans" w:eastAsia="BC Sans" w:hAnsi="BC Sans" w:cs="BC Sans"/>
+                <w:color w:val="000000"/>
+                <w:sz w:val="18"/>
+                <w:szCs w:val="18"/>
+              </w:rPr>
+              <w:t>${</w:t>
+            </w:r>
+            <w:proofErr w:type="spellStart"/>
+            <w:r>
+              <w:rPr>
+                <w:rFonts w:ascii="BC Sans" w:eastAsia="BC Sans" w:hAnsi="BC Sans" w:cs="BC Sans"/>
+                <w:color w:val="000000"/>
+                <w:sz w:val="18"/>
+                <w:szCs w:val="18"/>
+              </w:rPr>
+              <w:t>d.</w:t>
+            </w:r>
+            <w:r>
+              <w:rPr>
+                <w:rFonts w:ascii="BC Sans" w:eastAsia="BC Sans" w:hAnsi="BC Sans" w:cs="BC Sans"/>
+                <w:color w:val="000000"/>
+                <w:sz w:val="18"/>
+                <w:szCs w:val="18"/>
+              </w:rPr>
+              <w:t>cfrfee</w:t>
+            </w:r>
+            <w:r>
+              <w:rPr>
+                <w:rFonts w:ascii="BC Sans" w:eastAsia="BC Sans" w:hAnsi="BC Sans" w:cs="BC Sans"/>
+                <w:color w:val="000000"/>
+                <w:sz w:val="18"/>
+                <w:szCs w:val="18"/>
+              </w:rPr>
+              <w:t>.feedata</w:t>
+            </w:r>
+            <w:proofErr w:type="spellEnd"/>
+            <w:r>
+              <w:rPr>
+                <w:rFonts w:ascii="BC Sans" w:eastAsia="BC Sans" w:hAnsi="BC Sans" w:cs="BC Sans"/>
+                <w:color w:val="000000"/>
+                <w:sz w:val="18"/>
+                <w:szCs w:val="18"/>
+              </w:rPr>
+              <w:t xml:space="preserve">. </w:t>
+            </w:r>
+            <w:proofErr w:type="spellStart"/>
+            <w:r>
+              <w:rPr>
+                <w:rFonts w:ascii="BC Sans" w:eastAsia="BC Sans" w:hAnsi="BC Sans" w:cs="BC Sans"/>
+                <w:color w:val="000000"/>
+                <w:sz w:val="18"/>
+                <w:szCs w:val="18"/>
+              </w:rPr>
+              <w:t>estimatedhardcopypages</w:t>
+            </w:r>
+            <w:r>
+              <w:rPr>
+                <w:rFonts w:ascii="BC Sans" w:eastAsia="BC Sans" w:hAnsi="BC Sans" w:cs="BC Sans"/>
+                <w:color w:val="000000"/>
+                <w:sz w:val="18"/>
+                <w:szCs w:val="18"/>
+              </w:rPr>
+              <w:t>:mul</w:t>
+            </w:r>
+            <w:proofErr w:type="spellEnd"/>
+            <w:r>
+              <w:rPr>
+                <w:rFonts w:ascii="BC Sans" w:eastAsia="BC Sans" w:hAnsi="BC Sans" w:cs="BC Sans"/>
+                <w:color w:val="000000"/>
+                <w:sz w:val="18"/>
+                <w:szCs w:val="18"/>
+              </w:rPr>
+              <w:t>(</w:t>
+            </w:r>
+            <w:r>
+              <w:rPr>
+                <w:rFonts w:ascii="BC Sans" w:eastAsia="BC Sans" w:hAnsi="BC Sans" w:cs="BC Sans"/>
+                <w:color w:val="000000"/>
+                <w:sz w:val="18"/>
+                <w:szCs w:val="18"/>
+              </w:rPr>
+              <w:t>0.</w:t>
             </w:r>
             <w:r>
               <w:rPr>
@@ -2326,166 +2345,7 @@
                 <w:szCs w:val="18"/>
               </w:rPr>
               <w:lastRenderedPageBreak/>
-              <w:t>ardcopypages</w:t>
-            </w:r>
-            <w:proofErr w:type="spellEnd"/>
-            <w:r>
-              <w:rPr>
-                <w:rFonts w:ascii="BC Sans" w:eastAsia="BC Sans" w:hAnsi="BC Sans" w:cs="BC Sans"/>
-                <w:color w:val="000000"/>
-                <w:sz w:val="18"/>
-                <w:szCs w:val="18"/>
-              </w:rPr>
-              <w:t>}</w:t>
-            </w:r>
-          </w:p>
-        </w:tc>
-        <w:tc>
-          <w:tcPr>
-            <w:tcW w:w="855" w:type="dxa"/>
-            <w:vAlign w:val="center"/>
-          </w:tcPr>
-          <w:p>
-            <w:pPr>
-              <w:tabs>
-                <w:tab w:val="left" w:pos="5575"/>
-              </w:tabs>
-              <w:jc w:val="center"/>
-              <w:rPr>
-                <w:rFonts w:ascii="BC Sans" w:eastAsia="BC Sans" w:hAnsi="BC Sans" w:cs="BC Sans"/>
-                <w:color w:val="000000"/>
-                <w:sz w:val="18"/>
-                <w:szCs w:val="18"/>
-              </w:rPr>
-            </w:pPr>
-            <w:r>
-              <w:rPr>
-                <w:rFonts w:ascii="BC Sans" w:eastAsia="BC Sans" w:hAnsi="BC Sans" w:cs="BC Sans"/>
-                <w:color w:val="000000"/>
-                <w:sz w:val="18"/>
-                <w:szCs w:val="18"/>
-              </w:rPr>
-              <w:lastRenderedPageBreak/>
-              <w:t>$0.10</w:t>
-            </w:r>
-          </w:p>
-        </w:tc>
-        <w:tc>
-          <w:tcPr>
-            <w:tcW w:w="992" w:type="dxa"/>
-            <w:vAlign w:val="center"/>
-          </w:tcPr>
-          <w:p>
-            <w:pPr>
-              <w:tabs>
-                <w:tab w:val="left" w:pos="5575"/>
-              </w:tabs>
-              <w:jc w:val="center"/>
-              <w:rPr>
-                <w:rFonts w:ascii="BC Sans" w:eastAsia="BC Sans" w:hAnsi="BC Sans" w:cs="BC Sans"/>
-                <w:color w:val="000000"/>
-                <w:sz w:val="18"/>
-                <w:szCs w:val="18"/>
-              </w:rPr>
-            </w:pPr>
-            <w:r>
-              <w:rPr>
-                <w:rFonts w:ascii="BC Sans" w:eastAsia="BC Sans" w:hAnsi="BC Sans" w:cs="BC Sans"/>
-                <w:color w:val="000000"/>
-                <w:sz w:val="18"/>
-                <w:szCs w:val="18"/>
-              </w:rPr>
-              <w:t>${</w:t>
-            </w:r>
-            <w:proofErr w:type="spellStart"/>
-            <w:proofErr w:type="gramStart"/>
-            <w:r>
-              <w:rPr>
-                <w:rFonts w:ascii="BC Sans" w:eastAsia="BC Sans" w:hAnsi="BC Sans" w:cs="BC Sans"/>
-                <w:color w:val="000000"/>
-                <w:sz w:val="18"/>
-                <w:szCs w:val="18"/>
-              </w:rPr>
-              <w:t>d.</w:t>
-            </w:r>
-            <w:r>
-              <w:rPr>
-                <w:rFonts w:ascii="BC Sans" w:eastAsia="BC Sans" w:hAnsi="BC Sans" w:cs="BC Sans"/>
-                <w:color w:val="000000"/>
-                <w:sz w:val="18"/>
-                <w:szCs w:val="18"/>
-              </w:rPr>
-              <w:t>cfrfee</w:t>
-            </w:r>
-            <w:proofErr w:type="gramEnd"/>
-            <w:r>
-              <w:rPr>
-                <w:rFonts w:ascii="BC Sans" w:eastAsia="BC Sans" w:hAnsi="BC Sans" w:cs="BC Sans"/>
-                <w:color w:val="000000"/>
-                <w:sz w:val="18"/>
-                <w:szCs w:val="18"/>
-              </w:rPr>
-              <w:t>.feedata</w:t>
-            </w:r>
-            <w:proofErr w:type="spellEnd"/>
-            <w:r>
-              <w:rPr>
-                <w:rFonts w:ascii="BC Sans" w:eastAsia="BC Sans" w:hAnsi="BC Sans" w:cs="BC Sans"/>
-                <w:color w:val="000000"/>
-                <w:sz w:val="18"/>
-                <w:szCs w:val="18"/>
-              </w:rPr>
-              <w:t xml:space="preserve">. </w:t>
-            </w:r>
-            <w:proofErr w:type="spellStart"/>
-            <w:proofErr w:type="gramStart"/>
-            <w:r>
-              <w:rPr>
-                <w:rFonts w:ascii="BC Sans" w:eastAsia="BC Sans" w:hAnsi="BC Sans" w:cs="BC Sans"/>
-                <w:color w:val="000000"/>
-                <w:sz w:val="18"/>
-                <w:szCs w:val="18"/>
-              </w:rPr>
-              <w:t>estimatedh</w:t>
-            </w:r>
-            <w:r>
-              <w:rPr>
-                <w:rFonts w:ascii="BC Sans" w:eastAsia="BC Sans" w:hAnsi="BC Sans" w:cs="BC Sans"/>
-                <w:color w:val="000000"/>
-                <w:sz w:val="18"/>
-                <w:szCs w:val="18"/>
-              </w:rPr>
-              <w:lastRenderedPageBreak/>
-              <w:t>ardcopypages</w:t>
-            </w:r>
-            <w:r>
-              <w:rPr>
-                <w:rFonts w:ascii="BC Sans" w:eastAsia="BC Sans" w:hAnsi="BC Sans" w:cs="BC Sans"/>
-                <w:color w:val="000000"/>
-                <w:sz w:val="18"/>
-                <w:szCs w:val="18"/>
-              </w:rPr>
-              <w:t>:mul</w:t>
-            </w:r>
-            <w:proofErr w:type="spellEnd"/>
-            <w:proofErr w:type="gramEnd"/>
-            <w:r>
-              <w:rPr>
-                <w:rFonts w:ascii="BC Sans" w:eastAsia="BC Sans" w:hAnsi="BC Sans" w:cs="BC Sans"/>
-                <w:color w:val="000000"/>
-                <w:sz w:val="18"/>
-                <w:szCs w:val="18"/>
-              </w:rPr>
-              <w:t>(</w:t>
-            </w:r>
-            <w:r>
-              <w:rPr>
-                <w:rFonts w:ascii="BC Sans" w:eastAsia="BC Sans" w:hAnsi="BC Sans" w:cs="BC Sans"/>
-                <w:color w:val="000000"/>
-                <w:sz w:val="18"/>
-                <w:szCs w:val="18"/>
-              </w:rPr>
-              <w:t>0.1</w:t>
+              <w:t>1</w:t>
             </w:r>
             <w:r>
               <w:rPr>
@@ -2576,7 +2436,6 @@
               <w:t>${</w:t>
             </w:r>
             <w:proofErr w:type="spellStart"/>
-            <w:proofErr w:type="gramStart"/>
             <w:r>
               <w:rPr>
                 <w:rFonts w:ascii="BC Sans" w:eastAsia="BC Sans" w:hAnsi="BC Sans" w:cs="BC Sans"/>
@@ -2595,7 +2454,6 @@
               </w:rPr>
               <w:t>cfrfee</w:t>
             </w:r>
-            <w:proofErr w:type="gramEnd"/>
             <w:r>
               <w:rPr>
                 <w:rFonts w:ascii="BC Sans" w:eastAsia="BC Sans" w:hAnsi="BC Sans" w:cs="BC Sans"/>
@@ -2616,25 +2474,14 @@
               <w:t xml:space="preserve">. </w:t>
             </w:r>
             <w:proofErr w:type="spellStart"/>
-            <w:proofErr w:type="gramStart"/>
-            <w:r>
-              <w:rPr>
-                <w:rFonts w:ascii="BC Sans" w:eastAsia="BC Sans" w:hAnsi="BC Sans" w:cs="BC Sans"/>
-                <w:color w:val="000000"/>
-                <w:sz w:val="18"/>
-                <w:szCs w:val="18"/>
-              </w:rPr>
-              <w:t>estimatedhardc</w:t>
-            </w:r>
-            <w:r>
-              <w:rPr>
-                <w:rFonts w:ascii="BC Sans" w:eastAsia="BC Sans" w:hAnsi="BC Sans" w:cs="BC Sans"/>
-                <w:color w:val="000000"/>
-                <w:sz w:val="18"/>
-                <w:szCs w:val="18"/>
-              </w:rPr>
-              <w:lastRenderedPageBreak/>
-              <w:t>opypages</w:t>
+            <w:r>
+              <w:rPr>
+                <w:rFonts w:ascii="BC Sans" w:eastAsia="BC Sans" w:hAnsi="BC Sans" w:cs="BC Sans"/>
+                <w:color w:val="000000"/>
+                <w:sz w:val="18"/>
+                <w:szCs w:val="18"/>
+              </w:rPr>
+              <w:t>estimatedhardcopypages</w:t>
             </w:r>
             <w:r>
               <w:rPr>
@@ -2646,7 +2493,6 @@
               <w:t>:mul</w:t>
             </w:r>
             <w:proofErr w:type="spellEnd"/>
-            <w:proofErr w:type="gramEnd"/>
             <w:r>
               <w:rPr>
                 <w:rFonts w:ascii="BC Sans" w:eastAsia="BC Sans" w:hAnsi="BC Sans" w:cs="BC Sans"/>
@@ -2727,7 +2573,6 @@
                 <w:sz w:val="18"/>
                 <w:szCs w:val="18"/>
               </w:rPr>
-              <w:lastRenderedPageBreak/>
               <w:t>TOTAL AMOUNT:</w:t>
             </w:r>
           </w:p>
@@ -2870,7 +2715,6 @@
               <w:t>${</w:t>
             </w:r>
             <w:proofErr w:type="spellStart"/>
-            <w:proofErr w:type="gramStart"/>
             <w:r>
               <w:rPr>
                 <w:rFonts w:ascii="BC Sans" w:eastAsia="BC Sans" w:hAnsi="BC Sans" w:cs="BC Sans"/>
@@ -2891,7 +2735,6 @@
               </w:rPr>
               <w:t>cfrfee</w:t>
             </w:r>
-            <w:proofErr w:type="gramEnd"/>
             <w:r>
               <w:rPr>
                 <w:rFonts w:ascii="BC Sans" w:eastAsia="BC Sans" w:hAnsi="BC Sans" w:cs="BC Sans"/>
@@ -3093,7 +2936,6 @@
               <w:t>${</w:t>
             </w:r>
             <w:proofErr w:type="spellStart"/>
-            <w:proofErr w:type="gramStart"/>
             <w:r>
               <w:rPr>
                 <w:rFonts w:ascii="BC Sans" w:eastAsia="BC Sans" w:hAnsi="BC Sans" w:cs="BC Sans"/>
@@ -3102,18 +2944,7 @@
                 <w:sz w:val="18"/>
                 <w:szCs w:val="18"/>
               </w:rPr>
-              <w:t>d.cfrfee</w:t>
-            </w:r>
-            <w:proofErr w:type="gramEnd"/>
-            <w:r>
-              <w:rPr>
-                <w:rFonts w:ascii="BC Sans" w:eastAsia="BC Sans" w:hAnsi="BC Sans" w:cs="BC Sans"/>
-                <w:b/>
-                <w:color w:val="0A3266"/>
-                <w:sz w:val="18"/>
-                <w:szCs w:val="18"/>
-              </w:rPr>
-              <w:t>.feedata.amountpaid</w:t>
+              <w:t>d.cfrfee.feedata.amountpaid</w:t>
             </w:r>
             <w:proofErr w:type="spellEnd"/>
             <w:r>
@@ -3314,7 +3145,6 @@
               <w:t>{</w:t>
             </w:r>
             <w:proofErr w:type="spellStart"/>
-            <w:proofErr w:type="gramStart"/>
             <w:r>
               <w:rPr>
                 <w:rFonts w:ascii="BC Sans" w:eastAsia="BC Sans" w:hAnsi="BC Sans" w:cs="BC Sans"/>
@@ -3333,18 +3163,7 @@
                 <w:sz w:val="18"/>
                 <w:szCs w:val="18"/>
               </w:rPr>
-              <w:t>cfrfee</w:t>
-            </w:r>
-            <w:proofErr w:type="gramEnd"/>
-            <w:r>
-              <w:rPr>
-                <w:rFonts w:ascii="BC Sans" w:eastAsia="BC Sans" w:hAnsi="BC Sans" w:cs="BC Sans"/>
-                <w:b/>
-                <w:color w:val="A61C00"/>
-                <w:sz w:val="18"/>
-                <w:szCs w:val="18"/>
-              </w:rPr>
-              <w:t>.feedata.balanceDue</w:t>
+              <w:t>cfrfee.feedata.balanceDue</w:t>
             </w:r>
             <w:proofErr w:type="spellEnd"/>
             <w:r>
@@ -3418,19 +3237,6 @@
         </w:rPr>
         <w:t>This balance is subject to change once responsive records have been gathered, you will be notified of any changes to the fees.</w:t>
       </w:r>
-    </w:p>
-    <w:p>
-      <w:pPr>
-        <w:tabs>
-          <w:tab w:val="left" w:pos="5575"/>
-        </w:tabs>
-        <w:rPr>
-          <w:rFonts w:ascii="BC Sans" w:eastAsia="BC Sans" w:hAnsi="BC Sans" w:cs="BC Sans"/>
-          <w:color w:val="A61C00"/>
-          <w:sz w:val="22"/>
-          <w:szCs w:val="22"/>
-        </w:rPr>
-      </w:pPr>
     </w:p>
     <w:p>
       <w:pPr>
@@ -3507,19 +3313,6 @@
         </w:tabs>
         <w:rPr>
           <w:rFonts w:ascii="BC Sans" w:eastAsia="BC Sans" w:hAnsi="BC Sans" w:cs="BC Sans"/>
-          <w:color w:val="0A3266"/>
-          <w:sz w:val="21"/>
-          <w:szCs w:val="21"/>
-        </w:rPr>
-      </w:pPr>
-    </w:p>
-    <w:p>
-      <w:pPr>
-        <w:tabs>
-          <w:tab w:val="left" w:pos="5575"/>
-        </w:tabs>
-        <w:rPr>
-          <w:rFonts w:ascii="BC Sans" w:eastAsia="BC Sans" w:hAnsi="BC Sans" w:cs="BC Sans"/>
           <w:color w:val="A6A6A6"/>
           <w:sz w:val="16"/>
           <w:szCs w:val="16"/>
@@ -3535,7 +3328,6 @@
         <w:t>Payment Method: {</w:t>
       </w:r>
       <w:proofErr w:type="spellStart"/>
-      <w:proofErr w:type="gramStart"/>
       <w:r>
         <w:rPr>
           <w:rFonts w:ascii="BC Sans" w:eastAsia="BC Sans" w:hAnsi="BC Sans" w:cs="BC Sans"/>
@@ -3546,7 +3338,6 @@
         <w:t>d.paymentInfo.cardType</w:t>
       </w:r>
       <w:proofErr w:type="spellEnd"/>
-      <w:proofErr w:type="gramEnd"/>
       <w:r>
         <w:rPr>
           <w:rFonts w:ascii="BC Sans" w:eastAsia="BC Sans" w:hAnsi="BC Sans" w:cs="BC Sans"/>
@@ -3579,7 +3370,6 @@
         <w:t>Order ID: {</w:t>
       </w:r>
       <w:proofErr w:type="spellStart"/>
-      <w:proofErr w:type="gramStart"/>
       <w:r>
         <w:rPr>
           <w:rFonts w:ascii="BC Sans" w:eastAsia="BC Sans" w:hAnsi="BC Sans" w:cs="BC Sans"/>
@@ -3599,7 +3389,6 @@
         <w:t>orderId</w:t>
       </w:r>
       <w:proofErr w:type="spellEnd"/>
-      <w:proofErr w:type="gramEnd"/>
       <w:r>
         <w:rPr>
           <w:rFonts w:ascii="BC Sans" w:eastAsia="BC Sans" w:hAnsi="BC Sans" w:cs="BC Sans"/>
@@ -3950,25 +3739,7 @@
               <w:sz w:val="15"/>
               <w:szCs w:val="15"/>
             </w:rPr>
-            <w:t xml:space="preserve">Victoria </w:t>
-          </w:r>
-          <w:proofErr w:type="gramStart"/>
-          <w:r>
-            <w:rPr>
-              <w:rFonts w:ascii="BC Sans" w:eastAsia="Times New Roman" w:hAnsi="BC Sans" w:cs="Times New Roman"/>
-              <w:sz w:val="15"/>
-              <w:szCs w:val="15"/>
-            </w:rPr>
-            <w:t>BC  V</w:t>
-          </w:r>
-          <w:proofErr w:type="gramEnd"/>
-          <w:r>
-            <w:rPr>
-              <w:rFonts w:ascii="BC Sans" w:eastAsia="Times New Roman" w:hAnsi="BC Sans" w:cs="Times New Roman"/>
-              <w:sz w:val="15"/>
-              <w:szCs w:val="15"/>
-            </w:rPr>
-            <w:t>8W 9K1</w:t>
+            <w:t>Victoria BC  V8W 9K1</w:t>
           </w:r>
         </w:p>
         <w:p>
@@ -4249,31 +4020,7 @@
               <w:sz w:val="12"/>
               <w:szCs w:val="12"/>
             </w:rPr>
-            <w:t>(</w:t>
-          </w:r>
-          <w:proofErr w:type="gramStart"/>
-          <w:r>
-            <w:rPr>
-              <w:rFonts w:ascii="BC Sans" w:eastAsia="Times New Roman" w:hAnsi="BC Sans" w:cs="Times New Roman"/>
-              <w:i/>
-              <w:iCs/>
-              <w:color w:val="000000"/>
-              <w:sz w:val="12"/>
-              <w:szCs w:val="12"/>
-            </w:rPr>
-            <w:t>ask</w:t>
-          </w:r>
-          <w:proofErr w:type="gramEnd"/>
-          <w:r>
-            <w:rPr>
-              <w:rFonts w:ascii="BC Sans" w:eastAsia="Times New Roman" w:hAnsi="BC Sans" w:cs="Times New Roman"/>
-              <w:i/>
-              <w:iCs/>
-              <w:color w:val="000000"/>
-              <w:sz w:val="12"/>
-              <w:szCs w:val="12"/>
-            </w:rPr>
-            <w:t xml:space="preserve"> for</w:t>
+            <w:t>(ask for</w:t>
           </w:r>
           <w:r>
             <w:rPr>
@@ -4583,16 +4330,7 @@
         <w:sz w:val="32"/>
         <w:szCs w:val="32"/>
       </w:rPr>
-      <w:t>R</w:t>
-    </w:r>
-    <w:r>
-      <w:rPr>
-        <w:b/>
-        <w:color w:val="0A3266"/>
-        <w:sz w:val="32"/>
-        <w:szCs w:val="32"/>
-      </w:rPr>
-      <w:t>ECEIPT</w:t>
+      <w:t>RECEIPT</w:t>
     </w:r>
   </w:p>
   <w:p>

--- a/request-management-api/request_api/receipt_templates/cfr_fee_payment_receipt_half.docx
+++ b/request-management-api/request_api/receipt_templates/cfr_fee_payment_receipt_half.docx
@@ -131,6 +131,7 @@
               <w:t>Transaction # {</w:t>
             </w:r>
             <w:proofErr w:type="spellStart"/>
+            <w:proofErr w:type="gramStart"/>
             <w:r>
               <w:rPr>
                 <w:rFonts w:ascii="BC Sans" w:eastAsia="BC Sans" w:hAnsi="BC Sans" w:cs="BC Sans"/>
@@ -140,6 +141,7 @@
               <w:t>d.paymentInfo.transactionId</w:t>
             </w:r>
             <w:proofErr w:type="spellEnd"/>
+            <w:proofErr w:type="gramEnd"/>
             <w:r>
               <w:rPr>
                 <w:rFonts w:ascii="BC Sans" w:eastAsia="BC Sans" w:hAnsi="BC Sans" w:cs="BC Sans"/>
@@ -241,6 +243,7 @@
               <w:t>{</w:t>
             </w:r>
             <w:proofErr w:type="spellStart"/>
+            <w:proofErr w:type="gramStart"/>
             <w:r>
               <w:rPr>
                 <w:rFonts w:ascii="BC Sans" w:eastAsia="BC Sans" w:hAnsi="BC Sans" w:cs="BC Sans"/>
@@ -250,6 +253,7 @@
               <w:t>d.firstName</w:t>
             </w:r>
             <w:proofErr w:type="spellEnd"/>
+            <w:proofErr w:type="gramEnd"/>
             <w:r>
               <w:rPr>
                 <w:rFonts w:ascii="BC Sans" w:eastAsia="BC Sans" w:hAnsi="BC Sans" w:cs="BC Sans"/>
@@ -386,6 +390,7 @@
               <w:t>{</w:t>
             </w:r>
             <w:proofErr w:type="spellStart"/>
+            <w:proofErr w:type="gramStart"/>
             <w:r>
               <w:rPr>
                 <w:rFonts w:ascii="BC Sans" w:eastAsia="BC Sans" w:hAnsi="BC Sans" w:cs="BC Sans"/>
@@ -403,6 +408,7 @@
               <w:t>paymentInfo.paymentDate</w:t>
             </w:r>
             <w:proofErr w:type="spellEnd"/>
+            <w:proofErr w:type="gramEnd"/>
             <w:r>
               <w:rPr>
                 <w:rFonts w:ascii="BC Sans" w:eastAsia="BC Sans" w:hAnsi="BC Sans" w:cs="BC Sans"/>
@@ -523,6 +529,7 @@
               <w:t>{</w:t>
             </w:r>
             <w:proofErr w:type="spellStart"/>
+            <w:proofErr w:type="gramStart"/>
             <w:r>
               <w:rPr>
                 <w:rFonts w:ascii="BC Sans" w:eastAsia="BC Sans" w:hAnsi="BC Sans" w:cs="BC Sans"/>
@@ -532,6 +539,7 @@
               <w:t>d.axisRequestId</w:t>
             </w:r>
             <w:proofErr w:type="spellEnd"/>
+            <w:proofErr w:type="gramEnd"/>
             <w:r>
               <w:rPr>
                 <w:rFonts w:ascii="BC Sans" w:eastAsia="BC Sans" w:hAnsi="BC Sans" w:cs="BC Sans"/>
@@ -599,6 +607,14 @@
       <w:tblPr>
         <w:tblStyle w:val="a0"/>
         <w:tblW w:w="9054" w:type="dxa"/>
+        <w:tblBorders>
+          <w:top w:val="single" w:sz="4" w:space="0" w:color="auto"/>
+          <w:left w:val="single" w:sz="4" w:space="0" w:color="auto"/>
+          <w:bottom w:val="single" w:sz="4" w:space="0" w:color="auto"/>
+          <w:right w:val="single" w:sz="4" w:space="0" w:color="auto"/>
+          <w:insideH w:val="single" w:sz="4" w:space="0" w:color="auto"/>
+          <w:insideV w:val="single" w:sz="4" w:space="0" w:color="auto"/>
+        </w:tblBorders>
         <w:tblLayout w:type="fixed"/>
         <w:tblLook w:val="0400" w:firstRow="0" w:lastRow="0" w:firstColumn="0" w:lastColumn="0" w:noHBand="0" w:noVBand="1"/>
       </w:tblPr>
@@ -944,8 +960,19 @@
                 <w:sz w:val="18"/>
                 <w:szCs w:val="18"/>
               </w:rPr>
-              <w:t>Locating &amp; Retrieving</w:t>
-            </w:r>
+              <w:t xml:space="preserve">Locating &amp; </w:t>
+            </w:r>
+            <w:proofErr w:type="gramStart"/>
+            <w:r>
+              <w:rPr>
+                <w:rFonts w:ascii="BC Sans" w:eastAsia="BC Sans" w:hAnsi="BC Sans" w:cs="BC Sans"/>
+                <w:color w:val="000000"/>
+                <w:sz w:val="18"/>
+                <w:szCs w:val="18"/>
+              </w:rPr>
+              <w:t>Retrieving</w:t>
+            </w:r>
+            <w:proofErr w:type="gramEnd"/>
           </w:p>
         </w:tc>
         <w:tc>
@@ -976,6 +1003,7 @@
               <w:t>{</w:t>
             </w:r>
             <w:proofErr w:type="spellStart"/>
+            <w:proofErr w:type="gramStart"/>
             <w:r>
               <w:rPr>
                 <w:rFonts w:ascii="BC Sans" w:eastAsia="BC Sans" w:hAnsi="BC Sans" w:cs="BC Sans"/>
@@ -994,6 +1022,7 @@
               </w:rPr>
               <w:t>cfrfee</w:t>
             </w:r>
+            <w:proofErr w:type="gramEnd"/>
             <w:r>
               <w:rPr>
                 <w:rFonts w:ascii="BC Sans" w:eastAsia="BC Sans" w:hAnsi="BC Sans" w:cs="BC Sans"/>
@@ -1062,6 +1091,7 @@
                 <w:szCs w:val="18"/>
               </w:rPr>
             </w:pPr>
+            <w:proofErr w:type="gramStart"/>
             <w:r>
               <w:rPr>
                 <w:rFonts w:ascii="BC Sans" w:eastAsia="BC Sans" w:hAnsi="BC Sans" w:cs="BC Sans"/>
@@ -1097,7 +1127,17 @@
                 <w:sz w:val="18"/>
                 <w:szCs w:val="18"/>
               </w:rPr>
-              <w:t>d.</w:t>
+              <w:t>d</w:t>
+            </w:r>
+            <w:proofErr w:type="gramEnd"/>
+            <w:r>
+              <w:rPr>
+                <w:rFonts w:ascii="BC Sans" w:eastAsia="BC Sans" w:hAnsi="BC Sans" w:cs="BC Sans"/>
+                <w:color w:val="000000"/>
+                <w:sz w:val="18"/>
+                <w:szCs w:val="18"/>
+              </w:rPr>
+              <w:t>.</w:t>
             </w:r>
             <w:r>
               <w:rPr>
@@ -1176,6 +1216,7 @@
                 <w:szCs w:val="18"/>
               </w:rPr>
             </w:pPr>
+            <w:proofErr w:type="gramStart"/>
             <w:r>
               <w:rPr>
                 <w:rFonts w:ascii="BC Sans" w:eastAsia="BC Sans" w:hAnsi="BC Sans" w:cs="BC Sans"/>
@@ -1193,7 +1234,17 @@
                 <w:sz w:val="18"/>
                 <w:szCs w:val="18"/>
               </w:rPr>
-              <w:t>d.waivedAmount:formatN</w:t>
+              <w:t>d</w:t>
+            </w:r>
+            <w:proofErr w:type="gramEnd"/>
+            <w:r>
+              <w:rPr>
+                <w:rFonts w:ascii="BC Sans" w:eastAsia="BC Sans" w:hAnsi="BC Sans" w:cs="BC Sans"/>
+                <w:color w:val="000000"/>
+                <w:sz w:val="18"/>
+                <w:szCs w:val="18"/>
+              </w:rPr>
+              <w:t>.waivedAmount:formatN</w:t>
             </w:r>
             <w:proofErr w:type="spellEnd"/>
             <w:r>
@@ -1225,6 +1276,7 @@
                 <w:szCs w:val="18"/>
               </w:rPr>
             </w:pPr>
+            <w:proofErr w:type="gramStart"/>
             <w:r>
               <w:rPr>
                 <w:rFonts w:ascii="BC Sans" w:eastAsia="BC Sans" w:hAnsi="BC Sans" w:cs="BC Sans"/>
@@ -1241,7 +1293,17 @@
                 <w:sz w:val="18"/>
                 <w:szCs w:val="18"/>
               </w:rPr>
-              <w:t xml:space="preserve"> d.</w:t>
+              <w:t xml:space="preserve"> d</w:t>
+            </w:r>
+            <w:proofErr w:type="gramEnd"/>
+            <w:r>
+              <w:rPr>
+                <w:rFonts w:ascii="BC Sans" w:eastAsia="BC Sans" w:hAnsi="BC Sans" w:cs="BC Sans"/>
+                <w:color w:val="000000"/>
+                <w:sz w:val="18"/>
+                <w:szCs w:val="18"/>
+              </w:rPr>
+              <w:t>.</w:t>
             </w:r>
             <w:r>
               <w:rPr>
@@ -1396,6 +1458,7 @@
               <w:t>{</w:t>
             </w:r>
             <w:proofErr w:type="spellStart"/>
+            <w:proofErr w:type="gramStart"/>
             <w:r>
               <w:rPr>
                 <w:rFonts w:ascii="BC Sans" w:eastAsia="BC Sans" w:hAnsi="BC Sans" w:cs="BC Sans"/>
@@ -1414,6 +1477,7 @@
               </w:rPr>
               <w:t>cfrfee</w:t>
             </w:r>
+            <w:proofErr w:type="gramEnd"/>
             <w:r>
               <w:rPr>
                 <w:rFonts w:ascii="BC Sans" w:eastAsia="BC Sans" w:hAnsi="BC Sans" w:cs="BC Sans"/>
@@ -1492,6 +1556,7 @@
               <w:t>${</w:t>
             </w:r>
             <w:proofErr w:type="spellStart"/>
+            <w:proofErr w:type="gramStart"/>
             <w:r>
               <w:rPr>
                 <w:rFonts w:ascii="BC Sans" w:eastAsia="BC Sans" w:hAnsi="BC Sans" w:cs="BC Sans"/>
@@ -1510,6 +1575,7 @@
               </w:rPr>
               <w:t>cfrfee</w:t>
             </w:r>
+            <w:proofErr w:type="gramEnd"/>
             <w:r>
               <w:rPr>
                 <w:rFonts w:ascii="BC Sans" w:eastAsia="BC Sans" w:hAnsi="BC Sans" w:cs="BC Sans"/>
@@ -1530,6 +1596,7 @@
               <w:t xml:space="preserve">. </w:t>
             </w:r>
             <w:proofErr w:type="spellStart"/>
+            <w:proofErr w:type="gramStart"/>
             <w:r>
               <w:rPr>
                 <w:rFonts w:ascii="BC Sans" w:eastAsia="BC Sans" w:hAnsi="BC Sans" w:cs="BC Sans"/>
@@ -1540,6 +1607,7 @@
               <w:t>estimatedproducinghrs:mul</w:t>
             </w:r>
             <w:proofErr w:type="spellEnd"/>
+            <w:proofErr w:type="gramEnd"/>
             <w:r>
               <w:rPr>
                 <w:rFonts w:ascii="BC Sans" w:eastAsia="BC Sans" w:hAnsi="BC Sans" w:cs="BC Sans"/>
@@ -1628,6 +1696,7 @@
               <w:t>${</w:t>
             </w:r>
             <w:proofErr w:type="spellStart"/>
+            <w:proofErr w:type="gramStart"/>
             <w:r>
               <w:rPr>
                 <w:rFonts w:ascii="BC Sans" w:eastAsia="BC Sans" w:hAnsi="BC Sans" w:cs="BC Sans"/>
@@ -1646,6 +1715,7 @@
               </w:rPr>
               <w:t>cfrfee</w:t>
             </w:r>
+            <w:proofErr w:type="gramEnd"/>
             <w:r>
               <w:rPr>
                 <w:rFonts w:ascii="BC Sans" w:eastAsia="BC Sans" w:hAnsi="BC Sans" w:cs="BC Sans"/>
@@ -1666,6 +1736,7 @@
               <w:t xml:space="preserve">. </w:t>
             </w:r>
             <w:proofErr w:type="spellStart"/>
+            <w:proofErr w:type="gramStart"/>
             <w:r>
               <w:rPr>
                 <w:rFonts w:ascii="BC Sans" w:eastAsia="BC Sans" w:hAnsi="BC Sans" w:cs="BC Sans"/>
@@ -1676,6 +1747,7 @@
               <w:t>estimatedproducinghrs:mul</w:t>
             </w:r>
             <w:proofErr w:type="spellEnd"/>
+            <w:proofErr w:type="gramEnd"/>
             <w:r>
               <w:rPr>
                 <w:rFonts w:ascii="BC Sans" w:eastAsia="BC Sans" w:hAnsi="BC Sans" w:cs="BC Sans"/>
@@ -1768,6 +1840,7 @@
               <w:t>{</w:t>
             </w:r>
             <w:proofErr w:type="spellStart"/>
+            <w:proofErr w:type="gramStart"/>
             <w:r>
               <w:rPr>
                 <w:rFonts w:ascii="BC Sans" w:eastAsia="BC Sans" w:hAnsi="BC Sans" w:cs="BC Sans"/>
@@ -1786,6 +1859,7 @@
               </w:rPr>
               <w:t>cfrfee</w:t>
             </w:r>
+            <w:proofErr w:type="gramEnd"/>
             <w:r>
               <w:rPr>
                 <w:rFonts w:ascii="BC Sans" w:eastAsia="BC Sans" w:hAnsi="BC Sans" w:cs="BC Sans"/>
@@ -1813,6 +1887,7 @@
               <w:t xml:space="preserve"> </w:t>
             </w:r>
             <w:proofErr w:type="spellStart"/>
+            <w:proofErr w:type="gramStart"/>
             <w:r>
               <w:rPr>
                 <w:rFonts w:ascii="BC Sans" w:eastAsia="BC Sans" w:hAnsi="BC Sans" w:cs="BC Sans"/>
@@ -1823,6 +1898,7 @@
               <w:t>estimatediaopreparinghrs:add</w:t>
             </w:r>
             <w:proofErr w:type="spellEnd"/>
+            <w:proofErr w:type="gramEnd"/>
             <w:r>
               <w:rPr>
                 <w:rFonts w:ascii="BC Sans" w:eastAsia="BC Sans" w:hAnsi="BC Sans" w:cs="BC Sans"/>
@@ -1901,6 +1977,7 @@
                 <w:szCs w:val="18"/>
               </w:rPr>
             </w:pPr>
+            <w:proofErr w:type="gramStart"/>
             <w:r>
               <w:rPr>
                 <w:rFonts w:ascii="BC Sans" w:eastAsia="BC Sans" w:hAnsi="BC Sans" w:cs="BC Sans"/>
@@ -1918,7 +1995,17 @@
                 <w:sz w:val="18"/>
                 <w:szCs w:val="18"/>
               </w:rPr>
-              <w:t>d.</w:t>
+              <w:t>d</w:t>
+            </w:r>
+            <w:proofErr w:type="gramEnd"/>
+            <w:r>
+              <w:rPr>
+                <w:rFonts w:ascii="BC Sans" w:eastAsia="BC Sans" w:hAnsi="BC Sans" w:cs="BC Sans"/>
+                <w:color w:val="000000"/>
+                <w:sz w:val="18"/>
+                <w:szCs w:val="18"/>
+              </w:rPr>
+              <w:t>.</w:t>
             </w:r>
             <w:r>
               <w:rPr>
@@ -1955,14 +2042,25 @@
               </w:rPr>
               <w:t xml:space="preserve"> </w:t>
             </w:r>
-            <w:r>
-              <w:rPr>
-                <w:rFonts w:ascii="BC Sans" w:eastAsia="BC Sans" w:hAnsi="BC Sans" w:cs="BC Sans"/>
-                <w:color w:val="000000"/>
-                <w:sz w:val="18"/>
-                <w:szCs w:val="18"/>
-              </w:rPr>
-              <w:t>estimatediaopreparinghrs:add(.estimatedministrypreparinghrs):mul(30):formatN(2)}</w:t>
+            <w:proofErr w:type="gramStart"/>
+            <w:r>
+              <w:rPr>
+                <w:rFonts w:ascii="BC Sans" w:eastAsia="BC Sans" w:hAnsi="BC Sans" w:cs="BC Sans"/>
+                <w:color w:val="000000"/>
+                <w:sz w:val="18"/>
+                <w:szCs w:val="18"/>
+              </w:rPr>
+              <w:t>estimatediaopreparinghrs:add</w:t>
+            </w:r>
+            <w:proofErr w:type="gramEnd"/>
+            <w:r>
+              <w:rPr>
+                <w:rFonts w:ascii="BC Sans" w:eastAsia="BC Sans" w:hAnsi="BC Sans" w:cs="BC Sans"/>
+                <w:color w:val="000000"/>
+                <w:sz w:val="18"/>
+                <w:szCs w:val="18"/>
+              </w:rPr>
+              <w:t>(.estimatedministrypreparinghrs):mul(30):formatN(2)}</w:t>
             </w:r>
           </w:p>
         </w:tc>
@@ -2013,6 +2111,7 @@
                 <w:szCs w:val="18"/>
               </w:rPr>
             </w:pPr>
+            <w:proofErr w:type="gramStart"/>
             <w:r>
               <w:rPr>
                 <w:rFonts w:ascii="BC Sans" w:eastAsia="BC Sans" w:hAnsi="BC Sans" w:cs="BC Sans"/>
@@ -2030,7 +2129,17 @@
                 <w:sz w:val="18"/>
                 <w:szCs w:val="18"/>
               </w:rPr>
-              <w:t>d.</w:t>
+              <w:t>d</w:t>
+            </w:r>
+            <w:proofErr w:type="gramEnd"/>
+            <w:r>
+              <w:rPr>
+                <w:rFonts w:ascii="BC Sans" w:eastAsia="BC Sans" w:hAnsi="BC Sans" w:cs="BC Sans"/>
+                <w:color w:val="000000"/>
+                <w:sz w:val="18"/>
+                <w:szCs w:val="18"/>
+              </w:rPr>
+              <w:t>.</w:t>
             </w:r>
             <w:r>
               <w:rPr>
@@ -2067,14 +2176,25 @@
               </w:rPr>
               <w:t xml:space="preserve"> </w:t>
             </w:r>
-            <w:r>
-              <w:rPr>
-                <w:rFonts w:ascii="BC Sans" w:eastAsia="BC Sans" w:hAnsi="BC Sans" w:cs="BC Sans"/>
-                <w:color w:val="000000"/>
-                <w:sz w:val="18"/>
-                <w:szCs w:val="18"/>
-              </w:rPr>
-              <w:t>estimatediaopreparinghrs:add(.estimatedministrypreparinghrs):mul(30):formatN(2)}</w:t>
+            <w:proofErr w:type="gramStart"/>
+            <w:r>
+              <w:rPr>
+                <w:rFonts w:ascii="BC Sans" w:eastAsia="BC Sans" w:hAnsi="BC Sans" w:cs="BC Sans"/>
+                <w:color w:val="000000"/>
+                <w:sz w:val="18"/>
+                <w:szCs w:val="18"/>
+              </w:rPr>
+              <w:t>estimatediaopreparinghrs:add</w:t>
+            </w:r>
+            <w:proofErr w:type="gramEnd"/>
+            <w:r>
+              <w:rPr>
+                <w:rFonts w:ascii="BC Sans" w:eastAsia="BC Sans" w:hAnsi="BC Sans" w:cs="BC Sans"/>
+                <w:color w:val="000000"/>
+                <w:sz w:val="18"/>
+                <w:szCs w:val="18"/>
+              </w:rPr>
+              <w:t>(.estimatedministrypreparinghrs):mul(30):formatN(2)}</w:t>
             </w:r>
           </w:p>
         </w:tc>
@@ -2139,6 +2259,7 @@
               <w:t>{</w:t>
             </w:r>
             <w:proofErr w:type="spellStart"/>
+            <w:proofErr w:type="gramStart"/>
             <w:r>
               <w:rPr>
                 <w:rFonts w:ascii="BC Sans" w:eastAsia="BC Sans" w:hAnsi="BC Sans" w:cs="BC Sans"/>
@@ -2157,6 +2278,7 @@
               </w:rPr>
               <w:t>cfrfee</w:t>
             </w:r>
+            <w:proofErr w:type="gramEnd"/>
             <w:r>
               <w:rPr>
                 <w:rFonts w:ascii="BC Sans" w:eastAsia="BC Sans" w:hAnsi="BC Sans" w:cs="BC Sans"/>
@@ -2262,6 +2384,7 @@
               <w:t>${</w:t>
             </w:r>
             <w:proofErr w:type="spellStart"/>
+            <w:proofErr w:type="gramStart"/>
             <w:r>
               <w:rPr>
                 <w:rFonts w:ascii="BC Sans" w:eastAsia="BC Sans" w:hAnsi="BC Sans" w:cs="BC Sans"/>
@@ -2280,6 +2403,7 @@
               </w:rPr>
               <w:t>cfrfee</w:t>
             </w:r>
+            <w:proofErr w:type="gramEnd"/>
             <w:r>
               <w:rPr>
                 <w:rFonts w:ascii="BC Sans" w:eastAsia="BC Sans" w:hAnsi="BC Sans" w:cs="BC Sans"/>
@@ -2300,6 +2424,7 @@
               <w:t xml:space="preserve">. </w:t>
             </w:r>
             <w:proofErr w:type="spellStart"/>
+            <w:proofErr w:type="gramStart"/>
             <w:r>
               <w:rPr>
                 <w:rFonts w:ascii="BC Sans" w:eastAsia="BC Sans" w:hAnsi="BC Sans" w:cs="BC Sans"/>
@@ -2319,6 +2444,7 @@
               <w:t>:mul</w:t>
             </w:r>
             <w:proofErr w:type="spellEnd"/>
+            <w:proofErr w:type="gramEnd"/>
             <w:r>
               <w:rPr>
                 <w:rFonts w:ascii="BC Sans" w:eastAsia="BC Sans" w:hAnsi="BC Sans" w:cs="BC Sans"/>
@@ -2436,6 +2562,7 @@
               <w:t>${</w:t>
             </w:r>
             <w:proofErr w:type="spellStart"/>
+            <w:proofErr w:type="gramStart"/>
             <w:r>
               <w:rPr>
                 <w:rFonts w:ascii="BC Sans" w:eastAsia="BC Sans" w:hAnsi="BC Sans" w:cs="BC Sans"/>
@@ -2454,6 +2581,7 @@
               </w:rPr>
               <w:t>cfrfee</w:t>
             </w:r>
+            <w:proofErr w:type="gramEnd"/>
             <w:r>
               <w:rPr>
                 <w:rFonts w:ascii="BC Sans" w:eastAsia="BC Sans" w:hAnsi="BC Sans" w:cs="BC Sans"/>
@@ -2474,6 +2602,7 @@
               <w:t xml:space="preserve">. </w:t>
             </w:r>
             <w:proofErr w:type="spellStart"/>
+            <w:proofErr w:type="gramStart"/>
             <w:r>
               <w:rPr>
                 <w:rFonts w:ascii="BC Sans" w:eastAsia="BC Sans" w:hAnsi="BC Sans" w:cs="BC Sans"/>
@@ -2493,6 +2622,7 @@
               <w:t>:mul</w:t>
             </w:r>
             <w:proofErr w:type="spellEnd"/>
+            <w:proofErr w:type="gramEnd"/>
             <w:r>
               <w:rPr>
                 <w:rFonts w:ascii="BC Sans" w:eastAsia="BC Sans" w:hAnsi="BC Sans" w:cs="BC Sans"/>
@@ -2715,6 +2845,7 @@
               <w:t>${</w:t>
             </w:r>
             <w:proofErr w:type="spellStart"/>
+            <w:proofErr w:type="gramStart"/>
             <w:r>
               <w:rPr>
                 <w:rFonts w:ascii="BC Sans" w:eastAsia="BC Sans" w:hAnsi="BC Sans" w:cs="BC Sans"/>
@@ -2735,6 +2866,7 @@
               </w:rPr>
               <w:t>cfrfee</w:t>
             </w:r>
+            <w:proofErr w:type="gramEnd"/>
             <w:r>
               <w:rPr>
                 <w:rFonts w:ascii="BC Sans" w:eastAsia="BC Sans" w:hAnsi="BC Sans" w:cs="BC Sans"/>
@@ -2936,6 +3068,7 @@
               <w:t>${</w:t>
             </w:r>
             <w:proofErr w:type="spellStart"/>
+            <w:proofErr w:type="gramStart"/>
             <w:r>
               <w:rPr>
                 <w:rFonts w:ascii="BC Sans" w:eastAsia="BC Sans" w:hAnsi="BC Sans" w:cs="BC Sans"/>
@@ -2944,7 +3077,18 @@
                 <w:sz w:val="18"/>
                 <w:szCs w:val="18"/>
               </w:rPr>
-              <w:t>d.cfrfee.feedata.amountpaid</w:t>
+              <w:t>d.cfrfee</w:t>
+            </w:r>
+            <w:proofErr w:type="gramEnd"/>
+            <w:r>
+              <w:rPr>
+                <w:rFonts w:ascii="BC Sans" w:eastAsia="BC Sans" w:hAnsi="BC Sans" w:cs="BC Sans"/>
+                <w:b/>
+                <w:color w:val="0A3266"/>
+                <w:sz w:val="18"/>
+                <w:szCs w:val="18"/>
+              </w:rPr>
+              <w:t>.feedata.amountpaid</w:t>
             </w:r>
             <w:proofErr w:type="spellEnd"/>
             <w:r>
@@ -3145,6 +3289,7 @@
               <w:t>{</w:t>
             </w:r>
             <w:proofErr w:type="spellStart"/>
+            <w:proofErr w:type="gramStart"/>
             <w:r>
               <w:rPr>
                 <w:rFonts w:ascii="BC Sans" w:eastAsia="BC Sans" w:hAnsi="BC Sans" w:cs="BC Sans"/>
@@ -3163,7 +3308,18 @@
                 <w:sz w:val="18"/>
                 <w:szCs w:val="18"/>
               </w:rPr>
-              <w:t>cfrfee.feedata.balanceDue</w:t>
+              <w:t>cfrfee</w:t>
+            </w:r>
+            <w:proofErr w:type="gramEnd"/>
+            <w:r>
+              <w:rPr>
+                <w:rFonts w:ascii="BC Sans" w:eastAsia="BC Sans" w:hAnsi="BC Sans" w:cs="BC Sans"/>
+                <w:b/>
+                <w:color w:val="A61C00"/>
+                <w:sz w:val="18"/>
+                <w:szCs w:val="18"/>
+              </w:rPr>
+              <w:t>.feedata.balanceDue</w:t>
             </w:r>
             <w:proofErr w:type="spellEnd"/>
             <w:r>
@@ -3194,6 +3350,19 @@
         </w:tc>
       </w:tr>
     </w:tbl>
+    <w:p>
+      <w:pPr>
+        <w:tabs>
+          <w:tab w:val="left" w:pos="5575"/>
+        </w:tabs>
+        <w:rPr>
+          <w:rFonts w:ascii="BC Sans" w:eastAsia="BC Sans" w:hAnsi="BC Sans" w:cs="BC Sans"/>
+          <w:color w:val="A61C00"/>
+          <w:sz w:val="22"/>
+          <w:szCs w:val="22"/>
+        </w:rPr>
+      </w:pPr>
+    </w:p>
     <w:p>
       <w:pPr>
         <w:tabs>
@@ -3328,6 +3497,7 @@
         <w:t>Payment Method: {</w:t>
       </w:r>
       <w:proofErr w:type="spellStart"/>
+      <w:proofErr w:type="gramStart"/>
       <w:r>
         <w:rPr>
           <w:rFonts w:ascii="BC Sans" w:eastAsia="BC Sans" w:hAnsi="BC Sans" w:cs="BC Sans"/>
@@ -3338,6 +3508,7 @@
         <w:t>d.paymentInfo.cardType</w:t>
       </w:r>
       <w:proofErr w:type="spellEnd"/>
+      <w:proofErr w:type="gramEnd"/>
       <w:r>
         <w:rPr>
           <w:rFonts w:ascii="BC Sans" w:eastAsia="BC Sans" w:hAnsi="BC Sans" w:cs="BC Sans"/>
@@ -3370,6 +3541,7 @@
         <w:t>Order ID: {</w:t>
       </w:r>
       <w:proofErr w:type="spellStart"/>
+      <w:proofErr w:type="gramStart"/>
       <w:r>
         <w:rPr>
           <w:rFonts w:ascii="BC Sans" w:eastAsia="BC Sans" w:hAnsi="BC Sans" w:cs="BC Sans"/>
@@ -3389,6 +3561,7 @@
         <w:t>orderId</w:t>
       </w:r>
       <w:proofErr w:type="spellEnd"/>
+      <w:proofErr w:type="gramEnd"/>
       <w:r>
         <w:rPr>
           <w:rFonts w:ascii="BC Sans" w:eastAsia="BC Sans" w:hAnsi="BC Sans" w:cs="BC Sans"/>
@@ -3739,7 +3912,25 @@
               <w:sz w:val="15"/>
               <w:szCs w:val="15"/>
             </w:rPr>
-            <w:t>Victoria BC  V8W 9K1</w:t>
+            <w:t xml:space="preserve">Victoria </w:t>
+          </w:r>
+          <w:proofErr w:type="gramStart"/>
+          <w:r>
+            <w:rPr>
+              <w:rFonts w:ascii="BC Sans" w:eastAsia="Times New Roman" w:hAnsi="BC Sans" w:cs="Times New Roman"/>
+              <w:sz w:val="15"/>
+              <w:szCs w:val="15"/>
+            </w:rPr>
+            <w:t>BC  V</w:t>
+          </w:r>
+          <w:proofErr w:type="gramEnd"/>
+          <w:r>
+            <w:rPr>
+              <w:rFonts w:ascii="BC Sans" w:eastAsia="Times New Roman" w:hAnsi="BC Sans" w:cs="Times New Roman"/>
+              <w:sz w:val="15"/>
+              <w:szCs w:val="15"/>
+            </w:rPr>
+            <w:t>8W 9K1</w:t>
           </w:r>
         </w:p>
         <w:p>
@@ -4020,7 +4211,31 @@
               <w:sz w:val="12"/>
               <w:szCs w:val="12"/>
             </w:rPr>
-            <w:t>(ask for</w:t>
+            <w:t>(</w:t>
+          </w:r>
+          <w:proofErr w:type="gramStart"/>
+          <w:r>
+            <w:rPr>
+              <w:rFonts w:ascii="BC Sans" w:eastAsia="Times New Roman" w:hAnsi="BC Sans" w:cs="Times New Roman"/>
+              <w:i/>
+              <w:iCs/>
+              <w:color w:val="000000"/>
+              <w:sz w:val="12"/>
+              <w:szCs w:val="12"/>
+            </w:rPr>
+            <w:t>ask</w:t>
+          </w:r>
+          <w:proofErr w:type="gramEnd"/>
+          <w:r>
+            <w:rPr>
+              <w:rFonts w:ascii="BC Sans" w:eastAsia="Times New Roman" w:hAnsi="BC Sans" w:cs="Times New Roman"/>
+              <w:i/>
+              <w:iCs/>
+              <w:color w:val="000000"/>
+              <w:sz w:val="12"/>
+              <w:szCs w:val="12"/>
+            </w:rPr>
+            <w:t xml:space="preserve"> for</w:t>
           </w:r>
           <w:r>
             <w:rPr>

--- a/request-management-api/request_api/receipt_templates/cfr_fee_payment_receipt_half.docx
+++ b/request-management-api/request_api/receipt_templates/cfr_fee_payment_receipt_half.docx
@@ -122,34 +122,6 @@
                 <w:szCs w:val="28"/>
               </w:rPr>
             </w:pPr>
-            <w:r>
-              <w:rPr>
-                <w:rFonts w:ascii="BC Sans" w:eastAsia="BC Sans" w:hAnsi="BC Sans" w:cs="BC Sans"/>
-                <w:sz w:val="28"/>
-                <w:szCs w:val="28"/>
-              </w:rPr>
-              <w:t>Transaction # {</w:t>
-            </w:r>
-            <w:proofErr w:type="spellStart"/>
-            <w:proofErr w:type="gramStart"/>
-            <w:r>
-              <w:rPr>
-                <w:rFonts w:ascii="BC Sans" w:eastAsia="BC Sans" w:hAnsi="BC Sans" w:cs="BC Sans"/>
-                <w:sz w:val="28"/>
-                <w:szCs w:val="28"/>
-              </w:rPr>
-              <w:t>d.paymentInfo.transactionId</w:t>
-            </w:r>
-            <w:proofErr w:type="spellEnd"/>
-            <w:proofErr w:type="gramEnd"/>
-            <w:r>
-              <w:rPr>
-                <w:rFonts w:ascii="BC Sans" w:eastAsia="BC Sans" w:hAnsi="BC Sans" w:cs="BC Sans"/>
-                <w:sz w:val="28"/>
-                <w:szCs w:val="28"/>
-              </w:rPr>
-              <w:t>}</w:t>
-            </w:r>
           </w:p>
         </w:tc>
       </w:tr>
@@ -240,45 +212,7 @@
                 <w:sz w:val="18"/>
                 <w:szCs w:val="18"/>
               </w:rPr>
-              <w:t>{</w:t>
-            </w:r>
-            <w:proofErr w:type="spellStart"/>
-            <w:proofErr w:type="gramStart"/>
-            <w:r>
-              <w:rPr>
-                <w:rFonts w:ascii="BC Sans" w:eastAsia="BC Sans" w:hAnsi="BC Sans" w:cs="BC Sans"/>
-                <w:sz w:val="18"/>
-                <w:szCs w:val="18"/>
-              </w:rPr>
-              <w:t>d.firstName</w:t>
-            </w:r>
-            <w:proofErr w:type="spellEnd"/>
-            <w:proofErr w:type="gramEnd"/>
-            <w:r>
-              <w:rPr>
-                <w:rFonts w:ascii="BC Sans" w:eastAsia="BC Sans" w:hAnsi="BC Sans" w:cs="BC Sans"/>
-                <w:sz w:val="18"/>
-                <w:szCs w:val="18"/>
-              </w:rPr>
-              <w:t>}  {</w:t>
-            </w:r>
-            <w:proofErr w:type="spellStart"/>
-            <w:r>
-              <w:rPr>
-                <w:rFonts w:ascii="BC Sans" w:eastAsia="BC Sans" w:hAnsi="BC Sans" w:cs="BC Sans"/>
-                <w:sz w:val="18"/>
-                <w:szCs w:val="18"/>
-              </w:rPr>
-              <w:t>d.lastName</w:t>
-            </w:r>
-            <w:proofErr w:type="spellEnd"/>
-            <w:r>
-              <w:rPr>
-                <w:rFonts w:ascii="BC Sans" w:eastAsia="BC Sans" w:hAnsi="BC Sans" w:cs="BC Sans"/>
-                <w:sz w:val="18"/>
-                <w:szCs w:val="18"/>
-              </w:rPr>
-              <w:t>}</w:t>
+              <w:t>{d.firstName}  {d.lastName}</w:t>
             </w:r>
           </w:p>
         </w:tc>
@@ -387,17 +321,7 @@
                 <w:sz w:val="18"/>
                 <w:szCs w:val="18"/>
               </w:rPr>
-              <w:t>{</w:t>
-            </w:r>
-            <w:proofErr w:type="spellStart"/>
-            <w:proofErr w:type="gramStart"/>
-            <w:r>
-              <w:rPr>
-                <w:rFonts w:ascii="BC Sans" w:eastAsia="BC Sans" w:hAnsi="BC Sans" w:cs="BC Sans"/>
-                <w:sz w:val="18"/>
-                <w:szCs w:val="18"/>
-              </w:rPr>
-              <w:t>d.</w:t>
+              <w:t>{d.</w:t>
             </w:r>
             <w:r>
               <w:rPr>
@@ -407,8 +331,6 @@
               </w:rPr>
               <w:t>paymentInfo.paymentDate</w:t>
             </w:r>
-            <w:proofErr w:type="spellEnd"/>
-            <w:proofErr w:type="gramEnd"/>
             <w:r>
               <w:rPr>
                 <w:rFonts w:ascii="BC Sans" w:eastAsia="BC Sans" w:hAnsi="BC Sans" w:cs="BC Sans"/>
@@ -526,27 +448,7 @@
                 <w:sz w:val="18"/>
                 <w:szCs w:val="18"/>
               </w:rPr>
-              <w:t>{</w:t>
-            </w:r>
-            <w:proofErr w:type="spellStart"/>
-            <w:proofErr w:type="gramStart"/>
-            <w:r>
-              <w:rPr>
-                <w:rFonts w:ascii="BC Sans" w:eastAsia="BC Sans" w:hAnsi="BC Sans" w:cs="BC Sans"/>
-                <w:sz w:val="18"/>
-                <w:szCs w:val="18"/>
-              </w:rPr>
-              <w:t>d.axisRequestId</w:t>
-            </w:r>
-            <w:proofErr w:type="spellEnd"/>
-            <w:proofErr w:type="gramEnd"/>
-            <w:r>
-              <w:rPr>
-                <w:rFonts w:ascii="BC Sans" w:eastAsia="BC Sans" w:hAnsi="BC Sans" w:cs="BC Sans"/>
-                <w:sz w:val="18"/>
-                <w:szCs w:val="18"/>
-              </w:rPr>
-              <w:t>}</w:t>
+              <w:t>{d.axisRequestId}</w:t>
             </w:r>
           </w:p>
         </w:tc>
@@ -960,19 +862,8 @@
                 <w:sz w:val="18"/>
                 <w:szCs w:val="18"/>
               </w:rPr>
-              <w:t xml:space="preserve">Locating &amp; </w:t>
-            </w:r>
-            <w:proofErr w:type="gramStart"/>
-            <w:r>
-              <w:rPr>
-                <w:rFonts w:ascii="BC Sans" w:eastAsia="BC Sans" w:hAnsi="BC Sans" w:cs="BC Sans"/>
-                <w:color w:val="000000"/>
-                <w:sz w:val="18"/>
-                <w:szCs w:val="18"/>
-              </w:rPr>
-              <w:t>Retrieving</w:t>
-            </w:r>
-            <w:proofErr w:type="gramEnd"/>
+              <w:t>Locating &amp; Retrieving</w:t>
+            </w:r>
           </w:p>
         </w:tc>
         <w:tc>
@@ -1000,18 +891,101 @@
                 <w:sz w:val="18"/>
                 <w:szCs w:val="18"/>
               </w:rPr>
+              <w:t>{d.</w:t>
+            </w:r>
+            <w:r>
+              <w:rPr>
+                <w:rFonts w:ascii="BC Sans" w:eastAsia="BC Sans" w:hAnsi="BC Sans" w:cs="BC Sans"/>
+                <w:color w:val="000000"/>
+                <w:sz w:val="18"/>
+                <w:szCs w:val="18"/>
+              </w:rPr>
+              <w:t>cfrfee</w:t>
+            </w:r>
+            <w:r>
+              <w:rPr>
+                <w:rFonts w:ascii="BC Sans" w:eastAsia="BC Sans" w:hAnsi="BC Sans" w:cs="BC Sans"/>
+                <w:color w:val="000000"/>
+                <w:sz w:val="18"/>
+                <w:szCs w:val="18"/>
+              </w:rPr>
+              <w:t>.feedata.estimatedlocatinghrs}</w:t>
+            </w:r>
+          </w:p>
+        </w:tc>
+        <w:tc>
+          <w:tcPr>
+            <w:tcW w:w="855" w:type="dxa"/>
+            <w:vAlign w:val="center"/>
+          </w:tcPr>
+          <w:p>
+            <w:pPr>
+              <w:tabs>
+                <w:tab w:val="left" w:pos="5575"/>
+              </w:tabs>
+              <w:jc w:val="center"/>
+              <w:rPr>
+                <w:rFonts w:ascii="BC Sans" w:eastAsia="BC Sans" w:hAnsi="BC Sans" w:cs="BC Sans"/>
+                <w:color w:val="000000"/>
+                <w:sz w:val="18"/>
+                <w:szCs w:val="18"/>
+              </w:rPr>
+            </w:pPr>
+            <w:r>
+              <w:rPr>
+                <w:rFonts w:ascii="BC Sans" w:eastAsia="BC Sans" w:hAnsi="BC Sans" w:cs="BC Sans"/>
+                <w:color w:val="000000"/>
+                <w:sz w:val="18"/>
+                <w:szCs w:val="18"/>
+              </w:rPr>
+              <w:t>$30.00</w:t>
+            </w:r>
+          </w:p>
+        </w:tc>
+        <w:tc>
+          <w:tcPr>
+            <w:tcW w:w="992" w:type="dxa"/>
+            <w:vAlign w:val="center"/>
+          </w:tcPr>
+          <w:p>
+            <w:pPr>
+              <w:tabs>
+                <w:tab w:val="left" w:pos="5575"/>
+              </w:tabs>
+              <w:jc w:val="center"/>
+              <w:rPr>
+                <w:rFonts w:ascii="BC Sans" w:eastAsia="BC Sans" w:hAnsi="BC Sans" w:cs="BC Sans"/>
+                <w:color w:val="000000"/>
+                <w:sz w:val="18"/>
+                <w:szCs w:val="18"/>
+              </w:rPr>
+            </w:pPr>
+            <w:r>
+              <w:rPr>
+                <w:rFonts w:ascii="BC Sans" w:eastAsia="BC Sans" w:hAnsi="BC Sans" w:cs="BC Sans"/>
+                <w:color w:val="000000"/>
+                <w:sz w:val="18"/>
+                <w:szCs w:val="18"/>
+              </w:rPr>
+              <w:t>$</w:t>
+            </w:r>
+            <w:r>
+              <w:rPr>
+                <w:rFonts w:ascii="BC Sans" w:eastAsia="BC Sans" w:hAnsi="BC Sans" w:cs="BC Sans"/>
+                <w:color w:val="000000"/>
+                <w:sz w:val="18"/>
+                <w:szCs w:val="18"/>
+              </w:rPr>
               <w:t>{</w:t>
             </w:r>
-            <w:proofErr w:type="spellStart"/>
-            <w:proofErr w:type="gramStart"/>
-            <w:r>
-              <w:rPr>
-                <w:rFonts w:ascii="BC Sans" w:eastAsia="BC Sans" w:hAnsi="BC Sans" w:cs="BC Sans"/>
-                <w:color w:val="000000"/>
-                <w:sz w:val="18"/>
-                <w:szCs w:val="18"/>
-              </w:rPr>
-              <w:t>d.</w:t>
+            <w:r>
+              <w:rPr>
+                <w:rFonts w:ascii="BC Sans" w:eastAsia="BC Sans" w:hAnsi="BC Sans" w:cs="BC Sans"/>
+                <w:color w:val="000000"/>
+                <w:sz w:val="18"/>
+                <w:szCs w:val="18"/>
+              </w:rPr>
+              <w:t xml:space="preserve"> d.</w:t>
             </w:r>
             <w:r>
               <w:rPr>
@@ -1022,17 +996,15 @@
               </w:rPr>
               <w:t>cfrfee</w:t>
             </w:r>
-            <w:proofErr w:type="gramEnd"/>
-            <w:r>
-              <w:rPr>
-                <w:rFonts w:ascii="BC Sans" w:eastAsia="BC Sans" w:hAnsi="BC Sans" w:cs="BC Sans"/>
-                <w:color w:val="000000"/>
-                <w:sz w:val="18"/>
-                <w:szCs w:val="18"/>
-              </w:rPr>
-              <w:t>.feedata.estimatedlocatinghrs</w:t>
-            </w:r>
-            <w:proofErr w:type="spellEnd"/>
+            <w:r>
+              <w:rPr>
+                <w:rFonts w:ascii="BC Sans" w:eastAsia="BC Sans" w:hAnsi="BC Sans" w:cs="BC Sans"/>
+                <w:color w:val="000000"/>
+                <w:sz w:val="18"/>
+                <w:szCs w:val="18"/>
+              </w:rPr>
+              <w:t>.feedata.estimatedlocatinghrs:mul(30):formatN(2)</w:t>
+            </w:r>
             <w:r>
               <w:rPr>
                 <w:rFonts w:ascii="BC Sans" w:eastAsia="BC Sans" w:hAnsi="BC Sans" w:cs="BC Sans"/>
@@ -1046,7 +1018,7 @@
         </w:tc>
         <w:tc>
           <w:tcPr>
-            <w:tcW w:w="855" w:type="dxa"/>
+            <w:tcW w:w="1985" w:type="dxa"/>
             <w:vAlign w:val="center"/>
           </w:tcPr>
           <w:p>
@@ -1069,13 +1041,13 @@
                 <w:sz w:val="18"/>
                 <w:szCs w:val="18"/>
               </w:rPr>
-              <w:t>$30.00</w:t>
-            </w:r>
-          </w:p>
-        </w:tc>
-        <w:tc>
-          <w:tcPr>
-            <w:tcW w:w="992" w:type="dxa"/>
+              <w:t>${ d.waivedAmount:formatN(2)}</w:t>
+            </w:r>
+          </w:p>
+        </w:tc>
+        <w:tc>
+          <w:tcPr>
+            <w:tcW w:w="1399" w:type="dxa"/>
             <w:vAlign w:val="center"/>
           </w:tcPr>
           <w:p>
@@ -1091,192 +1063,6 @@
                 <w:szCs w:val="18"/>
               </w:rPr>
             </w:pPr>
-            <w:proofErr w:type="gramStart"/>
-            <w:r>
-              <w:rPr>
-                <w:rFonts w:ascii="BC Sans" w:eastAsia="BC Sans" w:hAnsi="BC Sans" w:cs="BC Sans"/>
-                <w:color w:val="000000"/>
-                <w:sz w:val="18"/>
-                <w:szCs w:val="18"/>
-              </w:rPr>
-              <w:t>$</w:t>
-            </w:r>
-            <w:r>
-              <w:rPr>
-                <w:rFonts w:ascii="BC Sans" w:eastAsia="BC Sans" w:hAnsi="BC Sans" w:cs="BC Sans"/>
-                <w:color w:val="000000"/>
-                <w:sz w:val="18"/>
-                <w:szCs w:val="18"/>
-              </w:rPr>
-              <w:t>{</w:t>
-            </w:r>
-            <w:r>
-              <w:rPr>
-                <w:rFonts w:ascii="BC Sans" w:eastAsia="BC Sans" w:hAnsi="BC Sans" w:cs="BC Sans"/>
-                <w:color w:val="000000"/>
-                <w:sz w:val="18"/>
-                <w:szCs w:val="18"/>
-              </w:rPr>
-              <w:t xml:space="preserve"> </w:t>
-            </w:r>
-            <w:proofErr w:type="spellStart"/>
-            <w:r>
-              <w:rPr>
-                <w:rFonts w:ascii="BC Sans" w:eastAsia="BC Sans" w:hAnsi="BC Sans" w:cs="BC Sans"/>
-                <w:color w:val="000000"/>
-                <w:sz w:val="18"/>
-                <w:szCs w:val="18"/>
-              </w:rPr>
-              <w:t>d</w:t>
-            </w:r>
-            <w:proofErr w:type="gramEnd"/>
-            <w:r>
-              <w:rPr>
-                <w:rFonts w:ascii="BC Sans" w:eastAsia="BC Sans" w:hAnsi="BC Sans" w:cs="BC Sans"/>
-                <w:color w:val="000000"/>
-                <w:sz w:val="18"/>
-                <w:szCs w:val="18"/>
-              </w:rPr>
-              <w:t>.</w:t>
-            </w:r>
-            <w:r>
-              <w:rPr>
-                <w:rFonts w:ascii="BC Sans" w:eastAsia="BC Sans" w:hAnsi="BC Sans" w:cs="BC Sans"/>
-                <w:color w:val="000000"/>
-                <w:sz w:val="18"/>
-                <w:szCs w:val="18"/>
-              </w:rPr>
-              <w:t>cfrfee</w:t>
-            </w:r>
-            <w:r>
-              <w:rPr>
-                <w:rFonts w:ascii="BC Sans" w:eastAsia="BC Sans" w:hAnsi="BC Sans" w:cs="BC Sans"/>
-                <w:color w:val="000000"/>
-                <w:sz w:val="18"/>
-                <w:szCs w:val="18"/>
-              </w:rPr>
-              <w:t>.feedata.estimatedlocatinghrs:mul</w:t>
-            </w:r>
-            <w:proofErr w:type="spellEnd"/>
-            <w:r>
-              <w:rPr>
-                <w:rFonts w:ascii="BC Sans" w:eastAsia="BC Sans" w:hAnsi="BC Sans" w:cs="BC Sans"/>
-                <w:color w:val="000000"/>
-                <w:sz w:val="18"/>
-                <w:szCs w:val="18"/>
-              </w:rPr>
-              <w:t>(30):</w:t>
-            </w:r>
-            <w:proofErr w:type="spellStart"/>
-            <w:r>
-              <w:rPr>
-                <w:rFonts w:ascii="BC Sans" w:eastAsia="BC Sans" w:hAnsi="BC Sans" w:cs="BC Sans"/>
-                <w:color w:val="000000"/>
-                <w:sz w:val="18"/>
-                <w:szCs w:val="18"/>
-              </w:rPr>
-              <w:t>formatN</w:t>
-            </w:r>
-            <w:proofErr w:type="spellEnd"/>
-            <w:r>
-              <w:rPr>
-                <w:rFonts w:ascii="BC Sans" w:eastAsia="BC Sans" w:hAnsi="BC Sans" w:cs="BC Sans"/>
-                <w:color w:val="000000"/>
-                <w:sz w:val="18"/>
-                <w:szCs w:val="18"/>
-              </w:rPr>
-              <w:t>(2)</w:t>
-            </w:r>
-            <w:r>
-              <w:rPr>
-                <w:rFonts w:ascii="BC Sans" w:eastAsia="BC Sans" w:hAnsi="BC Sans" w:cs="BC Sans"/>
-                <w:color w:val="000000"/>
-                <w:sz w:val="18"/>
-                <w:szCs w:val="18"/>
-              </w:rPr>
-              <w:t>}</w:t>
-            </w:r>
-          </w:p>
-        </w:tc>
-        <w:tc>
-          <w:tcPr>
-            <w:tcW w:w="1985" w:type="dxa"/>
-            <w:vAlign w:val="center"/>
-          </w:tcPr>
-          <w:p>
-            <w:pPr>
-              <w:tabs>
-                <w:tab w:val="left" w:pos="5575"/>
-              </w:tabs>
-              <w:jc w:val="center"/>
-              <w:rPr>
-                <w:rFonts w:ascii="BC Sans" w:eastAsia="BC Sans" w:hAnsi="BC Sans" w:cs="BC Sans"/>
-                <w:color w:val="000000"/>
-                <w:sz w:val="18"/>
-                <w:szCs w:val="18"/>
-              </w:rPr>
-            </w:pPr>
-            <w:proofErr w:type="gramStart"/>
-            <w:r>
-              <w:rPr>
-                <w:rFonts w:ascii="BC Sans" w:eastAsia="BC Sans" w:hAnsi="BC Sans" w:cs="BC Sans"/>
-                <w:color w:val="000000"/>
-                <w:sz w:val="18"/>
-                <w:szCs w:val="18"/>
-              </w:rPr>
-              <w:t xml:space="preserve">${ </w:t>
-            </w:r>
-            <w:proofErr w:type="spellStart"/>
-            <w:r>
-              <w:rPr>
-                <w:rFonts w:ascii="BC Sans" w:eastAsia="BC Sans" w:hAnsi="BC Sans" w:cs="BC Sans"/>
-                <w:color w:val="000000"/>
-                <w:sz w:val="18"/>
-                <w:szCs w:val="18"/>
-              </w:rPr>
-              <w:t>d</w:t>
-            </w:r>
-            <w:proofErr w:type="gramEnd"/>
-            <w:r>
-              <w:rPr>
-                <w:rFonts w:ascii="BC Sans" w:eastAsia="BC Sans" w:hAnsi="BC Sans" w:cs="BC Sans"/>
-                <w:color w:val="000000"/>
-                <w:sz w:val="18"/>
-                <w:szCs w:val="18"/>
-              </w:rPr>
-              <w:t>.waivedAmount:formatN</w:t>
-            </w:r>
-            <w:proofErr w:type="spellEnd"/>
-            <w:r>
-              <w:rPr>
-                <w:rFonts w:ascii="BC Sans" w:eastAsia="BC Sans" w:hAnsi="BC Sans" w:cs="BC Sans"/>
-                <w:color w:val="000000"/>
-                <w:sz w:val="18"/>
-                <w:szCs w:val="18"/>
-              </w:rPr>
-              <w:t>(2)}</w:t>
-            </w:r>
-          </w:p>
-        </w:tc>
-        <w:tc>
-          <w:tcPr>
-            <w:tcW w:w="1399" w:type="dxa"/>
-            <w:vAlign w:val="center"/>
-          </w:tcPr>
-          <w:p>
-            <w:pPr>
-              <w:tabs>
-                <w:tab w:val="left" w:pos="5575"/>
-              </w:tabs>
-              <w:jc w:val="center"/>
-              <w:rPr>
-                <w:rFonts w:ascii="BC Sans" w:eastAsia="BC Sans" w:hAnsi="BC Sans" w:cs="BC Sans"/>
-                <w:color w:val="000000"/>
-                <w:sz w:val="18"/>
-                <w:szCs w:val="18"/>
-              </w:rPr>
-            </w:pPr>
-            <w:proofErr w:type="gramStart"/>
             <w:r>
               <w:rPr>
                 <w:rFonts w:ascii="BC Sans" w:eastAsia="BC Sans" w:hAnsi="BC Sans" w:cs="BC Sans"/>
@@ -1293,17 +1079,7 @@
                 <w:sz w:val="18"/>
                 <w:szCs w:val="18"/>
               </w:rPr>
-              <w:t xml:space="preserve"> d</w:t>
-            </w:r>
-            <w:proofErr w:type="gramEnd"/>
-            <w:r>
-              <w:rPr>
-                <w:rFonts w:ascii="BC Sans" w:eastAsia="BC Sans" w:hAnsi="BC Sans" w:cs="BC Sans"/>
-                <w:color w:val="000000"/>
-                <w:sz w:val="18"/>
-                <w:szCs w:val="18"/>
-              </w:rPr>
-              <w:t>.</w:t>
+              <w:t xml:space="preserve"> d.</w:t>
             </w:r>
             <w:r>
               <w:rPr>
@@ -1455,18 +1231,7 @@
                 <w:sz w:val="18"/>
                 <w:szCs w:val="18"/>
               </w:rPr>
-              <w:t>{</w:t>
-            </w:r>
-            <w:proofErr w:type="spellStart"/>
-            <w:proofErr w:type="gramStart"/>
-            <w:r>
-              <w:rPr>
-                <w:rFonts w:ascii="BC Sans" w:eastAsia="BC Sans" w:hAnsi="BC Sans" w:cs="BC Sans"/>
-                <w:color w:val="000000"/>
-                <w:sz w:val="18"/>
-                <w:szCs w:val="18"/>
-              </w:rPr>
-              <w:t>d.</w:t>
+              <w:t>{d.</w:t>
             </w:r>
             <w:r>
               <w:rPr>
@@ -1477,25 +1242,14 @@
               </w:rPr>
               <w:t>cfrfee</w:t>
             </w:r>
-            <w:proofErr w:type="gramEnd"/>
-            <w:r>
-              <w:rPr>
-                <w:rFonts w:ascii="BC Sans" w:eastAsia="BC Sans" w:hAnsi="BC Sans" w:cs="BC Sans"/>
-                <w:color w:val="000000"/>
-                <w:sz w:val="18"/>
-                <w:szCs w:val="18"/>
-              </w:rPr>
-              <w:t>.feedata.estimatedproducinghrs</w:t>
-            </w:r>
-            <w:proofErr w:type="spellEnd"/>
-            <w:r>
-              <w:rPr>
-                <w:rFonts w:ascii="BC Sans" w:eastAsia="BC Sans" w:hAnsi="BC Sans" w:cs="BC Sans"/>
-                <w:color w:val="000000"/>
-                <w:sz w:val="18"/>
-                <w:szCs w:val="18"/>
-              </w:rPr>
-              <w:t>}</w:t>
+            <w:r>
+              <w:rPr>
+                <w:rFonts w:ascii="BC Sans" w:eastAsia="BC Sans" w:hAnsi="BC Sans" w:cs="BC Sans"/>
+                <w:color w:val="000000"/>
+                <w:sz w:val="18"/>
+                <w:szCs w:val="18"/>
+              </w:rPr>
+              <w:t>.feedata.estimatedproducinghrs}</w:t>
             </w:r>
           </w:p>
         </w:tc>
@@ -1553,18 +1307,7 @@
                 <w:sz w:val="18"/>
                 <w:szCs w:val="18"/>
               </w:rPr>
-              <w:t>${</w:t>
-            </w:r>
-            <w:proofErr w:type="spellStart"/>
-            <w:proofErr w:type="gramStart"/>
-            <w:r>
-              <w:rPr>
-                <w:rFonts w:ascii="BC Sans" w:eastAsia="BC Sans" w:hAnsi="BC Sans" w:cs="BC Sans"/>
-                <w:color w:val="000000"/>
-                <w:sz w:val="18"/>
-                <w:szCs w:val="18"/>
-              </w:rPr>
-              <w:t>d.</w:t>
+              <w:t>${d.</w:t>
             </w:r>
             <w:r>
               <w:rPr>
@@ -1575,67 +1318,14 @@
               </w:rPr>
               <w:t>cfrfee</w:t>
             </w:r>
-            <w:proofErr w:type="gramEnd"/>
-            <w:r>
-              <w:rPr>
-                <w:rFonts w:ascii="BC Sans" w:eastAsia="BC Sans" w:hAnsi="BC Sans" w:cs="BC Sans"/>
-                <w:color w:val="000000"/>
-                <w:sz w:val="18"/>
-                <w:szCs w:val="18"/>
-              </w:rPr>
-              <w:t>.feedata</w:t>
-            </w:r>
-            <w:proofErr w:type="spellEnd"/>
-            <w:r>
-              <w:rPr>
-                <w:rFonts w:ascii="BC Sans" w:eastAsia="BC Sans" w:hAnsi="BC Sans" w:cs="BC Sans"/>
-                <w:color w:val="000000"/>
-                <w:sz w:val="18"/>
-                <w:szCs w:val="18"/>
-              </w:rPr>
-              <w:t xml:space="preserve">. </w:t>
-            </w:r>
-            <w:proofErr w:type="spellStart"/>
-            <w:proofErr w:type="gramStart"/>
-            <w:r>
-              <w:rPr>
-                <w:rFonts w:ascii="BC Sans" w:eastAsia="BC Sans" w:hAnsi="BC Sans" w:cs="BC Sans"/>
-                <w:color w:val="000000"/>
-                <w:sz w:val="18"/>
-                <w:szCs w:val="18"/>
-              </w:rPr>
-              <w:t>estimatedproducinghrs:mul</w:t>
-            </w:r>
-            <w:proofErr w:type="spellEnd"/>
-            <w:proofErr w:type="gramEnd"/>
-            <w:r>
-              <w:rPr>
-                <w:rFonts w:ascii="BC Sans" w:eastAsia="BC Sans" w:hAnsi="BC Sans" w:cs="BC Sans"/>
-                <w:color w:val="000000"/>
-                <w:sz w:val="18"/>
-                <w:szCs w:val="18"/>
-              </w:rPr>
-              <w:t>(30):</w:t>
-            </w:r>
-            <w:proofErr w:type="spellStart"/>
-            <w:r>
-              <w:rPr>
-                <w:rFonts w:ascii="BC Sans" w:eastAsia="BC Sans" w:hAnsi="BC Sans" w:cs="BC Sans"/>
-                <w:color w:val="000000"/>
-                <w:sz w:val="18"/>
-                <w:szCs w:val="18"/>
-              </w:rPr>
-              <w:t>formatN</w:t>
-            </w:r>
-            <w:proofErr w:type="spellEnd"/>
-            <w:r>
-              <w:rPr>
-                <w:rFonts w:ascii="BC Sans" w:eastAsia="BC Sans" w:hAnsi="BC Sans" w:cs="BC Sans"/>
-                <w:color w:val="000000"/>
-                <w:sz w:val="18"/>
-                <w:szCs w:val="18"/>
-              </w:rPr>
-              <w:t>(2)}</w:t>
+            <w:r>
+              <w:rPr>
+                <w:rFonts w:ascii="BC Sans" w:eastAsia="BC Sans" w:hAnsi="BC Sans" w:cs="BC Sans"/>
+                <w:color w:val="000000"/>
+                <w:sz w:val="18"/>
+                <w:szCs w:val="18"/>
+              </w:rPr>
+              <w:t>.feedata. estimatedproducinghrs:mul(30):formatN(2)}</w:t>
             </w:r>
           </w:p>
         </w:tc>
@@ -1693,18 +1383,7 @@
                 <w:sz w:val="18"/>
                 <w:szCs w:val="18"/>
               </w:rPr>
-              <w:t>${</w:t>
-            </w:r>
-            <w:proofErr w:type="spellStart"/>
-            <w:proofErr w:type="gramStart"/>
-            <w:r>
-              <w:rPr>
-                <w:rFonts w:ascii="BC Sans" w:eastAsia="BC Sans" w:hAnsi="BC Sans" w:cs="BC Sans"/>
-                <w:color w:val="000000"/>
-                <w:sz w:val="18"/>
-                <w:szCs w:val="18"/>
-              </w:rPr>
-              <w:t>d.</w:t>
+              <w:t>${d.</w:t>
             </w:r>
             <w:r>
               <w:rPr>
@@ -1715,67 +1394,14 @@
               </w:rPr>
               <w:t>cfrfee</w:t>
             </w:r>
-            <w:proofErr w:type="gramEnd"/>
-            <w:r>
-              <w:rPr>
-                <w:rFonts w:ascii="BC Sans" w:eastAsia="BC Sans" w:hAnsi="BC Sans" w:cs="BC Sans"/>
-                <w:color w:val="000000"/>
-                <w:sz w:val="18"/>
-                <w:szCs w:val="18"/>
-              </w:rPr>
-              <w:t>.feedata</w:t>
-            </w:r>
-            <w:proofErr w:type="spellEnd"/>
-            <w:r>
-              <w:rPr>
-                <w:rFonts w:ascii="BC Sans" w:eastAsia="BC Sans" w:hAnsi="BC Sans" w:cs="BC Sans"/>
-                <w:color w:val="000000"/>
-                <w:sz w:val="18"/>
-                <w:szCs w:val="18"/>
-              </w:rPr>
-              <w:t xml:space="preserve">. </w:t>
-            </w:r>
-            <w:proofErr w:type="spellStart"/>
-            <w:proofErr w:type="gramStart"/>
-            <w:r>
-              <w:rPr>
-                <w:rFonts w:ascii="BC Sans" w:eastAsia="BC Sans" w:hAnsi="BC Sans" w:cs="BC Sans"/>
-                <w:color w:val="000000"/>
-                <w:sz w:val="18"/>
-                <w:szCs w:val="18"/>
-              </w:rPr>
-              <w:t>estimatedproducinghrs:mul</w:t>
-            </w:r>
-            <w:proofErr w:type="spellEnd"/>
-            <w:proofErr w:type="gramEnd"/>
-            <w:r>
-              <w:rPr>
-                <w:rFonts w:ascii="BC Sans" w:eastAsia="BC Sans" w:hAnsi="BC Sans" w:cs="BC Sans"/>
-                <w:color w:val="000000"/>
-                <w:sz w:val="18"/>
-                <w:szCs w:val="18"/>
-              </w:rPr>
-              <w:t>(30):</w:t>
-            </w:r>
-            <w:proofErr w:type="spellStart"/>
-            <w:r>
-              <w:rPr>
-                <w:rFonts w:ascii="BC Sans" w:eastAsia="BC Sans" w:hAnsi="BC Sans" w:cs="BC Sans"/>
-                <w:color w:val="000000"/>
-                <w:sz w:val="18"/>
-                <w:szCs w:val="18"/>
-              </w:rPr>
-              <w:t>formatN</w:t>
-            </w:r>
-            <w:proofErr w:type="spellEnd"/>
-            <w:r>
-              <w:rPr>
-                <w:rFonts w:ascii="BC Sans" w:eastAsia="BC Sans" w:hAnsi="BC Sans" w:cs="BC Sans"/>
-                <w:color w:val="000000"/>
-                <w:sz w:val="18"/>
-                <w:szCs w:val="18"/>
-              </w:rPr>
-              <w:t>(2)}</w:t>
+            <w:r>
+              <w:rPr>
+                <w:rFonts w:ascii="BC Sans" w:eastAsia="BC Sans" w:hAnsi="BC Sans" w:cs="BC Sans"/>
+                <w:color w:val="000000"/>
+                <w:sz w:val="18"/>
+                <w:szCs w:val="18"/>
+              </w:rPr>
+              <w:t>.feedata. estimatedproducinghrs:mul(30):formatN(2)}</w:t>
             </w:r>
           </w:p>
         </w:tc>
@@ -1837,18 +1463,7 @@
                 <w:sz w:val="18"/>
                 <w:szCs w:val="18"/>
               </w:rPr>
-              <w:t>{</w:t>
-            </w:r>
-            <w:proofErr w:type="spellStart"/>
-            <w:proofErr w:type="gramStart"/>
-            <w:r>
-              <w:rPr>
-                <w:rFonts w:ascii="BC Sans" w:eastAsia="BC Sans" w:hAnsi="BC Sans" w:cs="BC Sans"/>
-                <w:color w:val="000000"/>
-                <w:sz w:val="18"/>
-                <w:szCs w:val="18"/>
-              </w:rPr>
-              <w:t>d.</w:t>
+              <w:t>{d.</w:t>
             </w:r>
             <w:r>
               <w:rPr>
@@ -1859,25 +1474,14 @@
               </w:rPr>
               <w:t>cfrfee</w:t>
             </w:r>
-            <w:proofErr w:type="gramEnd"/>
-            <w:r>
-              <w:rPr>
-                <w:rFonts w:ascii="BC Sans" w:eastAsia="BC Sans" w:hAnsi="BC Sans" w:cs="BC Sans"/>
-                <w:color w:val="000000"/>
-                <w:sz w:val="18"/>
-                <w:szCs w:val="18"/>
-              </w:rPr>
-              <w:t>.feedata</w:t>
-            </w:r>
-            <w:proofErr w:type="spellEnd"/>
-            <w:r>
-              <w:rPr>
-                <w:rFonts w:ascii="BC Sans" w:eastAsia="BC Sans" w:hAnsi="BC Sans" w:cs="BC Sans"/>
-                <w:color w:val="000000"/>
-                <w:sz w:val="18"/>
-                <w:szCs w:val="18"/>
-              </w:rPr>
-              <w:t>.</w:t>
+            <w:r>
+              <w:rPr>
+                <w:rFonts w:ascii="BC Sans" w:eastAsia="BC Sans" w:hAnsi="BC Sans" w:cs="BC Sans"/>
+                <w:color w:val="000000"/>
+                <w:sz w:val="18"/>
+                <w:szCs w:val="18"/>
+              </w:rPr>
+              <w:t>.feedata.</w:t>
             </w:r>
             <w:r>
               <w:rPr>
@@ -1886,47 +1490,14 @@
               </w:rPr>
               <w:t xml:space="preserve"> </w:t>
             </w:r>
-            <w:proofErr w:type="spellStart"/>
-            <w:proofErr w:type="gramStart"/>
-            <w:r>
-              <w:rPr>
-                <w:rFonts w:ascii="BC Sans" w:eastAsia="BC Sans" w:hAnsi="BC Sans" w:cs="BC Sans"/>
-                <w:color w:val="000000"/>
-                <w:sz w:val="18"/>
-                <w:szCs w:val="18"/>
-              </w:rPr>
-              <w:t>estimatediaopreparinghrs:add</w:t>
-            </w:r>
-            <w:proofErr w:type="spellEnd"/>
-            <w:proofErr w:type="gramEnd"/>
-            <w:r>
-              <w:rPr>
-                <w:rFonts w:ascii="BC Sans" w:eastAsia="BC Sans" w:hAnsi="BC Sans" w:cs="BC Sans"/>
-                <w:color w:val="000000"/>
-                <w:sz w:val="18"/>
-                <w:szCs w:val="18"/>
-              </w:rPr>
-              <w:t>(.</w:t>
-            </w:r>
-            <w:proofErr w:type="spellStart"/>
-            <w:r>
-              <w:rPr>
-                <w:rFonts w:ascii="BC Sans" w:eastAsia="BC Sans" w:hAnsi="BC Sans" w:cs="BC Sans"/>
-                <w:color w:val="000000"/>
-                <w:sz w:val="18"/>
-                <w:szCs w:val="18"/>
-              </w:rPr>
-              <w:t>estimatedministrypreparinghrs</w:t>
-            </w:r>
-            <w:proofErr w:type="spellEnd"/>
-            <w:r>
-              <w:rPr>
-                <w:rFonts w:ascii="BC Sans" w:eastAsia="BC Sans" w:hAnsi="BC Sans" w:cs="BC Sans"/>
-                <w:color w:val="000000"/>
-                <w:sz w:val="18"/>
-                <w:szCs w:val="18"/>
-              </w:rPr>
-              <w:t>) }</w:t>
+            <w:r>
+              <w:rPr>
+                <w:rFonts w:ascii="BC Sans" w:eastAsia="BC Sans" w:hAnsi="BC Sans" w:cs="BC Sans"/>
+                <w:color w:val="000000"/>
+                <w:sz w:val="18"/>
+                <w:szCs w:val="18"/>
+              </w:rPr>
+              <w:t>estimatediaopreparinghrs:add(.estimatedministrypreparinghrs) }</w:t>
             </w:r>
           </w:p>
         </w:tc>
@@ -1977,35 +1548,14 @@
                 <w:szCs w:val="18"/>
               </w:rPr>
             </w:pPr>
-            <w:proofErr w:type="gramStart"/>
-            <w:r>
-              <w:rPr>
-                <w:rFonts w:ascii="BC Sans" w:eastAsia="BC Sans" w:hAnsi="BC Sans" w:cs="BC Sans"/>
-                <w:color w:val="000000"/>
-                <w:sz w:val="18"/>
-                <w:szCs w:val="18"/>
-              </w:rPr>
-              <w:t xml:space="preserve">${ </w:t>
-            </w:r>
-            <w:proofErr w:type="spellStart"/>
-            <w:r>
-              <w:rPr>
-                <w:rFonts w:ascii="BC Sans" w:eastAsia="BC Sans" w:hAnsi="BC Sans" w:cs="BC Sans"/>
-                <w:color w:val="000000"/>
-                <w:sz w:val="18"/>
-                <w:szCs w:val="18"/>
-              </w:rPr>
-              <w:t>d</w:t>
-            </w:r>
-            <w:proofErr w:type="gramEnd"/>
-            <w:r>
-              <w:rPr>
-                <w:rFonts w:ascii="BC Sans" w:eastAsia="BC Sans" w:hAnsi="BC Sans" w:cs="BC Sans"/>
-                <w:color w:val="000000"/>
-                <w:sz w:val="18"/>
-                <w:szCs w:val="18"/>
-              </w:rPr>
-              <w:t>.</w:t>
+            <w:r>
+              <w:rPr>
+                <w:rFonts w:ascii="BC Sans" w:eastAsia="BC Sans" w:hAnsi="BC Sans" w:cs="BC Sans"/>
+                <w:color w:val="000000"/>
+                <w:sz w:val="18"/>
+                <w:szCs w:val="18"/>
+              </w:rPr>
+              <w:t>${ d.</w:t>
             </w:r>
             <w:r>
               <w:rPr>
@@ -2023,17 +1573,7 @@
                 <w:sz w:val="18"/>
                 <w:szCs w:val="18"/>
               </w:rPr>
-              <w:t>.feedata</w:t>
-            </w:r>
-            <w:proofErr w:type="spellEnd"/>
-            <w:r>
-              <w:rPr>
-                <w:rFonts w:ascii="BC Sans" w:eastAsia="BC Sans" w:hAnsi="BC Sans" w:cs="BC Sans"/>
-                <w:color w:val="000000"/>
-                <w:sz w:val="18"/>
-                <w:szCs w:val="18"/>
-              </w:rPr>
-              <w:t>.</w:t>
+              <w:t>.feedata.</w:t>
             </w:r>
             <w:r>
               <w:rPr>
@@ -2042,25 +1582,14 @@
               </w:rPr>
               <w:t xml:space="preserve"> </w:t>
             </w:r>
-            <w:proofErr w:type="gramStart"/>
-            <w:r>
-              <w:rPr>
-                <w:rFonts w:ascii="BC Sans" w:eastAsia="BC Sans" w:hAnsi="BC Sans" w:cs="BC Sans"/>
-                <w:color w:val="000000"/>
-                <w:sz w:val="18"/>
-                <w:szCs w:val="18"/>
-              </w:rPr>
-              <w:t>estimatediaopreparinghrs:add</w:t>
-            </w:r>
-            <w:proofErr w:type="gramEnd"/>
-            <w:r>
-              <w:rPr>
-                <w:rFonts w:ascii="BC Sans" w:eastAsia="BC Sans" w:hAnsi="BC Sans" w:cs="BC Sans"/>
-                <w:color w:val="000000"/>
-                <w:sz w:val="18"/>
-                <w:szCs w:val="18"/>
-              </w:rPr>
-              <w:t>(.estimatedministrypreparinghrs):mul(30):formatN(2)}</w:t>
+            <w:r>
+              <w:rPr>
+                <w:rFonts w:ascii="BC Sans" w:eastAsia="BC Sans" w:hAnsi="BC Sans" w:cs="BC Sans"/>
+                <w:color w:val="000000"/>
+                <w:sz w:val="18"/>
+                <w:szCs w:val="18"/>
+              </w:rPr>
+              <w:t>estimatediaopreparinghrs:add(.estimatedministrypreparinghrs):mul(30):formatN(2)}</w:t>
             </w:r>
           </w:p>
         </w:tc>
@@ -2111,35 +1640,14 @@
                 <w:szCs w:val="18"/>
               </w:rPr>
             </w:pPr>
-            <w:proofErr w:type="gramStart"/>
-            <w:r>
-              <w:rPr>
-                <w:rFonts w:ascii="BC Sans" w:eastAsia="BC Sans" w:hAnsi="BC Sans" w:cs="BC Sans"/>
-                <w:color w:val="000000"/>
-                <w:sz w:val="18"/>
-                <w:szCs w:val="18"/>
-              </w:rPr>
-              <w:t xml:space="preserve">${ </w:t>
-            </w:r>
-            <w:proofErr w:type="spellStart"/>
-            <w:r>
-              <w:rPr>
-                <w:rFonts w:ascii="BC Sans" w:eastAsia="BC Sans" w:hAnsi="BC Sans" w:cs="BC Sans"/>
-                <w:color w:val="000000"/>
-                <w:sz w:val="18"/>
-                <w:szCs w:val="18"/>
-              </w:rPr>
-              <w:t>d</w:t>
-            </w:r>
-            <w:proofErr w:type="gramEnd"/>
-            <w:r>
-              <w:rPr>
-                <w:rFonts w:ascii="BC Sans" w:eastAsia="BC Sans" w:hAnsi="BC Sans" w:cs="BC Sans"/>
-                <w:color w:val="000000"/>
-                <w:sz w:val="18"/>
-                <w:szCs w:val="18"/>
-              </w:rPr>
-              <w:t>.</w:t>
+            <w:r>
+              <w:rPr>
+                <w:rFonts w:ascii="BC Sans" w:eastAsia="BC Sans" w:hAnsi="BC Sans" w:cs="BC Sans"/>
+                <w:color w:val="000000"/>
+                <w:sz w:val="18"/>
+                <w:szCs w:val="18"/>
+              </w:rPr>
+              <w:t>${ d.</w:t>
             </w:r>
             <w:r>
               <w:rPr>
@@ -2157,17 +1665,7 @@
                 <w:sz w:val="18"/>
                 <w:szCs w:val="18"/>
               </w:rPr>
-              <w:t>.feedata</w:t>
-            </w:r>
-            <w:proofErr w:type="spellEnd"/>
-            <w:r>
-              <w:rPr>
-                <w:rFonts w:ascii="BC Sans" w:eastAsia="BC Sans" w:hAnsi="BC Sans" w:cs="BC Sans"/>
-                <w:color w:val="000000"/>
-                <w:sz w:val="18"/>
-                <w:szCs w:val="18"/>
-              </w:rPr>
-              <w:t>.</w:t>
+              <w:t>.feedata.</w:t>
             </w:r>
             <w:r>
               <w:rPr>
@@ -2176,25 +1674,14 @@
               </w:rPr>
               <w:t xml:space="preserve"> </w:t>
             </w:r>
-            <w:proofErr w:type="gramStart"/>
-            <w:r>
-              <w:rPr>
-                <w:rFonts w:ascii="BC Sans" w:eastAsia="BC Sans" w:hAnsi="BC Sans" w:cs="BC Sans"/>
-                <w:color w:val="000000"/>
-                <w:sz w:val="18"/>
-                <w:szCs w:val="18"/>
-              </w:rPr>
-              <w:t>estimatediaopreparinghrs:add</w:t>
-            </w:r>
-            <w:proofErr w:type="gramEnd"/>
-            <w:r>
-              <w:rPr>
-                <w:rFonts w:ascii="BC Sans" w:eastAsia="BC Sans" w:hAnsi="BC Sans" w:cs="BC Sans"/>
-                <w:color w:val="000000"/>
-                <w:sz w:val="18"/>
-                <w:szCs w:val="18"/>
-              </w:rPr>
-              <w:t>(.estimatedministrypreparinghrs):mul(30):formatN(2)}</w:t>
+            <w:r>
+              <w:rPr>
+                <w:rFonts w:ascii="BC Sans" w:eastAsia="BC Sans" w:hAnsi="BC Sans" w:cs="BC Sans"/>
+                <w:color w:val="000000"/>
+                <w:sz w:val="18"/>
+                <w:szCs w:val="18"/>
+              </w:rPr>
+              <w:t>estimatediaopreparinghrs:add(.estimatedministrypreparinghrs):mul(30):formatN(2)}</w:t>
             </w:r>
           </w:p>
         </w:tc>
@@ -2256,18 +1743,7 @@
                 <w:sz w:val="18"/>
                 <w:szCs w:val="18"/>
               </w:rPr>
-              <w:t>{</w:t>
-            </w:r>
-            <w:proofErr w:type="spellStart"/>
-            <w:proofErr w:type="gramStart"/>
-            <w:r>
-              <w:rPr>
-                <w:rFonts w:ascii="BC Sans" w:eastAsia="BC Sans" w:hAnsi="BC Sans" w:cs="BC Sans"/>
-                <w:color w:val="000000"/>
-                <w:sz w:val="18"/>
-                <w:szCs w:val="18"/>
-              </w:rPr>
-              <w:t>d.</w:t>
+              <w:t>{d.</w:t>
             </w:r>
             <w:r>
               <w:rPr>
@@ -2278,25 +1754,14 @@
               </w:rPr>
               <w:t>cfrfee</w:t>
             </w:r>
-            <w:proofErr w:type="gramEnd"/>
-            <w:r>
-              <w:rPr>
-                <w:rFonts w:ascii="BC Sans" w:eastAsia="BC Sans" w:hAnsi="BC Sans" w:cs="BC Sans"/>
-                <w:color w:val="000000"/>
-                <w:sz w:val="18"/>
-                <w:szCs w:val="18"/>
-              </w:rPr>
-              <w:t>.feedata</w:t>
-            </w:r>
-            <w:proofErr w:type="spellEnd"/>
-            <w:r>
-              <w:rPr>
-                <w:rFonts w:ascii="BC Sans" w:eastAsia="BC Sans" w:hAnsi="BC Sans" w:cs="BC Sans"/>
-                <w:color w:val="000000"/>
-                <w:sz w:val="18"/>
-                <w:szCs w:val="18"/>
-              </w:rPr>
-              <w:t>.</w:t>
+            <w:r>
+              <w:rPr>
+                <w:rFonts w:ascii="BC Sans" w:eastAsia="BC Sans" w:hAnsi="BC Sans" w:cs="BC Sans"/>
+                <w:color w:val="000000"/>
+                <w:sz w:val="18"/>
+                <w:szCs w:val="18"/>
+              </w:rPr>
+              <w:t>.feedata.</w:t>
             </w:r>
             <w:r>
               <w:rPr>
@@ -2305,17 +1770,25 @@
               </w:rPr>
               <w:t xml:space="preserve"> </w:t>
             </w:r>
-            <w:proofErr w:type="spellStart"/>
-            <w:r>
-              <w:rPr>
-                <w:rFonts w:ascii="BC Sans" w:eastAsia="BC Sans" w:hAnsi="BC Sans" w:cs="BC Sans"/>
-                <w:color w:val="000000"/>
-                <w:sz w:val="18"/>
-                <w:szCs w:val="18"/>
-              </w:rPr>
-              <w:t>estimatedhardcopypages</w:t>
-            </w:r>
-            <w:proofErr w:type="spellEnd"/>
+            <w:r>
+              <w:rPr>
+                <w:rFonts w:ascii="BC Sans" w:eastAsia="BC Sans" w:hAnsi="BC Sans" w:cs="BC Sans"/>
+                <w:color w:val="000000"/>
+                <w:sz w:val="18"/>
+                <w:szCs w:val="18"/>
+              </w:rPr>
+              <w:t>estimatedh</w:t>
+            </w:r>
+            <w:r>
+              <w:rPr>
+                <w:rFonts w:ascii="BC Sans" w:eastAsia="BC Sans" w:hAnsi="BC Sans" w:cs="BC Sans"/>
+                <w:color w:val="000000"/>
+                <w:sz w:val="18"/>
+                <w:szCs w:val="18"/>
+              </w:rPr>
+              <w:lastRenderedPageBreak/>
+              <w:t>ardcopypages</w:t>
+            </w:r>
             <w:r>
               <w:rPr>
                 <w:rFonts w:ascii="BC Sans" w:eastAsia="BC Sans" w:hAnsi="BC Sans" w:cs="BC Sans"/>
@@ -2352,6 +1825,7 @@
                 <w:sz w:val="18"/>
                 <w:szCs w:val="18"/>
               </w:rPr>
+              <w:lastRenderedPageBreak/>
               <w:t>$0.10</w:t>
             </w:r>
           </w:p>
@@ -2381,18 +1855,7 @@
                 <w:sz w:val="18"/>
                 <w:szCs w:val="18"/>
               </w:rPr>
-              <w:t>${</w:t>
-            </w:r>
-            <w:proofErr w:type="spellStart"/>
-            <w:proofErr w:type="gramStart"/>
-            <w:r>
-              <w:rPr>
-                <w:rFonts w:ascii="BC Sans" w:eastAsia="BC Sans" w:hAnsi="BC Sans" w:cs="BC Sans"/>
-                <w:color w:val="000000"/>
-                <w:sz w:val="18"/>
-                <w:szCs w:val="18"/>
-              </w:rPr>
-              <w:t>d.</w:t>
+              <w:t>${d.</w:t>
             </w:r>
             <w:r>
               <w:rPr>
@@ -2403,65 +1866,23 @@
               </w:rPr>
               <w:t>cfrfee</w:t>
             </w:r>
-            <w:proofErr w:type="gramEnd"/>
-            <w:r>
-              <w:rPr>
-                <w:rFonts w:ascii="BC Sans" w:eastAsia="BC Sans" w:hAnsi="BC Sans" w:cs="BC Sans"/>
-                <w:color w:val="000000"/>
-                <w:sz w:val="18"/>
-                <w:szCs w:val="18"/>
-              </w:rPr>
-              <w:t>.feedata</w:t>
-            </w:r>
-            <w:proofErr w:type="spellEnd"/>
-            <w:r>
-              <w:rPr>
-                <w:rFonts w:ascii="BC Sans" w:eastAsia="BC Sans" w:hAnsi="BC Sans" w:cs="BC Sans"/>
-                <w:color w:val="000000"/>
-                <w:sz w:val="18"/>
-                <w:szCs w:val="18"/>
-              </w:rPr>
-              <w:t xml:space="preserve">. </w:t>
-            </w:r>
-            <w:proofErr w:type="spellStart"/>
-            <w:proofErr w:type="gramStart"/>
-            <w:r>
-              <w:rPr>
-                <w:rFonts w:ascii="BC Sans" w:eastAsia="BC Sans" w:hAnsi="BC Sans" w:cs="BC Sans"/>
-                <w:color w:val="000000"/>
-                <w:sz w:val="18"/>
-                <w:szCs w:val="18"/>
-              </w:rPr>
-              <w:t>estimatedhardcopypages</w:t>
-            </w:r>
-            <w:r>
-              <w:rPr>
-                <w:rFonts w:ascii="BC Sans" w:eastAsia="BC Sans" w:hAnsi="BC Sans" w:cs="BC Sans"/>
-                <w:color w:val="000000"/>
-                <w:sz w:val="18"/>
-                <w:szCs w:val="18"/>
-              </w:rPr>
-              <w:t>:mul</w:t>
-            </w:r>
-            <w:proofErr w:type="spellEnd"/>
-            <w:proofErr w:type="gramEnd"/>
-            <w:r>
-              <w:rPr>
-                <w:rFonts w:ascii="BC Sans" w:eastAsia="BC Sans" w:hAnsi="BC Sans" w:cs="BC Sans"/>
-                <w:color w:val="000000"/>
-                <w:sz w:val="18"/>
-                <w:szCs w:val="18"/>
-              </w:rPr>
-              <w:t>(</w:t>
-            </w:r>
-            <w:r>
-              <w:rPr>
-                <w:rFonts w:ascii="BC Sans" w:eastAsia="BC Sans" w:hAnsi="BC Sans" w:cs="BC Sans"/>
-                <w:color w:val="000000"/>
-                <w:sz w:val="18"/>
-                <w:szCs w:val="18"/>
-              </w:rPr>
-              <w:t>0.</w:t>
+            <w:r>
+              <w:rPr>
+                <w:rFonts w:ascii="BC Sans" w:eastAsia="BC Sans" w:hAnsi="BC Sans" w:cs="BC Sans"/>
+                <w:color w:val="000000"/>
+                <w:sz w:val="18"/>
+                <w:szCs w:val="18"/>
+              </w:rPr>
+              <w:t xml:space="preserve">.feedata. </w:t>
+            </w:r>
+            <w:r>
+              <w:rPr>
+                <w:rFonts w:ascii="BC Sans" w:eastAsia="BC Sans" w:hAnsi="BC Sans" w:cs="BC Sans"/>
+                <w:color w:val="000000"/>
+                <w:sz w:val="18"/>
+                <w:szCs w:val="18"/>
+              </w:rPr>
+              <w:t>estimatedhardcopypa</w:t>
             </w:r>
             <w:r>
               <w:rPr>
@@ -2471,36 +1892,34 @@
                 <w:szCs w:val="18"/>
               </w:rPr>
               <w:lastRenderedPageBreak/>
-              <w:t>1</w:t>
-            </w:r>
-            <w:r>
-              <w:rPr>
-                <w:rFonts w:ascii="BC Sans" w:eastAsia="BC Sans" w:hAnsi="BC Sans" w:cs="BC Sans"/>
-                <w:color w:val="000000"/>
-                <w:sz w:val="18"/>
-                <w:szCs w:val="18"/>
-              </w:rPr>
-              <w:t>):</w:t>
-            </w:r>
-            <w:proofErr w:type="spellStart"/>
-            <w:r>
-              <w:rPr>
-                <w:rFonts w:ascii="BC Sans" w:eastAsia="BC Sans" w:hAnsi="BC Sans" w:cs="BC Sans"/>
-                <w:color w:val="000000"/>
-                <w:sz w:val="18"/>
-                <w:szCs w:val="18"/>
-              </w:rPr>
-              <w:t>formatN</w:t>
-            </w:r>
-            <w:proofErr w:type="spellEnd"/>
-            <w:r>
-              <w:rPr>
-                <w:rFonts w:ascii="BC Sans" w:eastAsia="BC Sans" w:hAnsi="BC Sans" w:cs="BC Sans"/>
-                <w:color w:val="000000"/>
-                <w:sz w:val="18"/>
-                <w:szCs w:val="18"/>
-              </w:rPr>
-              <w:t>(2)}</w:t>
+              <w:t>ges</w:t>
+            </w:r>
+            <w:r>
+              <w:rPr>
+                <w:rFonts w:ascii="BC Sans" w:eastAsia="BC Sans" w:hAnsi="BC Sans" w:cs="BC Sans"/>
+                <w:color w:val="000000"/>
+                <w:sz w:val="18"/>
+                <w:szCs w:val="18"/>
+              </w:rPr>
+              <w:t>:mul(</w:t>
+            </w:r>
+            <w:r>
+              <w:rPr>
+                <w:rFonts w:ascii="BC Sans" w:eastAsia="BC Sans" w:hAnsi="BC Sans" w:cs="BC Sans"/>
+                <w:color w:val="000000"/>
+                <w:sz w:val="18"/>
+                <w:szCs w:val="18"/>
+              </w:rPr>
+              <w:t>0.1</w:t>
+            </w:r>
+            <w:r>
+              <w:rPr>
+                <w:rFonts w:ascii="BC Sans" w:eastAsia="BC Sans" w:hAnsi="BC Sans" w:cs="BC Sans"/>
+                <w:color w:val="000000"/>
+                <w:sz w:val="18"/>
+                <w:szCs w:val="18"/>
+              </w:rPr>
+              <w:t>):formatN(2)}</w:t>
             </w:r>
           </w:p>
         </w:tc>
@@ -2559,18 +1978,7 @@
                 <w:sz w:val="18"/>
                 <w:szCs w:val="18"/>
               </w:rPr>
-              <w:t>${</w:t>
-            </w:r>
-            <w:proofErr w:type="spellStart"/>
-            <w:proofErr w:type="gramStart"/>
-            <w:r>
-              <w:rPr>
-                <w:rFonts w:ascii="BC Sans" w:eastAsia="BC Sans" w:hAnsi="BC Sans" w:cs="BC Sans"/>
-                <w:color w:val="000000"/>
-                <w:sz w:val="18"/>
-                <w:szCs w:val="18"/>
-              </w:rPr>
-              <w:t>d.</w:t>
+              <w:t>${d.</w:t>
             </w:r>
             <w:r>
               <w:rPr>
@@ -2581,56 +1989,42 @@
               </w:rPr>
               <w:t>cfrfee</w:t>
             </w:r>
-            <w:proofErr w:type="gramEnd"/>
-            <w:r>
-              <w:rPr>
-                <w:rFonts w:ascii="BC Sans" w:eastAsia="BC Sans" w:hAnsi="BC Sans" w:cs="BC Sans"/>
-                <w:color w:val="000000"/>
-                <w:sz w:val="18"/>
-                <w:szCs w:val="18"/>
-              </w:rPr>
-              <w:t>.feedata</w:t>
-            </w:r>
-            <w:proofErr w:type="spellEnd"/>
-            <w:r>
-              <w:rPr>
-                <w:rFonts w:ascii="BC Sans" w:eastAsia="BC Sans" w:hAnsi="BC Sans" w:cs="BC Sans"/>
-                <w:color w:val="000000"/>
-                <w:sz w:val="18"/>
-                <w:szCs w:val="18"/>
-              </w:rPr>
-              <w:t xml:space="preserve">. </w:t>
-            </w:r>
-            <w:proofErr w:type="spellStart"/>
-            <w:proofErr w:type="gramStart"/>
-            <w:r>
-              <w:rPr>
-                <w:rFonts w:ascii="BC Sans" w:eastAsia="BC Sans" w:hAnsi="BC Sans" w:cs="BC Sans"/>
-                <w:color w:val="000000"/>
-                <w:sz w:val="18"/>
-                <w:szCs w:val="18"/>
-              </w:rPr>
-              <w:t>estimatedhardcopypages</w:t>
-            </w:r>
-            <w:r>
-              <w:rPr>
-                <w:rFonts w:ascii="BC Sans" w:eastAsia="BC Sans" w:hAnsi="BC Sans" w:cs="BC Sans"/>
-                <w:color w:val="000000"/>
-                <w:sz w:val="18"/>
-                <w:szCs w:val="18"/>
-              </w:rPr>
-              <w:t>:mul</w:t>
-            </w:r>
-            <w:proofErr w:type="spellEnd"/>
-            <w:proofErr w:type="gramEnd"/>
-            <w:r>
-              <w:rPr>
-                <w:rFonts w:ascii="BC Sans" w:eastAsia="BC Sans" w:hAnsi="BC Sans" w:cs="BC Sans"/>
-                <w:color w:val="000000"/>
-                <w:sz w:val="18"/>
-                <w:szCs w:val="18"/>
-              </w:rPr>
-              <w:t>(</w:t>
+            <w:r>
+              <w:rPr>
+                <w:rFonts w:ascii="BC Sans" w:eastAsia="BC Sans" w:hAnsi="BC Sans" w:cs="BC Sans"/>
+                <w:color w:val="000000"/>
+                <w:sz w:val="18"/>
+                <w:szCs w:val="18"/>
+              </w:rPr>
+              <w:t xml:space="preserve">.feedata. </w:t>
+            </w:r>
+            <w:r>
+              <w:rPr>
+                <w:rFonts w:ascii="BC Sans" w:eastAsia="BC Sans" w:hAnsi="BC Sans" w:cs="BC Sans"/>
+                <w:color w:val="000000"/>
+                <w:sz w:val="18"/>
+                <w:szCs w:val="18"/>
+              </w:rPr>
+              <w:t>estimatedhardc</w:t>
+            </w:r>
+            <w:r>
+              <w:rPr>
+                <w:rFonts w:ascii="BC Sans" w:eastAsia="BC Sans" w:hAnsi="BC Sans" w:cs="BC Sans"/>
+                <w:color w:val="000000"/>
+                <w:sz w:val="18"/>
+                <w:szCs w:val="18"/>
+              </w:rPr>
+              <w:lastRenderedPageBreak/>
+              <w:t>opypages</w:t>
+            </w:r>
+            <w:r>
+              <w:rPr>
+                <w:rFonts w:ascii="BC Sans" w:eastAsia="BC Sans" w:hAnsi="BC Sans" w:cs="BC Sans"/>
+                <w:color w:val="000000"/>
+                <w:sz w:val="18"/>
+                <w:szCs w:val="18"/>
+              </w:rPr>
+              <w:t>:mul(</w:t>
             </w:r>
             <w:r>
               <w:rPr>
@@ -2648,27 +2042,7 @@
                 <w:sz w:val="18"/>
                 <w:szCs w:val="18"/>
               </w:rPr>
-              <w:t>):</w:t>
-            </w:r>
-            <w:proofErr w:type="spellStart"/>
-            <w:r>
-              <w:rPr>
-                <w:rFonts w:ascii="BC Sans" w:eastAsia="BC Sans" w:hAnsi="BC Sans" w:cs="BC Sans"/>
-                <w:color w:val="000000"/>
-                <w:sz w:val="18"/>
-                <w:szCs w:val="18"/>
-              </w:rPr>
-              <w:t>formatN</w:t>
-            </w:r>
-            <w:proofErr w:type="spellEnd"/>
-            <w:r>
-              <w:rPr>
-                <w:rFonts w:ascii="BC Sans" w:eastAsia="BC Sans" w:hAnsi="BC Sans" w:cs="BC Sans"/>
-                <w:color w:val="000000"/>
-                <w:sz w:val="18"/>
-                <w:szCs w:val="18"/>
-              </w:rPr>
-              <w:t>(2)}</w:t>
+              <w:t>):formatN(2)}</w:t>
             </w:r>
           </w:p>
         </w:tc>
@@ -2842,10 +2216,8 @@
                 <w:sz w:val="18"/>
                 <w:szCs w:val="18"/>
               </w:rPr>
-              <w:t>${</w:t>
-            </w:r>
-            <w:proofErr w:type="spellStart"/>
-            <w:proofErr w:type="gramStart"/>
+              <w:t>${d.</w:t>
+            </w:r>
             <w:r>
               <w:rPr>
                 <w:rFonts w:ascii="BC Sans" w:eastAsia="BC Sans" w:hAnsi="BC Sans" w:cs="BC Sans"/>
@@ -2854,7 +2226,7 @@
                 <w:sz w:val="18"/>
                 <w:szCs w:val="18"/>
               </w:rPr>
-              <w:t>d.</w:t>
+              <w:t>cfrfee</w:t>
             </w:r>
             <w:r>
               <w:rPr>
@@ -2864,29 +2236,7 @@
                 <w:sz w:val="18"/>
                 <w:szCs w:val="18"/>
               </w:rPr>
-              <w:t>cfrfee</w:t>
-            </w:r>
-            <w:proofErr w:type="gramEnd"/>
-            <w:r>
-              <w:rPr>
-                <w:rFonts w:ascii="BC Sans" w:eastAsia="BC Sans" w:hAnsi="BC Sans" w:cs="BC Sans"/>
-                <w:b/>
-                <w:color w:val="0A3266"/>
-                <w:sz w:val="18"/>
-                <w:szCs w:val="18"/>
-              </w:rPr>
-              <w:t>.feedata.totalamountdue</w:t>
-            </w:r>
-            <w:proofErr w:type="spellEnd"/>
-            <w:r>
-              <w:rPr>
-                <w:rFonts w:ascii="BC Sans" w:eastAsia="BC Sans" w:hAnsi="BC Sans" w:cs="BC Sans"/>
-                <w:b/>
-                <w:color w:val="0A3266"/>
-                <w:sz w:val="18"/>
-                <w:szCs w:val="18"/>
-              </w:rPr>
-              <w:t>}</w:t>
+              <w:t>.feedata.totalamountdue}</w:t>
             </w:r>
           </w:p>
           <w:p>
@@ -3065,41 +2415,7 @@
                 <w:sz w:val="18"/>
                 <w:szCs w:val="18"/>
               </w:rPr>
-              <w:t>${</w:t>
-            </w:r>
-            <w:proofErr w:type="spellStart"/>
-            <w:proofErr w:type="gramStart"/>
-            <w:r>
-              <w:rPr>
-                <w:rFonts w:ascii="BC Sans" w:eastAsia="BC Sans" w:hAnsi="BC Sans" w:cs="BC Sans"/>
-                <w:b/>
-                <w:color w:val="0A3266"/>
-                <w:sz w:val="18"/>
-                <w:szCs w:val="18"/>
-              </w:rPr>
-              <w:t>d.cfrfee</w:t>
-            </w:r>
-            <w:proofErr w:type="gramEnd"/>
-            <w:r>
-              <w:rPr>
-                <w:rFonts w:ascii="BC Sans" w:eastAsia="BC Sans" w:hAnsi="BC Sans" w:cs="BC Sans"/>
-                <w:b/>
-                <w:color w:val="0A3266"/>
-                <w:sz w:val="18"/>
-                <w:szCs w:val="18"/>
-              </w:rPr>
-              <w:t>.feedata.amountpaid</w:t>
-            </w:r>
-            <w:proofErr w:type="spellEnd"/>
-            <w:r>
-              <w:rPr>
-                <w:rFonts w:ascii="BC Sans" w:eastAsia="BC Sans" w:hAnsi="BC Sans" w:cs="BC Sans"/>
-                <w:b/>
-                <w:color w:val="0A3266"/>
-                <w:sz w:val="18"/>
-                <w:szCs w:val="18"/>
-              </w:rPr>
-              <w:t>}</w:t>
+              <w:t>${d.cfrfee.feedata.amountpaid}</w:t>
             </w:r>
           </w:p>
           <w:p>
@@ -3286,10 +2602,8 @@
                 <w:sz w:val="18"/>
                 <w:szCs w:val="18"/>
               </w:rPr>
-              <w:t>{</w:t>
-            </w:r>
-            <w:proofErr w:type="spellStart"/>
-            <w:proofErr w:type="gramStart"/>
+              <w:t>{d.</w:t>
+            </w:r>
             <w:r>
               <w:rPr>
                 <w:rFonts w:ascii="BC Sans" w:eastAsia="BC Sans" w:hAnsi="BC Sans" w:cs="BC Sans"/>
@@ -3298,30 +2612,8 @@
                 <w:sz w:val="18"/>
                 <w:szCs w:val="18"/>
               </w:rPr>
-              <w:t>d.</w:t>
-            </w:r>
-            <w:r>
-              <w:rPr>
-                <w:rFonts w:ascii="BC Sans" w:eastAsia="BC Sans" w:hAnsi="BC Sans" w:cs="BC Sans"/>
-                <w:b/>
-                <w:color w:val="A61C00"/>
-                <w:sz w:val="18"/>
-                <w:szCs w:val="18"/>
-              </w:rPr>
-              <w:t>cfrfee</w:t>
-            </w:r>
-            <w:proofErr w:type="gramEnd"/>
-            <w:r>
-              <w:rPr>
-                <w:rFonts w:ascii="BC Sans" w:eastAsia="BC Sans" w:hAnsi="BC Sans" w:cs="BC Sans"/>
-                <w:b/>
-                <w:color w:val="A61C00"/>
-                <w:sz w:val="18"/>
-                <w:szCs w:val="18"/>
-              </w:rPr>
-              <w:t>.feedata.balanceDue</w:t>
-            </w:r>
-            <w:proofErr w:type="spellEnd"/>
+              <w:t>cfrfee.feedata.balanceDue</w:t>
+            </w:r>
             <w:r>
               <w:rPr>
                 <w:rFonts w:ascii="BC Sans" w:eastAsia="BC Sans" w:hAnsi="BC Sans" w:cs="BC Sans"/>
@@ -3494,29 +2786,7 @@
           <w:sz w:val="16"/>
           <w:szCs w:val="16"/>
         </w:rPr>
-        <w:t>Payment Method: {</w:t>
-      </w:r>
-      <w:proofErr w:type="spellStart"/>
-      <w:proofErr w:type="gramStart"/>
-      <w:r>
-        <w:rPr>
-          <w:rFonts w:ascii="BC Sans" w:eastAsia="BC Sans" w:hAnsi="BC Sans" w:cs="BC Sans"/>
-          <w:color w:val="A6A6A6"/>
-          <w:sz w:val="16"/>
-          <w:szCs w:val="16"/>
-        </w:rPr>
-        <w:t>d.paymentInfo.cardType</w:t>
-      </w:r>
-      <w:proofErr w:type="spellEnd"/>
-      <w:proofErr w:type="gramEnd"/>
-      <w:r>
-        <w:rPr>
-          <w:rFonts w:ascii="BC Sans" w:eastAsia="BC Sans" w:hAnsi="BC Sans" w:cs="BC Sans"/>
-          <w:color w:val="A6A6A6"/>
-          <w:sz w:val="16"/>
-          <w:szCs w:val="16"/>
-        </w:rPr>
-        <w:t>}</w:t>
+        <w:t>Payment Method: {d.paymentInfo.cardType}</w:t>
       </w:r>
     </w:p>
     <w:p>
@@ -3538,18 +2808,7 @@
           <w:sz w:val="16"/>
           <w:szCs w:val="16"/>
         </w:rPr>
-        <w:t>Order ID: {</w:t>
-      </w:r>
-      <w:proofErr w:type="spellStart"/>
-      <w:proofErr w:type="gramStart"/>
-      <w:r>
-        <w:rPr>
-          <w:rFonts w:ascii="BC Sans" w:eastAsia="BC Sans" w:hAnsi="BC Sans" w:cs="BC Sans"/>
-          <w:color w:val="A6A6A6"/>
-          <w:sz w:val="16"/>
-          <w:szCs w:val="16"/>
-        </w:rPr>
-        <w:t>d.paymentInfo.</w:t>
+        <w:t>Order ID: {d.paymentInfo.</w:t>
       </w:r>
       <w:r>
         <w:rPr>
@@ -3560,8 +2819,6 @@
         </w:rPr>
         <w:t>orderId</w:t>
       </w:r>
-      <w:proofErr w:type="spellEnd"/>
-      <w:proofErr w:type="gramEnd"/>
       <w:r>
         <w:rPr>
           <w:rFonts w:ascii="BC Sans" w:eastAsia="BC Sans" w:hAnsi="BC Sans" w:cs="BC Sans"/>
@@ -3586,8 +2843,12 @@
       </w:pPr>
     </w:p>
     <w:sectPr>
-      <w:headerReference w:type="default" r:id="rId8"/>
-      <w:footerReference w:type="default" r:id="rId9"/>
+      <w:headerReference w:type="even" r:id="rId8"/>
+      <w:headerReference w:type="default" r:id="rId9"/>
+      <w:footerReference w:type="even" r:id="rId10"/>
+      <w:footerReference w:type="default" r:id="rId11"/>
+      <w:headerReference w:type="first" r:id="rId12"/>
+      <w:footerReference w:type="first" r:id="rId13"/>
       <w:pgSz w:w="12240" w:h="15840"/>
       <w:pgMar w:top="1440" w:right="1440" w:bottom="1440" w:left="1440" w:header="708" w:footer="708" w:gutter="0"/>
       <w:pgNumType w:start="1"/>
@@ -3617,6 +2878,16 @@
 </file>
 
 <file path=word/footer1.xml><?xml version="1.0" encoding="utf-8"?>
+<w:ftr xmlns:wpc="http://schemas.microsoft.com/office/word/2010/wordprocessingCanvas" xmlns:cx="http://schemas.microsoft.com/office/drawing/2014/chartex" xmlns:cx1="http://schemas.microsoft.com/office/drawing/2015/9/8/chartex" xmlns:cx2="http://schemas.microsoft.com/office/drawing/2015/10/21/chartex" xmlns:cx3="http://schemas.microsoft.com/office/drawing/2016/5/9/chartex" xmlns:cx4="http://schemas.microsoft.com/office/drawing/2016/5/10/chartex" xmlns:cx5="http://schemas.microsoft.com/office/drawing/2016/5/11/chartex" xmlns:cx6="http://schemas.microsoft.com/office/drawing/2016/5/12/chartex" xmlns:cx7="http://schemas.microsoft.com/office/drawing/2016/5/13/chartex" xmlns:cx8="http://schemas.microsoft.com/office/drawing/2016/5/14/chartex" xmlns:mc="http://schemas.openxmlformats.org/markup-compatibility/2006" xmlns:aink="http://schemas.microsoft.com/office/drawing/2016/ink" xmlns:am3d="http://schemas.microsoft.com/office/drawing/2017/model3d" xmlns:o="urn:schemas-microsoft-com:office:office" xmlns:oel="http://schemas.microsoft.com/office/2019/extlst" xmlns:r="http://schemas.openxmlformats.org/officeDocument/2006/relationships" xmlns:m="http://schemas.openxmlformats.org/officeDocument/2006/math" xmlns:v="urn:schemas-microsoft-com:vml" xmlns:wp14="http://schemas.microsoft.com/office/word/2010/wordprocessingDrawing" xmlns:wp="http://schemas.openxmlformats.org/drawingml/2006/wordprocessingDrawing" xmlns:w10="urn:schemas-microsoft-com:office:word" xmlns:w="http://schemas.openxmlformats.org/wordprocessingml/2006/main" xmlns:w14="http://schemas.microsoft.com/office/word/2010/wordml" xmlns:w15="http://schemas.microsoft.com/office/word/2012/wordml" xmlns:w16cex="http://schemas.microsoft.com/office/word/2018/wordml/cex" xmlns:w16cid="http://schemas.microsoft.com/office/word/2016/wordml/cid" xmlns:w16="http://schemas.microsoft.com/office/word/2018/wordml" xmlns:w16sdtdh="http://schemas.microsoft.com/office/word/2020/wordml/sdtdatahash" xmlns:w16se="http://schemas.microsoft.com/office/word/2015/wordml/symex" xmlns:wpg="http://schemas.microsoft.com/office/word/2010/wordprocessingGroup" xmlns:wpi="http://schemas.microsoft.com/office/word/2010/wordprocessingInk" xmlns:wne="http://schemas.microsoft.com/office/word/2006/wordml" xmlns:wps="http://schemas.microsoft.com/office/word/2010/wordprocessingShape" mc:Ignorable="w14 w15 w16se w16cid w16 w16cex w16sdtdh wp14">
+  <w:p>
+    <w:pPr>
+      <w:pStyle w:val="Footer"/>
+    </w:pPr>
+  </w:p>
+</w:ftr>
+</file>
+
+<file path=word/footer2.xml><?xml version="1.0" encoding="utf-8"?>
 <w:ftr xmlns:wpc="http://schemas.microsoft.com/office/word/2010/wordprocessingCanvas" xmlns:cx="http://schemas.microsoft.com/office/drawing/2014/chartex" xmlns:cx1="http://schemas.microsoft.com/office/drawing/2015/9/8/chartex" xmlns:cx2="http://schemas.microsoft.com/office/drawing/2015/10/21/chartex" xmlns:cx3="http://schemas.microsoft.com/office/drawing/2016/5/9/chartex" xmlns:cx4="http://schemas.microsoft.com/office/drawing/2016/5/10/chartex" xmlns:cx5="http://schemas.microsoft.com/office/drawing/2016/5/11/chartex" xmlns:cx6="http://schemas.microsoft.com/office/drawing/2016/5/12/chartex" xmlns:cx7="http://schemas.microsoft.com/office/drawing/2016/5/13/chartex" xmlns:cx8="http://schemas.microsoft.com/office/drawing/2016/5/14/chartex" xmlns:mc="http://schemas.openxmlformats.org/markup-compatibility/2006" xmlns:aink="http://schemas.microsoft.com/office/drawing/2016/ink" xmlns:am3d="http://schemas.microsoft.com/office/drawing/2017/model3d" xmlns:o="urn:schemas-microsoft-com:office:office" xmlns:oel="http://schemas.microsoft.com/office/2019/extlst" xmlns:r="http://schemas.openxmlformats.org/officeDocument/2006/relationships" xmlns:m="http://schemas.openxmlformats.org/officeDocument/2006/math" xmlns:v="urn:schemas-microsoft-com:vml" xmlns:wp14="http://schemas.microsoft.com/office/word/2010/wordprocessingDrawing" xmlns:wp="http://schemas.openxmlformats.org/drawingml/2006/wordprocessingDrawing" xmlns:w10="urn:schemas-microsoft-com:office:word" xmlns:w="http://schemas.openxmlformats.org/wordprocessingml/2006/main" xmlns:w14="http://schemas.microsoft.com/office/word/2010/wordml" xmlns:w15="http://schemas.microsoft.com/office/word/2012/wordml" xmlns:w16cex="http://schemas.microsoft.com/office/word/2018/wordml/cex" xmlns:w16cid="http://schemas.microsoft.com/office/word/2016/wordml/cid" xmlns:w16="http://schemas.microsoft.com/office/word/2018/wordml" xmlns:w16sdtdh="http://schemas.microsoft.com/office/word/2020/wordml/sdtdatahash" xmlns:w16se="http://schemas.microsoft.com/office/word/2015/wordml/symex" xmlns:wpg="http://schemas.microsoft.com/office/word/2010/wordprocessingGroup" xmlns:wpi="http://schemas.microsoft.com/office/word/2010/wordprocessingInk" xmlns:wne="http://schemas.microsoft.com/office/word/2006/wordml" xmlns:wps="http://schemas.microsoft.com/office/word/2010/wordprocessingShape" mc:Ignorable="w14 w15 w16se w16cid w16 w16cex w16sdtdh wp14">
   <w:p>
     <w:pPr>
@@ -3873,25 +3144,7 @@
               <w:sz w:val="15"/>
               <w:szCs w:val="15"/>
             </w:rPr>
-            <w:t xml:space="preserve">PO Box 9569 </w:t>
-          </w:r>
-          <w:proofErr w:type="spellStart"/>
-          <w:r>
-            <w:rPr>
-              <w:rFonts w:ascii="BC Sans" w:eastAsia="Times New Roman" w:hAnsi="BC Sans" w:cs="Times New Roman"/>
-              <w:sz w:val="15"/>
-              <w:szCs w:val="15"/>
-            </w:rPr>
-            <w:t>Stn</w:t>
-          </w:r>
-          <w:proofErr w:type="spellEnd"/>
-          <w:r>
-            <w:rPr>
-              <w:rFonts w:ascii="BC Sans" w:eastAsia="Times New Roman" w:hAnsi="BC Sans" w:cs="Times New Roman"/>
-              <w:sz w:val="15"/>
-              <w:szCs w:val="15"/>
-            </w:rPr>
-            <w:t xml:space="preserve"> Prov Govt               </w:t>
+            <w:t xml:space="preserve">PO Box 9569 Stn Prov Govt               </w:t>
           </w:r>
         </w:p>
         <w:p>
@@ -3912,25 +3165,7 @@
               <w:sz w:val="15"/>
               <w:szCs w:val="15"/>
             </w:rPr>
-            <w:t xml:space="preserve">Victoria </w:t>
-          </w:r>
-          <w:proofErr w:type="gramStart"/>
-          <w:r>
-            <w:rPr>
-              <w:rFonts w:ascii="BC Sans" w:eastAsia="Times New Roman" w:hAnsi="BC Sans" w:cs="Times New Roman"/>
-              <w:sz w:val="15"/>
-              <w:szCs w:val="15"/>
-            </w:rPr>
-            <w:t>BC  V</w:t>
-          </w:r>
-          <w:proofErr w:type="gramEnd"/>
-          <w:r>
-            <w:rPr>
-              <w:rFonts w:ascii="BC Sans" w:eastAsia="Times New Roman" w:hAnsi="BC Sans" w:cs="Times New Roman"/>
-              <w:sz w:val="15"/>
-              <w:szCs w:val="15"/>
-            </w:rPr>
-            <w:t>8W 9K1</w:t>
+            <w:t>Victoria BC  V8W 9K1</w:t>
           </w:r>
         </w:p>
         <w:p>
@@ -4065,7 +3300,6 @@
             </w:r>
           </w:hyperlink>
           <w:hyperlink r:id="rId4">
-            <w:proofErr w:type="spellStart"/>
             <w:r>
               <w:rPr>
                 <w:rFonts w:ascii="BC Sans" w:eastAsia="Times New Roman" w:hAnsi="BC Sans" w:cs="Times New Roman"/>
@@ -4074,18 +3308,7 @@
                 <w:szCs w:val="15"/>
                 <w:u w:val="single"/>
               </w:rPr>
-              <w:t>freedomofinformation</w:t>
-            </w:r>
-            <w:proofErr w:type="spellEnd"/>
-            <w:r>
-              <w:rPr>
-                <w:rFonts w:ascii="BC Sans" w:eastAsia="Times New Roman" w:hAnsi="BC Sans" w:cs="Times New Roman"/>
-                <w:color w:val="4F81BD" w:themeColor="accent1"/>
-                <w:sz w:val="15"/>
-                <w:szCs w:val="15"/>
-                <w:u w:val="single"/>
-              </w:rPr>
-              <w:t>/</w:t>
+              <w:t>freedomofinformation/</w:t>
             </w:r>
           </w:hyperlink>
         </w:p>
@@ -4211,31 +3434,7 @@
               <w:sz w:val="12"/>
               <w:szCs w:val="12"/>
             </w:rPr>
-            <w:t>(</w:t>
-          </w:r>
-          <w:proofErr w:type="gramStart"/>
-          <w:r>
-            <w:rPr>
-              <w:rFonts w:ascii="BC Sans" w:eastAsia="Times New Roman" w:hAnsi="BC Sans" w:cs="Times New Roman"/>
-              <w:i/>
-              <w:iCs/>
-              <w:color w:val="000000"/>
-              <w:sz w:val="12"/>
-              <w:szCs w:val="12"/>
-            </w:rPr>
-            <w:t>ask</w:t>
-          </w:r>
-          <w:proofErr w:type="gramEnd"/>
-          <w:r>
-            <w:rPr>
-              <w:rFonts w:ascii="BC Sans" w:eastAsia="Times New Roman" w:hAnsi="BC Sans" w:cs="Times New Roman"/>
-              <w:i/>
-              <w:iCs/>
-              <w:color w:val="000000"/>
-              <w:sz w:val="12"/>
-              <w:szCs w:val="12"/>
-            </w:rPr>
-            <w:t xml:space="preserve"> for</w:t>
+            <w:t>(ask for</w:t>
           </w:r>
           <w:r>
             <w:rPr>
@@ -4496,6 +3695,16 @@
 </w:ftr>
 </file>
 
+<file path=word/footer3.xml><?xml version="1.0" encoding="utf-8"?>
+<w:ftr xmlns:wpc="http://schemas.microsoft.com/office/word/2010/wordprocessingCanvas" xmlns:cx="http://schemas.microsoft.com/office/drawing/2014/chartex" xmlns:cx1="http://schemas.microsoft.com/office/drawing/2015/9/8/chartex" xmlns:cx2="http://schemas.microsoft.com/office/drawing/2015/10/21/chartex" xmlns:cx3="http://schemas.microsoft.com/office/drawing/2016/5/9/chartex" xmlns:cx4="http://schemas.microsoft.com/office/drawing/2016/5/10/chartex" xmlns:cx5="http://schemas.microsoft.com/office/drawing/2016/5/11/chartex" xmlns:cx6="http://schemas.microsoft.com/office/drawing/2016/5/12/chartex" xmlns:cx7="http://schemas.microsoft.com/office/drawing/2016/5/13/chartex" xmlns:cx8="http://schemas.microsoft.com/office/drawing/2016/5/14/chartex" xmlns:mc="http://schemas.openxmlformats.org/markup-compatibility/2006" xmlns:aink="http://schemas.microsoft.com/office/drawing/2016/ink" xmlns:am3d="http://schemas.microsoft.com/office/drawing/2017/model3d" xmlns:o="urn:schemas-microsoft-com:office:office" xmlns:oel="http://schemas.microsoft.com/office/2019/extlst" xmlns:r="http://schemas.openxmlformats.org/officeDocument/2006/relationships" xmlns:m="http://schemas.openxmlformats.org/officeDocument/2006/math" xmlns:v="urn:schemas-microsoft-com:vml" xmlns:wp14="http://schemas.microsoft.com/office/word/2010/wordprocessingDrawing" xmlns:wp="http://schemas.openxmlformats.org/drawingml/2006/wordprocessingDrawing" xmlns:w10="urn:schemas-microsoft-com:office:word" xmlns:w="http://schemas.openxmlformats.org/wordprocessingml/2006/main" xmlns:w14="http://schemas.microsoft.com/office/word/2010/wordml" xmlns:w15="http://schemas.microsoft.com/office/word/2012/wordml" xmlns:w16cex="http://schemas.microsoft.com/office/word/2018/wordml/cex" xmlns:w16cid="http://schemas.microsoft.com/office/word/2016/wordml/cid" xmlns:w16="http://schemas.microsoft.com/office/word/2018/wordml" xmlns:w16sdtdh="http://schemas.microsoft.com/office/word/2020/wordml/sdtdatahash" xmlns:w16se="http://schemas.microsoft.com/office/word/2015/wordml/symex" xmlns:wpg="http://schemas.microsoft.com/office/word/2010/wordprocessingGroup" xmlns:wpi="http://schemas.microsoft.com/office/word/2010/wordprocessingInk" xmlns:wne="http://schemas.microsoft.com/office/word/2006/wordml" xmlns:wps="http://schemas.microsoft.com/office/word/2010/wordprocessingShape" mc:Ignorable="w14 w15 w16se w16cid w16 w16cex w16sdtdh wp14">
+  <w:p>
+    <w:pPr>
+      <w:pStyle w:val="Footer"/>
+    </w:pPr>
+  </w:p>
+</w:ftr>
+</file>
+
 <file path=word/footnotes.xml><?xml version="1.0" encoding="utf-8"?>
 <w:footnotes xmlns:wpc="http://schemas.microsoft.com/office/word/2010/wordprocessingCanvas" xmlns:cx="http://schemas.microsoft.com/office/drawing/2014/chartex" xmlns:cx1="http://schemas.microsoft.com/office/drawing/2015/9/8/chartex" xmlns:cx2="http://schemas.microsoft.com/office/drawing/2015/10/21/chartex" xmlns:cx3="http://schemas.microsoft.com/office/drawing/2016/5/9/chartex" xmlns:cx4="http://schemas.microsoft.com/office/drawing/2016/5/10/chartex" xmlns:cx5="http://schemas.microsoft.com/office/drawing/2016/5/11/chartex" xmlns:cx6="http://schemas.microsoft.com/office/drawing/2016/5/12/chartex" xmlns:cx7="http://schemas.microsoft.com/office/drawing/2016/5/13/chartex" xmlns:cx8="http://schemas.microsoft.com/office/drawing/2016/5/14/chartex" xmlns:mc="http://schemas.openxmlformats.org/markup-compatibility/2006" xmlns:aink="http://schemas.microsoft.com/office/drawing/2016/ink" xmlns:am3d="http://schemas.microsoft.com/office/drawing/2017/model3d" xmlns:o="urn:schemas-microsoft-com:office:office" xmlns:oel="http://schemas.microsoft.com/office/2019/extlst" xmlns:r="http://schemas.openxmlformats.org/officeDocument/2006/relationships" xmlns:m="http://schemas.openxmlformats.org/officeDocument/2006/math" xmlns:v="urn:schemas-microsoft-com:vml" xmlns:wp14="http://schemas.microsoft.com/office/word/2010/wordprocessingDrawing" xmlns:wp="http://schemas.openxmlformats.org/drawingml/2006/wordprocessingDrawing" xmlns:w10="urn:schemas-microsoft-com:office:word" xmlns:w="http://schemas.openxmlformats.org/wordprocessingml/2006/main" xmlns:w14="http://schemas.microsoft.com/office/word/2010/wordml" xmlns:w15="http://schemas.microsoft.com/office/word/2012/wordml" xmlns:w16cex="http://schemas.microsoft.com/office/word/2018/wordml/cex" xmlns:w16cid="http://schemas.microsoft.com/office/word/2016/wordml/cid" xmlns:w16="http://schemas.microsoft.com/office/word/2018/wordml" xmlns:w16sdtdh="http://schemas.microsoft.com/office/word/2020/wordml/sdtdatahash" xmlns:w16se="http://schemas.microsoft.com/office/word/2015/wordml/symex" xmlns:wpg="http://schemas.microsoft.com/office/word/2010/wordprocessingGroup" xmlns:wpi="http://schemas.microsoft.com/office/word/2010/wordprocessingInk" xmlns:wne="http://schemas.microsoft.com/office/word/2006/wordml" xmlns:wps="http://schemas.microsoft.com/office/word/2010/wordprocessingShape" mc:Ignorable="w14 w15 w16se w16cid w16 w16cex w16sdtdh wp14">
   <w:footnote w:type="separator" w:id="-1">
@@ -4516,6 +3725,16 @@
 </file>
 
 <file path=word/header1.xml><?xml version="1.0" encoding="utf-8"?>
+<w:hdr xmlns:wpc="http://schemas.microsoft.com/office/word/2010/wordprocessingCanvas" xmlns:cx="http://schemas.microsoft.com/office/drawing/2014/chartex" xmlns:cx1="http://schemas.microsoft.com/office/drawing/2015/9/8/chartex" xmlns:cx2="http://schemas.microsoft.com/office/drawing/2015/10/21/chartex" xmlns:cx3="http://schemas.microsoft.com/office/drawing/2016/5/9/chartex" xmlns:cx4="http://schemas.microsoft.com/office/drawing/2016/5/10/chartex" xmlns:cx5="http://schemas.microsoft.com/office/drawing/2016/5/11/chartex" xmlns:cx6="http://schemas.microsoft.com/office/drawing/2016/5/12/chartex" xmlns:cx7="http://schemas.microsoft.com/office/drawing/2016/5/13/chartex" xmlns:cx8="http://schemas.microsoft.com/office/drawing/2016/5/14/chartex" xmlns:mc="http://schemas.openxmlformats.org/markup-compatibility/2006" xmlns:aink="http://schemas.microsoft.com/office/drawing/2016/ink" xmlns:am3d="http://schemas.microsoft.com/office/drawing/2017/model3d" xmlns:o="urn:schemas-microsoft-com:office:office" xmlns:oel="http://schemas.microsoft.com/office/2019/extlst" xmlns:r="http://schemas.openxmlformats.org/officeDocument/2006/relationships" xmlns:m="http://schemas.openxmlformats.org/officeDocument/2006/math" xmlns:v="urn:schemas-microsoft-com:vml" xmlns:wp14="http://schemas.microsoft.com/office/word/2010/wordprocessingDrawing" xmlns:wp="http://schemas.openxmlformats.org/drawingml/2006/wordprocessingDrawing" xmlns:w10="urn:schemas-microsoft-com:office:word" xmlns:w="http://schemas.openxmlformats.org/wordprocessingml/2006/main" xmlns:w14="http://schemas.microsoft.com/office/word/2010/wordml" xmlns:w15="http://schemas.microsoft.com/office/word/2012/wordml" xmlns:w16cex="http://schemas.microsoft.com/office/word/2018/wordml/cex" xmlns:w16cid="http://schemas.microsoft.com/office/word/2016/wordml/cid" xmlns:w16="http://schemas.microsoft.com/office/word/2018/wordml" xmlns:w16sdtdh="http://schemas.microsoft.com/office/word/2020/wordml/sdtdatahash" xmlns:w16se="http://schemas.microsoft.com/office/word/2015/wordml/symex" xmlns:wpg="http://schemas.microsoft.com/office/word/2010/wordprocessingGroup" xmlns:wpi="http://schemas.microsoft.com/office/word/2010/wordprocessingInk" xmlns:wne="http://schemas.microsoft.com/office/word/2006/wordml" xmlns:wps="http://schemas.microsoft.com/office/word/2010/wordprocessingShape" mc:Ignorable="w14 w15 w16se w16cid w16 w16cex w16sdtdh wp14">
+  <w:p>
+    <w:pPr>
+      <w:pStyle w:val="Header"/>
+    </w:pPr>
+  </w:p>
+</w:hdr>
+</file>
+
+<file path=word/header2.xml><?xml version="1.0" encoding="utf-8"?>
 <w:hdr xmlns:wpc="http://schemas.microsoft.com/office/word/2010/wordprocessingCanvas" xmlns:cx="http://schemas.microsoft.com/office/drawing/2014/chartex" xmlns:cx1="http://schemas.microsoft.com/office/drawing/2015/9/8/chartex" xmlns:cx2="http://schemas.microsoft.com/office/drawing/2015/10/21/chartex" xmlns:cx3="http://schemas.microsoft.com/office/drawing/2016/5/9/chartex" xmlns:cx4="http://schemas.microsoft.com/office/drawing/2016/5/10/chartex" xmlns:cx5="http://schemas.microsoft.com/office/drawing/2016/5/11/chartex" xmlns:cx6="http://schemas.microsoft.com/office/drawing/2016/5/12/chartex" xmlns:cx7="http://schemas.microsoft.com/office/drawing/2016/5/13/chartex" xmlns:cx8="http://schemas.microsoft.com/office/drawing/2016/5/14/chartex" xmlns:mc="http://schemas.openxmlformats.org/markup-compatibility/2006" xmlns:aink="http://schemas.microsoft.com/office/drawing/2016/ink" xmlns:am3d="http://schemas.microsoft.com/office/drawing/2017/model3d" xmlns:o="urn:schemas-microsoft-com:office:office" xmlns:oel="http://schemas.microsoft.com/office/2019/extlst" xmlns:r="http://schemas.openxmlformats.org/officeDocument/2006/relationships" xmlns:m="http://schemas.openxmlformats.org/officeDocument/2006/math" xmlns:v="urn:schemas-microsoft-com:vml" xmlns:wp14="http://schemas.microsoft.com/office/word/2010/wordprocessingDrawing" xmlns:wp="http://schemas.openxmlformats.org/drawingml/2006/wordprocessingDrawing" xmlns:w10="urn:schemas-microsoft-com:office:word" xmlns:w="http://schemas.openxmlformats.org/wordprocessingml/2006/main" xmlns:w14="http://schemas.microsoft.com/office/word/2010/wordml" xmlns:w15="http://schemas.microsoft.com/office/word/2012/wordml" xmlns:w16cex="http://schemas.microsoft.com/office/word/2018/wordml/cex" xmlns:w16cid="http://schemas.microsoft.com/office/word/2016/wordml/cid" xmlns:w16="http://schemas.microsoft.com/office/word/2018/wordml" xmlns:w16sdtdh="http://schemas.microsoft.com/office/word/2020/wordml/sdtdatahash" xmlns:w16se="http://schemas.microsoft.com/office/word/2015/wordml/symex" xmlns:wpg="http://schemas.microsoft.com/office/word/2010/wordprocessingGroup" xmlns:wpi="http://schemas.microsoft.com/office/word/2010/wordprocessingInk" xmlns:wne="http://schemas.microsoft.com/office/word/2006/wordml" xmlns:wps="http://schemas.microsoft.com/office/word/2010/wordprocessingShape" mc:Ignorable="w14 w15 w16se w16cid w16 w16cex w16sdtdh wp14">
   <w:p>
     <w:pPr>
@@ -4561,12 +3780,52 @@
         <w:tab w:val="center" w:pos="4680"/>
         <w:tab w:val="right" w:pos="9360"/>
       </w:tabs>
+      <w:jc w:val="right"/>
       <w:rPr>
         <w:b/>
         <w:color w:val="0A3266"/>
         <w:sz w:val="32"/>
         <w:szCs w:val="32"/>
       </w:rPr>
+    </w:pPr>
+    <w:r>
+      <w:rPr>
+        <w:rFonts w:ascii="BC Sans" w:eastAsia="BC Sans" w:hAnsi="BC Sans" w:cs="BC Sans"/>
+        <w:sz w:val="28"/>
+        <w:szCs w:val="28"/>
+      </w:rPr>
+      <w:t>Transaction # {d.paymentInfo.transactionId}</w:t>
+    </w:r>
+  </w:p>
+  <w:p>
+    <w:pPr>
+      <w:pBdr>
+        <w:top w:val="nil"/>
+        <w:left w:val="nil"/>
+        <w:bottom w:val="nil"/>
+        <w:right w:val="nil"/>
+        <w:between w:val="nil"/>
+      </w:pBdr>
+      <w:tabs>
+        <w:tab w:val="center" w:pos="4680"/>
+        <w:tab w:val="right" w:pos="9360"/>
+      </w:tabs>
+      <w:rPr>
+        <w:b/>
+        <w:color w:val="0A3266"/>
+        <w:sz w:val="32"/>
+        <w:szCs w:val="32"/>
+      </w:rPr>
+    </w:pPr>
+  </w:p>
+</w:hdr>
+</file>
+
+<file path=word/header3.xml><?xml version="1.0" encoding="utf-8"?>
+<w:hdr xmlns:wpc="http://schemas.microsoft.com/office/word/2010/wordprocessingCanvas" xmlns:cx="http://schemas.microsoft.com/office/drawing/2014/chartex" xmlns:cx1="http://schemas.microsoft.com/office/drawing/2015/9/8/chartex" xmlns:cx2="http://schemas.microsoft.com/office/drawing/2015/10/21/chartex" xmlns:cx3="http://schemas.microsoft.com/office/drawing/2016/5/9/chartex" xmlns:cx4="http://schemas.microsoft.com/office/drawing/2016/5/10/chartex" xmlns:cx5="http://schemas.microsoft.com/office/drawing/2016/5/11/chartex" xmlns:cx6="http://schemas.microsoft.com/office/drawing/2016/5/12/chartex" xmlns:cx7="http://schemas.microsoft.com/office/drawing/2016/5/13/chartex" xmlns:cx8="http://schemas.microsoft.com/office/drawing/2016/5/14/chartex" xmlns:mc="http://schemas.openxmlformats.org/markup-compatibility/2006" xmlns:aink="http://schemas.microsoft.com/office/drawing/2016/ink" xmlns:am3d="http://schemas.microsoft.com/office/drawing/2017/model3d" xmlns:o="urn:schemas-microsoft-com:office:office" xmlns:oel="http://schemas.microsoft.com/office/2019/extlst" xmlns:r="http://schemas.openxmlformats.org/officeDocument/2006/relationships" xmlns:m="http://schemas.openxmlformats.org/officeDocument/2006/math" xmlns:v="urn:schemas-microsoft-com:vml" xmlns:wp14="http://schemas.microsoft.com/office/word/2010/wordprocessingDrawing" xmlns:wp="http://schemas.openxmlformats.org/drawingml/2006/wordprocessingDrawing" xmlns:w10="urn:schemas-microsoft-com:office:word" xmlns:w="http://schemas.openxmlformats.org/wordprocessingml/2006/main" xmlns:w14="http://schemas.microsoft.com/office/word/2010/wordml" xmlns:w15="http://schemas.microsoft.com/office/word/2012/wordml" xmlns:w16cex="http://schemas.microsoft.com/office/word/2018/wordml/cex" xmlns:w16cid="http://schemas.microsoft.com/office/word/2016/wordml/cid" xmlns:w16="http://schemas.microsoft.com/office/word/2018/wordml" xmlns:w16sdtdh="http://schemas.microsoft.com/office/word/2020/wordml/sdtdatahash" xmlns:w16se="http://schemas.microsoft.com/office/word/2015/wordml/symex" xmlns:wpg="http://schemas.microsoft.com/office/word/2010/wordprocessingGroup" xmlns:wpi="http://schemas.microsoft.com/office/word/2010/wordprocessingInk" xmlns:wne="http://schemas.microsoft.com/office/word/2006/wordml" xmlns:wps="http://schemas.microsoft.com/office/word/2010/wordprocessingShape" mc:Ignorable="w14 w15 w16se w16cid w16 w16cex w16sdtdh wp14">
+  <w:p>
+    <w:pPr>
+      <w:pStyle w:val="Header"/>
     </w:pPr>
   </w:p>
 </w:hdr>

--- a/request-management-api/request_api/receipt_templates/cfr_fee_payment_receipt_half.docx
+++ b/request-management-api/request_api/receipt_templates/cfr_fee_payment_receipt_half.docx
@@ -126,15 +126,6 @@
         </w:tc>
       </w:tr>
     </w:tbl>
-    <w:p>
-      <w:pPr>
-        <w:rPr>
-          <w:rFonts w:ascii="Times New Roman" w:eastAsia="Times New Roman" w:hAnsi="Times New Roman" w:cs="Times New Roman"/>
-          <w:sz w:val="20"/>
-          <w:szCs w:val="20"/>
-        </w:rPr>
-      </w:pPr>
-    </w:p>
     <w:tbl>
       <w:tblPr>
         <w:tblStyle w:val="a"/>
@@ -175,6 +166,16 @@
                 <w:szCs w:val="18"/>
               </w:rPr>
             </w:pPr>
+          </w:p>
+          <w:p>
+            <w:pPr>
+              <w:rPr>
+                <w:rFonts w:ascii="BC Sans" w:eastAsia="BC Sans" w:hAnsi="BC Sans" w:cs="BC Sans"/>
+                <w:b/>
+                <w:sz w:val="18"/>
+                <w:szCs w:val="18"/>
+              </w:rPr>
+            </w:pPr>
             <w:r>
               <w:rPr>
                 <w:rFonts w:ascii="BC Sans" w:eastAsia="BC Sans" w:hAnsi="BC Sans" w:cs="BC Sans"/>
@@ -462,6 +463,13 @@
         <w:tabs>
           <w:tab w:val="left" w:pos="5575"/>
         </w:tabs>
+        <w:rPr>
+          <w:rFonts w:ascii="BC Sans" w:eastAsia="BC Sans" w:hAnsi="BC Sans" w:cs="BC Sans"/>
+          <w:b/>
+          <w:color w:val="0A3266"/>
+          <w:sz w:val="28"/>
+          <w:szCs w:val="28"/>
+        </w:rPr>
       </w:pPr>
     </w:p>
     <w:p>
@@ -491,32 +499,10 @@
         <w:t>FOI Processing Fee</w:t>
       </w:r>
     </w:p>
-    <w:p>
-      <w:pPr>
-        <w:tabs>
-          <w:tab w:val="left" w:pos="5575"/>
-        </w:tabs>
-        <w:rPr>
-          <w:rFonts w:ascii="BC Sans" w:eastAsia="BC Sans" w:hAnsi="BC Sans" w:cs="BC Sans"/>
-          <w:b/>
-          <w:color w:val="0A3266"/>
-          <w:sz w:val="28"/>
-          <w:szCs w:val="28"/>
-        </w:rPr>
-      </w:pPr>
-    </w:p>
     <w:tbl>
       <w:tblPr>
         <w:tblStyle w:val="a0"/>
         <w:tblW w:w="9054" w:type="dxa"/>
-        <w:tblBorders>
-          <w:top w:val="single" w:sz="4" w:space="0" w:color="auto"/>
-          <w:left w:val="single" w:sz="4" w:space="0" w:color="auto"/>
-          <w:bottom w:val="single" w:sz="4" w:space="0" w:color="auto"/>
-          <w:right w:val="single" w:sz="4" w:space="0" w:color="auto"/>
-          <w:insideH w:val="single" w:sz="4" w:space="0" w:color="auto"/>
-          <w:insideV w:val="single" w:sz="4" w:space="0" w:color="auto"/>
-        </w:tblBorders>
         <w:tblLayout w:type="fixed"/>
         <w:tblLook w:val="0400" w:firstRow="0" w:lastRow="0" w:firstColumn="0" w:lastColumn="0" w:noHBand="0" w:noVBand="1"/>
       </w:tblPr>
@@ -711,131 +697,6 @@
       </w:tr>
       <w:tr>
         <w:trPr>
-          <w:trHeight w:val="109"/>
-        </w:trPr>
-        <w:tc>
-          <w:tcPr>
-            <w:tcW w:w="2830" w:type="dxa"/>
-            <w:vAlign w:val="center"/>
-          </w:tcPr>
-          <w:p>
-            <w:pPr>
-              <w:tabs>
-                <w:tab w:val="left" w:pos="5575"/>
-              </w:tabs>
-              <w:rPr>
-                <w:rFonts w:ascii="BC Sans" w:eastAsia="BC Sans" w:hAnsi="BC Sans" w:cs="BC Sans"/>
-                <w:b/>
-                <w:color w:val="000000"/>
-                <w:sz w:val="18"/>
-                <w:szCs w:val="18"/>
-              </w:rPr>
-            </w:pPr>
-          </w:p>
-        </w:tc>
-        <w:tc>
-          <w:tcPr>
-            <w:tcW w:w="993" w:type="dxa"/>
-            <w:vAlign w:val="center"/>
-          </w:tcPr>
-          <w:p>
-            <w:pPr>
-              <w:tabs>
-                <w:tab w:val="left" w:pos="5575"/>
-              </w:tabs>
-              <w:rPr>
-                <w:rFonts w:ascii="BC Sans" w:eastAsia="BC Sans" w:hAnsi="BC Sans" w:cs="BC Sans"/>
-                <w:b/>
-                <w:color w:val="000000"/>
-                <w:sz w:val="18"/>
-                <w:szCs w:val="18"/>
-              </w:rPr>
-            </w:pPr>
-          </w:p>
-        </w:tc>
-        <w:tc>
-          <w:tcPr>
-            <w:tcW w:w="855" w:type="dxa"/>
-            <w:vAlign w:val="center"/>
-          </w:tcPr>
-          <w:p>
-            <w:pPr>
-              <w:tabs>
-                <w:tab w:val="left" w:pos="5575"/>
-              </w:tabs>
-              <w:rPr>
-                <w:rFonts w:ascii="BC Sans" w:eastAsia="BC Sans" w:hAnsi="BC Sans" w:cs="BC Sans"/>
-                <w:b/>
-                <w:color w:val="000000"/>
-                <w:sz w:val="18"/>
-                <w:szCs w:val="18"/>
-              </w:rPr>
-            </w:pPr>
-          </w:p>
-        </w:tc>
-        <w:tc>
-          <w:tcPr>
-            <w:tcW w:w="992" w:type="dxa"/>
-            <w:vAlign w:val="center"/>
-          </w:tcPr>
-          <w:p>
-            <w:pPr>
-              <w:tabs>
-                <w:tab w:val="left" w:pos="5575"/>
-              </w:tabs>
-              <w:rPr>
-                <w:rFonts w:ascii="BC Sans" w:eastAsia="BC Sans" w:hAnsi="BC Sans" w:cs="BC Sans"/>
-                <w:b/>
-                <w:color w:val="000000"/>
-                <w:sz w:val="18"/>
-                <w:szCs w:val="18"/>
-              </w:rPr>
-            </w:pPr>
-          </w:p>
-        </w:tc>
-        <w:tc>
-          <w:tcPr>
-            <w:tcW w:w="1985" w:type="dxa"/>
-            <w:vAlign w:val="center"/>
-          </w:tcPr>
-          <w:p>
-            <w:pPr>
-              <w:tabs>
-                <w:tab w:val="left" w:pos="5575"/>
-              </w:tabs>
-              <w:rPr>
-                <w:rFonts w:ascii="BC Sans" w:eastAsia="BC Sans" w:hAnsi="BC Sans" w:cs="BC Sans"/>
-                <w:b/>
-                <w:color w:val="000000"/>
-                <w:sz w:val="18"/>
-                <w:szCs w:val="18"/>
-              </w:rPr>
-            </w:pPr>
-          </w:p>
-        </w:tc>
-        <w:tc>
-          <w:tcPr>
-            <w:tcW w:w="1399" w:type="dxa"/>
-            <w:vAlign w:val="center"/>
-          </w:tcPr>
-          <w:p>
-            <w:pPr>
-              <w:tabs>
-                <w:tab w:val="left" w:pos="5575"/>
-              </w:tabs>
-              <w:rPr>
-                <w:rFonts w:ascii="BC Sans" w:eastAsia="BC Sans" w:hAnsi="BC Sans" w:cs="BC Sans"/>
-                <w:b/>
-                <w:color w:val="000000"/>
-                <w:sz w:val="18"/>
-                <w:szCs w:val="18"/>
-              </w:rPr>
-            </w:pPr>
-          </w:p>
-        </w:tc>
-      </w:tr>
-      <w:tr>
-        <w:trPr>
           <w:trHeight w:val="917"/>
         </w:trPr>
         <w:tc>
@@ -1777,17 +1638,7 @@
                 <w:sz w:val="18"/>
                 <w:szCs w:val="18"/>
               </w:rPr>
-              <w:t>estimatedh</w:t>
-            </w:r>
-            <w:r>
-              <w:rPr>
-                <w:rFonts w:ascii="BC Sans" w:eastAsia="BC Sans" w:hAnsi="BC Sans" w:cs="BC Sans"/>
-                <w:color w:val="000000"/>
-                <w:sz w:val="18"/>
-                <w:szCs w:val="18"/>
-              </w:rPr>
-              <w:lastRenderedPageBreak/>
-              <w:t>ardcopypages</w:t>
+              <w:t>estimatedhardcopypages</w:t>
             </w:r>
             <w:r>
               <w:rPr>
@@ -1825,7 +1676,6 @@
                 <w:sz w:val="18"/>
                 <w:szCs w:val="18"/>
               </w:rPr>
-              <w:lastRenderedPageBreak/>
               <w:t>$0.10</w:t>
             </w:r>
           </w:p>
@@ -1882,17 +1732,7 @@
                 <w:sz w:val="18"/>
                 <w:szCs w:val="18"/>
               </w:rPr>
-              <w:t>estimatedhardcopypa</w:t>
-            </w:r>
-            <w:r>
-              <w:rPr>
-                <w:rFonts w:ascii="BC Sans" w:eastAsia="BC Sans" w:hAnsi="BC Sans" w:cs="BC Sans"/>
-                <w:color w:val="000000"/>
-                <w:sz w:val="18"/>
-                <w:szCs w:val="18"/>
-              </w:rPr>
-              <w:lastRenderedPageBreak/>
-              <w:t>ges</w:t>
+              <w:t>estimatedhardcopypages</w:t>
             </w:r>
             <w:r>
               <w:rPr>
@@ -1948,7 +1788,6 @@
                 <w:sz w:val="18"/>
                 <w:szCs w:val="18"/>
               </w:rPr>
-              <w:lastRenderedPageBreak/>
               <w:t>$0.00</w:t>
             </w:r>
           </w:p>
@@ -2005,17 +1844,7 @@
                 <w:sz w:val="18"/>
                 <w:szCs w:val="18"/>
               </w:rPr>
-              <w:t>estimatedhardc</w:t>
-            </w:r>
-            <w:r>
-              <w:rPr>
-                <w:rFonts w:ascii="BC Sans" w:eastAsia="BC Sans" w:hAnsi="BC Sans" w:cs="BC Sans"/>
-                <w:color w:val="000000"/>
-                <w:sz w:val="18"/>
-                <w:szCs w:val="18"/>
-              </w:rPr>
-              <w:lastRenderedPageBreak/>
-              <w:t>opypages</w:t>
+              <w:t>estimatedhardcopypages</w:t>
             </w:r>
             <w:r>
               <w:rPr>
@@ -2077,6 +1906,7 @@
                 <w:sz w:val="18"/>
                 <w:szCs w:val="18"/>
               </w:rPr>
+              <w:lastRenderedPageBreak/>
               <w:t>TOTAL AMOUNT:</w:t>
             </w:r>
           </w:p>
@@ -2796,9 +2626,9 @@
         </w:tabs>
         <w:rPr>
           <w:rFonts w:ascii="BC Sans" w:eastAsia="BC Sans" w:hAnsi="BC Sans" w:cs="BC Sans"/>
-          <w:color w:val="A6A6A6"/>
-          <w:sz w:val="16"/>
-          <w:szCs w:val="16"/>
+          <w:color w:val="0A3266"/>
+          <w:sz w:val="21"/>
+          <w:szCs w:val="21"/>
         </w:rPr>
       </w:pPr>
       <w:r>
@@ -2828,19 +2658,6 @@
         </w:rPr>
         <w:t>}</w:t>
       </w:r>
-    </w:p>
-    <w:p>
-      <w:pPr>
-        <w:tabs>
-          <w:tab w:val="left" w:pos="5575"/>
-        </w:tabs>
-        <w:rPr>
-          <w:rFonts w:ascii="BC Sans" w:eastAsia="BC Sans" w:hAnsi="BC Sans" w:cs="BC Sans"/>
-          <w:color w:val="0A3266"/>
-          <w:sz w:val="21"/>
-          <w:szCs w:val="21"/>
-        </w:rPr>
-      </w:pPr>
     </w:p>
     <w:sectPr>
       <w:headerReference w:type="even" r:id="rId8"/>

--- a/request-management-api/request_api/receipt_templates/cfr_fee_payment_receipt_half.docx
+++ b/request-management-api/request_api/receipt_templates/cfr_fee_payment_receipt_half.docx
@@ -2414,6 +2414,16 @@
                 <w:szCs w:val="18"/>
               </w:rPr>
             </w:pPr>
+            <w:r>
+              <w:rPr>
+                <w:rFonts w:ascii="BC Sans" w:eastAsia="BC Sans" w:hAnsi="BC Sans" w:cs="BC Sans"/>
+                <w:b/>
+                <w:color w:val="A61C00"/>
+                <w:sz w:val="18"/>
+                <w:szCs w:val="18"/>
+              </w:rPr>
+              <w:t xml:space="preserve"> </w:t>
+            </w:r>
             <w:r>
               <w:rPr>
                 <w:rFonts w:ascii="BC Sans" w:eastAsia="BC Sans" w:hAnsi="BC Sans" w:cs="BC Sans"/>
@@ -3226,54 +3236,6 @@
               <w:szCs w:val="15"/>
             </w:rPr>
             <w:t>1-833-283-8200</w:t>
-          </w:r>
-        </w:p>
-        <w:p>
-          <w:pPr>
-            <w:tabs>
-              <w:tab w:val="left" w:pos="1145"/>
-            </w:tabs>
-            <w:spacing w:line="276" w:lineRule="auto"/>
-            <w:rPr>
-              <w:rFonts w:ascii="BC Sans" w:eastAsia="Times New Roman" w:hAnsi="BC Sans" w:cs="Times New Roman"/>
-              <w:i/>
-              <w:iCs/>
-              <w:sz w:val="16"/>
-              <w:szCs w:val="16"/>
-            </w:rPr>
-          </w:pPr>
-          <w:r>
-            <w:rPr>
-              <w:rFonts w:ascii="BC Sans" w:eastAsia="Times New Roman" w:hAnsi="BC Sans" w:cs="Times New Roman"/>
-              <w:i/>
-              <w:iCs/>
-              <w:color w:val="000000"/>
-              <w:sz w:val="12"/>
-              <w:szCs w:val="12"/>
-            </w:rPr>
-            <w:t>(ask for</w:t>
-          </w:r>
-          <w:r>
-            <w:rPr>
-              <w:rFonts w:ascii="BC Sans" w:eastAsia="Times" w:hAnsi="BC Sans" w:cs="Times"/>
-              <w:i/>
-              <w:iCs/>
-              <w:color w:val="000000"/>
-              <w:sz w:val="12"/>
-              <w:szCs w:val="12"/>
-            </w:rPr>
-            <w:t xml:space="preserve"> Information Access Operations</w:t>
-          </w:r>
-          <w:r>
-            <w:rPr>
-              <w:rFonts w:ascii="BC Sans" w:eastAsia="Times New Roman" w:hAnsi="BC Sans" w:cs="Times New Roman"/>
-              <w:i/>
-              <w:iCs/>
-              <w:color w:val="000000"/>
-              <w:sz w:val="12"/>
-              <w:szCs w:val="12"/>
-            </w:rPr>
-            <w:t>)</w:t>
           </w:r>
         </w:p>
         <w:p>

--- a/request-management-api/request_api/receipt_templates/cfr_fee_payment_receipt_half.docx
+++ b/request-management-api/request_api/receipt_templates/cfr_fee_payment_receipt_half.docx
@@ -3194,7 +3194,15 @@
               <w:sz w:val="15"/>
               <w:szCs w:val="15"/>
             </w:rPr>
-            <w:t>250-387-9843</w:t>
+            <w:t>250-387-</w:t>
+          </w:r>
+          <w:r>
+            <w:rPr>
+              <w:rFonts w:ascii="BC Sans" w:eastAsia="Times New Roman" w:hAnsi="BC Sans" w:cs="Times New Roman"/>
+              <w:sz w:val="15"/>
+              <w:szCs w:val="15"/>
+            </w:rPr>
+            <w:t>1321</w:t>
           </w:r>
         </w:p>
         <w:p>

--- a/request-management-api/request_api/receipt_templates/cfr_fee_payment_receipt_half.docx
+++ b/request-management-api/request_api/receipt_templates/cfr_fee_payment_receipt_half.docx
@@ -1,6 +1,6 @@
 
 <file path=word/document.xml><?xml version="1.0" encoding="utf-8"?>
-<w:document xmlns:wpc="http://schemas.microsoft.com/office/word/2010/wordprocessingCanvas" xmlns:cx="http://schemas.microsoft.com/office/drawing/2014/chartex" xmlns:cx1="http://schemas.microsoft.com/office/drawing/2015/9/8/chartex" xmlns:cx2="http://schemas.microsoft.com/office/drawing/2015/10/21/chartex" xmlns:cx3="http://schemas.microsoft.com/office/drawing/2016/5/9/chartex" xmlns:cx4="http://schemas.microsoft.com/office/drawing/2016/5/10/chartex" xmlns:cx5="http://schemas.microsoft.com/office/drawing/2016/5/11/chartex" xmlns:cx6="http://schemas.microsoft.com/office/drawing/2016/5/12/chartex" xmlns:cx7="http://schemas.microsoft.com/office/drawing/2016/5/13/chartex" xmlns:cx8="http://schemas.microsoft.com/office/drawing/2016/5/14/chartex" xmlns:mc="http://schemas.openxmlformats.org/markup-compatibility/2006" xmlns:aink="http://schemas.microsoft.com/office/drawing/2016/ink" xmlns:am3d="http://schemas.microsoft.com/office/drawing/2017/model3d" xmlns:o="urn:schemas-microsoft-com:office:office" xmlns:oel="http://schemas.microsoft.com/office/2019/extlst" xmlns:r="http://schemas.openxmlformats.org/officeDocument/2006/relationships" xmlns:m="http://schemas.openxmlformats.org/officeDocument/2006/math" xmlns:v="urn:schemas-microsoft-com:vml" xmlns:wp14="http://schemas.microsoft.com/office/word/2010/wordprocessingDrawing" xmlns:wp="http://schemas.openxmlformats.org/drawingml/2006/wordprocessingDrawing" xmlns:w10="urn:schemas-microsoft-com:office:word" xmlns:w="http://schemas.openxmlformats.org/wordprocessingml/2006/main" xmlns:w14="http://schemas.microsoft.com/office/word/2010/wordml" xmlns:w15="http://schemas.microsoft.com/office/word/2012/wordml" xmlns:w16cex="http://schemas.microsoft.com/office/word/2018/wordml/cex" xmlns:w16cid="http://schemas.microsoft.com/office/word/2016/wordml/cid" xmlns:w16="http://schemas.microsoft.com/office/word/2018/wordml" xmlns:w16sdtdh="http://schemas.microsoft.com/office/word/2020/wordml/sdtdatahash" xmlns:w16se="http://schemas.microsoft.com/office/word/2015/wordml/symex" xmlns:wpg="http://schemas.microsoft.com/office/word/2010/wordprocessingGroup" xmlns:wpi="http://schemas.microsoft.com/office/word/2010/wordprocessingInk" xmlns:wne="http://schemas.microsoft.com/office/word/2006/wordml" xmlns:wps="http://schemas.microsoft.com/office/word/2010/wordprocessingShape" mc:Ignorable="w14 w15 w16se w16cid w16 w16cex w16sdtdh wp14">
+<w:document xmlns:wpc="http://schemas.microsoft.com/office/word/2010/wordprocessingCanvas" xmlns:cx="http://schemas.microsoft.com/office/drawing/2014/chartex" xmlns:cx1="http://schemas.microsoft.com/office/drawing/2015/9/8/chartex" xmlns:cx2="http://schemas.microsoft.com/office/drawing/2015/10/21/chartex" xmlns:cx3="http://schemas.microsoft.com/office/drawing/2016/5/9/chartex" xmlns:cx4="http://schemas.microsoft.com/office/drawing/2016/5/10/chartex" xmlns:cx5="http://schemas.microsoft.com/office/drawing/2016/5/11/chartex" xmlns:cx6="http://schemas.microsoft.com/office/drawing/2016/5/12/chartex" xmlns:cx7="http://schemas.microsoft.com/office/drawing/2016/5/13/chartex" xmlns:cx8="http://schemas.microsoft.com/office/drawing/2016/5/14/chartex" xmlns:mc="http://schemas.openxmlformats.org/markup-compatibility/2006" xmlns:aink="http://schemas.microsoft.com/office/drawing/2016/ink" xmlns:am3d="http://schemas.microsoft.com/office/drawing/2017/model3d" xmlns:o="urn:schemas-microsoft-com:office:office" xmlns:oel="http://schemas.microsoft.com/office/2019/extlst" xmlns:r="http://schemas.openxmlformats.org/officeDocument/2006/relationships" xmlns:m="http://schemas.openxmlformats.org/officeDocument/2006/math" xmlns:v="urn:schemas-microsoft-com:vml" xmlns:wp14="http://schemas.microsoft.com/office/word/2010/wordprocessingDrawing" xmlns:wp="http://schemas.openxmlformats.org/drawingml/2006/wordprocessingDrawing" xmlns:w10="urn:schemas-microsoft-com:office:word" xmlns:w="http://schemas.openxmlformats.org/wordprocessingml/2006/main" xmlns:w14="http://schemas.microsoft.com/office/word/2010/wordml" xmlns:w15="http://schemas.microsoft.com/office/word/2012/wordml" xmlns:w16cex="http://schemas.microsoft.com/office/word/2018/wordml/cex" xmlns:w16cid="http://schemas.microsoft.com/office/word/2016/wordml/cid" xmlns:w16="http://schemas.microsoft.com/office/word/2018/wordml" xmlns:w16du="http://schemas.microsoft.com/office/word/2023/wordml/word16du" xmlns:w16sdtdh="http://schemas.microsoft.com/office/word/2020/wordml/sdtdatahash" xmlns:w16se="http://schemas.microsoft.com/office/word/2015/wordml/symex" xmlns:wpg="http://schemas.microsoft.com/office/word/2010/wordprocessingGroup" xmlns:wpi="http://schemas.microsoft.com/office/word/2010/wordprocessingInk" xmlns:wne="http://schemas.microsoft.com/office/word/2006/wordml" xmlns:wps="http://schemas.microsoft.com/office/word/2010/wordprocessingShape" mc:Ignorable="w14 w15 w16se w16cid w16 w16cex w16sdtdh w16du wp14">
   <w:body>
     <w:tbl>
       <w:tblPr>
@@ -864,7 +864,17 @@
                 <w:sz w:val="18"/>
                 <w:szCs w:val="18"/>
               </w:rPr>
-              <w:t>.feedata.estimatedlocatinghrs:mul(30):formatN(2)</w:t>
+              <w:t>.feedata.estimatedlocatinghrs:mul(3</w:t>
+            </w:r>
+            <w:r>
+              <w:rPr>
+                <w:rFonts w:ascii="BC Sans" w:eastAsia="BC Sans" w:hAnsi="BC Sans" w:cs="BC Sans"/>
+                <w:color w:val="000000"/>
+                <w:sz w:val="18"/>
+                <w:szCs w:val="18"/>
+              </w:rPr>
+              <w:lastRenderedPageBreak/>
+              <w:t>0):formatN(2)</w:t>
             </w:r>
             <w:r>
               <w:rPr>
@@ -902,6 +912,7 @@
                 <w:sz w:val="18"/>
                 <w:szCs w:val="18"/>
               </w:rPr>
+              <w:lastRenderedPageBreak/>
               <w:t>${ d.waivedAmount:formatN(2)}</w:t>
             </w:r>
           </w:p>
@@ -1003,7 +1014,17 @@
                 <w:sz w:val="18"/>
                 <w:szCs w:val="18"/>
               </w:rPr>
-              <w:t>waivedAmount</w:t>
+              <w:t>waivedAm</w:t>
+            </w:r>
+            <w:r>
+              <w:rPr>
+                <w:rFonts w:ascii="BC Sans" w:eastAsia="BC Sans" w:hAnsi="BC Sans" w:cs="BC Sans"/>
+                <w:color w:val="000000"/>
+                <w:sz w:val="18"/>
+                <w:szCs w:val="18"/>
+              </w:rPr>
+              <w:lastRenderedPageBreak/>
+              <w:t>ount</w:t>
             </w:r>
             <w:r>
               <w:rPr>
@@ -1063,6 +1084,7 @@
                 <w:sz w:val="18"/>
                 <w:szCs w:val="18"/>
               </w:rPr>
+              <w:lastRenderedPageBreak/>
               <w:t>Producing a Record</w:t>
             </w:r>
           </w:p>
@@ -1450,7 +1472,17 @@
                 <w:sz w:val="18"/>
                 <w:szCs w:val="18"/>
               </w:rPr>
-              <w:t>estimatediaopreparinghrs:add(.estimatedministrypreparinghrs):mul(30):formatN(2)}</w:t>
+              <w:t>estimatediaopreparinghrs:add(.estimatedministrypreparinghrs):m</w:t>
+            </w:r>
+            <w:r>
+              <w:rPr>
+                <w:rFonts w:ascii="BC Sans" w:eastAsia="BC Sans" w:hAnsi="BC Sans" w:cs="BC Sans"/>
+                <w:color w:val="000000"/>
+                <w:sz w:val="18"/>
+                <w:szCs w:val="18"/>
+              </w:rPr>
+              <w:lastRenderedPageBreak/>
+              <w:t>ul(30):formatN(2)}</w:t>
             </w:r>
           </w:p>
         </w:tc>
@@ -1479,6 +1511,7 @@
                 <w:sz w:val="18"/>
                 <w:szCs w:val="18"/>
               </w:rPr>
+              <w:lastRenderedPageBreak/>
               <w:t>$0.00</w:t>
             </w:r>
           </w:p>
@@ -1906,7 +1939,6 @@
                 <w:sz w:val="18"/>
                 <w:szCs w:val="18"/>
               </w:rPr>
-              <w:lastRenderedPageBreak/>
               <w:t>TOTAL AMOUNT:</w:t>
             </w:r>
           </w:p>
@@ -2295,6 +2327,7 @@
                 <w:sz w:val="18"/>
                 <w:szCs w:val="18"/>
               </w:rPr>
+              <w:lastRenderedPageBreak/>
               <w:t>BALANCE DUE:</w:t>
             </w:r>
           </w:p>
@@ -2670,12 +2703,8 @@
       </w:r>
     </w:p>
     <w:sectPr>
-      <w:headerReference w:type="even" r:id="rId8"/>
-      <w:headerReference w:type="default" r:id="rId9"/>
-      <w:footerReference w:type="even" r:id="rId10"/>
-      <w:footerReference w:type="default" r:id="rId11"/>
-      <w:headerReference w:type="first" r:id="rId12"/>
-      <w:footerReference w:type="first" r:id="rId13"/>
+      <w:headerReference w:type="default" r:id="rId8"/>
+      <w:footerReference w:type="default" r:id="rId9"/>
       <w:pgSz w:w="12240" w:h="15840"/>
       <w:pgMar w:top="1440" w:right="1440" w:bottom="1440" w:left="1440" w:header="708" w:footer="708" w:gutter="0"/>
       <w:pgNumType w:start="1"/>
@@ -2686,7 +2715,7 @@
 </file>
 
 <file path=word/endnotes.xml><?xml version="1.0" encoding="utf-8"?>
-<w:endnotes xmlns:wpc="http://schemas.microsoft.com/office/word/2010/wordprocessingCanvas" xmlns:cx="http://schemas.microsoft.com/office/drawing/2014/chartex" xmlns:cx1="http://schemas.microsoft.com/office/drawing/2015/9/8/chartex" xmlns:cx2="http://schemas.microsoft.com/office/drawing/2015/10/21/chartex" xmlns:cx3="http://schemas.microsoft.com/office/drawing/2016/5/9/chartex" xmlns:cx4="http://schemas.microsoft.com/office/drawing/2016/5/10/chartex" xmlns:cx5="http://schemas.microsoft.com/office/drawing/2016/5/11/chartex" xmlns:cx6="http://schemas.microsoft.com/office/drawing/2016/5/12/chartex" xmlns:cx7="http://schemas.microsoft.com/office/drawing/2016/5/13/chartex" xmlns:cx8="http://schemas.microsoft.com/office/drawing/2016/5/14/chartex" xmlns:mc="http://schemas.openxmlformats.org/markup-compatibility/2006" xmlns:aink="http://schemas.microsoft.com/office/drawing/2016/ink" xmlns:am3d="http://schemas.microsoft.com/office/drawing/2017/model3d" xmlns:o="urn:schemas-microsoft-com:office:office" xmlns:oel="http://schemas.microsoft.com/office/2019/extlst" xmlns:r="http://schemas.openxmlformats.org/officeDocument/2006/relationships" xmlns:m="http://schemas.openxmlformats.org/officeDocument/2006/math" xmlns:v="urn:schemas-microsoft-com:vml" xmlns:wp14="http://schemas.microsoft.com/office/word/2010/wordprocessingDrawing" xmlns:wp="http://schemas.openxmlformats.org/drawingml/2006/wordprocessingDrawing" xmlns:w10="urn:schemas-microsoft-com:office:word" xmlns:w="http://schemas.openxmlformats.org/wordprocessingml/2006/main" xmlns:w14="http://schemas.microsoft.com/office/word/2010/wordml" xmlns:w15="http://schemas.microsoft.com/office/word/2012/wordml" xmlns:w16cex="http://schemas.microsoft.com/office/word/2018/wordml/cex" xmlns:w16cid="http://schemas.microsoft.com/office/word/2016/wordml/cid" xmlns:w16="http://schemas.microsoft.com/office/word/2018/wordml" xmlns:w16sdtdh="http://schemas.microsoft.com/office/word/2020/wordml/sdtdatahash" xmlns:w16se="http://schemas.microsoft.com/office/word/2015/wordml/symex" xmlns:wpg="http://schemas.microsoft.com/office/word/2010/wordprocessingGroup" xmlns:wpi="http://schemas.microsoft.com/office/word/2010/wordprocessingInk" xmlns:wne="http://schemas.microsoft.com/office/word/2006/wordml" xmlns:wps="http://schemas.microsoft.com/office/word/2010/wordprocessingShape" mc:Ignorable="w14 w15 w16se w16cid w16 w16cex w16sdtdh wp14">
+<w:endnotes xmlns:wpc="http://schemas.microsoft.com/office/word/2010/wordprocessingCanvas" xmlns:cx="http://schemas.microsoft.com/office/drawing/2014/chartex" xmlns:cx1="http://schemas.microsoft.com/office/drawing/2015/9/8/chartex" xmlns:cx2="http://schemas.microsoft.com/office/drawing/2015/10/21/chartex" xmlns:cx3="http://schemas.microsoft.com/office/drawing/2016/5/9/chartex" xmlns:cx4="http://schemas.microsoft.com/office/drawing/2016/5/10/chartex" xmlns:cx5="http://schemas.microsoft.com/office/drawing/2016/5/11/chartex" xmlns:cx6="http://schemas.microsoft.com/office/drawing/2016/5/12/chartex" xmlns:cx7="http://schemas.microsoft.com/office/drawing/2016/5/13/chartex" xmlns:cx8="http://schemas.microsoft.com/office/drawing/2016/5/14/chartex" xmlns:mc="http://schemas.openxmlformats.org/markup-compatibility/2006" xmlns:aink="http://schemas.microsoft.com/office/drawing/2016/ink" xmlns:am3d="http://schemas.microsoft.com/office/drawing/2017/model3d" xmlns:o="urn:schemas-microsoft-com:office:office" xmlns:oel="http://schemas.microsoft.com/office/2019/extlst" xmlns:r="http://schemas.openxmlformats.org/officeDocument/2006/relationships" xmlns:m="http://schemas.openxmlformats.org/officeDocument/2006/math" xmlns:v="urn:schemas-microsoft-com:vml" xmlns:wp14="http://schemas.microsoft.com/office/word/2010/wordprocessingDrawing" xmlns:wp="http://schemas.openxmlformats.org/drawingml/2006/wordprocessingDrawing" xmlns:w10="urn:schemas-microsoft-com:office:word" xmlns:w="http://schemas.openxmlformats.org/wordprocessingml/2006/main" xmlns:w14="http://schemas.microsoft.com/office/word/2010/wordml" xmlns:w15="http://schemas.microsoft.com/office/word/2012/wordml" xmlns:w16cex="http://schemas.microsoft.com/office/word/2018/wordml/cex" xmlns:w16cid="http://schemas.microsoft.com/office/word/2016/wordml/cid" xmlns:w16="http://schemas.microsoft.com/office/word/2018/wordml" xmlns:w16du="http://schemas.microsoft.com/office/word/2023/wordml/word16du" xmlns:w16sdtdh="http://schemas.microsoft.com/office/word/2020/wordml/sdtdatahash" xmlns:w16se="http://schemas.microsoft.com/office/word/2015/wordml/symex" xmlns:wpg="http://schemas.microsoft.com/office/word/2010/wordprocessingGroup" xmlns:wpi="http://schemas.microsoft.com/office/word/2010/wordprocessingInk" xmlns:wne="http://schemas.microsoft.com/office/word/2006/wordml" xmlns:wps="http://schemas.microsoft.com/office/word/2010/wordprocessingShape" mc:Ignorable="w14 w15 w16se w16cid w16 w16cex w16sdtdh w16du wp14">
   <w:endnote w:type="separator" w:id="-1">
     <w:p>
       <w:r>
@@ -2705,17 +2734,7 @@
 </file>
 
 <file path=word/footer1.xml><?xml version="1.0" encoding="utf-8"?>
-<w:ftr xmlns:wpc="http://schemas.microsoft.com/office/word/2010/wordprocessingCanvas" xmlns:cx="http://schemas.microsoft.com/office/drawing/2014/chartex" xmlns:cx1="http://schemas.microsoft.com/office/drawing/2015/9/8/chartex" xmlns:cx2="http://schemas.microsoft.com/office/drawing/2015/10/21/chartex" xmlns:cx3="http://schemas.microsoft.com/office/drawing/2016/5/9/chartex" xmlns:cx4="http://schemas.microsoft.com/office/drawing/2016/5/10/chartex" xmlns:cx5="http://schemas.microsoft.com/office/drawing/2016/5/11/chartex" xmlns:cx6="http://schemas.microsoft.com/office/drawing/2016/5/12/chartex" xmlns:cx7="http://schemas.microsoft.com/office/drawing/2016/5/13/chartex" xmlns:cx8="http://schemas.microsoft.com/office/drawing/2016/5/14/chartex" xmlns:mc="http://schemas.openxmlformats.org/markup-compatibility/2006" xmlns:aink="http://schemas.microsoft.com/office/drawing/2016/ink" xmlns:am3d="http://schemas.microsoft.com/office/drawing/2017/model3d" xmlns:o="urn:schemas-microsoft-com:office:office" xmlns:oel="http://schemas.microsoft.com/office/2019/extlst" xmlns:r="http://schemas.openxmlformats.org/officeDocument/2006/relationships" xmlns:m="http://schemas.openxmlformats.org/officeDocument/2006/math" xmlns:v="urn:schemas-microsoft-com:vml" xmlns:wp14="http://schemas.microsoft.com/office/word/2010/wordprocessingDrawing" xmlns:wp="http://schemas.openxmlformats.org/drawingml/2006/wordprocessingDrawing" xmlns:w10="urn:schemas-microsoft-com:office:word" xmlns:w="http://schemas.openxmlformats.org/wordprocessingml/2006/main" xmlns:w14="http://schemas.microsoft.com/office/word/2010/wordml" xmlns:w15="http://schemas.microsoft.com/office/word/2012/wordml" xmlns:w16cex="http://schemas.microsoft.com/office/word/2018/wordml/cex" xmlns:w16cid="http://schemas.microsoft.com/office/word/2016/wordml/cid" xmlns:w16="http://schemas.microsoft.com/office/word/2018/wordml" xmlns:w16sdtdh="http://schemas.microsoft.com/office/word/2020/wordml/sdtdatahash" xmlns:w16se="http://schemas.microsoft.com/office/word/2015/wordml/symex" xmlns:wpg="http://schemas.microsoft.com/office/word/2010/wordprocessingGroup" xmlns:wpi="http://schemas.microsoft.com/office/word/2010/wordprocessingInk" xmlns:wne="http://schemas.microsoft.com/office/word/2006/wordml" xmlns:wps="http://schemas.microsoft.com/office/word/2010/wordprocessingShape" mc:Ignorable="w14 w15 w16se w16cid w16 w16cex w16sdtdh wp14">
-  <w:p>
-    <w:pPr>
-      <w:pStyle w:val="Footer"/>
-    </w:pPr>
-  </w:p>
-</w:ftr>
-</file>
-
-<file path=word/footer2.xml><?xml version="1.0" encoding="utf-8"?>
-<w:ftr xmlns:wpc="http://schemas.microsoft.com/office/word/2010/wordprocessingCanvas" xmlns:cx="http://schemas.microsoft.com/office/drawing/2014/chartex" xmlns:cx1="http://schemas.microsoft.com/office/drawing/2015/9/8/chartex" xmlns:cx2="http://schemas.microsoft.com/office/drawing/2015/10/21/chartex" xmlns:cx3="http://schemas.microsoft.com/office/drawing/2016/5/9/chartex" xmlns:cx4="http://schemas.microsoft.com/office/drawing/2016/5/10/chartex" xmlns:cx5="http://schemas.microsoft.com/office/drawing/2016/5/11/chartex" xmlns:cx6="http://schemas.microsoft.com/office/drawing/2016/5/12/chartex" xmlns:cx7="http://schemas.microsoft.com/office/drawing/2016/5/13/chartex" xmlns:cx8="http://schemas.microsoft.com/office/drawing/2016/5/14/chartex" xmlns:mc="http://schemas.openxmlformats.org/markup-compatibility/2006" xmlns:aink="http://schemas.microsoft.com/office/drawing/2016/ink" xmlns:am3d="http://schemas.microsoft.com/office/drawing/2017/model3d" xmlns:o="urn:schemas-microsoft-com:office:office" xmlns:oel="http://schemas.microsoft.com/office/2019/extlst" xmlns:r="http://schemas.openxmlformats.org/officeDocument/2006/relationships" xmlns:m="http://schemas.openxmlformats.org/officeDocument/2006/math" xmlns:v="urn:schemas-microsoft-com:vml" xmlns:wp14="http://schemas.microsoft.com/office/word/2010/wordprocessingDrawing" xmlns:wp="http://schemas.openxmlformats.org/drawingml/2006/wordprocessingDrawing" xmlns:w10="urn:schemas-microsoft-com:office:word" xmlns:w="http://schemas.openxmlformats.org/wordprocessingml/2006/main" xmlns:w14="http://schemas.microsoft.com/office/word/2010/wordml" xmlns:w15="http://schemas.microsoft.com/office/word/2012/wordml" xmlns:w16cex="http://schemas.microsoft.com/office/word/2018/wordml/cex" xmlns:w16cid="http://schemas.microsoft.com/office/word/2016/wordml/cid" xmlns:w16="http://schemas.microsoft.com/office/word/2018/wordml" xmlns:w16sdtdh="http://schemas.microsoft.com/office/word/2020/wordml/sdtdatahash" xmlns:w16se="http://schemas.microsoft.com/office/word/2015/wordml/symex" xmlns:wpg="http://schemas.microsoft.com/office/word/2010/wordprocessingGroup" xmlns:wpi="http://schemas.microsoft.com/office/word/2010/wordprocessingInk" xmlns:wne="http://schemas.microsoft.com/office/word/2006/wordml" xmlns:wps="http://schemas.microsoft.com/office/word/2010/wordprocessingShape" mc:Ignorable="w14 w15 w16se w16cid w16 w16cex w16sdtdh wp14">
+<w:ftr xmlns:wpc="http://schemas.microsoft.com/office/word/2010/wordprocessingCanvas" xmlns:cx="http://schemas.microsoft.com/office/drawing/2014/chartex" xmlns:cx1="http://schemas.microsoft.com/office/drawing/2015/9/8/chartex" xmlns:cx2="http://schemas.microsoft.com/office/drawing/2015/10/21/chartex" xmlns:cx3="http://schemas.microsoft.com/office/drawing/2016/5/9/chartex" xmlns:cx4="http://schemas.microsoft.com/office/drawing/2016/5/10/chartex" xmlns:cx5="http://schemas.microsoft.com/office/drawing/2016/5/11/chartex" xmlns:cx6="http://schemas.microsoft.com/office/drawing/2016/5/12/chartex" xmlns:cx7="http://schemas.microsoft.com/office/drawing/2016/5/13/chartex" xmlns:cx8="http://schemas.microsoft.com/office/drawing/2016/5/14/chartex" xmlns:mc="http://schemas.openxmlformats.org/markup-compatibility/2006" xmlns:aink="http://schemas.microsoft.com/office/drawing/2016/ink" xmlns:am3d="http://schemas.microsoft.com/office/drawing/2017/model3d" xmlns:o="urn:schemas-microsoft-com:office:office" xmlns:oel="http://schemas.microsoft.com/office/2019/extlst" xmlns:r="http://schemas.openxmlformats.org/officeDocument/2006/relationships" xmlns:m="http://schemas.openxmlformats.org/officeDocument/2006/math" xmlns:v="urn:schemas-microsoft-com:vml" xmlns:wp14="http://schemas.microsoft.com/office/word/2010/wordprocessingDrawing" xmlns:wp="http://schemas.openxmlformats.org/drawingml/2006/wordprocessingDrawing" xmlns:w10="urn:schemas-microsoft-com:office:word" xmlns:w="http://schemas.openxmlformats.org/wordprocessingml/2006/main" xmlns:w14="http://schemas.microsoft.com/office/word/2010/wordml" xmlns:w15="http://schemas.microsoft.com/office/word/2012/wordml" xmlns:w16cex="http://schemas.microsoft.com/office/word/2018/wordml/cex" xmlns:w16cid="http://schemas.microsoft.com/office/word/2016/wordml/cid" xmlns:w16="http://schemas.microsoft.com/office/word/2018/wordml" xmlns:w16du="http://schemas.microsoft.com/office/word/2023/wordml/word16du" xmlns:w16sdtdh="http://schemas.microsoft.com/office/word/2020/wordml/sdtdatahash" xmlns:w16se="http://schemas.microsoft.com/office/word/2015/wordml/symex" xmlns:wpg="http://schemas.microsoft.com/office/word/2010/wordprocessingGroup" xmlns:wpi="http://schemas.microsoft.com/office/word/2010/wordprocessingInk" xmlns:wne="http://schemas.microsoft.com/office/word/2006/wordml" xmlns:wps="http://schemas.microsoft.com/office/word/2010/wordprocessingShape" mc:Ignorable="w14 w15 w16se w16cid w16 w16cex w16sdtdh w16du wp14">
   <w:p>
     <w:pPr>
       <w:widowControl w:val="0"/>
@@ -2902,7 +2921,15 @@
               <w:sz w:val="15"/>
               <w:szCs w:val="15"/>
             </w:rPr>
-            <w:t xml:space="preserve">Information Access Operations                 </w:t>
+            <w:t>FOI</w:t>
+          </w:r>
+          <w:r>
+            <w:rPr>
+              <w:rFonts w:ascii="BC Sans" w:eastAsia="Times New Roman" w:hAnsi="BC Sans" w:cs="Times New Roman"/>
+              <w:sz w:val="15"/>
+              <w:szCs w:val="15"/>
+            </w:rPr>
+            <w:t xml:space="preserve"> Operations                 </w:t>
           </w:r>
         </w:p>
         <w:p>
@@ -3482,18 +3509,8 @@
 </w:ftr>
 </file>
 
-<file path=word/footer3.xml><?xml version="1.0" encoding="utf-8"?>
-<w:ftr xmlns:wpc="http://schemas.microsoft.com/office/word/2010/wordprocessingCanvas" xmlns:cx="http://schemas.microsoft.com/office/drawing/2014/chartex" xmlns:cx1="http://schemas.microsoft.com/office/drawing/2015/9/8/chartex" xmlns:cx2="http://schemas.microsoft.com/office/drawing/2015/10/21/chartex" xmlns:cx3="http://schemas.microsoft.com/office/drawing/2016/5/9/chartex" xmlns:cx4="http://schemas.microsoft.com/office/drawing/2016/5/10/chartex" xmlns:cx5="http://schemas.microsoft.com/office/drawing/2016/5/11/chartex" xmlns:cx6="http://schemas.microsoft.com/office/drawing/2016/5/12/chartex" xmlns:cx7="http://schemas.microsoft.com/office/drawing/2016/5/13/chartex" xmlns:cx8="http://schemas.microsoft.com/office/drawing/2016/5/14/chartex" xmlns:mc="http://schemas.openxmlformats.org/markup-compatibility/2006" xmlns:aink="http://schemas.microsoft.com/office/drawing/2016/ink" xmlns:am3d="http://schemas.microsoft.com/office/drawing/2017/model3d" xmlns:o="urn:schemas-microsoft-com:office:office" xmlns:oel="http://schemas.microsoft.com/office/2019/extlst" xmlns:r="http://schemas.openxmlformats.org/officeDocument/2006/relationships" xmlns:m="http://schemas.openxmlformats.org/officeDocument/2006/math" xmlns:v="urn:schemas-microsoft-com:vml" xmlns:wp14="http://schemas.microsoft.com/office/word/2010/wordprocessingDrawing" xmlns:wp="http://schemas.openxmlformats.org/drawingml/2006/wordprocessingDrawing" xmlns:w10="urn:schemas-microsoft-com:office:word" xmlns:w="http://schemas.openxmlformats.org/wordprocessingml/2006/main" xmlns:w14="http://schemas.microsoft.com/office/word/2010/wordml" xmlns:w15="http://schemas.microsoft.com/office/word/2012/wordml" xmlns:w16cex="http://schemas.microsoft.com/office/word/2018/wordml/cex" xmlns:w16cid="http://schemas.microsoft.com/office/word/2016/wordml/cid" xmlns:w16="http://schemas.microsoft.com/office/word/2018/wordml" xmlns:w16sdtdh="http://schemas.microsoft.com/office/word/2020/wordml/sdtdatahash" xmlns:w16se="http://schemas.microsoft.com/office/word/2015/wordml/symex" xmlns:wpg="http://schemas.microsoft.com/office/word/2010/wordprocessingGroup" xmlns:wpi="http://schemas.microsoft.com/office/word/2010/wordprocessingInk" xmlns:wne="http://schemas.microsoft.com/office/word/2006/wordml" xmlns:wps="http://schemas.microsoft.com/office/word/2010/wordprocessingShape" mc:Ignorable="w14 w15 w16se w16cid w16 w16cex w16sdtdh wp14">
-  <w:p>
-    <w:pPr>
-      <w:pStyle w:val="Footer"/>
-    </w:pPr>
-  </w:p>
-</w:ftr>
-</file>
-
 <file path=word/footnotes.xml><?xml version="1.0" encoding="utf-8"?>
-<w:footnotes xmlns:wpc="http://schemas.microsoft.com/office/word/2010/wordprocessingCanvas" xmlns:cx="http://schemas.microsoft.com/office/drawing/2014/chartex" xmlns:cx1="http://schemas.microsoft.com/office/drawing/2015/9/8/chartex" xmlns:cx2="http://schemas.microsoft.com/office/drawing/2015/10/21/chartex" xmlns:cx3="http://schemas.microsoft.com/office/drawing/2016/5/9/chartex" xmlns:cx4="http://schemas.microsoft.com/office/drawing/2016/5/10/chartex" xmlns:cx5="http://schemas.microsoft.com/office/drawing/2016/5/11/chartex" xmlns:cx6="http://schemas.microsoft.com/office/drawing/2016/5/12/chartex" xmlns:cx7="http://schemas.microsoft.com/office/drawing/2016/5/13/chartex" xmlns:cx8="http://schemas.microsoft.com/office/drawing/2016/5/14/chartex" xmlns:mc="http://schemas.openxmlformats.org/markup-compatibility/2006" xmlns:aink="http://schemas.microsoft.com/office/drawing/2016/ink" xmlns:am3d="http://schemas.microsoft.com/office/drawing/2017/model3d" xmlns:o="urn:schemas-microsoft-com:office:office" xmlns:oel="http://schemas.microsoft.com/office/2019/extlst" xmlns:r="http://schemas.openxmlformats.org/officeDocument/2006/relationships" xmlns:m="http://schemas.openxmlformats.org/officeDocument/2006/math" xmlns:v="urn:schemas-microsoft-com:vml" xmlns:wp14="http://schemas.microsoft.com/office/word/2010/wordprocessingDrawing" xmlns:wp="http://schemas.openxmlformats.org/drawingml/2006/wordprocessingDrawing" xmlns:w10="urn:schemas-microsoft-com:office:word" xmlns:w="http://schemas.openxmlformats.org/wordprocessingml/2006/main" xmlns:w14="http://schemas.microsoft.com/office/word/2010/wordml" xmlns:w15="http://schemas.microsoft.com/office/word/2012/wordml" xmlns:w16cex="http://schemas.microsoft.com/office/word/2018/wordml/cex" xmlns:w16cid="http://schemas.microsoft.com/office/word/2016/wordml/cid" xmlns:w16="http://schemas.microsoft.com/office/word/2018/wordml" xmlns:w16sdtdh="http://schemas.microsoft.com/office/word/2020/wordml/sdtdatahash" xmlns:w16se="http://schemas.microsoft.com/office/word/2015/wordml/symex" xmlns:wpg="http://schemas.microsoft.com/office/word/2010/wordprocessingGroup" xmlns:wpi="http://schemas.microsoft.com/office/word/2010/wordprocessingInk" xmlns:wne="http://schemas.microsoft.com/office/word/2006/wordml" xmlns:wps="http://schemas.microsoft.com/office/word/2010/wordprocessingShape" mc:Ignorable="w14 w15 w16se w16cid w16 w16cex w16sdtdh wp14">
+<w:footnotes xmlns:wpc="http://schemas.microsoft.com/office/word/2010/wordprocessingCanvas" xmlns:cx="http://schemas.microsoft.com/office/drawing/2014/chartex" xmlns:cx1="http://schemas.microsoft.com/office/drawing/2015/9/8/chartex" xmlns:cx2="http://schemas.microsoft.com/office/drawing/2015/10/21/chartex" xmlns:cx3="http://schemas.microsoft.com/office/drawing/2016/5/9/chartex" xmlns:cx4="http://schemas.microsoft.com/office/drawing/2016/5/10/chartex" xmlns:cx5="http://schemas.microsoft.com/office/drawing/2016/5/11/chartex" xmlns:cx6="http://schemas.microsoft.com/office/drawing/2016/5/12/chartex" xmlns:cx7="http://schemas.microsoft.com/office/drawing/2016/5/13/chartex" xmlns:cx8="http://schemas.microsoft.com/office/drawing/2016/5/14/chartex" xmlns:mc="http://schemas.openxmlformats.org/markup-compatibility/2006" xmlns:aink="http://schemas.microsoft.com/office/drawing/2016/ink" xmlns:am3d="http://schemas.microsoft.com/office/drawing/2017/model3d" xmlns:o="urn:schemas-microsoft-com:office:office" xmlns:oel="http://schemas.microsoft.com/office/2019/extlst" xmlns:r="http://schemas.openxmlformats.org/officeDocument/2006/relationships" xmlns:m="http://schemas.openxmlformats.org/officeDocument/2006/math" xmlns:v="urn:schemas-microsoft-com:vml" xmlns:wp14="http://schemas.microsoft.com/office/word/2010/wordprocessingDrawing" xmlns:wp="http://schemas.openxmlformats.org/drawingml/2006/wordprocessingDrawing" xmlns:w10="urn:schemas-microsoft-com:office:word" xmlns:w="http://schemas.openxmlformats.org/wordprocessingml/2006/main" xmlns:w14="http://schemas.microsoft.com/office/word/2010/wordml" xmlns:w15="http://schemas.microsoft.com/office/word/2012/wordml" xmlns:w16cex="http://schemas.microsoft.com/office/word/2018/wordml/cex" xmlns:w16cid="http://schemas.microsoft.com/office/word/2016/wordml/cid" xmlns:w16="http://schemas.microsoft.com/office/word/2018/wordml" xmlns:w16du="http://schemas.microsoft.com/office/word/2023/wordml/word16du" xmlns:w16sdtdh="http://schemas.microsoft.com/office/word/2020/wordml/sdtdatahash" xmlns:w16se="http://schemas.microsoft.com/office/word/2015/wordml/symex" xmlns:wpg="http://schemas.microsoft.com/office/word/2010/wordprocessingGroup" xmlns:wpi="http://schemas.microsoft.com/office/word/2010/wordprocessingInk" xmlns:wne="http://schemas.microsoft.com/office/word/2006/wordml" xmlns:wps="http://schemas.microsoft.com/office/word/2010/wordprocessingShape" mc:Ignorable="w14 w15 w16se w16cid w16 w16cex w16sdtdh w16du wp14">
   <w:footnote w:type="separator" w:id="-1">
     <w:p>
       <w:r>
@@ -3512,17 +3529,7 @@
 </file>
 
 <file path=word/header1.xml><?xml version="1.0" encoding="utf-8"?>
-<w:hdr xmlns:wpc="http://schemas.microsoft.com/office/word/2010/wordprocessingCanvas" xmlns:cx="http://schemas.microsoft.com/office/drawing/2014/chartex" xmlns:cx1="http://schemas.microsoft.com/office/drawing/2015/9/8/chartex" xmlns:cx2="http://schemas.microsoft.com/office/drawing/2015/10/21/chartex" xmlns:cx3="http://schemas.microsoft.com/office/drawing/2016/5/9/chartex" xmlns:cx4="http://schemas.microsoft.com/office/drawing/2016/5/10/chartex" xmlns:cx5="http://schemas.microsoft.com/office/drawing/2016/5/11/chartex" xmlns:cx6="http://schemas.microsoft.com/office/drawing/2016/5/12/chartex" xmlns:cx7="http://schemas.microsoft.com/office/drawing/2016/5/13/chartex" xmlns:cx8="http://schemas.microsoft.com/office/drawing/2016/5/14/chartex" xmlns:mc="http://schemas.openxmlformats.org/markup-compatibility/2006" xmlns:aink="http://schemas.microsoft.com/office/drawing/2016/ink" xmlns:am3d="http://schemas.microsoft.com/office/drawing/2017/model3d" xmlns:o="urn:schemas-microsoft-com:office:office" xmlns:oel="http://schemas.microsoft.com/office/2019/extlst" xmlns:r="http://schemas.openxmlformats.org/officeDocument/2006/relationships" xmlns:m="http://schemas.openxmlformats.org/officeDocument/2006/math" xmlns:v="urn:schemas-microsoft-com:vml" xmlns:wp14="http://schemas.microsoft.com/office/word/2010/wordprocessingDrawing" xmlns:wp="http://schemas.openxmlformats.org/drawingml/2006/wordprocessingDrawing" xmlns:w10="urn:schemas-microsoft-com:office:word" xmlns:w="http://schemas.openxmlformats.org/wordprocessingml/2006/main" xmlns:w14="http://schemas.microsoft.com/office/word/2010/wordml" xmlns:w15="http://schemas.microsoft.com/office/word/2012/wordml" xmlns:w16cex="http://schemas.microsoft.com/office/word/2018/wordml/cex" xmlns:w16cid="http://schemas.microsoft.com/office/word/2016/wordml/cid" xmlns:w16="http://schemas.microsoft.com/office/word/2018/wordml" xmlns:w16sdtdh="http://schemas.microsoft.com/office/word/2020/wordml/sdtdatahash" xmlns:w16se="http://schemas.microsoft.com/office/word/2015/wordml/symex" xmlns:wpg="http://schemas.microsoft.com/office/word/2010/wordprocessingGroup" xmlns:wpi="http://schemas.microsoft.com/office/word/2010/wordprocessingInk" xmlns:wne="http://schemas.microsoft.com/office/word/2006/wordml" xmlns:wps="http://schemas.microsoft.com/office/word/2010/wordprocessingShape" mc:Ignorable="w14 w15 w16se w16cid w16 w16cex w16sdtdh wp14">
-  <w:p>
-    <w:pPr>
-      <w:pStyle w:val="Header"/>
-    </w:pPr>
-  </w:p>
-</w:hdr>
-</file>
-
-<file path=word/header2.xml><?xml version="1.0" encoding="utf-8"?>
-<w:hdr xmlns:wpc="http://schemas.microsoft.com/office/word/2010/wordprocessingCanvas" xmlns:cx="http://schemas.microsoft.com/office/drawing/2014/chartex" xmlns:cx1="http://schemas.microsoft.com/office/drawing/2015/9/8/chartex" xmlns:cx2="http://schemas.microsoft.com/office/drawing/2015/10/21/chartex" xmlns:cx3="http://schemas.microsoft.com/office/drawing/2016/5/9/chartex" xmlns:cx4="http://schemas.microsoft.com/office/drawing/2016/5/10/chartex" xmlns:cx5="http://schemas.microsoft.com/office/drawing/2016/5/11/chartex" xmlns:cx6="http://schemas.microsoft.com/office/drawing/2016/5/12/chartex" xmlns:cx7="http://schemas.microsoft.com/office/drawing/2016/5/13/chartex" xmlns:cx8="http://schemas.microsoft.com/office/drawing/2016/5/14/chartex" xmlns:mc="http://schemas.openxmlformats.org/markup-compatibility/2006" xmlns:aink="http://schemas.microsoft.com/office/drawing/2016/ink" xmlns:am3d="http://schemas.microsoft.com/office/drawing/2017/model3d" xmlns:o="urn:schemas-microsoft-com:office:office" xmlns:oel="http://schemas.microsoft.com/office/2019/extlst" xmlns:r="http://schemas.openxmlformats.org/officeDocument/2006/relationships" xmlns:m="http://schemas.openxmlformats.org/officeDocument/2006/math" xmlns:v="urn:schemas-microsoft-com:vml" xmlns:wp14="http://schemas.microsoft.com/office/word/2010/wordprocessingDrawing" xmlns:wp="http://schemas.openxmlformats.org/drawingml/2006/wordprocessingDrawing" xmlns:w10="urn:schemas-microsoft-com:office:word" xmlns:w="http://schemas.openxmlformats.org/wordprocessingml/2006/main" xmlns:w14="http://schemas.microsoft.com/office/word/2010/wordml" xmlns:w15="http://schemas.microsoft.com/office/word/2012/wordml" xmlns:w16cex="http://schemas.microsoft.com/office/word/2018/wordml/cex" xmlns:w16cid="http://schemas.microsoft.com/office/word/2016/wordml/cid" xmlns:w16="http://schemas.microsoft.com/office/word/2018/wordml" xmlns:w16sdtdh="http://schemas.microsoft.com/office/word/2020/wordml/sdtdatahash" xmlns:w16se="http://schemas.microsoft.com/office/word/2015/wordml/symex" xmlns:wpg="http://schemas.microsoft.com/office/word/2010/wordprocessingGroup" xmlns:wpi="http://schemas.microsoft.com/office/word/2010/wordprocessingInk" xmlns:wne="http://schemas.microsoft.com/office/word/2006/wordml" xmlns:wps="http://schemas.microsoft.com/office/word/2010/wordprocessingShape" mc:Ignorable="w14 w15 w16se w16cid w16 w16cex w16sdtdh wp14">
+<w:hdr xmlns:wpc="http://schemas.microsoft.com/office/word/2010/wordprocessingCanvas" xmlns:cx="http://schemas.microsoft.com/office/drawing/2014/chartex" xmlns:cx1="http://schemas.microsoft.com/office/drawing/2015/9/8/chartex" xmlns:cx2="http://schemas.microsoft.com/office/drawing/2015/10/21/chartex" xmlns:cx3="http://schemas.microsoft.com/office/drawing/2016/5/9/chartex" xmlns:cx4="http://schemas.microsoft.com/office/drawing/2016/5/10/chartex" xmlns:cx5="http://schemas.microsoft.com/office/drawing/2016/5/11/chartex" xmlns:cx6="http://schemas.microsoft.com/office/drawing/2016/5/12/chartex" xmlns:cx7="http://schemas.microsoft.com/office/drawing/2016/5/13/chartex" xmlns:cx8="http://schemas.microsoft.com/office/drawing/2016/5/14/chartex" xmlns:mc="http://schemas.openxmlformats.org/markup-compatibility/2006" xmlns:aink="http://schemas.microsoft.com/office/drawing/2016/ink" xmlns:am3d="http://schemas.microsoft.com/office/drawing/2017/model3d" xmlns:o="urn:schemas-microsoft-com:office:office" xmlns:oel="http://schemas.microsoft.com/office/2019/extlst" xmlns:r="http://schemas.openxmlformats.org/officeDocument/2006/relationships" xmlns:m="http://schemas.openxmlformats.org/officeDocument/2006/math" xmlns:v="urn:schemas-microsoft-com:vml" xmlns:wp14="http://schemas.microsoft.com/office/word/2010/wordprocessingDrawing" xmlns:wp="http://schemas.openxmlformats.org/drawingml/2006/wordprocessingDrawing" xmlns:w10="urn:schemas-microsoft-com:office:word" xmlns:w="http://schemas.openxmlformats.org/wordprocessingml/2006/main" xmlns:w14="http://schemas.microsoft.com/office/word/2010/wordml" xmlns:w15="http://schemas.microsoft.com/office/word/2012/wordml" xmlns:w16cex="http://schemas.microsoft.com/office/word/2018/wordml/cex" xmlns:w16cid="http://schemas.microsoft.com/office/word/2016/wordml/cid" xmlns:w16="http://schemas.microsoft.com/office/word/2018/wordml" xmlns:w16du="http://schemas.microsoft.com/office/word/2023/wordml/word16du" xmlns:w16sdtdh="http://schemas.microsoft.com/office/word/2020/wordml/sdtdatahash" xmlns:w16se="http://schemas.microsoft.com/office/word/2015/wordml/symex" xmlns:wpg="http://schemas.microsoft.com/office/word/2010/wordprocessingGroup" xmlns:wpi="http://schemas.microsoft.com/office/word/2010/wordprocessingInk" xmlns:wne="http://schemas.microsoft.com/office/word/2006/wordml" xmlns:wps="http://schemas.microsoft.com/office/word/2010/wordprocessingShape" mc:Ignorable="w14 w15 w16se w16cid w16 w16cex w16sdtdh w16du wp14">
   <w:p>
     <w:pPr>
       <w:pBdr>
@@ -3608,18 +3615,8 @@
 </w:hdr>
 </file>
 
-<file path=word/header3.xml><?xml version="1.0" encoding="utf-8"?>
-<w:hdr xmlns:wpc="http://schemas.microsoft.com/office/word/2010/wordprocessingCanvas" xmlns:cx="http://schemas.microsoft.com/office/drawing/2014/chartex" xmlns:cx1="http://schemas.microsoft.com/office/drawing/2015/9/8/chartex" xmlns:cx2="http://schemas.microsoft.com/office/drawing/2015/10/21/chartex" xmlns:cx3="http://schemas.microsoft.com/office/drawing/2016/5/9/chartex" xmlns:cx4="http://schemas.microsoft.com/office/drawing/2016/5/10/chartex" xmlns:cx5="http://schemas.microsoft.com/office/drawing/2016/5/11/chartex" xmlns:cx6="http://schemas.microsoft.com/office/drawing/2016/5/12/chartex" xmlns:cx7="http://schemas.microsoft.com/office/drawing/2016/5/13/chartex" xmlns:cx8="http://schemas.microsoft.com/office/drawing/2016/5/14/chartex" xmlns:mc="http://schemas.openxmlformats.org/markup-compatibility/2006" xmlns:aink="http://schemas.microsoft.com/office/drawing/2016/ink" xmlns:am3d="http://schemas.microsoft.com/office/drawing/2017/model3d" xmlns:o="urn:schemas-microsoft-com:office:office" xmlns:oel="http://schemas.microsoft.com/office/2019/extlst" xmlns:r="http://schemas.openxmlformats.org/officeDocument/2006/relationships" xmlns:m="http://schemas.openxmlformats.org/officeDocument/2006/math" xmlns:v="urn:schemas-microsoft-com:vml" xmlns:wp14="http://schemas.microsoft.com/office/word/2010/wordprocessingDrawing" xmlns:wp="http://schemas.openxmlformats.org/drawingml/2006/wordprocessingDrawing" xmlns:w10="urn:schemas-microsoft-com:office:word" xmlns:w="http://schemas.openxmlformats.org/wordprocessingml/2006/main" xmlns:w14="http://schemas.microsoft.com/office/word/2010/wordml" xmlns:w15="http://schemas.microsoft.com/office/word/2012/wordml" xmlns:w16cex="http://schemas.microsoft.com/office/word/2018/wordml/cex" xmlns:w16cid="http://schemas.microsoft.com/office/word/2016/wordml/cid" xmlns:w16="http://schemas.microsoft.com/office/word/2018/wordml" xmlns:w16sdtdh="http://schemas.microsoft.com/office/word/2020/wordml/sdtdatahash" xmlns:w16se="http://schemas.microsoft.com/office/word/2015/wordml/symex" xmlns:wpg="http://schemas.microsoft.com/office/word/2010/wordprocessingGroup" xmlns:wpi="http://schemas.microsoft.com/office/word/2010/wordprocessingInk" xmlns:wne="http://schemas.microsoft.com/office/word/2006/wordml" xmlns:wps="http://schemas.microsoft.com/office/word/2010/wordprocessingShape" mc:Ignorable="w14 w15 w16se w16cid w16 w16cex w16sdtdh wp14">
-  <w:p>
-    <w:pPr>
-      <w:pStyle w:val="Header"/>
-    </w:pPr>
-  </w:p>
-</w:hdr>
-</file>
-
 <file path=word/styles.xml><?xml version="1.0" encoding="utf-8"?>
-<w:styles xmlns:mc="http://schemas.openxmlformats.org/markup-compatibility/2006" xmlns:r="http://schemas.openxmlformats.org/officeDocument/2006/relationships" xmlns:w="http://schemas.openxmlformats.org/wordprocessingml/2006/main" xmlns:w14="http://schemas.microsoft.com/office/word/2010/wordml" xmlns:w15="http://schemas.microsoft.com/office/word/2012/wordml" xmlns:w16cex="http://schemas.microsoft.com/office/word/2018/wordml/cex" xmlns:w16cid="http://schemas.microsoft.com/office/word/2016/wordml/cid" xmlns:w16="http://schemas.microsoft.com/office/word/2018/wordml" xmlns:w16sdtdh="http://schemas.microsoft.com/office/word/2020/wordml/sdtdatahash" xmlns:w16se="http://schemas.microsoft.com/office/word/2015/wordml/symex" mc:Ignorable="w14 w15 w16se w16cid w16 w16cex w16sdtdh">
+<w:styles xmlns:mc="http://schemas.openxmlformats.org/markup-compatibility/2006" xmlns:r="http://schemas.openxmlformats.org/officeDocument/2006/relationships" xmlns:w="http://schemas.openxmlformats.org/wordprocessingml/2006/main" xmlns:w14="http://schemas.microsoft.com/office/word/2010/wordml" xmlns:w15="http://schemas.microsoft.com/office/word/2012/wordml" xmlns:w16cex="http://schemas.microsoft.com/office/word/2018/wordml/cex" xmlns:w16cid="http://schemas.microsoft.com/office/word/2016/wordml/cid" xmlns:w16="http://schemas.microsoft.com/office/word/2018/wordml" xmlns:w16du="http://schemas.microsoft.com/office/word/2023/wordml/word16du" xmlns:w16sdtdh="http://schemas.microsoft.com/office/word/2020/wordml/sdtdatahash" xmlns:w16se="http://schemas.microsoft.com/office/word/2015/wordml/symex" mc:Ignorable="w14 w15 w16se w16cid w16 w16cex w16sdtdh w16du">
   <w:docDefaults>
     <w:rPrDefault>
       <w:rPr>

--- a/request-management-api/request_api/receipt_templates/cfr_fee_payment_receipt_half.docx
+++ b/request-management-api/request_api/receipt_templates/cfr_fee_payment_receipt_half.docx
@@ -1,6 +1,6 @@
 
 <file path=word/document.xml><?xml version="1.0" encoding="utf-8"?>
-<w:document xmlns:wpc="http://schemas.microsoft.com/office/word/2010/wordprocessingCanvas" xmlns:cx="http://schemas.microsoft.com/office/drawing/2014/chartex" xmlns:cx1="http://schemas.microsoft.com/office/drawing/2015/9/8/chartex" xmlns:cx2="http://schemas.microsoft.com/office/drawing/2015/10/21/chartex" xmlns:cx3="http://schemas.microsoft.com/office/drawing/2016/5/9/chartex" xmlns:cx4="http://schemas.microsoft.com/office/drawing/2016/5/10/chartex" xmlns:cx5="http://schemas.microsoft.com/office/drawing/2016/5/11/chartex" xmlns:cx6="http://schemas.microsoft.com/office/drawing/2016/5/12/chartex" xmlns:cx7="http://schemas.microsoft.com/office/drawing/2016/5/13/chartex" xmlns:cx8="http://schemas.microsoft.com/office/drawing/2016/5/14/chartex" xmlns:mc="http://schemas.openxmlformats.org/markup-compatibility/2006" xmlns:aink="http://schemas.microsoft.com/office/drawing/2016/ink" xmlns:am3d="http://schemas.microsoft.com/office/drawing/2017/model3d" xmlns:o="urn:schemas-microsoft-com:office:office" xmlns:oel="http://schemas.microsoft.com/office/2019/extlst" xmlns:r="http://schemas.openxmlformats.org/officeDocument/2006/relationships" xmlns:m="http://schemas.openxmlformats.org/officeDocument/2006/math" xmlns:v="urn:schemas-microsoft-com:vml" xmlns:wp14="http://schemas.microsoft.com/office/word/2010/wordprocessingDrawing" xmlns:wp="http://schemas.openxmlformats.org/drawingml/2006/wordprocessingDrawing" xmlns:w10="urn:schemas-microsoft-com:office:word" xmlns:w="http://schemas.openxmlformats.org/wordprocessingml/2006/main" xmlns:w14="http://schemas.microsoft.com/office/word/2010/wordml" xmlns:w15="http://schemas.microsoft.com/office/word/2012/wordml" xmlns:w16cex="http://schemas.microsoft.com/office/word/2018/wordml/cex" xmlns:w16cid="http://schemas.microsoft.com/office/word/2016/wordml/cid" xmlns:w16="http://schemas.microsoft.com/office/word/2018/wordml" xmlns:w16du="http://schemas.microsoft.com/office/word/2023/wordml/word16du" xmlns:w16sdtdh="http://schemas.microsoft.com/office/word/2020/wordml/sdtdatahash" xmlns:w16se="http://schemas.microsoft.com/office/word/2015/wordml/symex" xmlns:wpg="http://schemas.microsoft.com/office/word/2010/wordprocessingGroup" xmlns:wpi="http://schemas.microsoft.com/office/word/2010/wordprocessingInk" xmlns:wne="http://schemas.microsoft.com/office/word/2006/wordml" xmlns:wps="http://schemas.microsoft.com/office/word/2010/wordprocessingShape" mc:Ignorable="w14 w15 w16se w16cid w16 w16cex w16sdtdh w16du wp14">
+<w:document xmlns:wpc="http://schemas.microsoft.com/office/word/2010/wordprocessingCanvas" xmlns:cx="http://schemas.microsoft.com/office/drawing/2014/chartex" xmlns:cx1="http://schemas.microsoft.com/office/drawing/2015/9/8/chartex" xmlns:cx2="http://schemas.microsoft.com/office/drawing/2015/10/21/chartex" xmlns:cx3="http://schemas.microsoft.com/office/drawing/2016/5/9/chartex" xmlns:cx4="http://schemas.microsoft.com/office/drawing/2016/5/10/chartex" xmlns:cx5="http://schemas.microsoft.com/office/drawing/2016/5/11/chartex" xmlns:cx6="http://schemas.microsoft.com/office/drawing/2016/5/12/chartex" xmlns:cx7="http://schemas.microsoft.com/office/drawing/2016/5/13/chartex" xmlns:cx8="http://schemas.microsoft.com/office/drawing/2016/5/14/chartex" xmlns:mc="http://schemas.openxmlformats.org/markup-compatibility/2006" xmlns:aink="http://schemas.microsoft.com/office/drawing/2016/ink" xmlns:am3d="http://schemas.microsoft.com/office/drawing/2017/model3d" xmlns:o="urn:schemas-microsoft-com:office:office" xmlns:oel="http://schemas.microsoft.com/office/2019/extlst" xmlns:r="http://schemas.openxmlformats.org/officeDocument/2006/relationships" xmlns:m="http://schemas.openxmlformats.org/officeDocument/2006/math" xmlns:v="urn:schemas-microsoft-com:vml" xmlns:wp14="http://schemas.microsoft.com/office/word/2010/wordprocessingDrawing" xmlns:wp="http://schemas.openxmlformats.org/drawingml/2006/wordprocessingDrawing" xmlns:w10="urn:schemas-microsoft-com:office:word" xmlns:w="http://schemas.openxmlformats.org/wordprocessingml/2006/main" xmlns:w14="http://schemas.microsoft.com/office/word/2010/wordml" xmlns:w15="http://schemas.microsoft.com/office/word/2012/wordml" xmlns:w16cex="http://schemas.microsoft.com/office/word/2018/wordml/cex" xmlns:w16cid="http://schemas.microsoft.com/office/word/2016/wordml/cid" xmlns:w16="http://schemas.microsoft.com/office/word/2018/wordml" xmlns:w16du="http://schemas.microsoft.com/office/word/2023/wordml/word16du" xmlns:w16sdtdh="http://schemas.microsoft.com/office/word/2020/wordml/sdtdatahash" xmlns:w16sdtfl="http://schemas.microsoft.com/office/word/2024/wordml/sdtformatlock" xmlns:w16se="http://schemas.microsoft.com/office/word/2015/wordml/symex" xmlns:wpg="http://schemas.microsoft.com/office/word/2010/wordprocessingGroup" xmlns:wpi="http://schemas.microsoft.com/office/word/2010/wordprocessingInk" xmlns:wne="http://schemas.microsoft.com/office/word/2006/wordml" xmlns:wps="http://schemas.microsoft.com/office/word/2010/wordprocessingShape" mc:Ignorable="w14 w15 w16se w16cid w16 w16cex w16sdtdh w16sdtfl w16du wp14">
   <w:body>
     <w:tbl>
       <w:tblPr>
@@ -864,17 +864,7 @@
                 <w:sz w:val="18"/>
                 <w:szCs w:val="18"/>
               </w:rPr>
-              <w:t>.feedata.estimatedlocatinghrs:mul(3</w:t>
-            </w:r>
-            <w:r>
-              <w:rPr>
-                <w:rFonts w:ascii="BC Sans" w:eastAsia="BC Sans" w:hAnsi="BC Sans" w:cs="BC Sans"/>
-                <w:color w:val="000000"/>
-                <w:sz w:val="18"/>
-                <w:szCs w:val="18"/>
-              </w:rPr>
-              <w:lastRenderedPageBreak/>
-              <w:t>0):formatN(2)</w:t>
+              <w:t>.feedata.estimatedlocatinghrs:mul(30):formatN(2)</w:t>
             </w:r>
             <w:r>
               <w:rPr>
@@ -912,7 +902,6 @@
                 <w:sz w:val="18"/>
                 <w:szCs w:val="18"/>
               </w:rPr>
-              <w:lastRenderedPageBreak/>
               <w:t>${ d.waivedAmount:formatN(2)}</w:t>
             </w:r>
           </w:p>
@@ -1014,17 +1003,7 @@
                 <w:sz w:val="18"/>
                 <w:szCs w:val="18"/>
               </w:rPr>
-              <w:t>waivedAm</w:t>
-            </w:r>
-            <w:r>
-              <w:rPr>
-                <w:rFonts w:ascii="BC Sans" w:eastAsia="BC Sans" w:hAnsi="BC Sans" w:cs="BC Sans"/>
-                <w:color w:val="000000"/>
-                <w:sz w:val="18"/>
-                <w:szCs w:val="18"/>
-              </w:rPr>
-              <w:lastRenderedPageBreak/>
-              <w:t>ount</w:t>
+              <w:t>waivedAmount</w:t>
             </w:r>
             <w:r>
               <w:rPr>
@@ -1084,7 +1063,6 @@
                 <w:sz w:val="18"/>
                 <w:szCs w:val="18"/>
               </w:rPr>
-              <w:lastRenderedPageBreak/>
               <w:t>Producing a Record</w:t>
             </w:r>
           </w:p>
@@ -1472,17 +1450,7 @@
                 <w:sz w:val="18"/>
                 <w:szCs w:val="18"/>
               </w:rPr>
-              <w:t>estimatediaopreparinghrs:add(.estimatedministrypreparinghrs):m</w:t>
-            </w:r>
-            <w:r>
-              <w:rPr>
-                <w:rFonts w:ascii="BC Sans" w:eastAsia="BC Sans" w:hAnsi="BC Sans" w:cs="BC Sans"/>
-                <w:color w:val="000000"/>
-                <w:sz w:val="18"/>
-                <w:szCs w:val="18"/>
-              </w:rPr>
-              <w:lastRenderedPageBreak/>
-              <w:t>ul(30):formatN(2)}</w:t>
+              <w:t>estimatediaopreparinghrs:add(.estimatedministrypreparinghrs):mul(30):formatN(2)}</w:t>
             </w:r>
           </w:p>
         </w:tc>
@@ -1511,7 +1479,6 @@
                 <w:sz w:val="18"/>
                 <w:szCs w:val="18"/>
               </w:rPr>
-              <w:lastRenderedPageBreak/>
               <w:t>$0.00</w:t>
             </w:r>
           </w:p>
@@ -1939,6 +1906,7 @@
                 <w:sz w:val="18"/>
                 <w:szCs w:val="18"/>
               </w:rPr>
+              <w:lastRenderedPageBreak/>
               <w:t>TOTAL AMOUNT:</w:t>
             </w:r>
           </w:p>
@@ -2327,7 +2295,6 @@
                 <w:sz w:val="18"/>
                 <w:szCs w:val="18"/>
               </w:rPr>
-              <w:lastRenderedPageBreak/>
               <w:t>BALANCE DUE:</w:t>
             </w:r>
           </w:p>
@@ -2703,8 +2670,12 @@
       </w:r>
     </w:p>
     <w:sectPr>
-      <w:headerReference w:type="default" r:id="rId8"/>
-      <w:footerReference w:type="default" r:id="rId9"/>
+      <w:headerReference w:type="even" r:id="rId8"/>
+      <w:headerReference w:type="default" r:id="rId9"/>
+      <w:footerReference w:type="even" r:id="rId10"/>
+      <w:footerReference w:type="default" r:id="rId11"/>
+      <w:headerReference w:type="first" r:id="rId12"/>
+      <w:footerReference w:type="first" r:id="rId13"/>
       <w:pgSz w:w="12240" w:h="15840"/>
       <w:pgMar w:top="1440" w:right="1440" w:bottom="1440" w:left="1440" w:header="708" w:footer="708" w:gutter="0"/>
       <w:pgNumType w:start="1"/>
@@ -2715,7 +2686,7 @@
 </file>
 
 <file path=word/endnotes.xml><?xml version="1.0" encoding="utf-8"?>
-<w:endnotes xmlns:wpc="http://schemas.microsoft.com/office/word/2010/wordprocessingCanvas" xmlns:cx="http://schemas.microsoft.com/office/drawing/2014/chartex" xmlns:cx1="http://schemas.microsoft.com/office/drawing/2015/9/8/chartex" xmlns:cx2="http://schemas.microsoft.com/office/drawing/2015/10/21/chartex" xmlns:cx3="http://schemas.microsoft.com/office/drawing/2016/5/9/chartex" xmlns:cx4="http://schemas.microsoft.com/office/drawing/2016/5/10/chartex" xmlns:cx5="http://schemas.microsoft.com/office/drawing/2016/5/11/chartex" xmlns:cx6="http://schemas.microsoft.com/office/drawing/2016/5/12/chartex" xmlns:cx7="http://schemas.microsoft.com/office/drawing/2016/5/13/chartex" xmlns:cx8="http://schemas.microsoft.com/office/drawing/2016/5/14/chartex" xmlns:mc="http://schemas.openxmlformats.org/markup-compatibility/2006" xmlns:aink="http://schemas.microsoft.com/office/drawing/2016/ink" xmlns:am3d="http://schemas.microsoft.com/office/drawing/2017/model3d" xmlns:o="urn:schemas-microsoft-com:office:office" xmlns:oel="http://schemas.microsoft.com/office/2019/extlst" xmlns:r="http://schemas.openxmlformats.org/officeDocument/2006/relationships" xmlns:m="http://schemas.openxmlformats.org/officeDocument/2006/math" xmlns:v="urn:schemas-microsoft-com:vml" xmlns:wp14="http://schemas.microsoft.com/office/word/2010/wordprocessingDrawing" xmlns:wp="http://schemas.openxmlformats.org/drawingml/2006/wordprocessingDrawing" xmlns:w10="urn:schemas-microsoft-com:office:word" xmlns:w="http://schemas.openxmlformats.org/wordprocessingml/2006/main" xmlns:w14="http://schemas.microsoft.com/office/word/2010/wordml" xmlns:w15="http://schemas.microsoft.com/office/word/2012/wordml" xmlns:w16cex="http://schemas.microsoft.com/office/word/2018/wordml/cex" xmlns:w16cid="http://schemas.microsoft.com/office/word/2016/wordml/cid" xmlns:w16="http://schemas.microsoft.com/office/word/2018/wordml" xmlns:w16du="http://schemas.microsoft.com/office/word/2023/wordml/word16du" xmlns:w16sdtdh="http://schemas.microsoft.com/office/word/2020/wordml/sdtdatahash" xmlns:w16se="http://schemas.microsoft.com/office/word/2015/wordml/symex" xmlns:wpg="http://schemas.microsoft.com/office/word/2010/wordprocessingGroup" xmlns:wpi="http://schemas.microsoft.com/office/word/2010/wordprocessingInk" xmlns:wne="http://schemas.microsoft.com/office/word/2006/wordml" xmlns:wps="http://schemas.microsoft.com/office/word/2010/wordprocessingShape" mc:Ignorable="w14 w15 w16se w16cid w16 w16cex w16sdtdh w16du wp14">
+<w:endnotes xmlns:wpc="http://schemas.microsoft.com/office/word/2010/wordprocessingCanvas" xmlns:cx="http://schemas.microsoft.com/office/drawing/2014/chartex" xmlns:cx1="http://schemas.microsoft.com/office/drawing/2015/9/8/chartex" xmlns:cx2="http://schemas.microsoft.com/office/drawing/2015/10/21/chartex" xmlns:cx3="http://schemas.microsoft.com/office/drawing/2016/5/9/chartex" xmlns:cx4="http://schemas.microsoft.com/office/drawing/2016/5/10/chartex" xmlns:cx5="http://schemas.microsoft.com/office/drawing/2016/5/11/chartex" xmlns:cx6="http://schemas.microsoft.com/office/drawing/2016/5/12/chartex" xmlns:cx7="http://schemas.microsoft.com/office/drawing/2016/5/13/chartex" xmlns:cx8="http://schemas.microsoft.com/office/drawing/2016/5/14/chartex" xmlns:mc="http://schemas.openxmlformats.org/markup-compatibility/2006" xmlns:aink="http://schemas.microsoft.com/office/drawing/2016/ink" xmlns:am3d="http://schemas.microsoft.com/office/drawing/2017/model3d" xmlns:o="urn:schemas-microsoft-com:office:office" xmlns:oel="http://schemas.microsoft.com/office/2019/extlst" xmlns:r="http://schemas.openxmlformats.org/officeDocument/2006/relationships" xmlns:m="http://schemas.openxmlformats.org/officeDocument/2006/math" xmlns:v="urn:schemas-microsoft-com:vml" xmlns:wp14="http://schemas.microsoft.com/office/word/2010/wordprocessingDrawing" xmlns:wp="http://schemas.openxmlformats.org/drawingml/2006/wordprocessingDrawing" xmlns:w10="urn:schemas-microsoft-com:office:word" xmlns:w="http://schemas.openxmlformats.org/wordprocessingml/2006/main" xmlns:w14="http://schemas.microsoft.com/office/word/2010/wordml" xmlns:w15="http://schemas.microsoft.com/office/word/2012/wordml" xmlns:w16cex="http://schemas.microsoft.com/office/word/2018/wordml/cex" xmlns:w16cid="http://schemas.microsoft.com/office/word/2016/wordml/cid" xmlns:w16="http://schemas.microsoft.com/office/word/2018/wordml" xmlns:w16du="http://schemas.microsoft.com/office/word/2023/wordml/word16du" xmlns:w16sdtdh="http://schemas.microsoft.com/office/word/2020/wordml/sdtdatahash" xmlns:w16sdtfl="http://schemas.microsoft.com/office/word/2024/wordml/sdtformatlock" xmlns:w16se="http://schemas.microsoft.com/office/word/2015/wordml/symex" xmlns:wpg="http://schemas.microsoft.com/office/word/2010/wordprocessingGroup" xmlns:wpi="http://schemas.microsoft.com/office/word/2010/wordprocessingInk" xmlns:wne="http://schemas.microsoft.com/office/word/2006/wordml" xmlns:wps="http://schemas.microsoft.com/office/word/2010/wordprocessingShape" mc:Ignorable="w14 w15 w16se w16cid w16 w16cex w16sdtdh w16sdtfl w16du wp14">
   <w:endnote w:type="separator" w:id="-1">
     <w:p>
       <w:r>
@@ -2734,7 +2705,17 @@
 </file>
 
 <file path=word/footer1.xml><?xml version="1.0" encoding="utf-8"?>
-<w:ftr xmlns:wpc="http://schemas.microsoft.com/office/word/2010/wordprocessingCanvas" xmlns:cx="http://schemas.microsoft.com/office/drawing/2014/chartex" xmlns:cx1="http://schemas.microsoft.com/office/drawing/2015/9/8/chartex" xmlns:cx2="http://schemas.microsoft.com/office/drawing/2015/10/21/chartex" xmlns:cx3="http://schemas.microsoft.com/office/drawing/2016/5/9/chartex" xmlns:cx4="http://schemas.microsoft.com/office/drawing/2016/5/10/chartex" xmlns:cx5="http://schemas.microsoft.com/office/drawing/2016/5/11/chartex" xmlns:cx6="http://schemas.microsoft.com/office/drawing/2016/5/12/chartex" xmlns:cx7="http://schemas.microsoft.com/office/drawing/2016/5/13/chartex" xmlns:cx8="http://schemas.microsoft.com/office/drawing/2016/5/14/chartex" xmlns:mc="http://schemas.openxmlformats.org/markup-compatibility/2006" xmlns:aink="http://schemas.microsoft.com/office/drawing/2016/ink" xmlns:am3d="http://schemas.microsoft.com/office/drawing/2017/model3d" xmlns:o="urn:schemas-microsoft-com:office:office" xmlns:oel="http://schemas.microsoft.com/office/2019/extlst" xmlns:r="http://schemas.openxmlformats.org/officeDocument/2006/relationships" xmlns:m="http://schemas.openxmlformats.org/officeDocument/2006/math" xmlns:v="urn:schemas-microsoft-com:vml" xmlns:wp14="http://schemas.microsoft.com/office/word/2010/wordprocessingDrawing" xmlns:wp="http://schemas.openxmlformats.org/drawingml/2006/wordprocessingDrawing" xmlns:w10="urn:schemas-microsoft-com:office:word" xmlns:w="http://schemas.openxmlformats.org/wordprocessingml/2006/main" xmlns:w14="http://schemas.microsoft.com/office/word/2010/wordml" xmlns:w15="http://schemas.microsoft.com/office/word/2012/wordml" xmlns:w16cex="http://schemas.microsoft.com/office/word/2018/wordml/cex" xmlns:w16cid="http://schemas.microsoft.com/office/word/2016/wordml/cid" xmlns:w16="http://schemas.microsoft.com/office/word/2018/wordml" xmlns:w16du="http://schemas.microsoft.com/office/word/2023/wordml/word16du" xmlns:w16sdtdh="http://schemas.microsoft.com/office/word/2020/wordml/sdtdatahash" xmlns:w16se="http://schemas.microsoft.com/office/word/2015/wordml/symex" xmlns:wpg="http://schemas.microsoft.com/office/word/2010/wordprocessingGroup" xmlns:wpi="http://schemas.microsoft.com/office/word/2010/wordprocessingInk" xmlns:wne="http://schemas.microsoft.com/office/word/2006/wordml" xmlns:wps="http://schemas.microsoft.com/office/word/2010/wordprocessingShape" mc:Ignorable="w14 w15 w16se w16cid w16 w16cex w16sdtdh w16du wp14">
+<w:ftr xmlns:wpc="http://schemas.microsoft.com/office/word/2010/wordprocessingCanvas" xmlns:cx="http://schemas.microsoft.com/office/drawing/2014/chartex" xmlns:cx1="http://schemas.microsoft.com/office/drawing/2015/9/8/chartex" xmlns:cx2="http://schemas.microsoft.com/office/drawing/2015/10/21/chartex" xmlns:cx3="http://schemas.microsoft.com/office/drawing/2016/5/9/chartex" xmlns:cx4="http://schemas.microsoft.com/office/drawing/2016/5/10/chartex" xmlns:cx5="http://schemas.microsoft.com/office/drawing/2016/5/11/chartex" xmlns:cx6="http://schemas.microsoft.com/office/drawing/2016/5/12/chartex" xmlns:cx7="http://schemas.microsoft.com/office/drawing/2016/5/13/chartex" xmlns:cx8="http://schemas.microsoft.com/office/drawing/2016/5/14/chartex" xmlns:mc="http://schemas.openxmlformats.org/markup-compatibility/2006" xmlns:aink="http://schemas.microsoft.com/office/drawing/2016/ink" xmlns:am3d="http://schemas.microsoft.com/office/drawing/2017/model3d" xmlns:o="urn:schemas-microsoft-com:office:office" xmlns:oel="http://schemas.microsoft.com/office/2019/extlst" xmlns:r="http://schemas.openxmlformats.org/officeDocument/2006/relationships" xmlns:m="http://schemas.openxmlformats.org/officeDocument/2006/math" xmlns:v="urn:schemas-microsoft-com:vml" xmlns:wp14="http://schemas.microsoft.com/office/word/2010/wordprocessingDrawing" xmlns:wp="http://schemas.openxmlformats.org/drawingml/2006/wordprocessingDrawing" xmlns:w10="urn:schemas-microsoft-com:office:word" xmlns:w="http://schemas.openxmlformats.org/wordprocessingml/2006/main" xmlns:w14="http://schemas.microsoft.com/office/word/2010/wordml" xmlns:w15="http://schemas.microsoft.com/office/word/2012/wordml" xmlns:w16cex="http://schemas.microsoft.com/office/word/2018/wordml/cex" xmlns:w16cid="http://schemas.microsoft.com/office/word/2016/wordml/cid" xmlns:w16="http://schemas.microsoft.com/office/word/2018/wordml" xmlns:w16du="http://schemas.microsoft.com/office/word/2023/wordml/word16du" xmlns:w16sdtdh="http://schemas.microsoft.com/office/word/2020/wordml/sdtdatahash" xmlns:w16sdtfl="http://schemas.microsoft.com/office/word/2024/wordml/sdtformatlock" xmlns:w16se="http://schemas.microsoft.com/office/word/2015/wordml/symex" xmlns:wpg="http://schemas.microsoft.com/office/word/2010/wordprocessingGroup" xmlns:wpi="http://schemas.microsoft.com/office/word/2010/wordprocessingInk" xmlns:wne="http://schemas.microsoft.com/office/word/2006/wordml" xmlns:wps="http://schemas.microsoft.com/office/word/2010/wordprocessingShape" mc:Ignorable="w14 w15 w16se w16cid w16 w16cex w16sdtdh w16sdtfl w16du wp14">
+  <w:p>
+    <w:pPr>
+      <w:pStyle w:val="Footer"/>
+    </w:pPr>
+  </w:p>
+</w:ftr>
+</file>
+
+<file path=word/footer2.xml><?xml version="1.0" encoding="utf-8"?>
+<w:ftr xmlns:wpc="http://schemas.microsoft.com/office/word/2010/wordprocessingCanvas" xmlns:cx="http://schemas.microsoft.com/office/drawing/2014/chartex" xmlns:cx1="http://schemas.microsoft.com/office/drawing/2015/9/8/chartex" xmlns:cx2="http://schemas.microsoft.com/office/drawing/2015/10/21/chartex" xmlns:cx3="http://schemas.microsoft.com/office/drawing/2016/5/9/chartex" xmlns:cx4="http://schemas.microsoft.com/office/drawing/2016/5/10/chartex" xmlns:cx5="http://schemas.microsoft.com/office/drawing/2016/5/11/chartex" xmlns:cx6="http://schemas.microsoft.com/office/drawing/2016/5/12/chartex" xmlns:cx7="http://schemas.microsoft.com/office/drawing/2016/5/13/chartex" xmlns:cx8="http://schemas.microsoft.com/office/drawing/2016/5/14/chartex" xmlns:mc="http://schemas.openxmlformats.org/markup-compatibility/2006" xmlns:aink="http://schemas.microsoft.com/office/drawing/2016/ink" xmlns:am3d="http://schemas.microsoft.com/office/drawing/2017/model3d" xmlns:o="urn:schemas-microsoft-com:office:office" xmlns:oel="http://schemas.microsoft.com/office/2019/extlst" xmlns:r="http://schemas.openxmlformats.org/officeDocument/2006/relationships" xmlns:m="http://schemas.openxmlformats.org/officeDocument/2006/math" xmlns:v="urn:schemas-microsoft-com:vml" xmlns:wp14="http://schemas.microsoft.com/office/word/2010/wordprocessingDrawing" xmlns:wp="http://schemas.openxmlformats.org/drawingml/2006/wordprocessingDrawing" xmlns:w10="urn:schemas-microsoft-com:office:word" xmlns:w="http://schemas.openxmlformats.org/wordprocessingml/2006/main" xmlns:w14="http://schemas.microsoft.com/office/word/2010/wordml" xmlns:w15="http://schemas.microsoft.com/office/word/2012/wordml" xmlns:w16cex="http://schemas.microsoft.com/office/word/2018/wordml/cex" xmlns:w16cid="http://schemas.microsoft.com/office/word/2016/wordml/cid" xmlns:w16="http://schemas.microsoft.com/office/word/2018/wordml" xmlns:w16du="http://schemas.microsoft.com/office/word/2023/wordml/word16du" xmlns:w16sdtdh="http://schemas.microsoft.com/office/word/2020/wordml/sdtdatahash" xmlns:w16sdtfl="http://schemas.microsoft.com/office/word/2024/wordml/sdtformatlock" xmlns:w16se="http://schemas.microsoft.com/office/word/2015/wordml/symex" xmlns:wpg="http://schemas.microsoft.com/office/word/2010/wordprocessingGroup" xmlns:wpi="http://schemas.microsoft.com/office/word/2010/wordprocessingInk" xmlns:wne="http://schemas.microsoft.com/office/word/2006/wordml" xmlns:wps="http://schemas.microsoft.com/office/word/2010/wordprocessingShape" mc:Ignorable="w14 w15 w16se w16cid w16 w16cex w16sdtdh w16sdtfl w16du wp14">
   <w:p>
     <w:pPr>
       <w:widowControl w:val="0"/>
@@ -3019,7 +3000,23 @@
               <w:sz w:val="15"/>
               <w:szCs w:val="15"/>
             </w:rPr>
-            <w:t>Victoria BC  V8W 9K1</w:t>
+            <w:t>Victoria BC  V8W 9</w:t>
+          </w:r>
+          <w:r>
+            <w:rPr>
+              <w:rFonts w:ascii="BC Sans" w:eastAsia="Times New Roman" w:hAnsi="BC Sans" w:cs="Times New Roman"/>
+              <w:sz w:val="15"/>
+              <w:szCs w:val="15"/>
+            </w:rPr>
+            <w:t>V</w:t>
+          </w:r>
+          <w:r>
+            <w:rPr>
+              <w:rFonts w:ascii="BC Sans" w:eastAsia="Times New Roman" w:hAnsi="BC Sans" w:cs="Times New Roman"/>
+              <w:sz w:val="15"/>
+              <w:szCs w:val="15"/>
+            </w:rPr>
+            <w:t>1</w:t>
           </w:r>
         </w:p>
         <w:p>
@@ -3509,8 +3506,18 @@
 </w:ftr>
 </file>
 
+<file path=word/footer3.xml><?xml version="1.0" encoding="utf-8"?>
+<w:ftr xmlns:wpc="http://schemas.microsoft.com/office/word/2010/wordprocessingCanvas" xmlns:cx="http://schemas.microsoft.com/office/drawing/2014/chartex" xmlns:cx1="http://schemas.microsoft.com/office/drawing/2015/9/8/chartex" xmlns:cx2="http://schemas.microsoft.com/office/drawing/2015/10/21/chartex" xmlns:cx3="http://schemas.microsoft.com/office/drawing/2016/5/9/chartex" xmlns:cx4="http://schemas.microsoft.com/office/drawing/2016/5/10/chartex" xmlns:cx5="http://schemas.microsoft.com/office/drawing/2016/5/11/chartex" xmlns:cx6="http://schemas.microsoft.com/office/drawing/2016/5/12/chartex" xmlns:cx7="http://schemas.microsoft.com/office/drawing/2016/5/13/chartex" xmlns:cx8="http://schemas.microsoft.com/office/drawing/2016/5/14/chartex" xmlns:mc="http://schemas.openxmlformats.org/markup-compatibility/2006" xmlns:aink="http://schemas.microsoft.com/office/drawing/2016/ink" xmlns:am3d="http://schemas.microsoft.com/office/drawing/2017/model3d" xmlns:o="urn:schemas-microsoft-com:office:office" xmlns:oel="http://schemas.microsoft.com/office/2019/extlst" xmlns:r="http://schemas.openxmlformats.org/officeDocument/2006/relationships" xmlns:m="http://schemas.openxmlformats.org/officeDocument/2006/math" xmlns:v="urn:schemas-microsoft-com:vml" xmlns:wp14="http://schemas.microsoft.com/office/word/2010/wordprocessingDrawing" xmlns:wp="http://schemas.openxmlformats.org/drawingml/2006/wordprocessingDrawing" xmlns:w10="urn:schemas-microsoft-com:office:word" xmlns:w="http://schemas.openxmlformats.org/wordprocessingml/2006/main" xmlns:w14="http://schemas.microsoft.com/office/word/2010/wordml" xmlns:w15="http://schemas.microsoft.com/office/word/2012/wordml" xmlns:w16cex="http://schemas.microsoft.com/office/word/2018/wordml/cex" xmlns:w16cid="http://schemas.microsoft.com/office/word/2016/wordml/cid" xmlns:w16="http://schemas.microsoft.com/office/word/2018/wordml" xmlns:w16du="http://schemas.microsoft.com/office/word/2023/wordml/word16du" xmlns:w16sdtdh="http://schemas.microsoft.com/office/word/2020/wordml/sdtdatahash" xmlns:w16sdtfl="http://schemas.microsoft.com/office/word/2024/wordml/sdtformatlock" xmlns:w16se="http://schemas.microsoft.com/office/word/2015/wordml/symex" xmlns:wpg="http://schemas.microsoft.com/office/word/2010/wordprocessingGroup" xmlns:wpi="http://schemas.microsoft.com/office/word/2010/wordprocessingInk" xmlns:wne="http://schemas.microsoft.com/office/word/2006/wordml" xmlns:wps="http://schemas.microsoft.com/office/word/2010/wordprocessingShape" mc:Ignorable="w14 w15 w16se w16cid w16 w16cex w16sdtdh w16sdtfl w16du wp14">
+  <w:p>
+    <w:pPr>
+      <w:pStyle w:val="Footer"/>
+    </w:pPr>
+  </w:p>
+</w:ftr>
+</file>
+
 <file path=word/footnotes.xml><?xml version="1.0" encoding="utf-8"?>
-<w:footnotes xmlns:wpc="http://schemas.microsoft.com/office/word/2010/wordprocessingCanvas" xmlns:cx="http://schemas.microsoft.com/office/drawing/2014/chartex" xmlns:cx1="http://schemas.microsoft.com/office/drawing/2015/9/8/chartex" xmlns:cx2="http://schemas.microsoft.com/office/drawing/2015/10/21/chartex" xmlns:cx3="http://schemas.microsoft.com/office/drawing/2016/5/9/chartex" xmlns:cx4="http://schemas.microsoft.com/office/drawing/2016/5/10/chartex" xmlns:cx5="http://schemas.microsoft.com/office/drawing/2016/5/11/chartex" xmlns:cx6="http://schemas.microsoft.com/office/drawing/2016/5/12/chartex" xmlns:cx7="http://schemas.microsoft.com/office/drawing/2016/5/13/chartex" xmlns:cx8="http://schemas.microsoft.com/office/drawing/2016/5/14/chartex" xmlns:mc="http://schemas.openxmlformats.org/markup-compatibility/2006" xmlns:aink="http://schemas.microsoft.com/office/drawing/2016/ink" xmlns:am3d="http://schemas.microsoft.com/office/drawing/2017/model3d" xmlns:o="urn:schemas-microsoft-com:office:office" xmlns:oel="http://schemas.microsoft.com/office/2019/extlst" xmlns:r="http://schemas.openxmlformats.org/officeDocument/2006/relationships" xmlns:m="http://schemas.openxmlformats.org/officeDocument/2006/math" xmlns:v="urn:schemas-microsoft-com:vml" xmlns:wp14="http://schemas.microsoft.com/office/word/2010/wordprocessingDrawing" xmlns:wp="http://schemas.openxmlformats.org/drawingml/2006/wordprocessingDrawing" xmlns:w10="urn:schemas-microsoft-com:office:word" xmlns:w="http://schemas.openxmlformats.org/wordprocessingml/2006/main" xmlns:w14="http://schemas.microsoft.com/office/word/2010/wordml" xmlns:w15="http://schemas.microsoft.com/office/word/2012/wordml" xmlns:w16cex="http://schemas.microsoft.com/office/word/2018/wordml/cex" xmlns:w16cid="http://schemas.microsoft.com/office/word/2016/wordml/cid" xmlns:w16="http://schemas.microsoft.com/office/word/2018/wordml" xmlns:w16du="http://schemas.microsoft.com/office/word/2023/wordml/word16du" xmlns:w16sdtdh="http://schemas.microsoft.com/office/word/2020/wordml/sdtdatahash" xmlns:w16se="http://schemas.microsoft.com/office/word/2015/wordml/symex" xmlns:wpg="http://schemas.microsoft.com/office/word/2010/wordprocessingGroup" xmlns:wpi="http://schemas.microsoft.com/office/word/2010/wordprocessingInk" xmlns:wne="http://schemas.microsoft.com/office/word/2006/wordml" xmlns:wps="http://schemas.microsoft.com/office/word/2010/wordprocessingShape" mc:Ignorable="w14 w15 w16se w16cid w16 w16cex w16sdtdh w16du wp14">
+<w:footnotes xmlns:wpc="http://schemas.microsoft.com/office/word/2010/wordprocessingCanvas" xmlns:cx="http://schemas.microsoft.com/office/drawing/2014/chartex" xmlns:cx1="http://schemas.microsoft.com/office/drawing/2015/9/8/chartex" xmlns:cx2="http://schemas.microsoft.com/office/drawing/2015/10/21/chartex" xmlns:cx3="http://schemas.microsoft.com/office/drawing/2016/5/9/chartex" xmlns:cx4="http://schemas.microsoft.com/office/drawing/2016/5/10/chartex" xmlns:cx5="http://schemas.microsoft.com/office/drawing/2016/5/11/chartex" xmlns:cx6="http://schemas.microsoft.com/office/drawing/2016/5/12/chartex" xmlns:cx7="http://schemas.microsoft.com/office/drawing/2016/5/13/chartex" xmlns:cx8="http://schemas.microsoft.com/office/drawing/2016/5/14/chartex" xmlns:mc="http://schemas.openxmlformats.org/markup-compatibility/2006" xmlns:aink="http://schemas.microsoft.com/office/drawing/2016/ink" xmlns:am3d="http://schemas.microsoft.com/office/drawing/2017/model3d" xmlns:o="urn:schemas-microsoft-com:office:office" xmlns:oel="http://schemas.microsoft.com/office/2019/extlst" xmlns:r="http://schemas.openxmlformats.org/officeDocument/2006/relationships" xmlns:m="http://schemas.openxmlformats.org/officeDocument/2006/math" xmlns:v="urn:schemas-microsoft-com:vml" xmlns:wp14="http://schemas.microsoft.com/office/word/2010/wordprocessingDrawing" xmlns:wp="http://schemas.openxmlformats.org/drawingml/2006/wordprocessingDrawing" xmlns:w10="urn:schemas-microsoft-com:office:word" xmlns:w="http://schemas.openxmlformats.org/wordprocessingml/2006/main" xmlns:w14="http://schemas.microsoft.com/office/word/2010/wordml" xmlns:w15="http://schemas.microsoft.com/office/word/2012/wordml" xmlns:w16cex="http://schemas.microsoft.com/office/word/2018/wordml/cex" xmlns:w16cid="http://schemas.microsoft.com/office/word/2016/wordml/cid" xmlns:w16="http://schemas.microsoft.com/office/word/2018/wordml" xmlns:w16du="http://schemas.microsoft.com/office/word/2023/wordml/word16du" xmlns:w16sdtdh="http://schemas.microsoft.com/office/word/2020/wordml/sdtdatahash" xmlns:w16sdtfl="http://schemas.microsoft.com/office/word/2024/wordml/sdtformatlock" xmlns:w16se="http://schemas.microsoft.com/office/word/2015/wordml/symex" xmlns:wpg="http://schemas.microsoft.com/office/word/2010/wordprocessingGroup" xmlns:wpi="http://schemas.microsoft.com/office/word/2010/wordprocessingInk" xmlns:wne="http://schemas.microsoft.com/office/word/2006/wordml" xmlns:wps="http://schemas.microsoft.com/office/word/2010/wordprocessingShape" mc:Ignorable="w14 w15 w16se w16cid w16 w16cex w16sdtdh w16sdtfl w16du wp14">
   <w:footnote w:type="separator" w:id="-1">
     <w:p>
       <w:r>
@@ -3529,7 +3536,17 @@
 </file>
 
 <file path=word/header1.xml><?xml version="1.0" encoding="utf-8"?>
-<w:hdr xmlns:wpc="http://schemas.microsoft.com/office/word/2010/wordprocessingCanvas" xmlns:cx="http://schemas.microsoft.com/office/drawing/2014/chartex" xmlns:cx1="http://schemas.microsoft.com/office/drawing/2015/9/8/chartex" xmlns:cx2="http://schemas.microsoft.com/office/drawing/2015/10/21/chartex" xmlns:cx3="http://schemas.microsoft.com/office/drawing/2016/5/9/chartex" xmlns:cx4="http://schemas.microsoft.com/office/drawing/2016/5/10/chartex" xmlns:cx5="http://schemas.microsoft.com/office/drawing/2016/5/11/chartex" xmlns:cx6="http://schemas.microsoft.com/office/drawing/2016/5/12/chartex" xmlns:cx7="http://schemas.microsoft.com/office/drawing/2016/5/13/chartex" xmlns:cx8="http://schemas.microsoft.com/office/drawing/2016/5/14/chartex" xmlns:mc="http://schemas.openxmlformats.org/markup-compatibility/2006" xmlns:aink="http://schemas.microsoft.com/office/drawing/2016/ink" xmlns:am3d="http://schemas.microsoft.com/office/drawing/2017/model3d" xmlns:o="urn:schemas-microsoft-com:office:office" xmlns:oel="http://schemas.microsoft.com/office/2019/extlst" xmlns:r="http://schemas.openxmlformats.org/officeDocument/2006/relationships" xmlns:m="http://schemas.openxmlformats.org/officeDocument/2006/math" xmlns:v="urn:schemas-microsoft-com:vml" xmlns:wp14="http://schemas.microsoft.com/office/word/2010/wordprocessingDrawing" xmlns:wp="http://schemas.openxmlformats.org/drawingml/2006/wordprocessingDrawing" xmlns:w10="urn:schemas-microsoft-com:office:word" xmlns:w="http://schemas.openxmlformats.org/wordprocessingml/2006/main" xmlns:w14="http://schemas.microsoft.com/office/word/2010/wordml" xmlns:w15="http://schemas.microsoft.com/office/word/2012/wordml" xmlns:w16cex="http://schemas.microsoft.com/office/word/2018/wordml/cex" xmlns:w16cid="http://schemas.microsoft.com/office/word/2016/wordml/cid" xmlns:w16="http://schemas.microsoft.com/office/word/2018/wordml" xmlns:w16du="http://schemas.microsoft.com/office/word/2023/wordml/word16du" xmlns:w16sdtdh="http://schemas.microsoft.com/office/word/2020/wordml/sdtdatahash" xmlns:w16se="http://schemas.microsoft.com/office/word/2015/wordml/symex" xmlns:wpg="http://schemas.microsoft.com/office/word/2010/wordprocessingGroup" xmlns:wpi="http://schemas.microsoft.com/office/word/2010/wordprocessingInk" xmlns:wne="http://schemas.microsoft.com/office/word/2006/wordml" xmlns:wps="http://schemas.microsoft.com/office/word/2010/wordprocessingShape" mc:Ignorable="w14 w15 w16se w16cid w16 w16cex w16sdtdh w16du wp14">
+<w:hdr xmlns:wpc="http://schemas.microsoft.com/office/word/2010/wordprocessingCanvas" xmlns:cx="http://schemas.microsoft.com/office/drawing/2014/chartex" xmlns:cx1="http://schemas.microsoft.com/office/drawing/2015/9/8/chartex" xmlns:cx2="http://schemas.microsoft.com/office/drawing/2015/10/21/chartex" xmlns:cx3="http://schemas.microsoft.com/office/drawing/2016/5/9/chartex" xmlns:cx4="http://schemas.microsoft.com/office/drawing/2016/5/10/chartex" xmlns:cx5="http://schemas.microsoft.com/office/drawing/2016/5/11/chartex" xmlns:cx6="http://schemas.microsoft.com/office/drawing/2016/5/12/chartex" xmlns:cx7="http://schemas.microsoft.com/office/drawing/2016/5/13/chartex" xmlns:cx8="http://schemas.microsoft.com/office/drawing/2016/5/14/chartex" xmlns:mc="http://schemas.openxmlformats.org/markup-compatibility/2006" xmlns:aink="http://schemas.microsoft.com/office/drawing/2016/ink" xmlns:am3d="http://schemas.microsoft.com/office/drawing/2017/model3d" xmlns:o="urn:schemas-microsoft-com:office:office" xmlns:oel="http://schemas.microsoft.com/office/2019/extlst" xmlns:r="http://schemas.openxmlformats.org/officeDocument/2006/relationships" xmlns:m="http://schemas.openxmlformats.org/officeDocument/2006/math" xmlns:v="urn:schemas-microsoft-com:vml" xmlns:wp14="http://schemas.microsoft.com/office/word/2010/wordprocessingDrawing" xmlns:wp="http://schemas.openxmlformats.org/drawingml/2006/wordprocessingDrawing" xmlns:w10="urn:schemas-microsoft-com:office:word" xmlns:w="http://schemas.openxmlformats.org/wordprocessingml/2006/main" xmlns:w14="http://schemas.microsoft.com/office/word/2010/wordml" xmlns:w15="http://schemas.microsoft.com/office/word/2012/wordml" xmlns:w16cex="http://schemas.microsoft.com/office/word/2018/wordml/cex" xmlns:w16cid="http://schemas.microsoft.com/office/word/2016/wordml/cid" xmlns:w16="http://schemas.microsoft.com/office/word/2018/wordml" xmlns:w16du="http://schemas.microsoft.com/office/word/2023/wordml/word16du" xmlns:w16sdtdh="http://schemas.microsoft.com/office/word/2020/wordml/sdtdatahash" xmlns:w16sdtfl="http://schemas.microsoft.com/office/word/2024/wordml/sdtformatlock" xmlns:w16se="http://schemas.microsoft.com/office/word/2015/wordml/symex" xmlns:wpg="http://schemas.microsoft.com/office/word/2010/wordprocessingGroup" xmlns:wpi="http://schemas.microsoft.com/office/word/2010/wordprocessingInk" xmlns:wne="http://schemas.microsoft.com/office/word/2006/wordml" xmlns:wps="http://schemas.microsoft.com/office/word/2010/wordprocessingShape" mc:Ignorable="w14 w15 w16se w16cid w16 w16cex w16sdtdh w16sdtfl w16du wp14">
+  <w:p>
+    <w:pPr>
+      <w:pStyle w:val="Header"/>
+    </w:pPr>
+  </w:p>
+</w:hdr>
+</file>
+
+<file path=word/header2.xml><?xml version="1.0" encoding="utf-8"?>
+<w:hdr xmlns:wpc="http://schemas.microsoft.com/office/word/2010/wordprocessingCanvas" xmlns:cx="http://schemas.microsoft.com/office/drawing/2014/chartex" xmlns:cx1="http://schemas.microsoft.com/office/drawing/2015/9/8/chartex" xmlns:cx2="http://schemas.microsoft.com/office/drawing/2015/10/21/chartex" xmlns:cx3="http://schemas.microsoft.com/office/drawing/2016/5/9/chartex" xmlns:cx4="http://schemas.microsoft.com/office/drawing/2016/5/10/chartex" xmlns:cx5="http://schemas.microsoft.com/office/drawing/2016/5/11/chartex" xmlns:cx6="http://schemas.microsoft.com/office/drawing/2016/5/12/chartex" xmlns:cx7="http://schemas.microsoft.com/office/drawing/2016/5/13/chartex" xmlns:cx8="http://schemas.microsoft.com/office/drawing/2016/5/14/chartex" xmlns:mc="http://schemas.openxmlformats.org/markup-compatibility/2006" xmlns:aink="http://schemas.microsoft.com/office/drawing/2016/ink" xmlns:am3d="http://schemas.microsoft.com/office/drawing/2017/model3d" xmlns:o="urn:schemas-microsoft-com:office:office" xmlns:oel="http://schemas.microsoft.com/office/2019/extlst" xmlns:r="http://schemas.openxmlformats.org/officeDocument/2006/relationships" xmlns:m="http://schemas.openxmlformats.org/officeDocument/2006/math" xmlns:v="urn:schemas-microsoft-com:vml" xmlns:wp14="http://schemas.microsoft.com/office/word/2010/wordprocessingDrawing" xmlns:wp="http://schemas.openxmlformats.org/drawingml/2006/wordprocessingDrawing" xmlns:w10="urn:schemas-microsoft-com:office:word" xmlns:w="http://schemas.openxmlformats.org/wordprocessingml/2006/main" xmlns:w14="http://schemas.microsoft.com/office/word/2010/wordml" xmlns:w15="http://schemas.microsoft.com/office/word/2012/wordml" xmlns:w16cex="http://schemas.microsoft.com/office/word/2018/wordml/cex" xmlns:w16cid="http://schemas.microsoft.com/office/word/2016/wordml/cid" xmlns:w16="http://schemas.microsoft.com/office/word/2018/wordml" xmlns:w16du="http://schemas.microsoft.com/office/word/2023/wordml/word16du" xmlns:w16sdtdh="http://schemas.microsoft.com/office/word/2020/wordml/sdtdatahash" xmlns:w16sdtfl="http://schemas.microsoft.com/office/word/2024/wordml/sdtformatlock" xmlns:w16se="http://schemas.microsoft.com/office/word/2015/wordml/symex" xmlns:wpg="http://schemas.microsoft.com/office/word/2010/wordprocessingGroup" xmlns:wpi="http://schemas.microsoft.com/office/word/2010/wordprocessingInk" xmlns:wne="http://schemas.microsoft.com/office/word/2006/wordml" xmlns:wps="http://schemas.microsoft.com/office/word/2010/wordprocessingShape" mc:Ignorable="w14 w15 w16se w16cid w16 w16cex w16sdtdh w16sdtfl w16du wp14">
   <w:p>
     <w:pPr>
       <w:pBdr>
@@ -3615,8 +3632,18 @@
 </w:hdr>
 </file>
 
+<file path=word/header3.xml><?xml version="1.0" encoding="utf-8"?>
+<w:hdr xmlns:wpc="http://schemas.microsoft.com/office/word/2010/wordprocessingCanvas" xmlns:cx="http://schemas.microsoft.com/office/drawing/2014/chartex" xmlns:cx1="http://schemas.microsoft.com/office/drawing/2015/9/8/chartex" xmlns:cx2="http://schemas.microsoft.com/office/drawing/2015/10/21/chartex" xmlns:cx3="http://schemas.microsoft.com/office/drawing/2016/5/9/chartex" xmlns:cx4="http://schemas.microsoft.com/office/drawing/2016/5/10/chartex" xmlns:cx5="http://schemas.microsoft.com/office/drawing/2016/5/11/chartex" xmlns:cx6="http://schemas.microsoft.com/office/drawing/2016/5/12/chartex" xmlns:cx7="http://schemas.microsoft.com/office/drawing/2016/5/13/chartex" xmlns:cx8="http://schemas.microsoft.com/office/drawing/2016/5/14/chartex" xmlns:mc="http://schemas.openxmlformats.org/markup-compatibility/2006" xmlns:aink="http://schemas.microsoft.com/office/drawing/2016/ink" xmlns:am3d="http://schemas.microsoft.com/office/drawing/2017/model3d" xmlns:o="urn:schemas-microsoft-com:office:office" xmlns:oel="http://schemas.microsoft.com/office/2019/extlst" xmlns:r="http://schemas.openxmlformats.org/officeDocument/2006/relationships" xmlns:m="http://schemas.openxmlformats.org/officeDocument/2006/math" xmlns:v="urn:schemas-microsoft-com:vml" xmlns:wp14="http://schemas.microsoft.com/office/word/2010/wordprocessingDrawing" xmlns:wp="http://schemas.openxmlformats.org/drawingml/2006/wordprocessingDrawing" xmlns:w10="urn:schemas-microsoft-com:office:word" xmlns:w="http://schemas.openxmlformats.org/wordprocessingml/2006/main" xmlns:w14="http://schemas.microsoft.com/office/word/2010/wordml" xmlns:w15="http://schemas.microsoft.com/office/word/2012/wordml" xmlns:w16cex="http://schemas.microsoft.com/office/word/2018/wordml/cex" xmlns:w16cid="http://schemas.microsoft.com/office/word/2016/wordml/cid" xmlns:w16="http://schemas.microsoft.com/office/word/2018/wordml" xmlns:w16du="http://schemas.microsoft.com/office/word/2023/wordml/word16du" xmlns:w16sdtdh="http://schemas.microsoft.com/office/word/2020/wordml/sdtdatahash" xmlns:w16sdtfl="http://schemas.microsoft.com/office/word/2024/wordml/sdtformatlock" xmlns:w16se="http://schemas.microsoft.com/office/word/2015/wordml/symex" xmlns:wpg="http://schemas.microsoft.com/office/word/2010/wordprocessingGroup" xmlns:wpi="http://schemas.microsoft.com/office/word/2010/wordprocessingInk" xmlns:wne="http://schemas.microsoft.com/office/word/2006/wordml" xmlns:wps="http://schemas.microsoft.com/office/word/2010/wordprocessingShape" mc:Ignorable="w14 w15 w16se w16cid w16 w16cex w16sdtdh w16sdtfl w16du wp14">
+  <w:p>
+    <w:pPr>
+      <w:pStyle w:val="Header"/>
+    </w:pPr>
+  </w:p>
+</w:hdr>
+</file>
+
 <file path=word/styles.xml><?xml version="1.0" encoding="utf-8"?>
-<w:styles xmlns:mc="http://schemas.openxmlformats.org/markup-compatibility/2006" xmlns:r="http://schemas.openxmlformats.org/officeDocument/2006/relationships" xmlns:w="http://schemas.openxmlformats.org/wordprocessingml/2006/main" xmlns:w14="http://schemas.microsoft.com/office/word/2010/wordml" xmlns:w15="http://schemas.microsoft.com/office/word/2012/wordml" xmlns:w16cex="http://schemas.microsoft.com/office/word/2018/wordml/cex" xmlns:w16cid="http://schemas.microsoft.com/office/word/2016/wordml/cid" xmlns:w16="http://schemas.microsoft.com/office/word/2018/wordml" xmlns:w16du="http://schemas.microsoft.com/office/word/2023/wordml/word16du" xmlns:w16sdtdh="http://schemas.microsoft.com/office/word/2020/wordml/sdtdatahash" xmlns:w16se="http://schemas.microsoft.com/office/word/2015/wordml/symex" mc:Ignorable="w14 w15 w16se w16cid w16 w16cex w16sdtdh w16du">
+<w:styles xmlns:mc="http://schemas.openxmlformats.org/markup-compatibility/2006" xmlns:r="http://schemas.openxmlformats.org/officeDocument/2006/relationships" xmlns:w="http://schemas.openxmlformats.org/wordprocessingml/2006/main" xmlns:w14="http://schemas.microsoft.com/office/word/2010/wordml" xmlns:w15="http://schemas.microsoft.com/office/word/2012/wordml" xmlns:w16cex="http://schemas.microsoft.com/office/word/2018/wordml/cex" xmlns:w16cid="http://schemas.microsoft.com/office/word/2016/wordml/cid" xmlns:w16="http://schemas.microsoft.com/office/word/2018/wordml" xmlns:w16du="http://schemas.microsoft.com/office/word/2023/wordml/word16du" xmlns:w16sdtdh="http://schemas.microsoft.com/office/word/2020/wordml/sdtdatahash" xmlns:w16sdtfl="http://schemas.microsoft.com/office/word/2024/wordml/sdtformatlock" xmlns:w16se="http://schemas.microsoft.com/office/word/2015/wordml/symex" mc:Ignorable="w14 w15 w16se w16cid w16 w16cex w16sdtdh w16sdtfl w16du">
   <w:docDefaults>
     <w:rPrDefault>
       <w:rPr>
